--- a/Documents/Пояснювальна записка.docx
+++ b/Documents/Пояснювальна записка.docx
@@ -1835,12 +1835,37 @@
           <w:lang w:val="uk-UA"/>
         </w:rPr>
       </w:pPr>
-      <w:r>
-        <w:rPr>
-          <w:rFonts w:ascii="Times New Roman" w:hAnsi="Times New Roman" w:cs="Times New Roman"/>
-          <w:sz w:val="28"/>
-          <w:lang w:val="uk-UA"/>
-        </w:rPr>
+    </w:p>
+    <w:p>
+      <w:pPr>
+        <w:tabs>
+          <w:tab w:val="left" w:pos="3314"/>
+        </w:tabs>
+        <w:rPr>
+          <w:rFonts w:ascii="Times New Roman" w:hAnsi="Times New Roman" w:cs="Times New Roman"/>
+          <w:sz w:val="28"/>
+          <w:lang w:val="uk-UA"/>
+        </w:rPr>
+      </w:pPr>
+    </w:p>
+    <w:p>
+      <w:pPr>
+        <w:tabs>
+          <w:tab w:val="left" w:pos="3314"/>
+        </w:tabs>
+        <w:rPr>
+          <w:rFonts w:ascii="Times New Roman" w:hAnsi="Times New Roman" w:cs="Times New Roman"/>
+          <w:sz w:val="28"/>
+          <w:lang w:val="uk-UA"/>
+        </w:rPr>
+      </w:pPr>
+      <w:r>
+        <w:rPr>
+          <w:rFonts w:ascii="Times New Roman" w:hAnsi="Times New Roman" w:cs="Times New Roman"/>
+          <w:sz w:val="28"/>
+          <w:lang w:val="uk-UA"/>
+        </w:rPr>
+        <w:lastRenderedPageBreak/>
         <w:t>Сценарій 5</w:t>
       </w:r>
       <w:r>
@@ -1890,7 +1915,692 @@
           <w:sz w:val="28"/>
           <w:lang w:val="uk-UA"/>
         </w:rPr>
+        <w:t>1. Користувач обирає функцію «В</w:t>
+      </w:r>
+      <w:r>
+        <w:rPr>
+          <w:rFonts w:ascii="Times New Roman" w:hAnsi="Times New Roman" w:cs="Times New Roman"/>
+          <w:sz w:val="28"/>
+          <w:lang w:val="uk-UA"/>
+        </w:rPr>
+        <w:t>несення змін</w:t>
+      </w:r>
+      <w:r>
+        <w:rPr>
+          <w:rFonts w:ascii="Times New Roman" w:hAnsi="Times New Roman" w:cs="Times New Roman"/>
+          <w:sz w:val="28"/>
+          <w:lang w:val="uk-UA"/>
+        </w:rPr>
+        <w:t>».</w:t>
+      </w:r>
+    </w:p>
+    <w:p>
+      <w:pPr>
+        <w:tabs>
+          <w:tab w:val="left" w:pos="3314"/>
+        </w:tabs>
+        <w:rPr>
+          <w:rFonts w:ascii="Times New Roman" w:hAnsi="Times New Roman" w:cs="Times New Roman"/>
+          <w:sz w:val="28"/>
+          <w:lang w:val="uk-UA"/>
+        </w:rPr>
+      </w:pPr>
+      <w:r>
+        <w:rPr>
+          <w:rFonts w:ascii="Times New Roman" w:hAnsi="Times New Roman" w:cs="Times New Roman"/>
+          <w:sz w:val="28"/>
+          <w:lang w:val="uk-UA"/>
+        </w:rPr>
+        <w:t>2. Користувач натискає на кнопку «Редагувати».</w:t>
+      </w:r>
+    </w:p>
+    <w:p>
+      <w:pPr>
+        <w:tabs>
+          <w:tab w:val="left" w:pos="3314"/>
+        </w:tabs>
+        <w:rPr>
+          <w:rFonts w:ascii="Times New Roman" w:hAnsi="Times New Roman" w:cs="Times New Roman"/>
+          <w:sz w:val="28"/>
+          <w:lang w:val="uk-UA"/>
+        </w:rPr>
+      </w:pPr>
+      <w:r>
+        <w:rPr>
+          <w:rFonts w:ascii="Times New Roman" w:hAnsi="Times New Roman" w:cs="Times New Roman"/>
+          <w:sz w:val="28"/>
+          <w:lang w:val="uk-UA"/>
+        </w:rPr>
+        <w:t>3. Користувач вносить зміни у дані спортсмена, якого він обрав.</w:t>
+      </w:r>
+    </w:p>
+    <w:p>
+      <w:pPr>
+        <w:tabs>
+          <w:tab w:val="left" w:pos="3314"/>
+        </w:tabs>
+        <w:rPr>
+          <w:rFonts w:ascii="Times New Roman" w:hAnsi="Times New Roman" w:cs="Times New Roman"/>
+          <w:sz w:val="28"/>
+          <w:lang w:val="uk-UA"/>
+        </w:rPr>
+      </w:pPr>
+      <w:r>
+        <w:rPr>
+          <w:rFonts w:ascii="Times New Roman" w:hAnsi="Times New Roman" w:cs="Times New Roman"/>
+          <w:sz w:val="28"/>
+          <w:lang w:val="uk-UA"/>
+        </w:rPr>
+        <w:t>4. Користувач натискає на кнопку «Зберегти зміни».</w:t>
+      </w:r>
+    </w:p>
+    <w:p>
+      <w:pPr>
+        <w:tabs>
+          <w:tab w:val="left" w:pos="3314"/>
+        </w:tabs>
+        <w:rPr>
+          <w:rFonts w:ascii="Times New Roman" w:hAnsi="Times New Roman" w:cs="Times New Roman"/>
+          <w:sz w:val="28"/>
+          <w:lang w:val="uk-UA"/>
+        </w:rPr>
+      </w:pPr>
+      <w:r>
+        <w:rPr>
+          <w:rFonts w:ascii="Times New Roman" w:hAnsi="Times New Roman" w:cs="Times New Roman"/>
+          <w:sz w:val="28"/>
+          <w:lang w:val="uk-UA"/>
+        </w:rPr>
+        <w:t>5. Програма запитує в користувача підтвердження зміни даних.</w:t>
+      </w:r>
+    </w:p>
+    <w:p>
+      <w:pPr>
+        <w:tabs>
+          <w:tab w:val="left" w:pos="3314"/>
+        </w:tabs>
+        <w:rPr>
+          <w:rFonts w:ascii="Times New Roman" w:hAnsi="Times New Roman" w:cs="Times New Roman"/>
+          <w:sz w:val="28"/>
+          <w:lang w:val="uk-UA"/>
+        </w:rPr>
+      </w:pPr>
+      <w:r>
+        <w:rPr>
+          <w:rFonts w:ascii="Times New Roman" w:hAnsi="Times New Roman" w:cs="Times New Roman"/>
+          <w:sz w:val="28"/>
+          <w:lang w:val="uk-UA"/>
+        </w:rPr>
+        <w:t>6. Користувач підтверджує зміну.</w:t>
+      </w:r>
+    </w:p>
+    <w:p>
+      <w:pPr>
+        <w:tabs>
+          <w:tab w:val="left" w:pos="3314"/>
+        </w:tabs>
+        <w:rPr>
+          <w:rFonts w:ascii="Times New Roman" w:hAnsi="Times New Roman" w:cs="Times New Roman"/>
+          <w:sz w:val="28"/>
+          <w:lang w:val="uk-UA"/>
+        </w:rPr>
+      </w:pPr>
+      <w:r>
+        <w:rPr>
+          <w:rFonts w:ascii="Times New Roman" w:hAnsi="Times New Roman" w:cs="Times New Roman"/>
+          <w:sz w:val="28"/>
+          <w:lang w:val="uk-UA"/>
+        </w:rPr>
+        <w:t xml:space="preserve">7. Програма </w:t>
+      </w:r>
+      <w:r>
+        <w:rPr>
+          <w:rFonts w:ascii="Times New Roman" w:hAnsi="Times New Roman" w:cs="Times New Roman"/>
+          <w:sz w:val="28"/>
+          <w:lang w:val="uk-UA"/>
+        </w:rPr>
+        <w:t>змінює дані обраного спортсмена.</w:t>
+      </w:r>
+    </w:p>
+    <w:p>
+      <w:pPr>
+        <w:tabs>
+          <w:tab w:val="left" w:pos="3314"/>
+        </w:tabs>
+        <w:rPr>
+          <w:rFonts w:ascii="Times New Roman" w:hAnsi="Times New Roman" w:cs="Times New Roman"/>
+          <w:i/>
+          <w:sz w:val="28"/>
+          <w:lang w:val="uk-UA"/>
+        </w:rPr>
+      </w:pPr>
+      <w:r>
+        <w:rPr>
+          <w:rFonts w:ascii="Times New Roman" w:hAnsi="Times New Roman" w:cs="Times New Roman"/>
+          <w:i/>
+          <w:sz w:val="28"/>
+          <w:lang w:val="uk-UA"/>
+        </w:rPr>
+        <w:t xml:space="preserve">Додатковий сценарій </w:t>
+      </w:r>
+    </w:p>
+    <w:p>
+      <w:pPr>
+        <w:tabs>
+          <w:tab w:val="left" w:pos="3314"/>
+        </w:tabs>
+        <w:rPr>
+          <w:rFonts w:ascii="Times New Roman" w:hAnsi="Times New Roman" w:cs="Times New Roman"/>
+          <w:sz w:val="28"/>
+          <w:lang w:val="uk-UA"/>
+        </w:rPr>
+      </w:pPr>
+      <w:r>
+        <w:rPr>
+          <w:rFonts w:ascii="Times New Roman" w:hAnsi="Times New Roman" w:cs="Times New Roman"/>
+          <w:sz w:val="28"/>
+          <w:lang w:val="uk-UA"/>
+        </w:rPr>
+        <w:t>1. Користу</w:t>
+      </w:r>
+      <w:r>
+        <w:rPr>
+          <w:rFonts w:ascii="Times New Roman" w:hAnsi="Times New Roman" w:cs="Times New Roman"/>
+          <w:sz w:val="28"/>
+          <w:lang w:val="uk-UA"/>
+        </w:rPr>
+        <w:t>вач обирає функцію «Внесення змін</w:t>
+      </w:r>
+      <w:r>
+        <w:rPr>
+          <w:rFonts w:ascii="Times New Roman" w:hAnsi="Times New Roman" w:cs="Times New Roman"/>
+          <w:sz w:val="28"/>
+          <w:lang w:val="uk-UA"/>
+        </w:rPr>
+        <w:t>».</w:t>
+      </w:r>
+    </w:p>
+    <w:p>
+      <w:pPr>
+        <w:tabs>
+          <w:tab w:val="left" w:pos="3314"/>
+        </w:tabs>
+        <w:rPr>
+          <w:rFonts w:ascii="Times New Roman" w:hAnsi="Times New Roman" w:cs="Times New Roman"/>
+          <w:sz w:val="28"/>
+          <w:lang w:val="uk-UA"/>
+        </w:rPr>
+      </w:pPr>
+      <w:r>
+        <w:rPr>
+          <w:rFonts w:ascii="Times New Roman" w:hAnsi="Times New Roman" w:cs="Times New Roman"/>
+          <w:sz w:val="28"/>
+          <w:lang w:val="uk-UA"/>
+        </w:rPr>
+        <w:t>2. Користувач натискає на кнопку «Редагувати».</w:t>
+      </w:r>
+    </w:p>
+    <w:p>
+      <w:pPr>
+        <w:tabs>
+          <w:tab w:val="left" w:pos="3314"/>
+        </w:tabs>
+        <w:rPr>
+          <w:rFonts w:ascii="Times New Roman" w:hAnsi="Times New Roman" w:cs="Times New Roman"/>
+          <w:sz w:val="28"/>
+          <w:lang w:val="uk-UA"/>
+        </w:rPr>
+      </w:pPr>
+      <w:r>
+        <w:rPr>
+          <w:rFonts w:ascii="Times New Roman" w:hAnsi="Times New Roman" w:cs="Times New Roman"/>
+          <w:sz w:val="28"/>
+          <w:lang w:val="uk-UA"/>
+        </w:rPr>
+        <w:t>3. Користувач вносить зміни у дані спортсмена, якого він обрав.</w:t>
+      </w:r>
+    </w:p>
+    <w:p>
+      <w:pPr>
+        <w:tabs>
+          <w:tab w:val="left" w:pos="3314"/>
+        </w:tabs>
+        <w:rPr>
+          <w:rFonts w:ascii="Times New Roman" w:hAnsi="Times New Roman" w:cs="Times New Roman"/>
+          <w:sz w:val="28"/>
+          <w:lang w:val="uk-UA"/>
+        </w:rPr>
+      </w:pPr>
+      <w:r>
+        <w:rPr>
+          <w:rFonts w:ascii="Times New Roman" w:hAnsi="Times New Roman" w:cs="Times New Roman"/>
+          <w:sz w:val="28"/>
+          <w:lang w:val="uk-UA"/>
+        </w:rPr>
+        <w:t>4. Користувач натискає на кнопку «Зберегти зміни».</w:t>
+      </w:r>
+    </w:p>
+    <w:p>
+      <w:pPr>
+        <w:tabs>
+          <w:tab w:val="left" w:pos="3314"/>
+        </w:tabs>
+        <w:rPr>
+          <w:rFonts w:ascii="Times New Roman" w:hAnsi="Times New Roman" w:cs="Times New Roman"/>
+          <w:sz w:val="28"/>
+          <w:lang w:val="uk-UA"/>
+        </w:rPr>
+      </w:pPr>
+      <w:r>
+        <w:rPr>
+          <w:rFonts w:ascii="Times New Roman" w:hAnsi="Times New Roman" w:cs="Times New Roman"/>
+          <w:sz w:val="28"/>
+          <w:lang w:val="uk-UA"/>
+        </w:rPr>
+        <w:t>5. Програма перевіряє введені дані та знаходить помилки.</w:t>
+      </w:r>
+    </w:p>
+    <w:p>
+      <w:pPr>
+        <w:tabs>
+          <w:tab w:val="left" w:pos="3314"/>
+        </w:tabs>
+        <w:rPr>
+          <w:rFonts w:ascii="Times New Roman" w:hAnsi="Times New Roman" w:cs="Times New Roman"/>
+          <w:sz w:val="28"/>
+          <w:lang w:val="uk-UA"/>
+        </w:rPr>
+      </w:pPr>
+      <w:r>
+        <w:rPr>
+          <w:rFonts w:ascii="Times New Roman" w:hAnsi="Times New Roman" w:cs="Times New Roman"/>
+          <w:sz w:val="28"/>
+          <w:lang w:val="uk-UA"/>
+        </w:rPr>
+        <w:t>6. Програма сповіщає користувача про знайдені помилки.</w:t>
+      </w:r>
+    </w:p>
+    <w:p>
+      <w:pPr>
+        <w:tabs>
+          <w:tab w:val="left" w:pos="3314"/>
+        </w:tabs>
+        <w:rPr>
+          <w:rFonts w:ascii="Times New Roman" w:hAnsi="Times New Roman" w:cs="Times New Roman"/>
+          <w:i/>
+          <w:sz w:val="28"/>
+          <w:lang w:val="uk-UA"/>
+        </w:rPr>
+      </w:pPr>
+      <w:r>
+        <w:rPr>
+          <w:rFonts w:ascii="Times New Roman" w:hAnsi="Times New Roman" w:cs="Times New Roman"/>
+          <w:i/>
+          <w:sz w:val="28"/>
+          <w:lang w:val="uk-UA"/>
+        </w:rPr>
+        <w:t xml:space="preserve">Додатковий сценарій </w:t>
+      </w:r>
+    </w:p>
+    <w:p>
+      <w:pPr>
+        <w:tabs>
+          <w:tab w:val="left" w:pos="3314"/>
+        </w:tabs>
+        <w:rPr>
+          <w:rFonts w:ascii="Times New Roman" w:hAnsi="Times New Roman" w:cs="Times New Roman"/>
+          <w:sz w:val="28"/>
+        </w:rPr>
+      </w:pPr>
+      <w:r>
+        <w:rPr>
+          <w:rFonts w:ascii="Times New Roman" w:hAnsi="Times New Roman" w:cs="Times New Roman"/>
+          <w:sz w:val="28"/>
+          <w:lang w:val="uk-UA"/>
+        </w:rPr>
+        <w:t>1. Користувач обирає функцію «В</w:t>
+      </w:r>
+      <w:r>
+        <w:rPr>
+          <w:rFonts w:ascii="Times New Roman" w:hAnsi="Times New Roman" w:cs="Times New Roman"/>
+          <w:sz w:val="28"/>
+          <w:lang w:val="uk-UA"/>
+        </w:rPr>
+        <w:t>несення змін</w:t>
+      </w:r>
+      <w:r>
+        <w:rPr>
+          <w:rFonts w:ascii="Times New Roman" w:hAnsi="Times New Roman" w:cs="Times New Roman"/>
+          <w:sz w:val="28"/>
+          <w:lang w:val="uk-UA"/>
+        </w:rPr>
+        <w:t>».</w:t>
+      </w:r>
+    </w:p>
+    <w:p>
+      <w:pPr>
+        <w:tabs>
+          <w:tab w:val="left" w:pos="3314"/>
+        </w:tabs>
+        <w:rPr>
+          <w:rFonts w:ascii="Times New Roman" w:hAnsi="Times New Roman" w:cs="Times New Roman"/>
+          <w:sz w:val="28"/>
+          <w:lang w:val="uk-UA"/>
+        </w:rPr>
+      </w:pPr>
+      <w:r>
+        <w:rPr>
+          <w:rFonts w:ascii="Times New Roman" w:hAnsi="Times New Roman" w:cs="Times New Roman"/>
+          <w:sz w:val="28"/>
+          <w:lang w:val="uk-UA"/>
+        </w:rPr>
+        <w:t>2. Користувач натискає на кнопку «Редагувати».</w:t>
+      </w:r>
+    </w:p>
+    <w:p>
+      <w:pPr>
+        <w:tabs>
+          <w:tab w:val="left" w:pos="3314"/>
+        </w:tabs>
+        <w:rPr>
+          <w:rFonts w:ascii="Times New Roman" w:hAnsi="Times New Roman" w:cs="Times New Roman"/>
+          <w:sz w:val="28"/>
+          <w:lang w:val="uk-UA"/>
+        </w:rPr>
+      </w:pPr>
+      <w:r>
+        <w:rPr>
+          <w:rFonts w:ascii="Times New Roman" w:hAnsi="Times New Roman" w:cs="Times New Roman"/>
+          <w:sz w:val="28"/>
+          <w:lang w:val="uk-UA"/>
+        </w:rPr>
+        <w:t>3. Користувач вносить зміни у дані спортсмена, якого він обрав.</w:t>
+      </w:r>
+    </w:p>
+    <w:p>
+      <w:pPr>
+        <w:tabs>
+          <w:tab w:val="left" w:pos="3314"/>
+        </w:tabs>
+        <w:rPr>
+          <w:rFonts w:ascii="Times New Roman" w:hAnsi="Times New Roman" w:cs="Times New Roman"/>
+          <w:sz w:val="28"/>
+          <w:lang w:val="uk-UA"/>
+        </w:rPr>
+      </w:pPr>
+      <w:r>
+        <w:rPr>
+          <w:rFonts w:ascii="Times New Roman" w:hAnsi="Times New Roman" w:cs="Times New Roman"/>
+          <w:sz w:val="28"/>
+          <w:lang w:val="uk-UA"/>
+        </w:rPr>
+        <w:t>4. Користувач натискає на кнопку «Зберегти зміни».</w:t>
+      </w:r>
+    </w:p>
+    <w:p>
+      <w:pPr>
+        <w:tabs>
+          <w:tab w:val="left" w:pos="3314"/>
+        </w:tabs>
+        <w:rPr>
+          <w:rFonts w:ascii="Times New Roman" w:hAnsi="Times New Roman" w:cs="Times New Roman"/>
+          <w:sz w:val="28"/>
+          <w:lang w:val="uk-UA"/>
+        </w:rPr>
+      </w:pPr>
+      <w:r>
+        <w:rPr>
+          <w:rFonts w:ascii="Times New Roman" w:hAnsi="Times New Roman" w:cs="Times New Roman"/>
+          <w:sz w:val="28"/>
+          <w:lang w:val="uk-UA"/>
+        </w:rPr>
+        <w:t>5. Програма запитує в користувача підтвердження зміни даних.</w:t>
+      </w:r>
+    </w:p>
+    <w:p>
+      <w:pPr>
+        <w:tabs>
+          <w:tab w:val="left" w:pos="3314"/>
+        </w:tabs>
+        <w:rPr>
+          <w:rFonts w:ascii="Times New Roman" w:hAnsi="Times New Roman" w:cs="Times New Roman"/>
+          <w:sz w:val="28"/>
+          <w:lang w:val="uk-UA"/>
+        </w:rPr>
+      </w:pPr>
+      <w:r>
+        <w:rPr>
+          <w:rFonts w:ascii="Times New Roman" w:hAnsi="Times New Roman" w:cs="Times New Roman"/>
+          <w:sz w:val="28"/>
+          <w:lang w:val="uk-UA"/>
+        </w:rPr>
+        <w:t>6. Користувач не підтверджує зміну даних.</w:t>
+      </w:r>
+    </w:p>
+    <w:p>
+      <w:pPr>
+        <w:tabs>
+          <w:tab w:val="left" w:pos="3314"/>
+        </w:tabs>
+        <w:rPr>
+          <w:rFonts w:ascii="Times New Roman" w:hAnsi="Times New Roman" w:cs="Times New Roman"/>
+          <w:sz w:val="28"/>
+          <w:lang w:val="uk-UA"/>
+        </w:rPr>
+      </w:pPr>
+      <w:r>
+        <w:rPr>
+          <w:rFonts w:ascii="Times New Roman" w:hAnsi="Times New Roman" w:cs="Times New Roman"/>
+          <w:sz w:val="28"/>
+          <w:lang w:val="uk-UA"/>
+        </w:rPr>
+        <w:t>7. Внесені зміни не зберігаються.</w:t>
+      </w:r>
+    </w:p>
+    <w:p>
+      <w:pPr>
+        <w:tabs>
+          <w:tab w:val="left" w:pos="3314"/>
+        </w:tabs>
+        <w:rPr>
+          <w:rFonts w:ascii="Times New Roman" w:hAnsi="Times New Roman" w:cs="Times New Roman"/>
+          <w:sz w:val="28"/>
+          <w:lang w:val="uk-UA"/>
+        </w:rPr>
+      </w:pPr>
+      <w:r>
+        <w:rPr>
+          <w:rFonts w:ascii="Times New Roman" w:hAnsi="Times New Roman" w:cs="Times New Roman"/>
+          <w:sz w:val="28"/>
+          <w:lang w:val="uk-UA"/>
+        </w:rPr>
+        <w:t>Сценарій 6</w:t>
+      </w:r>
+      <w:r>
+        <w:rPr>
+          <w:rFonts w:ascii="Times New Roman" w:hAnsi="Times New Roman" w:cs="Times New Roman"/>
+          <w:sz w:val="28"/>
+          <w:lang w:val="uk-UA"/>
+        </w:rPr>
+        <w:t>. Видалення спортсмена</w:t>
+      </w:r>
+    </w:p>
+    <w:p>
+      <w:pPr>
+        <w:tabs>
+          <w:tab w:val="left" w:pos="3314"/>
+        </w:tabs>
+        <w:rPr>
+          <w:rFonts w:ascii="Times New Roman" w:hAnsi="Times New Roman" w:cs="Times New Roman"/>
+          <w:i/>
+          <w:sz w:val="28"/>
+          <w:lang w:val="uk-UA"/>
+        </w:rPr>
+      </w:pPr>
+      <w:r>
+        <w:rPr>
+          <w:rFonts w:ascii="Times New Roman" w:hAnsi="Times New Roman" w:cs="Times New Roman"/>
+          <w:i/>
+          <w:sz w:val="28"/>
+          <w:lang w:val="uk-UA"/>
+        </w:rPr>
+        <w:t xml:space="preserve">Основний сценарій </w:t>
+      </w:r>
+    </w:p>
+    <w:p>
+      <w:pPr>
+        <w:tabs>
+          <w:tab w:val="left" w:pos="3314"/>
+        </w:tabs>
+        <w:rPr>
+          <w:rFonts w:ascii="Times New Roman" w:hAnsi="Times New Roman" w:cs="Times New Roman"/>
+          <w:sz w:val="28"/>
+        </w:rPr>
+      </w:pPr>
+      <w:r>
+        <w:rPr>
+          <w:rFonts w:ascii="Times New Roman" w:hAnsi="Times New Roman" w:cs="Times New Roman"/>
+          <w:sz w:val="28"/>
+          <w:lang w:val="uk-UA"/>
+        </w:rPr>
+        <w:t>1. Користувач обирає функцію «В</w:t>
+      </w:r>
+      <w:r>
+        <w:rPr>
+          <w:rFonts w:ascii="Times New Roman" w:hAnsi="Times New Roman" w:cs="Times New Roman"/>
+          <w:sz w:val="28"/>
+          <w:lang w:val="uk-UA"/>
+        </w:rPr>
+        <w:t>несення змін</w:t>
+      </w:r>
+      <w:r>
+        <w:rPr>
+          <w:rFonts w:ascii="Times New Roman" w:hAnsi="Times New Roman" w:cs="Times New Roman"/>
+          <w:sz w:val="28"/>
+          <w:lang w:val="uk-UA"/>
+        </w:rPr>
+        <w:t>».</w:t>
+      </w:r>
+    </w:p>
+    <w:p>
+      <w:pPr>
+        <w:tabs>
+          <w:tab w:val="left" w:pos="3314"/>
+        </w:tabs>
+        <w:rPr>
+          <w:rFonts w:ascii="Times New Roman" w:hAnsi="Times New Roman" w:cs="Times New Roman"/>
+          <w:sz w:val="28"/>
+          <w:lang w:val="uk-UA"/>
+        </w:rPr>
+      </w:pPr>
+      <w:r>
+        <w:rPr>
+          <w:rFonts w:ascii="Times New Roman" w:hAnsi="Times New Roman" w:cs="Times New Roman"/>
+          <w:sz w:val="28"/>
+          <w:lang w:val="uk-UA"/>
+        </w:rPr>
+        <w:t>2. Користувач натискає на кнопку «Видалити», біля спортсмена.</w:t>
+      </w:r>
+    </w:p>
+    <w:p>
+      <w:pPr>
+        <w:tabs>
+          <w:tab w:val="left" w:pos="3314"/>
+        </w:tabs>
+        <w:rPr>
+          <w:rFonts w:ascii="Times New Roman" w:hAnsi="Times New Roman" w:cs="Times New Roman"/>
+          <w:sz w:val="28"/>
+          <w:lang w:val="uk-UA"/>
+        </w:rPr>
+      </w:pPr>
+      <w:r>
+        <w:rPr>
+          <w:rFonts w:ascii="Times New Roman" w:hAnsi="Times New Roman" w:cs="Times New Roman"/>
+          <w:sz w:val="28"/>
+          <w:lang w:val="uk-UA"/>
+        </w:rPr>
+        <w:t>3. Програма запитує підтвердження видалення спортсмена.</w:t>
+      </w:r>
+    </w:p>
+    <w:p>
+      <w:pPr>
+        <w:tabs>
+          <w:tab w:val="left" w:pos="3314"/>
+        </w:tabs>
+        <w:rPr>
+          <w:rFonts w:ascii="Times New Roman" w:hAnsi="Times New Roman" w:cs="Times New Roman"/>
+          <w:sz w:val="28"/>
+          <w:lang w:val="uk-UA"/>
+        </w:rPr>
+      </w:pPr>
+      <w:r>
+        <w:rPr>
+          <w:rFonts w:ascii="Times New Roman" w:hAnsi="Times New Roman" w:cs="Times New Roman"/>
+          <w:sz w:val="28"/>
+          <w:lang w:val="uk-UA"/>
+        </w:rPr>
         <w:lastRenderedPageBreak/>
+        <w:t>4. Користувач підтверджує видалення.</w:t>
+      </w:r>
+    </w:p>
+    <w:p>
+      <w:pPr>
+        <w:tabs>
+          <w:tab w:val="left" w:pos="3314"/>
+        </w:tabs>
+        <w:rPr>
+          <w:rFonts w:ascii="Times New Roman" w:hAnsi="Times New Roman" w:cs="Times New Roman"/>
+          <w:sz w:val="28"/>
+          <w:lang w:val="uk-UA"/>
+        </w:rPr>
+      </w:pPr>
+      <w:r>
+        <w:rPr>
+          <w:rFonts w:ascii="Times New Roman" w:hAnsi="Times New Roman" w:cs="Times New Roman"/>
+          <w:sz w:val="28"/>
+          <w:lang w:val="uk-UA"/>
+        </w:rPr>
+        <w:t>5. Програма видаляє обраного спортсмена.</w:t>
+      </w:r>
+    </w:p>
+    <w:p>
+      <w:pPr>
+        <w:tabs>
+          <w:tab w:val="left" w:pos="3314"/>
+        </w:tabs>
+        <w:rPr>
+          <w:rFonts w:ascii="Times New Roman" w:hAnsi="Times New Roman" w:cs="Times New Roman"/>
+          <w:i/>
+          <w:sz w:val="28"/>
+          <w:lang w:val="uk-UA"/>
+        </w:rPr>
+      </w:pPr>
+      <w:r>
+        <w:rPr>
+          <w:rFonts w:ascii="Times New Roman" w:hAnsi="Times New Roman" w:cs="Times New Roman"/>
+          <w:i/>
+          <w:sz w:val="28"/>
+          <w:lang w:val="uk-UA"/>
+        </w:rPr>
+        <w:t xml:space="preserve">Додатковий сценарій </w:t>
+      </w:r>
+    </w:p>
+    <w:p>
+      <w:pPr>
+        <w:tabs>
+          <w:tab w:val="left" w:pos="3314"/>
+        </w:tabs>
+        <w:rPr>
+          <w:rFonts w:ascii="Times New Roman" w:hAnsi="Times New Roman" w:cs="Times New Roman"/>
+          <w:sz w:val="28"/>
+        </w:rPr>
+      </w:pPr>
+      <w:r>
+        <w:rPr>
+          <w:rFonts w:ascii="Times New Roman" w:hAnsi="Times New Roman" w:cs="Times New Roman"/>
+          <w:sz w:val="28"/>
+          <w:lang w:val="uk-UA"/>
+        </w:rPr>
         <w:t>1. Користувач обирає функцію «В</w:t>
       </w:r>
       <w:r>
@@ -1899,563 +2609,15 @@
           <w:sz w:val="28"/>
           <w:lang w:val="uk-UA"/>
         </w:rPr>
-        <w:t>несення змін</w:t>
-      </w:r>
-      <w:r>
-        <w:rPr>
-          <w:rFonts w:ascii="Times New Roman" w:hAnsi="Times New Roman" w:cs="Times New Roman"/>
-          <w:sz w:val="28"/>
-          <w:lang w:val="uk-UA"/>
-        </w:rPr>
-        <w:t>».</w:t>
-      </w:r>
-    </w:p>
-    <w:p>
-      <w:pPr>
-        <w:tabs>
-          <w:tab w:val="left" w:pos="3314"/>
-        </w:tabs>
-        <w:rPr>
-          <w:rFonts w:ascii="Times New Roman" w:hAnsi="Times New Roman" w:cs="Times New Roman"/>
-          <w:sz w:val="28"/>
-          <w:lang w:val="uk-UA"/>
-        </w:rPr>
-      </w:pPr>
-      <w:r>
-        <w:rPr>
-          <w:rFonts w:ascii="Times New Roman" w:hAnsi="Times New Roman" w:cs="Times New Roman"/>
-          <w:sz w:val="28"/>
-          <w:lang w:val="uk-UA"/>
-        </w:rPr>
-        <w:t>2. Користувач натискає на кнопку «Редагувати».</w:t>
-      </w:r>
-    </w:p>
-    <w:p>
-      <w:pPr>
-        <w:tabs>
-          <w:tab w:val="left" w:pos="3314"/>
-        </w:tabs>
-        <w:rPr>
-          <w:rFonts w:ascii="Times New Roman" w:hAnsi="Times New Roman" w:cs="Times New Roman"/>
-          <w:sz w:val="28"/>
-          <w:lang w:val="uk-UA"/>
-        </w:rPr>
-      </w:pPr>
-      <w:r>
-        <w:rPr>
-          <w:rFonts w:ascii="Times New Roman" w:hAnsi="Times New Roman" w:cs="Times New Roman"/>
-          <w:sz w:val="28"/>
-          <w:lang w:val="uk-UA"/>
-        </w:rPr>
-        <w:t>3. Користувач вносить зміни у дані спортсмена, якого він обрав.</w:t>
-      </w:r>
-    </w:p>
-    <w:p>
-      <w:pPr>
-        <w:tabs>
-          <w:tab w:val="left" w:pos="3314"/>
-        </w:tabs>
-        <w:rPr>
-          <w:rFonts w:ascii="Times New Roman" w:hAnsi="Times New Roman" w:cs="Times New Roman"/>
-          <w:sz w:val="28"/>
-          <w:lang w:val="uk-UA"/>
-        </w:rPr>
-      </w:pPr>
-      <w:r>
-        <w:rPr>
-          <w:rFonts w:ascii="Times New Roman" w:hAnsi="Times New Roman" w:cs="Times New Roman"/>
-          <w:sz w:val="28"/>
-          <w:lang w:val="uk-UA"/>
-        </w:rPr>
-        <w:t>4. Користувач натискає на кнопку «Зберегти зміни».</w:t>
-      </w:r>
-    </w:p>
-    <w:p>
-      <w:pPr>
-        <w:tabs>
-          <w:tab w:val="left" w:pos="3314"/>
-        </w:tabs>
-        <w:rPr>
-          <w:rFonts w:ascii="Times New Roman" w:hAnsi="Times New Roman" w:cs="Times New Roman"/>
-          <w:sz w:val="28"/>
-          <w:lang w:val="uk-UA"/>
-        </w:rPr>
-      </w:pPr>
-      <w:r>
-        <w:rPr>
-          <w:rFonts w:ascii="Times New Roman" w:hAnsi="Times New Roman" w:cs="Times New Roman"/>
-          <w:sz w:val="28"/>
-          <w:lang w:val="uk-UA"/>
-        </w:rPr>
-        <w:t>5. Програма запитує в користувача підтвердження зміни даних.</w:t>
-      </w:r>
-    </w:p>
-    <w:p>
-      <w:pPr>
-        <w:tabs>
-          <w:tab w:val="left" w:pos="3314"/>
-        </w:tabs>
-        <w:rPr>
-          <w:rFonts w:ascii="Times New Roman" w:hAnsi="Times New Roman" w:cs="Times New Roman"/>
-          <w:sz w:val="28"/>
-          <w:lang w:val="uk-UA"/>
-        </w:rPr>
-      </w:pPr>
-      <w:r>
-        <w:rPr>
-          <w:rFonts w:ascii="Times New Roman" w:hAnsi="Times New Roman" w:cs="Times New Roman"/>
-          <w:sz w:val="28"/>
-          <w:lang w:val="uk-UA"/>
-        </w:rPr>
-        <w:t>6. Користувач підтверджує зміну.</w:t>
-      </w:r>
-    </w:p>
-    <w:p>
-      <w:pPr>
-        <w:tabs>
-          <w:tab w:val="left" w:pos="3314"/>
-        </w:tabs>
-        <w:rPr>
-          <w:rFonts w:ascii="Times New Roman" w:hAnsi="Times New Roman" w:cs="Times New Roman"/>
-          <w:sz w:val="28"/>
-          <w:lang w:val="uk-UA"/>
-        </w:rPr>
-      </w:pPr>
-      <w:r>
-        <w:rPr>
-          <w:rFonts w:ascii="Times New Roman" w:hAnsi="Times New Roman" w:cs="Times New Roman"/>
-          <w:sz w:val="28"/>
-          <w:lang w:val="uk-UA"/>
-        </w:rPr>
-        <w:t xml:space="preserve">7. Програма </w:t>
-      </w:r>
-      <w:r>
-        <w:rPr>
-          <w:rFonts w:ascii="Times New Roman" w:hAnsi="Times New Roman" w:cs="Times New Roman"/>
-          <w:sz w:val="28"/>
-          <w:lang w:val="uk-UA"/>
-        </w:rPr>
-        <w:t>змінює дані обраного спортсмена.</w:t>
-      </w:r>
-    </w:p>
-    <w:p>
-      <w:pPr>
-        <w:tabs>
-          <w:tab w:val="left" w:pos="3314"/>
-        </w:tabs>
-        <w:rPr>
-          <w:rFonts w:ascii="Times New Roman" w:hAnsi="Times New Roman" w:cs="Times New Roman"/>
-          <w:i/>
-          <w:sz w:val="28"/>
-          <w:lang w:val="uk-UA"/>
-        </w:rPr>
-      </w:pPr>
-      <w:r>
-        <w:rPr>
-          <w:rFonts w:ascii="Times New Roman" w:hAnsi="Times New Roman" w:cs="Times New Roman"/>
-          <w:i/>
-          <w:sz w:val="28"/>
-          <w:lang w:val="uk-UA"/>
-        </w:rPr>
-        <w:t xml:space="preserve">Додатковий сценарій </w:t>
-      </w:r>
-    </w:p>
-    <w:p>
-      <w:pPr>
-        <w:tabs>
-          <w:tab w:val="left" w:pos="3314"/>
-        </w:tabs>
-        <w:rPr>
-          <w:rFonts w:ascii="Times New Roman" w:hAnsi="Times New Roman" w:cs="Times New Roman"/>
-          <w:sz w:val="28"/>
-          <w:lang w:val="uk-UA"/>
-        </w:rPr>
-      </w:pPr>
-      <w:r>
-        <w:rPr>
-          <w:rFonts w:ascii="Times New Roman" w:hAnsi="Times New Roman" w:cs="Times New Roman"/>
-          <w:sz w:val="28"/>
-          <w:lang w:val="uk-UA"/>
-        </w:rPr>
-        <w:t>1. Користу</w:t>
-      </w:r>
-      <w:r>
-        <w:rPr>
-          <w:rFonts w:ascii="Times New Roman" w:hAnsi="Times New Roman" w:cs="Times New Roman"/>
-          <w:sz w:val="28"/>
-          <w:lang w:val="uk-UA"/>
-        </w:rPr>
-        <w:t>вач обирає функцію «Внесення змін</w:t>
-      </w:r>
-      <w:r>
-        <w:rPr>
-          <w:rFonts w:ascii="Times New Roman" w:hAnsi="Times New Roman" w:cs="Times New Roman"/>
-          <w:sz w:val="28"/>
-          <w:lang w:val="uk-UA"/>
-        </w:rPr>
-        <w:t>».</w:t>
-      </w:r>
-    </w:p>
-    <w:p>
-      <w:pPr>
-        <w:tabs>
-          <w:tab w:val="left" w:pos="3314"/>
-        </w:tabs>
-        <w:rPr>
-          <w:rFonts w:ascii="Times New Roman" w:hAnsi="Times New Roman" w:cs="Times New Roman"/>
-          <w:sz w:val="28"/>
-          <w:lang w:val="uk-UA"/>
-        </w:rPr>
-      </w:pPr>
-      <w:r>
-        <w:rPr>
-          <w:rFonts w:ascii="Times New Roman" w:hAnsi="Times New Roman" w:cs="Times New Roman"/>
-          <w:sz w:val="28"/>
-          <w:lang w:val="uk-UA"/>
-        </w:rPr>
-        <w:t>2. Користувач натискає на кнопку «Редагувати».</w:t>
-      </w:r>
-    </w:p>
-    <w:p>
-      <w:pPr>
-        <w:tabs>
-          <w:tab w:val="left" w:pos="3314"/>
-        </w:tabs>
-        <w:rPr>
-          <w:rFonts w:ascii="Times New Roman" w:hAnsi="Times New Roman" w:cs="Times New Roman"/>
-          <w:sz w:val="28"/>
-          <w:lang w:val="uk-UA"/>
-        </w:rPr>
-      </w:pPr>
-      <w:r>
-        <w:rPr>
-          <w:rFonts w:ascii="Times New Roman" w:hAnsi="Times New Roman" w:cs="Times New Roman"/>
-          <w:sz w:val="28"/>
-          <w:lang w:val="uk-UA"/>
-        </w:rPr>
-        <w:t>3. Користувач вносить зміни у дані спортсмена, якого він обрав.</w:t>
-      </w:r>
-    </w:p>
-    <w:p>
-      <w:pPr>
-        <w:tabs>
-          <w:tab w:val="left" w:pos="3314"/>
-        </w:tabs>
-        <w:rPr>
-          <w:rFonts w:ascii="Times New Roman" w:hAnsi="Times New Roman" w:cs="Times New Roman"/>
-          <w:sz w:val="28"/>
-          <w:lang w:val="uk-UA"/>
-        </w:rPr>
-      </w:pPr>
-      <w:r>
-        <w:rPr>
-          <w:rFonts w:ascii="Times New Roman" w:hAnsi="Times New Roman" w:cs="Times New Roman"/>
-          <w:sz w:val="28"/>
-          <w:lang w:val="uk-UA"/>
-        </w:rPr>
-        <w:t>4. Користувач натискає на кнопку «Зберегти зміни».</w:t>
-      </w:r>
-    </w:p>
-    <w:p>
-      <w:pPr>
-        <w:tabs>
-          <w:tab w:val="left" w:pos="3314"/>
-        </w:tabs>
-        <w:rPr>
-          <w:rFonts w:ascii="Times New Roman" w:hAnsi="Times New Roman" w:cs="Times New Roman"/>
-          <w:sz w:val="28"/>
-          <w:lang w:val="uk-UA"/>
-        </w:rPr>
-      </w:pPr>
-      <w:r>
-        <w:rPr>
-          <w:rFonts w:ascii="Times New Roman" w:hAnsi="Times New Roman" w:cs="Times New Roman"/>
-          <w:sz w:val="28"/>
-          <w:lang w:val="uk-UA"/>
-        </w:rPr>
-        <w:t>5. Програма перевіряє введені дані та знаходить помилки.</w:t>
-      </w:r>
-    </w:p>
-    <w:p>
-      <w:pPr>
-        <w:tabs>
-          <w:tab w:val="left" w:pos="3314"/>
-        </w:tabs>
-        <w:rPr>
-          <w:rFonts w:ascii="Times New Roman" w:hAnsi="Times New Roman" w:cs="Times New Roman"/>
-          <w:sz w:val="28"/>
-          <w:lang w:val="uk-UA"/>
-        </w:rPr>
-      </w:pPr>
-      <w:r>
-        <w:rPr>
-          <w:rFonts w:ascii="Times New Roman" w:hAnsi="Times New Roman" w:cs="Times New Roman"/>
-          <w:sz w:val="28"/>
-          <w:lang w:val="uk-UA"/>
-        </w:rPr>
-        <w:t>6. Програма сповіщає користувача про знайдені помилки.</w:t>
-      </w:r>
-    </w:p>
-    <w:p>
-      <w:pPr>
-        <w:tabs>
-          <w:tab w:val="left" w:pos="3314"/>
-        </w:tabs>
-        <w:rPr>
-          <w:rFonts w:ascii="Times New Roman" w:hAnsi="Times New Roman" w:cs="Times New Roman"/>
-          <w:i/>
-          <w:sz w:val="28"/>
-          <w:lang w:val="uk-UA"/>
-        </w:rPr>
-      </w:pPr>
-      <w:r>
-        <w:rPr>
-          <w:rFonts w:ascii="Times New Roman" w:hAnsi="Times New Roman" w:cs="Times New Roman"/>
-          <w:i/>
-          <w:sz w:val="28"/>
-          <w:lang w:val="uk-UA"/>
-        </w:rPr>
-        <w:t xml:space="preserve">Додатковий сценарій </w:t>
-      </w:r>
-    </w:p>
-    <w:p>
-      <w:pPr>
-        <w:tabs>
-          <w:tab w:val="left" w:pos="3314"/>
-        </w:tabs>
-        <w:rPr>
-          <w:rFonts w:ascii="Times New Roman" w:hAnsi="Times New Roman" w:cs="Times New Roman"/>
-          <w:sz w:val="28"/>
-        </w:rPr>
-      </w:pPr>
-      <w:r>
-        <w:rPr>
-          <w:rFonts w:ascii="Times New Roman" w:hAnsi="Times New Roman" w:cs="Times New Roman"/>
-          <w:sz w:val="28"/>
-          <w:lang w:val="uk-UA"/>
-        </w:rPr>
-        <w:t>1. Користувач обирає функцію «В</w:t>
-      </w:r>
-      <w:r>
-        <w:rPr>
-          <w:rFonts w:ascii="Times New Roman" w:hAnsi="Times New Roman" w:cs="Times New Roman"/>
-          <w:sz w:val="28"/>
-          <w:lang w:val="uk-UA"/>
-        </w:rPr>
-        <w:t>несення змін</w:t>
-      </w:r>
-      <w:r>
-        <w:rPr>
-          <w:rFonts w:ascii="Times New Roman" w:hAnsi="Times New Roman" w:cs="Times New Roman"/>
-          <w:sz w:val="28"/>
-          <w:lang w:val="uk-UA"/>
-        </w:rPr>
-        <w:t>».</w:t>
-      </w:r>
-    </w:p>
-    <w:p>
-      <w:pPr>
-        <w:tabs>
-          <w:tab w:val="left" w:pos="3314"/>
-        </w:tabs>
-        <w:rPr>
-          <w:rFonts w:ascii="Times New Roman" w:hAnsi="Times New Roman" w:cs="Times New Roman"/>
-          <w:sz w:val="28"/>
-          <w:lang w:val="uk-UA"/>
-        </w:rPr>
-      </w:pPr>
-      <w:r>
-        <w:rPr>
-          <w:rFonts w:ascii="Times New Roman" w:hAnsi="Times New Roman" w:cs="Times New Roman"/>
-          <w:sz w:val="28"/>
-          <w:lang w:val="uk-UA"/>
-        </w:rPr>
-        <w:t>2. Користувач натискає на кнопку «Редагувати».</w:t>
-      </w:r>
-    </w:p>
-    <w:p>
-      <w:pPr>
-        <w:tabs>
-          <w:tab w:val="left" w:pos="3314"/>
-        </w:tabs>
-        <w:rPr>
-          <w:rFonts w:ascii="Times New Roman" w:hAnsi="Times New Roman" w:cs="Times New Roman"/>
-          <w:sz w:val="28"/>
-          <w:lang w:val="uk-UA"/>
-        </w:rPr>
-      </w:pPr>
-      <w:r>
-        <w:rPr>
-          <w:rFonts w:ascii="Times New Roman" w:hAnsi="Times New Roman" w:cs="Times New Roman"/>
-          <w:sz w:val="28"/>
-          <w:lang w:val="uk-UA"/>
-        </w:rPr>
-        <w:t>3. Користувач вносить зміни у дані спортсмена, якого він обрав.</w:t>
-      </w:r>
-    </w:p>
-    <w:p>
-      <w:pPr>
-        <w:tabs>
-          <w:tab w:val="left" w:pos="3314"/>
-        </w:tabs>
-        <w:rPr>
-          <w:rFonts w:ascii="Times New Roman" w:hAnsi="Times New Roman" w:cs="Times New Roman"/>
-          <w:sz w:val="28"/>
-          <w:lang w:val="uk-UA"/>
-        </w:rPr>
-      </w:pPr>
-      <w:r>
-        <w:rPr>
-          <w:rFonts w:ascii="Times New Roman" w:hAnsi="Times New Roman" w:cs="Times New Roman"/>
-          <w:sz w:val="28"/>
-          <w:lang w:val="uk-UA"/>
-        </w:rPr>
-        <w:t>4. Користувач натискає на кнопку «Зберегти зміни».</w:t>
-      </w:r>
-    </w:p>
-    <w:p>
-      <w:pPr>
-        <w:tabs>
-          <w:tab w:val="left" w:pos="3314"/>
-        </w:tabs>
-        <w:rPr>
-          <w:rFonts w:ascii="Times New Roman" w:hAnsi="Times New Roman" w:cs="Times New Roman"/>
-          <w:sz w:val="28"/>
-          <w:lang w:val="uk-UA"/>
-        </w:rPr>
-      </w:pPr>
-      <w:r>
-        <w:rPr>
-          <w:rFonts w:ascii="Times New Roman" w:hAnsi="Times New Roman" w:cs="Times New Roman"/>
-          <w:sz w:val="28"/>
-          <w:lang w:val="uk-UA"/>
-        </w:rPr>
-        <w:t>5. Програма запитує в користувача підтвердження зміни даних.</w:t>
-      </w:r>
-    </w:p>
-    <w:p>
-      <w:pPr>
-        <w:tabs>
-          <w:tab w:val="left" w:pos="3314"/>
-        </w:tabs>
-        <w:rPr>
-          <w:rFonts w:ascii="Times New Roman" w:hAnsi="Times New Roman" w:cs="Times New Roman"/>
-          <w:sz w:val="28"/>
-          <w:lang w:val="uk-UA"/>
-        </w:rPr>
-      </w:pPr>
-      <w:r>
-        <w:rPr>
-          <w:rFonts w:ascii="Times New Roman" w:hAnsi="Times New Roman" w:cs="Times New Roman"/>
-          <w:sz w:val="28"/>
-          <w:lang w:val="uk-UA"/>
-        </w:rPr>
-        <w:t>6. Користувач не підтверджує зміну даних.</w:t>
-      </w:r>
-    </w:p>
-    <w:p>
-      <w:pPr>
-        <w:tabs>
-          <w:tab w:val="left" w:pos="3314"/>
-        </w:tabs>
-        <w:rPr>
-          <w:rFonts w:ascii="Times New Roman" w:hAnsi="Times New Roman" w:cs="Times New Roman"/>
-          <w:sz w:val="28"/>
-          <w:lang w:val="uk-UA"/>
-        </w:rPr>
-      </w:pPr>
-      <w:r>
-        <w:rPr>
-          <w:rFonts w:ascii="Times New Roman" w:hAnsi="Times New Roman" w:cs="Times New Roman"/>
-          <w:sz w:val="28"/>
-          <w:lang w:val="uk-UA"/>
-        </w:rPr>
-        <w:t>7. Внесені зміни не зберігаються.</w:t>
-      </w:r>
-    </w:p>
-    <w:p>
-      <w:pPr>
-        <w:tabs>
-          <w:tab w:val="left" w:pos="3314"/>
-        </w:tabs>
-        <w:rPr>
-          <w:rFonts w:ascii="Times New Roman" w:hAnsi="Times New Roman" w:cs="Times New Roman"/>
-          <w:sz w:val="28"/>
-          <w:lang w:val="uk-UA"/>
-        </w:rPr>
-      </w:pPr>
-      <w:r>
-        <w:rPr>
-          <w:rFonts w:ascii="Times New Roman" w:hAnsi="Times New Roman" w:cs="Times New Roman"/>
-          <w:sz w:val="28"/>
-          <w:lang w:val="uk-UA"/>
-        </w:rPr>
-        <w:t>Сценарій 6</w:t>
-      </w:r>
-      <w:r>
-        <w:rPr>
-          <w:rFonts w:ascii="Times New Roman" w:hAnsi="Times New Roman" w:cs="Times New Roman"/>
-          <w:sz w:val="28"/>
-          <w:lang w:val="uk-UA"/>
-        </w:rPr>
-        <w:t>. Видалення спортсмена</w:t>
-      </w:r>
-    </w:p>
-    <w:p>
-      <w:pPr>
-        <w:tabs>
-          <w:tab w:val="left" w:pos="3314"/>
-        </w:tabs>
-        <w:rPr>
-          <w:rFonts w:ascii="Times New Roman" w:hAnsi="Times New Roman" w:cs="Times New Roman"/>
-          <w:i/>
-          <w:sz w:val="28"/>
-          <w:lang w:val="uk-UA"/>
-        </w:rPr>
-      </w:pPr>
-      <w:r>
-        <w:rPr>
-          <w:rFonts w:ascii="Times New Roman" w:hAnsi="Times New Roman" w:cs="Times New Roman"/>
-          <w:i/>
-          <w:sz w:val="28"/>
-          <w:lang w:val="uk-UA"/>
-        </w:rPr>
-        <w:t xml:space="preserve">Основний сценарій </w:t>
-      </w:r>
-    </w:p>
-    <w:p>
-      <w:pPr>
-        <w:tabs>
-          <w:tab w:val="left" w:pos="3314"/>
-        </w:tabs>
-        <w:rPr>
-          <w:rFonts w:ascii="Times New Roman" w:hAnsi="Times New Roman" w:cs="Times New Roman"/>
-          <w:sz w:val="28"/>
-        </w:rPr>
-      </w:pPr>
-      <w:r>
-        <w:rPr>
-          <w:rFonts w:ascii="Times New Roman" w:hAnsi="Times New Roman" w:cs="Times New Roman"/>
-          <w:sz w:val="28"/>
-          <w:lang w:val="uk-UA"/>
-        </w:rPr>
-        <w:t>1. Користувач обирає функцію «В</w:t>
-      </w:r>
-      <w:r>
-        <w:rPr>
-          <w:rFonts w:ascii="Times New Roman" w:hAnsi="Times New Roman" w:cs="Times New Roman"/>
-          <w:sz w:val="28"/>
-          <w:lang w:val="uk-UA"/>
-        </w:rPr>
-        <w:t>несення змін</w:t>
-      </w:r>
-      <w:r>
-        <w:rPr>
-          <w:rFonts w:ascii="Times New Roman" w:hAnsi="Times New Roman" w:cs="Times New Roman"/>
-          <w:sz w:val="28"/>
-          <w:lang w:val="uk-UA"/>
-        </w:rPr>
-        <w:t>».</w:t>
+        <w:t>несення</w:t>
+      </w:r>
+      <w:r>
+        <w:rPr>
+          <w:rFonts w:ascii="Times New Roman" w:hAnsi="Times New Roman" w:cs="Times New Roman"/>
+          <w:sz w:val="28"/>
+          <w:lang w:val="uk-UA"/>
+        </w:rPr>
+        <w:t xml:space="preserve"> змін».</w:t>
       </w:r>
     </w:p>
     <w:p>
@@ -2515,144 +2677,6 @@
           <w:sz w:val="28"/>
           <w:lang w:val="uk-UA"/>
         </w:rPr>
-        <w:t>4. Користувач підтверджує видалення.</w:t>
-      </w:r>
-    </w:p>
-    <w:p>
-      <w:pPr>
-        <w:tabs>
-          <w:tab w:val="left" w:pos="3314"/>
-        </w:tabs>
-        <w:rPr>
-          <w:rFonts w:ascii="Times New Roman" w:hAnsi="Times New Roman" w:cs="Times New Roman"/>
-          <w:sz w:val="28"/>
-          <w:lang w:val="uk-UA"/>
-        </w:rPr>
-      </w:pPr>
-      <w:r>
-        <w:rPr>
-          <w:rFonts w:ascii="Times New Roman" w:hAnsi="Times New Roman" w:cs="Times New Roman"/>
-          <w:sz w:val="28"/>
-          <w:lang w:val="uk-UA"/>
-        </w:rPr>
-        <w:t>5. Програма видаляє обраного спортсмена.</w:t>
-      </w:r>
-    </w:p>
-    <w:p>
-      <w:pPr>
-        <w:tabs>
-          <w:tab w:val="left" w:pos="3314"/>
-        </w:tabs>
-        <w:rPr>
-          <w:rFonts w:ascii="Times New Roman" w:hAnsi="Times New Roman" w:cs="Times New Roman"/>
-          <w:i/>
-          <w:sz w:val="28"/>
-          <w:lang w:val="uk-UA"/>
-        </w:rPr>
-      </w:pPr>
-      <w:r>
-        <w:rPr>
-          <w:rFonts w:ascii="Times New Roman" w:hAnsi="Times New Roman" w:cs="Times New Roman"/>
-          <w:i/>
-          <w:sz w:val="28"/>
-          <w:lang w:val="uk-UA"/>
-        </w:rPr>
-        <w:lastRenderedPageBreak/>
-        <w:t xml:space="preserve">Додатковий сценарій </w:t>
-      </w:r>
-    </w:p>
-    <w:p>
-      <w:pPr>
-        <w:tabs>
-          <w:tab w:val="left" w:pos="3314"/>
-        </w:tabs>
-        <w:rPr>
-          <w:rFonts w:ascii="Times New Roman" w:hAnsi="Times New Roman" w:cs="Times New Roman"/>
-          <w:sz w:val="28"/>
-        </w:rPr>
-      </w:pPr>
-      <w:r>
-        <w:rPr>
-          <w:rFonts w:ascii="Times New Roman" w:hAnsi="Times New Roman" w:cs="Times New Roman"/>
-          <w:sz w:val="28"/>
-          <w:lang w:val="uk-UA"/>
-        </w:rPr>
-        <w:t>1. Користувач обирає функцію «В</w:t>
-      </w:r>
-      <w:r>
-        <w:rPr>
-          <w:rFonts w:ascii="Times New Roman" w:hAnsi="Times New Roman" w:cs="Times New Roman"/>
-          <w:sz w:val="28"/>
-          <w:lang w:val="uk-UA"/>
-        </w:rPr>
-        <w:t>несення</w:t>
-      </w:r>
-      <w:r>
-        <w:rPr>
-          <w:rFonts w:ascii="Times New Roman" w:hAnsi="Times New Roman" w:cs="Times New Roman"/>
-          <w:sz w:val="28"/>
-          <w:lang w:val="uk-UA"/>
-        </w:rPr>
-        <w:t xml:space="preserve"> змін».</w:t>
-      </w:r>
-    </w:p>
-    <w:p>
-      <w:pPr>
-        <w:tabs>
-          <w:tab w:val="left" w:pos="3314"/>
-        </w:tabs>
-        <w:rPr>
-          <w:rFonts w:ascii="Times New Roman" w:hAnsi="Times New Roman" w:cs="Times New Roman"/>
-          <w:sz w:val="28"/>
-          <w:lang w:val="uk-UA"/>
-        </w:rPr>
-      </w:pPr>
-      <w:r>
-        <w:rPr>
-          <w:rFonts w:ascii="Times New Roman" w:hAnsi="Times New Roman" w:cs="Times New Roman"/>
-          <w:sz w:val="28"/>
-          <w:lang w:val="uk-UA"/>
-        </w:rPr>
-        <w:t>2. Користувач натискає на кнопку «Видалити», біля спортсмена.</w:t>
-      </w:r>
-    </w:p>
-    <w:p>
-      <w:pPr>
-        <w:tabs>
-          <w:tab w:val="left" w:pos="3314"/>
-        </w:tabs>
-        <w:rPr>
-          <w:rFonts w:ascii="Times New Roman" w:hAnsi="Times New Roman" w:cs="Times New Roman"/>
-          <w:sz w:val="28"/>
-          <w:lang w:val="uk-UA"/>
-        </w:rPr>
-      </w:pPr>
-      <w:r>
-        <w:rPr>
-          <w:rFonts w:ascii="Times New Roman" w:hAnsi="Times New Roman" w:cs="Times New Roman"/>
-          <w:sz w:val="28"/>
-          <w:lang w:val="uk-UA"/>
-        </w:rPr>
-        <w:t>3. Програма запитує підтвердження видалення спортсмена.</w:t>
-      </w:r>
-    </w:p>
-    <w:p>
-      <w:pPr>
-        <w:tabs>
-          <w:tab w:val="left" w:pos="3314"/>
-        </w:tabs>
-        <w:rPr>
-          <w:rFonts w:ascii="Times New Roman" w:hAnsi="Times New Roman" w:cs="Times New Roman"/>
-          <w:sz w:val="28"/>
-          <w:lang w:val="uk-UA"/>
-        </w:rPr>
-      </w:pPr>
-      <w:r>
-        <w:rPr>
-          <w:rFonts w:ascii="Times New Roman" w:hAnsi="Times New Roman" w:cs="Times New Roman"/>
-          <w:sz w:val="28"/>
-          <w:lang w:val="uk-UA"/>
-        </w:rPr>
         <w:t>4. Користувач не підтверджує видалення.</w:t>
       </w:r>
     </w:p>
@@ -2675,18 +2699,6 @@
         </w:rPr>
         <w:t>5. Програма не видаляє обраного спортсмена.</w:t>
       </w:r>
-    </w:p>
-    <w:p>
-      <w:pPr>
-        <w:tabs>
-          <w:tab w:val="left" w:pos="3314"/>
-        </w:tabs>
-        <w:rPr>
-          <w:rFonts w:ascii="Times New Roman" w:hAnsi="Times New Roman" w:cs="Times New Roman"/>
-          <w:sz w:val="28"/>
-          <w:lang w:val="uk-UA"/>
-        </w:rPr>
-      </w:pPr>
     </w:p>
     <w:p>
       <w:pPr>
@@ -2881,12 +2893,49 @@
           <w:lang w:val="uk-UA"/>
         </w:rPr>
       </w:pPr>
-      <w:r>
-        <w:rPr>
-          <w:rFonts w:ascii="Times New Roman" w:hAnsi="Times New Roman" w:cs="Times New Roman"/>
-          <w:sz w:val="28"/>
-          <w:lang w:val="uk-UA"/>
-        </w:rPr>
+    </w:p>
+    <w:p>
+      <w:pPr>
+        <w:tabs>
+          <w:tab w:val="left" w:pos="3314"/>
+        </w:tabs>
+        <w:rPr>
+          <w:rFonts w:ascii="Times New Roman" w:hAnsi="Times New Roman" w:cs="Times New Roman"/>
+          <w:sz w:val="28"/>
+          <w:lang w:val="uk-UA"/>
+        </w:rPr>
+      </w:pPr>
+    </w:p>
+    <w:p>
+      <w:pPr>
+        <w:tabs>
+          <w:tab w:val="left" w:pos="3314"/>
+        </w:tabs>
+        <w:rPr>
+          <w:rFonts w:ascii="Times New Roman" w:hAnsi="Times New Roman" w:cs="Times New Roman"/>
+          <w:sz w:val="28"/>
+          <w:lang w:val="uk-UA"/>
+        </w:rPr>
+      </w:pPr>
+    </w:p>
+    <w:p>
+      <w:pPr>
+        <w:tabs>
+          <w:tab w:val="left" w:pos="3314"/>
+        </w:tabs>
+        <w:rPr>
+          <w:rFonts w:ascii="Times New Roman" w:hAnsi="Times New Roman" w:cs="Times New Roman"/>
+          <w:sz w:val="28"/>
+          <w:lang w:val="uk-UA"/>
+        </w:rPr>
+      </w:pPr>
+      <w:r>
+        <w:rPr>
+          <w:rFonts w:ascii="Times New Roman" w:hAnsi="Times New Roman" w:cs="Times New Roman"/>
+          <w:sz w:val="28"/>
+          <w:lang w:val="uk-UA"/>
+        </w:rPr>
+        <w:lastRenderedPageBreak/>
         <w:t>Вимога 2</w:t>
       </w:r>
       <w:r>
@@ -2943,7 +2992,6 @@
           <w:sz w:val="28"/>
           <w:lang w:val="uk-UA"/>
         </w:rPr>
-        <w:lastRenderedPageBreak/>
         <w:t xml:space="preserve">1. ім’я </w:t>
       </w:r>
     </w:p>
@@ -3390,6 +3438,7 @@
           <w:sz w:val="28"/>
           <w:lang w:val="uk-UA"/>
         </w:rPr>
+        <w:lastRenderedPageBreak/>
         <w:t>1. ім’я</w:t>
       </w:r>
       <w:r>
@@ -3482,7 +3531,34 @@
           <w:sz w:val="28"/>
           <w:lang w:val="uk-UA"/>
         </w:rPr>
-        <w:lastRenderedPageBreak/>
+        <w:t>Максимальна довжина рядка становить 100 символів.</w:t>
+      </w:r>
+      <w:r>
+        <w:rPr>
+          <w:rFonts w:ascii="Times New Roman" w:hAnsi="Times New Roman" w:cs="Times New Roman"/>
+          <w:sz w:val="28"/>
+          <w:lang w:val="uk-UA"/>
+        </w:rPr>
+        <w:t xml:space="preserve"> Якщо спортсмена не знайдено, програма виводить повідомлення : «Спортсмена не знайдено!».</w:t>
+      </w:r>
+    </w:p>
+    <w:p>
+      <w:pPr>
+        <w:tabs>
+          <w:tab w:val="left" w:pos="3314"/>
+        </w:tabs>
+        <w:rPr>
+          <w:rFonts w:ascii="Times New Roman" w:hAnsi="Times New Roman" w:cs="Times New Roman"/>
+          <w:sz w:val="28"/>
+          <w:lang w:val="uk-UA"/>
+        </w:rPr>
+      </w:pPr>
+      <w:r>
+        <w:rPr>
+          <w:rFonts w:ascii="Times New Roman" w:hAnsi="Times New Roman" w:cs="Times New Roman"/>
+          <w:sz w:val="28"/>
+          <w:lang w:val="uk-UA"/>
+        </w:rPr>
         <w:t>Для того щоб розпочати пошук користувач повинен натиснути на кнопку «Знайти».</w:t>
       </w:r>
       <w:r>
@@ -3699,6 +3775,26 @@
         <w:tabs>
           <w:tab w:val="left" w:pos="3314"/>
         </w:tabs>
+        <w:rPr>
+          <w:rFonts w:ascii="Times New Roman" w:hAnsi="Times New Roman" w:cs="Times New Roman"/>
+          <w:sz w:val="28"/>
+          <w:lang w:val="uk-UA"/>
+        </w:rPr>
+      </w:pPr>
+      <w:r>
+        <w:rPr>
+          <w:rFonts w:ascii="Times New Roman" w:hAnsi="Times New Roman" w:cs="Times New Roman"/>
+          <w:sz w:val="28"/>
+          <w:lang w:val="uk-UA"/>
+        </w:rPr>
+        <w:t>Довжина рядка не перевищує 100 символів.</w:t>
+      </w:r>
+    </w:p>
+    <w:p>
+      <w:pPr>
+        <w:tabs>
+          <w:tab w:val="left" w:pos="3314"/>
+        </w:tabs>
         <w:jc w:val="center"/>
         <w:rPr>
           <w:rFonts w:ascii="Times New Roman" w:hAnsi="Times New Roman" w:cs="Times New Roman"/>
@@ -3713,6 +3809,7 @@
           <w:sz w:val="28"/>
           <w:lang w:eastAsia="ru-RU"/>
         </w:rPr>
+        <w:lastRenderedPageBreak/>
         <w:drawing>
           <wp:inline distT="0" distB="0" distL="0" distR="0" wp14:anchorId="22E7874E" wp14:editId="273E7B2D">
             <wp:extent cx="3070260" cy="2298700"/>
@@ -3803,7 +3900,6 @@
           <w:sz w:val="28"/>
           <w:lang w:val="uk-UA"/>
         </w:rPr>
-        <w:lastRenderedPageBreak/>
         <w:t>Результатом роботи програми буде вивід даних про рекордсмена у заданому виді спорту.</w:t>
       </w:r>
     </w:p>
@@ -3822,8 +3918,9 @@
       <w:r>
         <w:rPr>
           <w:rFonts w:ascii="Times New Roman" w:hAnsi="Times New Roman" w:cs="Times New Roman"/>
-          <w:sz w:val="28"/>
-          <w:lang w:val="uk-UA"/>
+          <w:noProof/>
+          <w:sz w:val="28"/>
+          <w:lang w:eastAsia="ru-RU"/>
         </w:rPr>
         <w:drawing>
           <wp:inline distT="0" distB="0" distL="0" distR="0" wp14:anchorId="138C86AD" wp14:editId="7B20A481">
@@ -3923,20 +4020,30 @@
           <w:sz w:val="28"/>
           <w:lang w:val="uk-UA"/>
         </w:rPr>
-        <w:t>В лівому верхньому куті знаходиться кнопка «На головну», при натисканні на яку, здійснюється перехід на головну сторінку програми.</w:t>
-      </w:r>
-    </w:p>
-    <w:p>
-      <w:pPr>
-        <w:tabs>
-          <w:tab w:val="left" w:pos="3314"/>
-        </w:tabs>
-        <w:rPr>
-          <w:rFonts w:ascii="Times New Roman" w:hAnsi="Times New Roman" w:cs="Times New Roman"/>
-          <w:sz w:val="28"/>
-          <w:lang w:val="uk-UA"/>
-        </w:rPr>
-      </w:pPr>
+        <w:t>В лівому верхньому куті знаходиться кнопка «На головну», при натисканні на яку, здійснюється перех</w:t>
+      </w:r>
+      <w:r>
+        <w:rPr>
+          <w:rFonts w:ascii="Times New Roman" w:hAnsi="Times New Roman" w:cs="Times New Roman"/>
+          <w:sz w:val="28"/>
+          <w:lang w:val="uk-UA"/>
+        </w:rPr>
+        <w:t>ід на головну сторінку програми.</w:t>
+      </w:r>
+    </w:p>
+    <w:p>
+      <w:pPr>
+        <w:tabs>
+          <w:tab w:val="left" w:pos="3314"/>
+        </w:tabs>
+        <w:rPr>
+          <w:rFonts w:ascii="Times New Roman" w:hAnsi="Times New Roman" w:cs="Times New Roman"/>
+          <w:sz w:val="28"/>
+          <w:lang w:val="uk-UA"/>
+        </w:rPr>
+      </w:pPr>
+      <w:bookmarkStart w:id="0" w:name="_GoBack"/>
+      <w:bookmarkEnd w:id="0"/>
     </w:p>
     <w:p>
       <w:pPr>
@@ -4017,9 +4124,11 @@
       <w:r>
         <w:rPr>
           <w:rFonts w:ascii="Times New Roman" w:hAnsi="Times New Roman" w:cs="Times New Roman"/>
-          <w:sz w:val="28"/>
-          <w:lang w:val="uk-UA"/>
-        </w:rPr>
+          <w:noProof/>
+          <w:sz w:val="28"/>
+          <w:lang w:eastAsia="ru-RU"/>
+        </w:rPr>
+        <w:lastRenderedPageBreak/>
         <w:drawing>
           <wp:inline distT="0" distB="0" distL="0" distR="0" wp14:anchorId="54D8736A" wp14:editId="0CA354B5">
             <wp:extent cx="3293222" cy="2330450"/>
@@ -4134,7 +4243,6 @@
           <w:sz w:val="28"/>
           <w:lang w:val="uk-UA"/>
         </w:rPr>
-        <w:lastRenderedPageBreak/>
         <w:t xml:space="preserve">Вимога 6. Додавання спортсмена </w:t>
       </w:r>
     </w:p>
@@ -4173,8 +4281,9 @@
       <w:r>
         <w:rPr>
           <w:rFonts w:ascii="Times New Roman" w:hAnsi="Times New Roman" w:cs="Times New Roman"/>
-          <w:sz w:val="28"/>
-          <w:lang w:val="uk-UA"/>
+          <w:noProof/>
+          <w:sz w:val="28"/>
+          <w:lang w:eastAsia="ru-RU"/>
         </w:rPr>
         <w:drawing>
           <wp:inline distT="0" distB="0" distL="0" distR="0" wp14:anchorId="6D12DC01" wp14:editId="11F12E17">
@@ -4258,6 +4367,7 @@
           <w:sz w:val="28"/>
           <w:lang w:val="uk-UA"/>
         </w:rPr>
+        <w:lastRenderedPageBreak/>
         <w:t xml:space="preserve">У верхньому лівому куті знаходиться кнопка «Повернутися назад». </w:t>
       </w:r>
       <w:r>
@@ -4438,7 +4548,6 @@
           <w:sz w:val="28"/>
           <w:lang w:val="uk-UA"/>
         </w:rPr>
-        <w:lastRenderedPageBreak/>
         <w:t>Результатом виконання буде видалення спортсмена з бази.</w:t>
       </w:r>
     </w:p>
@@ -4517,8 +4626,9 @@
       <w:r>
         <w:rPr>
           <w:rFonts w:ascii="Times New Roman" w:hAnsi="Times New Roman" w:cs="Times New Roman"/>
-          <w:sz w:val="28"/>
-          <w:lang w:val="uk-UA"/>
+          <w:noProof/>
+          <w:sz w:val="28"/>
+          <w:lang w:eastAsia="ru-RU"/>
         </w:rPr>
         <w:drawing>
           <wp:inline distT="0" distB="0" distL="0" distR="0" wp14:anchorId="4DDC3015" wp14:editId="5483F8F3">
@@ -4607,8 +4717,6 @@
           <w:lang w:val="uk-UA"/>
         </w:rPr>
       </w:pPr>
-      <w:bookmarkStart w:id="0" w:name="_GoBack"/>
-      <w:bookmarkEnd w:id="0"/>
     </w:p>
     <w:p>
       <w:pPr>
@@ -5429,7 +5537,7 @@
 </file>
 
 <file path=customXml/itemProps1.xml><?xml version="1.0" encoding="utf-8"?>
-<ds:datastoreItem xmlns:ds="http://schemas.openxmlformats.org/officeDocument/2006/customXml" ds:itemID="{0AEFB6DF-9064-4507-A5AF-3A540CB4AF19}">
+<ds:datastoreItem xmlns:ds="http://schemas.openxmlformats.org/officeDocument/2006/customXml" ds:itemID="{63489FD9-DB81-44B2-9C64-5947187497C6}">
   <ds:schemaRefs>
     <ds:schemaRef ds:uri="http://schemas.openxmlformats.org/officeDocument/2006/bibliography"/>
   </ds:schemaRefs>

--- a/Documents/Пояснювальна записка.docx
+++ b/Documents/Пояснювальна записка.docx
@@ -3140,24 +3140,10 @@
           <w:sz w:val="28"/>
           <w:lang w:val="uk-UA"/>
         </w:rPr>
-        <w:t>к</w:t>
-      </w:r>
-      <w:r>
-        <w:rPr>
-          <w:rFonts w:ascii="Times New Roman" w:hAnsi="Times New Roman" w:cs="Times New Roman"/>
-          <w:sz w:val="28"/>
-          <w:lang w:val="uk-UA"/>
-        </w:rPr>
-        <w:t>ількість перемог</w:t>
-      </w:r>
-      <w:r>
-        <w:rPr>
-          <w:rFonts w:ascii="Times New Roman" w:hAnsi="Times New Roman" w:cs="Times New Roman"/>
-          <w:sz w:val="28"/>
-          <w:lang w:val="uk-UA"/>
-        </w:rPr>
-        <w:t xml:space="preserve"> </w:t>
-      </w:r>
+        <w:t xml:space="preserve">рекордсмен чи ні </w:t>
+      </w:r>
+      <w:bookmarkStart w:id="0" w:name="_GoBack"/>
+      <w:bookmarkEnd w:id="0"/>
     </w:p>
     <w:p>
       <w:pPr>
@@ -4042,8 +4028,6 @@
           <w:lang w:val="uk-UA"/>
         </w:rPr>
       </w:pPr>
-      <w:bookmarkStart w:id="0" w:name="_GoBack"/>
-      <w:bookmarkEnd w:id="0"/>
     </w:p>
     <w:p>
       <w:pPr>
@@ -5537,7 +5521,7 @@
 </file>
 
 <file path=customXml/itemProps1.xml><?xml version="1.0" encoding="utf-8"?>
-<ds:datastoreItem xmlns:ds="http://schemas.openxmlformats.org/officeDocument/2006/customXml" ds:itemID="{63489FD9-DB81-44B2-9C64-5947187497C6}">
+<ds:datastoreItem xmlns:ds="http://schemas.openxmlformats.org/officeDocument/2006/customXml" ds:itemID="{28CAD308-C4FC-4FEF-A550-FB0A58094684}">
   <ds:schemaRefs>
     <ds:schemaRef ds:uri="http://schemas.openxmlformats.org/officeDocument/2006/bibliography"/>
   </ds:schemaRefs>

--- a/Documents/Пояснювальна записка.docx
+++ b/Documents/Пояснювальна записка.docx
@@ -255,22 +255,7 @@
           <w:rFonts w:ascii="Times New Roman" w:hAnsi="Times New Roman" w:cs="Times New Roman"/>
           <w:sz w:val="28"/>
         </w:rPr>
-        <w:t>Студент</w:t>
-      </w:r>
-      <w:r>
-        <w:rPr>
-          <w:rFonts w:ascii="Times New Roman" w:hAnsi="Times New Roman" w:cs="Times New Roman"/>
-          <w:sz w:val="28"/>
-          <w:lang w:val="uk-UA"/>
-        </w:rPr>
-        <w:t>ка</w:t>
-      </w:r>
-      <w:r>
-        <w:rPr>
-          <w:rFonts w:ascii="Times New Roman" w:hAnsi="Times New Roman" w:cs="Times New Roman"/>
-          <w:sz w:val="28"/>
-        </w:rPr>
-        <w:t xml:space="preserve"> гр.</w:t>
+        <w:t>Студент гр.</w:t>
       </w:r>
       <w:r>
         <w:rPr>
@@ -303,7 +288,9 @@
     <w:p>
       <w:pPr>
         <w:tabs>
-          <w:tab w:val="left" w:pos="5751"/>
+          <w:tab w:val="left" w:pos="5760"/>
+          <w:tab w:val="left" w:pos="5870"/>
+          <w:tab w:val="left" w:pos="6340"/>
         </w:tabs>
         <w:spacing w:line="360" w:lineRule="auto"/>
         <w:rPr>
@@ -334,7 +321,23 @@
           <w:sz w:val="28"/>
           <w:lang w:val="uk-UA"/>
         </w:rPr>
+        <w:t xml:space="preserve">              </w:t>
+      </w:r>
+      <w:r>
+        <w:rPr>
+          <w:rFonts w:ascii="Times New Roman" w:hAnsi="Times New Roman" w:cs="Times New Roman"/>
+          <w:sz w:val="28"/>
+          <w:lang w:val="uk-UA"/>
+        </w:rPr>
         <w:t>Проф. Бондарєв В.М.,</w:t>
+      </w:r>
+      <w:r>
+        <w:rPr>
+          <w:rFonts w:ascii="Times New Roman" w:hAnsi="Times New Roman" w:cs="Times New Roman"/>
+          <w:sz w:val="28"/>
+          <w:lang w:val="uk-UA"/>
+        </w:rPr>
+        <w:tab/>
       </w:r>
       <w:r>
         <w:rPr>
@@ -350,6 +353,8 @@
         <w:tabs>
           <w:tab w:val="left" w:pos="4080"/>
           <w:tab w:val="left" w:pos="4114"/>
+          <w:tab w:val="left" w:pos="5790"/>
+          <w:tab w:val="left" w:pos="6340"/>
         </w:tabs>
         <w:spacing w:line="360" w:lineRule="auto"/>
         <w:rPr>
@@ -372,7 +377,31 @@
           <w:sz w:val="28"/>
           <w:lang w:val="uk-UA"/>
         </w:rPr>
+        <w:tab/>
+      </w:r>
+      <w:r>
+        <w:rPr>
+          <w:rFonts w:ascii="Times New Roman" w:hAnsi="Times New Roman" w:cs="Times New Roman"/>
+          <w:sz w:val="28"/>
+          <w:lang w:val="uk-UA"/>
+        </w:rPr>
+        <w:tab/>
+      </w:r>
+      <w:r>
+        <w:rPr>
+          <w:rFonts w:ascii="Times New Roman" w:hAnsi="Times New Roman" w:cs="Times New Roman"/>
+          <w:sz w:val="28"/>
+          <w:lang w:val="uk-UA"/>
+        </w:rPr>
         <w:t>Ст. викл. Черепанова Ю.Ю.,</w:t>
+      </w:r>
+      <w:r>
+        <w:rPr>
+          <w:rFonts w:ascii="Times New Roman" w:hAnsi="Times New Roman" w:cs="Times New Roman"/>
+          <w:sz w:val="28"/>
+          <w:lang w:val="uk-UA"/>
+        </w:rPr>
+        <w:tab/>
       </w:r>
     </w:p>
     <w:p>
@@ -380,6 +409,7 @@
         <w:tabs>
           <w:tab w:val="left" w:pos="4080"/>
           <w:tab w:val="left" w:pos="4114"/>
+          <w:tab w:val="left" w:pos="5790"/>
         </w:tabs>
         <w:spacing w:line="360" w:lineRule="auto"/>
         <w:rPr>
@@ -402,54 +432,66 @@
           <w:sz w:val="28"/>
           <w:lang w:val="uk-UA"/>
         </w:rPr>
+        <w:tab/>
+        <w:t xml:space="preserve">                        </w:t>
+      </w:r>
+      <w:r>
+        <w:rPr>
+          <w:rFonts w:ascii="Times New Roman" w:hAnsi="Times New Roman" w:cs="Times New Roman"/>
+          <w:sz w:val="28"/>
+          <w:lang w:val="uk-UA"/>
+        </w:rPr>
         <w:t>Ст. викл. Ляпота В.М.</w:t>
       </w:r>
     </w:p>
     <w:p>
       <w:pPr>
         <w:tabs>
-          <w:tab w:val="left" w:pos="3314"/>
-        </w:tabs>
-        <w:spacing w:line="360" w:lineRule="auto"/>
-        <w:rPr>
-          <w:rFonts w:ascii="Times New Roman" w:hAnsi="Times New Roman" w:cs="Times New Roman"/>
-          <w:sz w:val="28"/>
-          <w:lang w:val="uk-UA"/>
-        </w:rPr>
-      </w:pPr>
-    </w:p>
-    <w:p>
-      <w:pPr>
-        <w:tabs>
-          <w:tab w:val="left" w:pos="3314"/>
-        </w:tabs>
-        <w:spacing w:line="360" w:lineRule="auto"/>
-        <w:rPr>
-          <w:rFonts w:ascii="Times New Roman" w:hAnsi="Times New Roman" w:cs="Times New Roman"/>
-          <w:sz w:val="28"/>
-          <w:lang w:val="uk-UA"/>
-        </w:rPr>
-      </w:pPr>
-    </w:p>
-    <w:p>
-      <w:pPr>
-        <w:tabs>
-          <w:tab w:val="left" w:pos="3314"/>
-        </w:tabs>
-        <w:spacing w:line="360" w:lineRule="auto"/>
-        <w:rPr>
-          <w:rFonts w:ascii="Times New Roman" w:hAnsi="Times New Roman" w:cs="Times New Roman"/>
-          <w:sz w:val="28"/>
-          <w:lang w:val="uk-UA"/>
-        </w:rPr>
-      </w:pPr>
-    </w:p>
-    <w:p>
-      <w:pPr>
-        <w:tabs>
-          <w:tab w:val="left" w:pos="3314"/>
-        </w:tabs>
-        <w:spacing w:line="360" w:lineRule="auto"/>
+          <w:tab w:val="left" w:pos="4080"/>
+          <w:tab w:val="left" w:pos="4114"/>
+          <w:tab w:val="left" w:pos="5790"/>
+        </w:tabs>
+        <w:spacing w:line="360" w:lineRule="auto"/>
+        <w:rPr>
+          <w:rFonts w:ascii="Times New Roman" w:hAnsi="Times New Roman" w:cs="Times New Roman"/>
+          <w:sz w:val="28"/>
+          <w:lang w:val="uk-UA"/>
+        </w:rPr>
+      </w:pPr>
+    </w:p>
+    <w:p>
+      <w:pPr>
+        <w:tabs>
+          <w:tab w:val="left" w:pos="3314"/>
+        </w:tabs>
+        <w:spacing w:line="360" w:lineRule="auto"/>
+        <w:rPr>
+          <w:rFonts w:ascii="Times New Roman" w:hAnsi="Times New Roman" w:cs="Times New Roman"/>
+          <w:sz w:val="28"/>
+          <w:lang w:val="uk-UA"/>
+        </w:rPr>
+      </w:pPr>
+    </w:p>
+    <w:p>
+      <w:pPr>
+        <w:tabs>
+          <w:tab w:val="left" w:pos="3314"/>
+        </w:tabs>
+        <w:spacing w:line="360" w:lineRule="auto"/>
+        <w:rPr>
+          <w:rFonts w:ascii="Times New Roman" w:hAnsi="Times New Roman" w:cs="Times New Roman"/>
+          <w:sz w:val="28"/>
+          <w:lang w:val="uk-UA"/>
+        </w:rPr>
+      </w:pPr>
+    </w:p>
+    <w:p>
+      <w:pPr>
+        <w:tabs>
+          <w:tab w:val="left" w:pos="3314"/>
+        </w:tabs>
+        <w:spacing w:line="360" w:lineRule="auto"/>
+        <w:ind w:firstLine="0"/>
         <w:rPr>
           <w:rFonts w:ascii="Times New Roman" w:hAnsi="Times New Roman" w:cs="Times New Roman"/>
           <w:sz w:val="28"/>
@@ -484,6 +526,7 @@
         <w:tabs>
           <w:tab w:val="left" w:pos="3314"/>
         </w:tabs>
+        <w:spacing w:line="360" w:lineRule="auto"/>
         <w:jc w:val="center"/>
         <w:rPr>
           <w:rFonts w:ascii="Times New Roman" w:hAnsi="Times New Roman" w:cs="Times New Roman"/>
@@ -506,6 +549,7 @@
         <w:tabs>
           <w:tab w:val="left" w:pos="3314"/>
         </w:tabs>
+        <w:spacing w:line="360" w:lineRule="auto"/>
         <w:jc w:val="center"/>
         <w:rPr>
           <w:rFonts w:ascii="Times New Roman" w:hAnsi="Times New Roman" w:cs="Times New Roman"/>
@@ -519,6 +563,7 @@
         <w:tabs>
           <w:tab w:val="left" w:pos="3314"/>
         </w:tabs>
+        <w:spacing w:line="360" w:lineRule="auto"/>
         <w:rPr>
           <w:rFonts w:ascii="Times New Roman" w:hAnsi="Times New Roman" w:cs="Times New Roman"/>
           <w:sz w:val="28"/>
@@ -556,6 +601,7 @@
         <w:tabs>
           <w:tab w:val="left" w:pos="3314"/>
         </w:tabs>
+        <w:spacing w:line="360" w:lineRule="auto"/>
         <w:rPr>
           <w:rFonts w:ascii="Times New Roman" w:hAnsi="Times New Roman" w:cs="Times New Roman"/>
           <w:i/>
@@ -594,6 +640,7 @@
         <w:tabs>
           <w:tab w:val="left" w:pos="3314"/>
         </w:tabs>
+        <w:spacing w:line="360" w:lineRule="auto"/>
         <w:rPr>
           <w:rFonts w:ascii="Times New Roman" w:hAnsi="Times New Roman" w:cs="Times New Roman"/>
           <w:i/>
@@ -640,6 +687,7 @@
         <w:tabs>
           <w:tab w:val="left" w:pos="3314"/>
         </w:tabs>
+        <w:spacing w:line="360" w:lineRule="auto"/>
         <w:rPr>
           <w:rFonts w:ascii="Times New Roman" w:hAnsi="Times New Roman" w:cs="Times New Roman"/>
           <w:i/>
@@ -678,6 +726,7 @@
         <w:tabs>
           <w:tab w:val="left" w:pos="3314"/>
         </w:tabs>
+        <w:spacing w:line="360" w:lineRule="auto"/>
         <w:rPr>
           <w:rFonts w:ascii="Times New Roman" w:hAnsi="Times New Roman" w:cs="Times New Roman"/>
           <w:i/>
@@ -709,6 +758,7 @@
           <w:tab w:val="left" w:pos="3314"/>
           <w:tab w:val="left" w:pos="6910"/>
         </w:tabs>
+        <w:spacing w:line="360" w:lineRule="auto"/>
         <w:ind w:firstLine="0"/>
         <w:rPr>
           <w:rFonts w:ascii="Times New Roman" w:hAnsi="Times New Roman" w:cs="Times New Roman"/>
@@ -774,13 +824,6 @@
           <w:lang w:val="uk-UA"/>
         </w:rPr>
         <w:tab/>
-      </w:r>
-      <w:r>
-        <w:rPr>
-          <w:rFonts w:ascii="Times New Roman" w:hAnsi="Times New Roman" w:cs="Times New Roman"/>
-          <w:sz w:val="28"/>
-          <w:lang w:val="uk-UA"/>
-        </w:rPr>
         <w:t xml:space="preserve">Семестр </w:t>
       </w:r>
       <w:r>
@@ -807,6 +850,7 @@
         <w:tabs>
           <w:tab w:val="left" w:pos="3314"/>
         </w:tabs>
+        <w:spacing w:line="360" w:lineRule="auto"/>
         <w:rPr>
           <w:rFonts w:ascii="Times New Roman" w:hAnsi="Times New Roman" w:cs="Times New Roman"/>
           <w:i/>
@@ -820,10 +864,12 @@
         <w:tabs>
           <w:tab w:val="left" w:pos="3314"/>
         </w:tabs>
+        <w:spacing w:line="360" w:lineRule="auto"/>
         <w:jc w:val="center"/>
         <w:rPr>
           <w:rFonts w:ascii="Times New Roman" w:hAnsi="Times New Roman" w:cs="Times New Roman"/>
           <w:b/>
+          <w:i/>
           <w:sz w:val="28"/>
           <w:lang w:val="uk-UA"/>
         </w:rPr>
@@ -832,6 +878,7 @@
         <w:rPr>
           <w:rFonts w:ascii="Times New Roman" w:hAnsi="Times New Roman" w:cs="Times New Roman"/>
           <w:b/>
+          <w:i/>
           <w:sz w:val="28"/>
         </w:rPr>
         <w:t>ЗАВДАННЯ</w:t>
@@ -842,10 +889,12 @@
         <w:tabs>
           <w:tab w:val="left" w:pos="3314"/>
         </w:tabs>
+        <w:spacing w:line="360" w:lineRule="auto"/>
         <w:jc w:val="center"/>
         <w:rPr>
           <w:rFonts w:ascii="Times New Roman" w:hAnsi="Times New Roman" w:cs="Times New Roman"/>
           <w:b/>
+          <w:i/>
           <w:sz w:val="28"/>
         </w:rPr>
       </w:pPr>
@@ -853,16 +902,37 @@
         <w:rPr>
           <w:rFonts w:ascii="Times New Roman" w:hAnsi="Times New Roman" w:cs="Times New Roman"/>
           <w:b/>
-          <w:sz w:val="28"/>
-        </w:rPr>
-        <w:t>на курсовий проект студента</w:t>
-      </w:r>
-    </w:p>
-    <w:p>
-      <w:pPr>
-        <w:tabs>
-          <w:tab w:val="left" w:pos="3314"/>
-        </w:tabs>
+          <w:i/>
+          <w:sz w:val="28"/>
+        </w:rPr>
+        <w:t xml:space="preserve">на </w:t>
+      </w:r>
+      <w:r>
+        <w:rPr>
+          <w:rFonts w:ascii="Times New Roman" w:hAnsi="Times New Roman" w:cs="Times New Roman"/>
+          <w:b/>
+          <w:i/>
+          <w:sz w:val="28"/>
+          <w:lang w:val="uk-UA"/>
+        </w:rPr>
+        <w:t>курсовий</w:t>
+      </w:r>
+      <w:r>
+        <w:rPr>
+          <w:rFonts w:ascii="Times New Roman" w:hAnsi="Times New Roman" w:cs="Times New Roman"/>
+          <w:b/>
+          <w:i/>
+          <w:sz w:val="28"/>
+        </w:rPr>
+        <w:t xml:space="preserve"> проект студента</w:t>
+      </w:r>
+    </w:p>
+    <w:p>
+      <w:pPr>
+        <w:tabs>
+          <w:tab w:val="left" w:pos="3314"/>
+        </w:tabs>
+        <w:spacing w:line="360" w:lineRule="auto"/>
         <w:jc w:val="center"/>
         <w:rPr>
           <w:rFonts w:ascii="Times New Roman" w:hAnsi="Times New Roman" w:cs="Times New Roman"/>
@@ -876,14 +946,15 @@
           <w:sz w:val="28"/>
           <w:lang w:val="uk-UA"/>
         </w:rPr>
-        <w:t>Петренко Марії Олександрівни</w:t>
-      </w:r>
-    </w:p>
-    <w:p>
-      <w:pPr>
-        <w:tabs>
-          <w:tab w:val="left" w:pos="3314"/>
-        </w:tabs>
+        <w:t>Петренко Марія Олександрівна</w:t>
+      </w:r>
+    </w:p>
+    <w:p>
+      <w:pPr>
+        <w:tabs>
+          <w:tab w:val="left" w:pos="3314"/>
+        </w:tabs>
+        <w:spacing w:line="360" w:lineRule="auto"/>
         <w:rPr>
           <w:rFonts w:ascii="Times New Roman" w:hAnsi="Times New Roman" w:cs="Times New Roman"/>
           <w:sz w:val="28"/>
@@ -905,6 +976,5831 @@
           <w:lang w:val="uk-UA"/>
         </w:rPr>
         <w:t xml:space="preserve"> Довідник фаната</w:t>
+      </w:r>
+    </w:p>
+    <w:p>
+      <w:pPr>
+        <w:tabs>
+          <w:tab w:val="left" w:pos="3314"/>
+        </w:tabs>
+        <w:spacing w:line="360" w:lineRule="auto"/>
+        <w:rPr>
+          <w:rFonts w:ascii="Times New Roman" w:hAnsi="Times New Roman" w:cs="Times New Roman"/>
+          <w:sz w:val="28"/>
+        </w:rPr>
+      </w:pPr>
+      <w:r>
+        <w:rPr>
+          <w:rFonts w:ascii="Times New Roman" w:hAnsi="Times New Roman" w:cs="Times New Roman"/>
+          <w:sz w:val="28"/>
+          <w:lang w:val="uk-UA"/>
+        </w:rPr>
+        <w:t xml:space="preserve">2 </w:t>
+      </w:r>
+      <w:r>
+        <w:rPr>
+          <w:rFonts w:ascii="Times New Roman" w:hAnsi="Times New Roman" w:cs="Times New Roman"/>
+          <w:sz w:val="28"/>
+          <w:lang w:val="uk-UA"/>
+        </w:rPr>
+        <w:t>Термін здачі студентом закінченого проекту: “16” - червня - 2023</w:t>
+      </w:r>
+      <w:r>
+        <w:rPr>
+          <w:rFonts w:ascii="Times New Roman" w:hAnsi="Times New Roman" w:cs="Times New Roman"/>
+          <w:sz w:val="28"/>
+        </w:rPr>
+        <w:t xml:space="preserve"> р.</w:t>
+      </w:r>
+    </w:p>
+    <w:p>
+      <w:pPr>
+        <w:tabs>
+          <w:tab w:val="left" w:pos="3314"/>
+        </w:tabs>
+        <w:spacing w:line="360" w:lineRule="auto"/>
+        <w:rPr>
+          <w:rFonts w:ascii="Times New Roman" w:hAnsi="Times New Roman" w:cs="Times New Roman"/>
+          <w:sz w:val="28"/>
+          <w:lang w:val="uk-UA"/>
+        </w:rPr>
+      </w:pPr>
+      <w:r>
+        <w:rPr>
+          <w:rFonts w:ascii="Times New Roman" w:hAnsi="Times New Roman" w:cs="Times New Roman"/>
+          <w:sz w:val="28"/>
+          <w:lang w:val="uk-UA"/>
+        </w:rPr>
+        <w:t xml:space="preserve">3 </w:t>
+      </w:r>
+      <w:r>
+        <w:rPr>
+          <w:rFonts w:ascii="Times New Roman" w:hAnsi="Times New Roman" w:cs="Times New Roman"/>
+          <w:sz w:val="28"/>
+          <w:lang w:val="uk-UA"/>
+        </w:rPr>
+        <w:t>Вихідні дані до проекту:</w:t>
+      </w:r>
+    </w:p>
+    <w:p>
+      <w:pPr>
+        <w:tabs>
+          <w:tab w:val="left" w:pos="3314"/>
+        </w:tabs>
+        <w:spacing w:line="360" w:lineRule="auto"/>
+        <w:rPr>
+          <w:rFonts w:ascii="Times New Roman" w:hAnsi="Times New Roman" w:cs="Times New Roman"/>
+          <w:i/>
+          <w:sz w:val="28"/>
+          <w:lang w:val="uk-UA"/>
+        </w:rPr>
+      </w:pPr>
+      <w:r>
+        <w:rPr>
+          <w:rFonts w:ascii="Times New Roman" w:hAnsi="Times New Roman" w:cs="Times New Roman"/>
+          <w:i/>
+          <w:sz w:val="28"/>
+          <w:lang w:val="uk-UA"/>
+        </w:rPr>
+        <w:t>Специфікація програми, методичні вказівки до виконання курсової роботи</w:t>
+      </w:r>
+    </w:p>
+    <w:p>
+      <w:pPr>
+        <w:tabs>
+          <w:tab w:val="left" w:pos="3314"/>
+        </w:tabs>
+        <w:spacing w:line="360" w:lineRule="auto"/>
+        <w:rPr>
+          <w:rFonts w:ascii="Times New Roman" w:hAnsi="Times New Roman" w:cs="Times New Roman"/>
+          <w:sz w:val="28"/>
+        </w:rPr>
+      </w:pPr>
+      <w:r>
+        <w:rPr>
+          <w:rFonts w:ascii="Times New Roman" w:hAnsi="Times New Roman" w:cs="Times New Roman"/>
+          <w:sz w:val="28"/>
+        </w:rPr>
+        <w:t xml:space="preserve">4 </w:t>
+      </w:r>
+      <w:r>
+        <w:rPr>
+          <w:rFonts w:ascii="Times New Roman" w:hAnsi="Times New Roman" w:cs="Times New Roman"/>
+          <w:sz w:val="28"/>
+          <w:lang w:val="uk-UA"/>
+        </w:rPr>
+        <w:t>Зміст розрахунково-пояснювальної записки</w:t>
+      </w:r>
+      <w:r>
+        <w:rPr>
+          <w:rFonts w:ascii="Times New Roman" w:hAnsi="Times New Roman" w:cs="Times New Roman"/>
+          <w:sz w:val="28"/>
+        </w:rPr>
+        <w:t>:</w:t>
+      </w:r>
+    </w:p>
+    <w:p>
+      <w:pPr>
+        <w:tabs>
+          <w:tab w:val="left" w:pos="3314"/>
+        </w:tabs>
+        <w:spacing w:line="360" w:lineRule="auto"/>
+        <w:rPr>
+          <w:rFonts w:ascii="Times New Roman" w:hAnsi="Times New Roman" w:cs="Times New Roman"/>
+          <w:sz w:val="28"/>
+          <w:lang w:val="uk-UA"/>
+        </w:rPr>
+      </w:pPr>
+      <w:r>
+        <w:rPr>
+          <w:rFonts w:ascii="Times New Roman" w:hAnsi="Times New Roman" w:cs="Times New Roman"/>
+          <w:i/>
+          <w:sz w:val="28"/>
+          <w:lang w:val="uk-UA"/>
+        </w:rPr>
+        <w:t>Вступ, опис вимог, проектування програми, інструкція користувача, висновки</w:t>
+      </w:r>
+    </w:p>
+    <w:p>
+      <w:pPr>
+        <w:tabs>
+          <w:tab w:val="left" w:pos="3314"/>
+        </w:tabs>
+        <w:jc w:val="center"/>
+        <w:rPr>
+          <w:rFonts w:ascii="Times New Roman" w:hAnsi="Times New Roman" w:cs="Times New Roman"/>
+          <w:sz w:val="28"/>
+          <w:lang w:val="uk-UA"/>
+        </w:rPr>
+      </w:pPr>
+    </w:p>
+    <w:p>
+      <w:pPr>
+        <w:tabs>
+          <w:tab w:val="left" w:pos="3314"/>
+        </w:tabs>
+        <w:jc w:val="center"/>
+        <w:rPr>
+          <w:rFonts w:ascii="Times New Roman" w:hAnsi="Times New Roman" w:cs="Times New Roman"/>
+          <w:sz w:val="28"/>
+          <w:lang w:val="uk-UA"/>
+        </w:rPr>
+      </w:pPr>
+    </w:p>
+    <w:p>
+      <w:pPr>
+        <w:tabs>
+          <w:tab w:val="left" w:pos="3314"/>
+        </w:tabs>
+        <w:jc w:val="center"/>
+        <w:rPr>
+          <w:rFonts w:ascii="Times New Roman" w:hAnsi="Times New Roman" w:cs="Times New Roman"/>
+          <w:sz w:val="28"/>
+          <w:lang w:val="uk-UA"/>
+        </w:rPr>
+      </w:pPr>
+    </w:p>
+    <w:p>
+      <w:pPr>
+        <w:tabs>
+          <w:tab w:val="left" w:pos="3314"/>
+        </w:tabs>
+        <w:spacing w:line="360" w:lineRule="auto"/>
+        <w:jc w:val="center"/>
+        <w:rPr>
+          <w:rFonts w:ascii="Times New Roman" w:hAnsi="Times New Roman" w:cs="Times New Roman"/>
+          <w:sz w:val="28"/>
+        </w:rPr>
+      </w:pPr>
+      <w:r>
+        <w:rPr>
+          <w:rFonts w:ascii="Times New Roman" w:hAnsi="Times New Roman" w:cs="Times New Roman"/>
+          <w:sz w:val="28"/>
+        </w:rPr>
+        <w:lastRenderedPageBreak/>
+        <w:t>КАЛЕНДАРНИЙ ПЛАН</w:t>
+      </w:r>
+    </w:p>
+    <w:tbl>
+      <w:tblPr>
+        <w:tblW w:w="8642" w:type="dxa"/>
+        <w:tblCellMar>
+          <w:top w:w="15" w:type="dxa"/>
+          <w:left w:w="15" w:type="dxa"/>
+          <w:bottom w:w="15" w:type="dxa"/>
+          <w:right w:w="15" w:type="dxa"/>
+        </w:tblCellMar>
+        <w:tblLook w:val="04A0" w:firstRow="1" w:lastRow="0" w:firstColumn="1" w:lastColumn="0" w:noHBand="0" w:noVBand="1"/>
+      </w:tblPr>
+      <w:tblGrid>
+        <w:gridCol w:w="495"/>
+        <w:gridCol w:w="6021"/>
+        <w:gridCol w:w="2126"/>
+      </w:tblGrid>
+      <w:tr>
+        <w:trPr>
+          <w:trHeight w:val="65"/>
+        </w:trPr>
+        <w:tc>
+          <w:tcPr>
+            <w:tcW w:w="0" w:type="auto"/>
+            <w:tcBorders>
+              <w:top w:val="single" w:sz="4" w:space="0" w:color="000000"/>
+              <w:left w:val="single" w:sz="4" w:space="0" w:color="000000"/>
+              <w:bottom w:val="single" w:sz="4" w:space="0" w:color="000000"/>
+              <w:right w:val="single" w:sz="4" w:space="0" w:color="000000"/>
+            </w:tcBorders>
+            <w:tcMar>
+              <w:top w:w="0" w:type="dxa"/>
+              <w:left w:w="115" w:type="dxa"/>
+              <w:bottom w:w="0" w:type="dxa"/>
+              <w:right w:w="115" w:type="dxa"/>
+            </w:tcMar>
+            <w:hideMark/>
+          </w:tcPr>
+          <w:p>
+            <w:pPr>
+              <w:tabs>
+                <w:tab w:val="left" w:pos="3314"/>
+              </w:tabs>
+              <w:spacing w:line="360" w:lineRule="auto"/>
+              <w:ind w:firstLine="0"/>
+              <w:rPr>
+                <w:rFonts w:ascii="Times New Roman" w:hAnsi="Times New Roman" w:cs="Times New Roman"/>
+                <w:sz w:val="28"/>
+              </w:rPr>
+            </w:pPr>
+            <w:r>
+              <w:rPr>
+                <w:rFonts w:ascii="Times New Roman" w:hAnsi="Times New Roman" w:cs="Times New Roman"/>
+                <w:i/>
+                <w:iCs/>
+                <w:sz w:val="28"/>
+              </w:rPr>
+              <w:t>№</w:t>
+            </w:r>
+          </w:p>
+        </w:tc>
+        <w:tc>
+          <w:tcPr>
+            <w:tcW w:w="6021" w:type="dxa"/>
+            <w:tcBorders>
+              <w:top w:val="single" w:sz="4" w:space="0" w:color="000000"/>
+              <w:left w:val="single" w:sz="4" w:space="0" w:color="000000"/>
+              <w:bottom w:val="single" w:sz="4" w:space="0" w:color="000000"/>
+              <w:right w:val="single" w:sz="4" w:space="0" w:color="000000"/>
+            </w:tcBorders>
+            <w:tcMar>
+              <w:top w:w="0" w:type="dxa"/>
+              <w:left w:w="115" w:type="dxa"/>
+              <w:bottom w:w="0" w:type="dxa"/>
+              <w:right w:w="115" w:type="dxa"/>
+            </w:tcMar>
+            <w:hideMark/>
+          </w:tcPr>
+          <w:p>
+            <w:pPr>
+              <w:tabs>
+                <w:tab w:val="left" w:pos="3314"/>
+              </w:tabs>
+              <w:spacing w:line="360" w:lineRule="auto"/>
+              <w:ind w:firstLine="0"/>
+              <w:jc w:val="center"/>
+              <w:rPr>
+                <w:rFonts w:ascii="Times New Roman" w:hAnsi="Times New Roman" w:cs="Times New Roman"/>
+                <w:sz w:val="28"/>
+                <w:lang w:val="uk-UA"/>
+              </w:rPr>
+            </w:pPr>
+            <w:r>
+              <w:rPr>
+                <w:rFonts w:ascii="Times New Roman" w:hAnsi="Times New Roman" w:cs="Times New Roman"/>
+                <w:i/>
+                <w:iCs/>
+                <w:sz w:val="28"/>
+                <w:lang w:val="uk-UA"/>
+              </w:rPr>
+              <w:t>Назва етапу</w:t>
+            </w:r>
+          </w:p>
+        </w:tc>
+        <w:tc>
+          <w:tcPr>
+            <w:tcW w:w="2126" w:type="dxa"/>
+            <w:tcBorders>
+              <w:top w:val="single" w:sz="4" w:space="0" w:color="000000"/>
+              <w:left w:val="single" w:sz="4" w:space="0" w:color="000000"/>
+              <w:bottom w:val="single" w:sz="4" w:space="0" w:color="000000"/>
+              <w:right w:val="single" w:sz="4" w:space="0" w:color="000000"/>
+            </w:tcBorders>
+            <w:tcMar>
+              <w:top w:w="0" w:type="dxa"/>
+              <w:left w:w="115" w:type="dxa"/>
+              <w:bottom w:w="0" w:type="dxa"/>
+              <w:right w:w="115" w:type="dxa"/>
+            </w:tcMar>
+            <w:hideMark/>
+          </w:tcPr>
+          <w:p>
+            <w:pPr>
+              <w:tabs>
+                <w:tab w:val="left" w:pos="3314"/>
+              </w:tabs>
+              <w:spacing w:line="360" w:lineRule="auto"/>
+              <w:ind w:firstLine="0"/>
+              <w:jc w:val="center"/>
+              <w:rPr>
+                <w:rFonts w:ascii="Times New Roman" w:hAnsi="Times New Roman" w:cs="Times New Roman"/>
+                <w:sz w:val="28"/>
+                <w:lang w:val="uk-UA"/>
+              </w:rPr>
+            </w:pPr>
+            <w:r>
+              <w:rPr>
+                <w:rFonts w:ascii="Times New Roman" w:hAnsi="Times New Roman" w:cs="Times New Roman"/>
+                <w:i/>
+                <w:iCs/>
+                <w:sz w:val="28"/>
+                <w:lang w:val="uk-UA"/>
+              </w:rPr>
+              <w:t xml:space="preserve">Термін </w:t>
+            </w:r>
+            <w:r>
+              <w:rPr>
+                <w:rFonts w:ascii="Times New Roman" w:hAnsi="Times New Roman" w:cs="Times New Roman"/>
+                <w:i/>
+                <w:iCs/>
+                <w:sz w:val="28"/>
+                <w:lang w:val="uk-UA"/>
+              </w:rPr>
+              <w:t>виконання</w:t>
+            </w:r>
+          </w:p>
+        </w:tc>
+      </w:tr>
+      <w:tr>
+        <w:trPr>
+          <w:trHeight w:val="763"/>
+        </w:trPr>
+        <w:tc>
+          <w:tcPr>
+            <w:tcW w:w="0" w:type="auto"/>
+            <w:tcBorders>
+              <w:top w:val="single" w:sz="4" w:space="0" w:color="000000"/>
+              <w:left w:val="single" w:sz="4" w:space="0" w:color="000000"/>
+              <w:bottom w:val="single" w:sz="4" w:space="0" w:color="000000"/>
+              <w:right w:val="single" w:sz="4" w:space="0" w:color="000000"/>
+            </w:tcBorders>
+            <w:tcMar>
+              <w:top w:w="0" w:type="dxa"/>
+              <w:left w:w="115" w:type="dxa"/>
+              <w:bottom w:w="0" w:type="dxa"/>
+              <w:right w:w="115" w:type="dxa"/>
+            </w:tcMar>
+            <w:hideMark/>
+          </w:tcPr>
+          <w:p>
+            <w:pPr>
+              <w:tabs>
+                <w:tab w:val="left" w:pos="3314"/>
+              </w:tabs>
+              <w:spacing w:line="360" w:lineRule="auto"/>
+              <w:ind w:firstLine="0"/>
+              <w:rPr>
+                <w:rFonts w:ascii="Times New Roman" w:hAnsi="Times New Roman" w:cs="Times New Roman"/>
+                <w:sz w:val="28"/>
+              </w:rPr>
+            </w:pPr>
+            <w:r>
+              <w:rPr>
+                <w:rFonts w:ascii="Times New Roman" w:hAnsi="Times New Roman" w:cs="Times New Roman"/>
+                <w:sz w:val="28"/>
+              </w:rPr>
+              <w:t>1</w:t>
+            </w:r>
+          </w:p>
+        </w:tc>
+        <w:tc>
+          <w:tcPr>
+            <w:tcW w:w="6021" w:type="dxa"/>
+            <w:tcBorders>
+              <w:top w:val="single" w:sz="4" w:space="0" w:color="000000"/>
+              <w:left w:val="single" w:sz="4" w:space="0" w:color="000000"/>
+              <w:bottom w:val="single" w:sz="4" w:space="0" w:color="000000"/>
+              <w:right w:val="single" w:sz="4" w:space="0" w:color="000000"/>
+            </w:tcBorders>
+            <w:tcMar>
+              <w:top w:w="0" w:type="dxa"/>
+              <w:left w:w="115" w:type="dxa"/>
+              <w:bottom w:w="0" w:type="dxa"/>
+              <w:right w:w="115" w:type="dxa"/>
+            </w:tcMar>
+            <w:vAlign w:val="center"/>
+            <w:hideMark/>
+          </w:tcPr>
+          <w:p>
+            <w:pPr>
+              <w:tabs>
+                <w:tab w:val="left" w:pos="3314"/>
+              </w:tabs>
+              <w:spacing w:line="360" w:lineRule="auto"/>
+              <w:ind w:firstLine="0"/>
+              <w:rPr>
+                <w:rFonts w:ascii="Times New Roman" w:hAnsi="Times New Roman" w:cs="Times New Roman"/>
+                <w:sz w:val="28"/>
+                <w:lang w:val="uk-UA"/>
+              </w:rPr>
+            </w:pPr>
+            <w:r>
+              <w:rPr>
+                <w:rFonts w:ascii="Times New Roman" w:hAnsi="Times New Roman" w:cs="Times New Roman"/>
+                <w:sz w:val="28"/>
+                <w:lang w:val="uk-UA"/>
+              </w:rPr>
+              <w:t xml:space="preserve">Видача </w:t>
+            </w:r>
+            <w:r>
+              <w:rPr>
+                <w:rFonts w:ascii="Times New Roman" w:hAnsi="Times New Roman" w:cs="Times New Roman"/>
+                <w:sz w:val="28"/>
+                <w:lang w:val="uk-UA"/>
+              </w:rPr>
+              <w:t xml:space="preserve">теми, узгодження і затвердження </w:t>
+            </w:r>
+            <w:r>
+              <w:rPr>
+                <w:rFonts w:ascii="Times New Roman" w:hAnsi="Times New Roman" w:cs="Times New Roman"/>
+                <w:sz w:val="28"/>
+                <w:lang w:val="uk-UA"/>
+              </w:rPr>
+              <w:t>теми</w:t>
+            </w:r>
+          </w:p>
+        </w:tc>
+        <w:tc>
+          <w:tcPr>
+            <w:tcW w:w="2126" w:type="dxa"/>
+            <w:tcBorders>
+              <w:top w:val="single" w:sz="4" w:space="0" w:color="000000"/>
+              <w:left w:val="single" w:sz="4" w:space="0" w:color="000000"/>
+              <w:bottom w:val="single" w:sz="4" w:space="0" w:color="000000"/>
+              <w:right w:val="single" w:sz="4" w:space="0" w:color="000000"/>
+            </w:tcBorders>
+            <w:tcMar>
+              <w:top w:w="0" w:type="dxa"/>
+              <w:left w:w="115" w:type="dxa"/>
+              <w:bottom w:w="0" w:type="dxa"/>
+              <w:right w:w="115" w:type="dxa"/>
+            </w:tcMar>
+            <w:hideMark/>
+          </w:tcPr>
+          <w:p>
+            <w:pPr>
+              <w:tabs>
+                <w:tab w:val="left" w:pos="3314"/>
+              </w:tabs>
+              <w:spacing w:line="360" w:lineRule="auto"/>
+              <w:ind w:firstLine="0"/>
+              <w:rPr>
+                <w:rFonts w:ascii="Times New Roman" w:hAnsi="Times New Roman" w:cs="Times New Roman"/>
+                <w:sz w:val="28"/>
+              </w:rPr>
+            </w:pPr>
+            <w:r>
+              <w:rPr>
+                <w:rFonts w:ascii="Times New Roman" w:hAnsi="Times New Roman" w:cs="Times New Roman"/>
+                <w:sz w:val="28"/>
+              </w:rPr>
+              <w:t>13.02.2023 -</w:t>
+            </w:r>
+            <w:r>
+              <w:rPr>
+                <w:rFonts w:ascii="Times New Roman" w:hAnsi="Times New Roman" w:cs="Times New Roman"/>
+                <w:sz w:val="28"/>
+              </w:rPr>
+              <w:t>14.03.2023 р.</w:t>
+            </w:r>
+          </w:p>
+        </w:tc>
+      </w:tr>
+      <w:tr>
+        <w:trPr>
+          <w:trHeight w:val="763"/>
+        </w:trPr>
+        <w:tc>
+          <w:tcPr>
+            <w:tcW w:w="0" w:type="auto"/>
+            <w:tcBorders>
+              <w:top w:val="single" w:sz="4" w:space="0" w:color="000000"/>
+              <w:left w:val="single" w:sz="4" w:space="0" w:color="000000"/>
+              <w:bottom w:val="single" w:sz="4" w:space="0" w:color="000000"/>
+              <w:right w:val="single" w:sz="4" w:space="0" w:color="000000"/>
+            </w:tcBorders>
+            <w:tcMar>
+              <w:top w:w="0" w:type="dxa"/>
+              <w:left w:w="115" w:type="dxa"/>
+              <w:bottom w:w="0" w:type="dxa"/>
+              <w:right w:w="115" w:type="dxa"/>
+            </w:tcMar>
+            <w:hideMark/>
+          </w:tcPr>
+          <w:p>
+            <w:pPr>
+              <w:tabs>
+                <w:tab w:val="left" w:pos="3314"/>
+              </w:tabs>
+              <w:spacing w:line="360" w:lineRule="auto"/>
+              <w:ind w:firstLine="0"/>
+              <w:rPr>
+                <w:rFonts w:ascii="Times New Roman" w:hAnsi="Times New Roman" w:cs="Times New Roman"/>
+                <w:sz w:val="28"/>
+              </w:rPr>
+            </w:pPr>
+            <w:r>
+              <w:rPr>
+                <w:rFonts w:ascii="Times New Roman" w:hAnsi="Times New Roman" w:cs="Times New Roman"/>
+                <w:sz w:val="28"/>
+              </w:rPr>
+              <w:t>2</w:t>
+            </w:r>
+          </w:p>
+        </w:tc>
+        <w:tc>
+          <w:tcPr>
+            <w:tcW w:w="6021" w:type="dxa"/>
+            <w:tcBorders>
+              <w:top w:val="single" w:sz="4" w:space="0" w:color="000000"/>
+              <w:left w:val="single" w:sz="4" w:space="0" w:color="000000"/>
+              <w:bottom w:val="single" w:sz="4" w:space="0" w:color="000000"/>
+              <w:right w:val="single" w:sz="4" w:space="0" w:color="000000"/>
+            </w:tcBorders>
+            <w:tcMar>
+              <w:top w:w="0" w:type="dxa"/>
+              <w:left w:w="115" w:type="dxa"/>
+              <w:bottom w:w="0" w:type="dxa"/>
+              <w:right w:w="115" w:type="dxa"/>
+            </w:tcMar>
+            <w:vAlign w:val="center"/>
+            <w:hideMark/>
+          </w:tcPr>
+          <w:p>
+            <w:pPr>
+              <w:tabs>
+                <w:tab w:val="left" w:pos="3314"/>
+              </w:tabs>
+              <w:spacing w:line="360" w:lineRule="auto"/>
+              <w:ind w:firstLine="0"/>
+              <w:rPr>
+                <w:rFonts w:ascii="Times New Roman" w:hAnsi="Times New Roman" w:cs="Times New Roman"/>
+                <w:sz w:val="28"/>
+                <w:lang w:val="uk-UA"/>
+              </w:rPr>
+            </w:pPr>
+            <w:r>
+              <w:rPr>
+                <w:rFonts w:ascii="Times New Roman" w:hAnsi="Times New Roman" w:cs="Times New Roman"/>
+                <w:sz w:val="28"/>
+                <w:lang w:val="uk-UA"/>
+              </w:rPr>
+              <w:t>Формулювання вимог до програми</w:t>
+            </w:r>
+          </w:p>
+        </w:tc>
+        <w:tc>
+          <w:tcPr>
+            <w:tcW w:w="2126" w:type="dxa"/>
+            <w:tcBorders>
+              <w:top w:val="single" w:sz="4" w:space="0" w:color="000000"/>
+              <w:left w:val="single" w:sz="4" w:space="0" w:color="000000"/>
+              <w:bottom w:val="single" w:sz="4" w:space="0" w:color="000000"/>
+              <w:right w:val="single" w:sz="4" w:space="0" w:color="000000"/>
+            </w:tcBorders>
+            <w:tcMar>
+              <w:top w:w="0" w:type="dxa"/>
+              <w:left w:w="115" w:type="dxa"/>
+              <w:bottom w:w="0" w:type="dxa"/>
+              <w:right w:w="115" w:type="dxa"/>
+            </w:tcMar>
+            <w:hideMark/>
+          </w:tcPr>
+          <w:p>
+            <w:pPr>
+              <w:tabs>
+                <w:tab w:val="left" w:pos="3314"/>
+              </w:tabs>
+              <w:spacing w:line="360" w:lineRule="auto"/>
+              <w:ind w:firstLine="0"/>
+              <w:rPr>
+                <w:rFonts w:ascii="Times New Roman" w:hAnsi="Times New Roman" w:cs="Times New Roman"/>
+                <w:sz w:val="28"/>
+                <w:lang w:val="uk-UA"/>
+              </w:rPr>
+            </w:pPr>
+            <w:r>
+              <w:rPr>
+                <w:rFonts w:ascii="Times New Roman" w:hAnsi="Times New Roman" w:cs="Times New Roman"/>
+                <w:sz w:val="28"/>
+                <w:lang w:val="uk-UA"/>
+              </w:rPr>
+              <w:t>28.04.2023</w:t>
+            </w:r>
+            <w:r>
+              <w:rPr>
+                <w:rFonts w:ascii="Times New Roman" w:hAnsi="Times New Roman" w:cs="Times New Roman"/>
+                <w:sz w:val="28"/>
+                <w:lang w:val="en-US"/>
+              </w:rPr>
+              <w:t xml:space="preserve"> </w:t>
+            </w:r>
+            <w:r>
+              <w:rPr>
+                <w:rFonts w:ascii="Times New Roman" w:hAnsi="Times New Roman" w:cs="Times New Roman"/>
+                <w:sz w:val="28"/>
+                <w:lang w:val="uk-UA"/>
+              </w:rPr>
+              <w:t>-29.04.2023 р.</w:t>
+            </w:r>
+          </w:p>
+        </w:tc>
+      </w:tr>
+      <w:tr>
+        <w:trPr>
+          <w:trHeight w:val="763"/>
+        </w:trPr>
+        <w:tc>
+          <w:tcPr>
+            <w:tcW w:w="0" w:type="auto"/>
+            <w:tcBorders>
+              <w:top w:val="single" w:sz="4" w:space="0" w:color="000000"/>
+              <w:left w:val="single" w:sz="4" w:space="0" w:color="000000"/>
+              <w:bottom w:val="single" w:sz="4" w:space="0" w:color="000000"/>
+              <w:right w:val="single" w:sz="4" w:space="0" w:color="000000"/>
+            </w:tcBorders>
+            <w:tcMar>
+              <w:top w:w="0" w:type="dxa"/>
+              <w:left w:w="115" w:type="dxa"/>
+              <w:bottom w:w="0" w:type="dxa"/>
+              <w:right w:w="115" w:type="dxa"/>
+            </w:tcMar>
+            <w:hideMark/>
+          </w:tcPr>
+          <w:p>
+            <w:pPr>
+              <w:tabs>
+                <w:tab w:val="left" w:pos="3314"/>
+              </w:tabs>
+              <w:spacing w:line="360" w:lineRule="auto"/>
+              <w:ind w:firstLine="0"/>
+              <w:rPr>
+                <w:rFonts w:ascii="Times New Roman" w:hAnsi="Times New Roman" w:cs="Times New Roman"/>
+                <w:sz w:val="28"/>
+              </w:rPr>
+            </w:pPr>
+            <w:r>
+              <w:rPr>
+                <w:rFonts w:ascii="Times New Roman" w:hAnsi="Times New Roman" w:cs="Times New Roman"/>
+                <w:sz w:val="28"/>
+              </w:rPr>
+              <w:t>3</w:t>
+            </w:r>
+          </w:p>
+        </w:tc>
+        <w:tc>
+          <w:tcPr>
+            <w:tcW w:w="6021" w:type="dxa"/>
+            <w:tcBorders>
+              <w:top w:val="single" w:sz="4" w:space="0" w:color="000000"/>
+              <w:left w:val="single" w:sz="4" w:space="0" w:color="000000"/>
+              <w:bottom w:val="single" w:sz="4" w:space="0" w:color="000000"/>
+              <w:right w:val="single" w:sz="4" w:space="0" w:color="000000"/>
+            </w:tcBorders>
+            <w:tcMar>
+              <w:top w:w="0" w:type="dxa"/>
+              <w:left w:w="115" w:type="dxa"/>
+              <w:bottom w:w="0" w:type="dxa"/>
+              <w:right w:w="115" w:type="dxa"/>
+            </w:tcMar>
+            <w:hideMark/>
+          </w:tcPr>
+          <w:p>
+            <w:pPr>
+              <w:tabs>
+                <w:tab w:val="left" w:pos="3314"/>
+              </w:tabs>
+              <w:spacing w:line="360" w:lineRule="auto"/>
+              <w:ind w:firstLine="0"/>
+              <w:rPr>
+                <w:rFonts w:ascii="Times New Roman" w:hAnsi="Times New Roman" w:cs="Times New Roman"/>
+                <w:sz w:val="28"/>
+                <w:szCs w:val="28"/>
+                <w:lang w:val="uk-UA"/>
+              </w:rPr>
+            </w:pPr>
+            <w:r>
+              <w:rPr>
+                <w:rFonts w:ascii="Times New Roman" w:hAnsi="Times New Roman" w:cs="Times New Roman"/>
+                <w:sz w:val="28"/>
+                <w:szCs w:val="28"/>
+                <w:lang w:val="uk-UA"/>
+              </w:rPr>
+              <w:t>Розробка підсистеми зберігання та пошуку даних</w:t>
+            </w:r>
+          </w:p>
+        </w:tc>
+        <w:tc>
+          <w:tcPr>
+            <w:tcW w:w="2126" w:type="dxa"/>
+            <w:tcBorders>
+              <w:top w:val="single" w:sz="4" w:space="0" w:color="000000"/>
+              <w:left w:val="single" w:sz="4" w:space="0" w:color="000000"/>
+              <w:bottom w:val="single" w:sz="4" w:space="0" w:color="000000"/>
+              <w:right w:val="single" w:sz="4" w:space="0" w:color="000000"/>
+            </w:tcBorders>
+            <w:tcMar>
+              <w:top w:w="0" w:type="dxa"/>
+              <w:left w:w="115" w:type="dxa"/>
+              <w:bottom w:w="0" w:type="dxa"/>
+              <w:right w:w="115" w:type="dxa"/>
+            </w:tcMar>
+            <w:hideMark/>
+          </w:tcPr>
+          <w:p>
+            <w:pPr>
+              <w:tabs>
+                <w:tab w:val="left" w:pos="3314"/>
+              </w:tabs>
+              <w:spacing w:line="360" w:lineRule="auto"/>
+              <w:ind w:firstLine="0"/>
+              <w:rPr>
+                <w:rFonts w:ascii="Times New Roman" w:hAnsi="Times New Roman" w:cs="Times New Roman"/>
+                <w:sz w:val="28"/>
+                <w:lang w:val="en-US"/>
+              </w:rPr>
+            </w:pPr>
+            <w:r>
+              <w:rPr>
+                <w:rFonts w:ascii="Times New Roman" w:hAnsi="Times New Roman" w:cs="Times New Roman"/>
+                <w:sz w:val="28"/>
+                <w:lang w:val="en-US"/>
+              </w:rPr>
+              <w:t xml:space="preserve">04.05.2023 </w:t>
+            </w:r>
+            <w:r>
+              <w:rPr>
+                <w:rFonts w:ascii="Times New Roman" w:hAnsi="Times New Roman" w:cs="Times New Roman"/>
+                <w:sz w:val="28"/>
+                <w:lang w:val="en-US"/>
+              </w:rPr>
+              <w:t>-</w:t>
+            </w:r>
+            <w:r>
+              <w:rPr>
+                <w:rFonts w:ascii="Times New Roman" w:hAnsi="Times New Roman" w:cs="Times New Roman"/>
+                <w:sz w:val="28"/>
+                <w:lang w:val="en-US"/>
+              </w:rPr>
+              <w:t>.05.2023</w:t>
+            </w:r>
+          </w:p>
+        </w:tc>
+      </w:tr>
+      <w:tr>
+        <w:trPr>
+          <w:trHeight w:val="763"/>
+        </w:trPr>
+        <w:tc>
+          <w:tcPr>
+            <w:tcW w:w="0" w:type="auto"/>
+            <w:tcBorders>
+              <w:top w:val="single" w:sz="4" w:space="0" w:color="000000"/>
+              <w:left w:val="single" w:sz="4" w:space="0" w:color="000000"/>
+              <w:bottom w:val="single" w:sz="4" w:space="0" w:color="000000"/>
+              <w:right w:val="single" w:sz="4" w:space="0" w:color="000000"/>
+            </w:tcBorders>
+            <w:tcMar>
+              <w:top w:w="0" w:type="dxa"/>
+              <w:left w:w="115" w:type="dxa"/>
+              <w:bottom w:w="0" w:type="dxa"/>
+              <w:right w:w="115" w:type="dxa"/>
+            </w:tcMar>
+            <w:hideMark/>
+          </w:tcPr>
+          <w:p>
+            <w:pPr>
+              <w:tabs>
+                <w:tab w:val="left" w:pos="3314"/>
+              </w:tabs>
+              <w:spacing w:line="360" w:lineRule="auto"/>
+              <w:ind w:firstLine="0"/>
+              <w:rPr>
+                <w:rFonts w:ascii="Times New Roman" w:hAnsi="Times New Roman" w:cs="Times New Roman"/>
+                <w:sz w:val="28"/>
+              </w:rPr>
+            </w:pPr>
+            <w:r>
+              <w:rPr>
+                <w:rFonts w:ascii="Times New Roman" w:hAnsi="Times New Roman" w:cs="Times New Roman"/>
+                <w:sz w:val="28"/>
+              </w:rPr>
+              <w:t>4</w:t>
+            </w:r>
+          </w:p>
+        </w:tc>
+        <w:tc>
+          <w:tcPr>
+            <w:tcW w:w="6021" w:type="dxa"/>
+            <w:tcBorders>
+              <w:top w:val="single" w:sz="4" w:space="0" w:color="000000"/>
+              <w:left w:val="single" w:sz="4" w:space="0" w:color="000000"/>
+              <w:bottom w:val="single" w:sz="4" w:space="0" w:color="000000"/>
+              <w:right w:val="single" w:sz="4" w:space="0" w:color="000000"/>
+            </w:tcBorders>
+            <w:tcMar>
+              <w:top w:w="0" w:type="dxa"/>
+              <w:left w:w="115" w:type="dxa"/>
+              <w:bottom w:w="0" w:type="dxa"/>
+              <w:right w:w="115" w:type="dxa"/>
+            </w:tcMar>
+            <w:hideMark/>
+          </w:tcPr>
+          <w:p>
+            <w:pPr>
+              <w:tabs>
+                <w:tab w:val="left" w:pos="3314"/>
+              </w:tabs>
+              <w:spacing w:line="360" w:lineRule="auto"/>
+              <w:ind w:firstLine="0"/>
+              <w:rPr>
+                <w:rFonts w:ascii="Times New Roman" w:hAnsi="Times New Roman" w:cs="Times New Roman"/>
+                <w:sz w:val="28"/>
+                <w:lang w:val="uk-UA"/>
+              </w:rPr>
+            </w:pPr>
+            <w:r>
+              <w:rPr>
+                <w:rFonts w:ascii="Times New Roman" w:hAnsi="Times New Roman" w:cs="Times New Roman"/>
+                <w:sz w:val="28"/>
+                <w:lang w:val="uk-UA"/>
+              </w:rPr>
+              <w:t>Розробка функцій</w:t>
+            </w:r>
+            <w:r>
+              <w:rPr>
+                <w:rFonts w:ascii="Times New Roman" w:hAnsi="Times New Roman" w:cs="Times New Roman"/>
+                <w:sz w:val="28"/>
+                <w:lang w:val="uk-UA"/>
+              </w:rPr>
+              <w:t xml:space="preserve"> додавання, редагування та видалення інформації про спортсмена</w:t>
+            </w:r>
+          </w:p>
+        </w:tc>
+        <w:tc>
+          <w:tcPr>
+            <w:tcW w:w="2126" w:type="dxa"/>
+            <w:tcBorders>
+              <w:top w:val="single" w:sz="4" w:space="0" w:color="000000"/>
+              <w:left w:val="single" w:sz="4" w:space="0" w:color="000000"/>
+              <w:bottom w:val="single" w:sz="4" w:space="0" w:color="000000"/>
+              <w:right w:val="single" w:sz="4" w:space="0" w:color="000000"/>
+            </w:tcBorders>
+            <w:tcMar>
+              <w:top w:w="0" w:type="dxa"/>
+              <w:left w:w="115" w:type="dxa"/>
+              <w:bottom w:w="0" w:type="dxa"/>
+              <w:right w:w="115" w:type="dxa"/>
+            </w:tcMar>
+            <w:hideMark/>
+          </w:tcPr>
+          <w:p>
+            <w:pPr>
+              <w:tabs>
+                <w:tab w:val="left" w:pos="3314"/>
+              </w:tabs>
+              <w:spacing w:line="360" w:lineRule="auto"/>
+              <w:ind w:firstLine="0"/>
+              <w:rPr>
+                <w:rFonts w:ascii="Times New Roman" w:hAnsi="Times New Roman" w:cs="Times New Roman"/>
+                <w:sz w:val="28"/>
+                <w:lang w:val="uk-UA"/>
+              </w:rPr>
+            </w:pPr>
+            <w:r>
+              <w:rPr>
+                <w:rFonts w:ascii="Times New Roman" w:hAnsi="Times New Roman" w:cs="Times New Roman"/>
+                <w:sz w:val="28"/>
+                <w:lang w:val="uk-UA"/>
+              </w:rPr>
+              <w:t xml:space="preserve">23.05.2023 - </w:t>
+            </w:r>
+          </w:p>
+        </w:tc>
+      </w:tr>
+      <w:tr>
+        <w:trPr>
+          <w:trHeight w:val="763"/>
+        </w:trPr>
+        <w:tc>
+          <w:tcPr>
+            <w:tcW w:w="0" w:type="auto"/>
+            <w:tcBorders>
+              <w:top w:val="single" w:sz="4" w:space="0" w:color="000000"/>
+              <w:left w:val="single" w:sz="4" w:space="0" w:color="000000"/>
+              <w:bottom w:val="single" w:sz="4" w:space="0" w:color="000000"/>
+              <w:right w:val="single" w:sz="4" w:space="0" w:color="000000"/>
+            </w:tcBorders>
+            <w:tcMar>
+              <w:top w:w="0" w:type="dxa"/>
+              <w:left w:w="115" w:type="dxa"/>
+              <w:bottom w:w="0" w:type="dxa"/>
+              <w:right w:w="115" w:type="dxa"/>
+            </w:tcMar>
+            <w:hideMark/>
+          </w:tcPr>
+          <w:p>
+            <w:pPr>
+              <w:tabs>
+                <w:tab w:val="left" w:pos="3314"/>
+              </w:tabs>
+              <w:spacing w:line="360" w:lineRule="auto"/>
+              <w:ind w:firstLine="0"/>
+              <w:rPr>
+                <w:rFonts w:ascii="Times New Roman" w:hAnsi="Times New Roman" w:cs="Times New Roman"/>
+                <w:sz w:val="28"/>
+              </w:rPr>
+            </w:pPr>
+            <w:r>
+              <w:rPr>
+                <w:rFonts w:ascii="Times New Roman" w:hAnsi="Times New Roman" w:cs="Times New Roman"/>
+                <w:sz w:val="28"/>
+              </w:rPr>
+              <w:t>5</w:t>
+            </w:r>
+          </w:p>
+        </w:tc>
+        <w:tc>
+          <w:tcPr>
+            <w:tcW w:w="6021" w:type="dxa"/>
+            <w:tcBorders>
+              <w:top w:val="single" w:sz="4" w:space="0" w:color="000000"/>
+              <w:left w:val="single" w:sz="4" w:space="0" w:color="000000"/>
+              <w:bottom w:val="single" w:sz="4" w:space="0" w:color="000000"/>
+              <w:right w:val="single" w:sz="4" w:space="0" w:color="000000"/>
+            </w:tcBorders>
+            <w:tcMar>
+              <w:top w:w="0" w:type="dxa"/>
+              <w:left w:w="115" w:type="dxa"/>
+              <w:bottom w:w="0" w:type="dxa"/>
+              <w:right w:w="115" w:type="dxa"/>
+            </w:tcMar>
+            <w:hideMark/>
+          </w:tcPr>
+          <w:p>
+            <w:pPr>
+              <w:tabs>
+                <w:tab w:val="left" w:pos="3314"/>
+              </w:tabs>
+              <w:spacing w:line="360" w:lineRule="auto"/>
+              <w:ind w:firstLine="0"/>
+              <w:rPr>
+                <w:rFonts w:ascii="Times New Roman" w:hAnsi="Times New Roman" w:cs="Times New Roman"/>
+                <w:sz w:val="28"/>
+                <w:lang w:val="uk-UA"/>
+              </w:rPr>
+            </w:pPr>
+            <w:r>
+              <w:rPr>
+                <w:rFonts w:ascii="Times New Roman" w:hAnsi="Times New Roman" w:cs="Times New Roman"/>
+                <w:sz w:val="28"/>
+                <w:lang w:val="uk-UA"/>
+              </w:rPr>
+              <w:t>Розробка функцій зберігання та завантаження даних</w:t>
+            </w:r>
+          </w:p>
+        </w:tc>
+        <w:tc>
+          <w:tcPr>
+            <w:tcW w:w="2126" w:type="dxa"/>
+            <w:tcBorders>
+              <w:top w:val="single" w:sz="4" w:space="0" w:color="000000"/>
+              <w:left w:val="single" w:sz="4" w:space="0" w:color="000000"/>
+              <w:bottom w:val="single" w:sz="4" w:space="0" w:color="000000"/>
+              <w:right w:val="single" w:sz="4" w:space="0" w:color="000000"/>
+            </w:tcBorders>
+            <w:tcMar>
+              <w:top w:w="0" w:type="dxa"/>
+              <w:left w:w="115" w:type="dxa"/>
+              <w:bottom w:w="0" w:type="dxa"/>
+              <w:right w:w="115" w:type="dxa"/>
+            </w:tcMar>
+            <w:hideMark/>
+          </w:tcPr>
+          <w:p>
+            <w:pPr>
+              <w:tabs>
+                <w:tab w:val="left" w:pos="3314"/>
+              </w:tabs>
+              <w:spacing w:line="360" w:lineRule="auto"/>
+              <w:jc w:val="center"/>
+              <w:rPr>
+                <w:rFonts w:ascii="Times New Roman" w:hAnsi="Times New Roman" w:cs="Times New Roman"/>
+                <w:sz w:val="28"/>
+              </w:rPr>
+            </w:pPr>
+          </w:p>
+        </w:tc>
+      </w:tr>
+      <w:tr>
+        <w:trPr>
+          <w:trHeight w:val="763"/>
+        </w:trPr>
+        <w:tc>
+          <w:tcPr>
+            <w:tcW w:w="0" w:type="auto"/>
+            <w:tcBorders>
+              <w:top w:val="single" w:sz="4" w:space="0" w:color="000000"/>
+              <w:left w:val="single" w:sz="4" w:space="0" w:color="000000"/>
+              <w:bottom w:val="single" w:sz="4" w:space="0" w:color="000000"/>
+              <w:right w:val="single" w:sz="4" w:space="0" w:color="000000"/>
+            </w:tcBorders>
+            <w:tcMar>
+              <w:top w:w="0" w:type="dxa"/>
+              <w:left w:w="115" w:type="dxa"/>
+              <w:bottom w:w="0" w:type="dxa"/>
+              <w:right w:w="115" w:type="dxa"/>
+            </w:tcMar>
+            <w:hideMark/>
+          </w:tcPr>
+          <w:p>
+            <w:pPr>
+              <w:tabs>
+                <w:tab w:val="left" w:pos="3314"/>
+              </w:tabs>
+              <w:spacing w:line="360" w:lineRule="auto"/>
+              <w:ind w:firstLine="0"/>
+              <w:rPr>
+                <w:rFonts w:ascii="Times New Roman" w:hAnsi="Times New Roman" w:cs="Times New Roman"/>
+                <w:sz w:val="28"/>
+              </w:rPr>
+            </w:pPr>
+            <w:r>
+              <w:rPr>
+                <w:rFonts w:ascii="Times New Roman" w:hAnsi="Times New Roman" w:cs="Times New Roman"/>
+                <w:sz w:val="28"/>
+              </w:rPr>
+              <w:t>6</w:t>
+            </w:r>
+          </w:p>
+        </w:tc>
+        <w:tc>
+          <w:tcPr>
+            <w:tcW w:w="6021" w:type="dxa"/>
+            <w:tcBorders>
+              <w:top w:val="single" w:sz="4" w:space="0" w:color="000000"/>
+              <w:left w:val="single" w:sz="4" w:space="0" w:color="000000"/>
+              <w:bottom w:val="single" w:sz="4" w:space="0" w:color="000000"/>
+              <w:right w:val="single" w:sz="4" w:space="0" w:color="000000"/>
+            </w:tcBorders>
+            <w:tcMar>
+              <w:top w:w="0" w:type="dxa"/>
+              <w:left w:w="115" w:type="dxa"/>
+              <w:bottom w:w="0" w:type="dxa"/>
+              <w:right w:w="115" w:type="dxa"/>
+            </w:tcMar>
+            <w:vAlign w:val="center"/>
+            <w:hideMark/>
+          </w:tcPr>
+          <w:p>
+            <w:pPr>
+              <w:tabs>
+                <w:tab w:val="left" w:pos="3314"/>
+              </w:tabs>
+              <w:spacing w:line="360" w:lineRule="auto"/>
+              <w:ind w:firstLine="0"/>
+              <w:rPr>
+                <w:rFonts w:ascii="Times New Roman" w:hAnsi="Times New Roman" w:cs="Times New Roman"/>
+                <w:sz w:val="28"/>
+                <w:lang w:val="uk-UA"/>
+              </w:rPr>
+            </w:pPr>
+            <w:r>
+              <w:rPr>
+                <w:rFonts w:ascii="Times New Roman" w:hAnsi="Times New Roman" w:cs="Times New Roman"/>
+                <w:sz w:val="28"/>
+                <w:lang w:val="uk-UA"/>
+              </w:rPr>
+              <w:t>Тестування і доопрацювання розробленої програмної системи.</w:t>
+            </w:r>
+          </w:p>
+        </w:tc>
+        <w:tc>
+          <w:tcPr>
+            <w:tcW w:w="2126" w:type="dxa"/>
+            <w:tcBorders>
+              <w:top w:val="single" w:sz="4" w:space="0" w:color="000000"/>
+              <w:left w:val="single" w:sz="4" w:space="0" w:color="000000"/>
+              <w:bottom w:val="single" w:sz="4" w:space="0" w:color="000000"/>
+              <w:right w:val="single" w:sz="4" w:space="0" w:color="000000"/>
+            </w:tcBorders>
+            <w:tcMar>
+              <w:top w:w="0" w:type="dxa"/>
+              <w:left w:w="115" w:type="dxa"/>
+              <w:bottom w:w="0" w:type="dxa"/>
+              <w:right w:w="115" w:type="dxa"/>
+            </w:tcMar>
+            <w:hideMark/>
+          </w:tcPr>
+          <w:p>
+            <w:pPr>
+              <w:tabs>
+                <w:tab w:val="left" w:pos="3314"/>
+              </w:tabs>
+              <w:spacing w:line="360" w:lineRule="auto"/>
+              <w:ind w:firstLine="0"/>
+              <w:rPr>
+                <w:rFonts w:ascii="Times New Roman" w:hAnsi="Times New Roman" w:cs="Times New Roman"/>
+                <w:sz w:val="28"/>
+              </w:rPr>
+            </w:pPr>
+            <w:r>
+              <w:rPr>
+                <w:rFonts w:ascii="Times New Roman" w:hAnsi="Times New Roman" w:cs="Times New Roman"/>
+                <w:sz w:val="28"/>
+              </w:rPr>
+              <w:t>–</w:t>
+            </w:r>
+            <w:r>
+              <w:rPr>
+                <w:rFonts w:ascii="Times New Roman" w:hAnsi="Times New Roman" w:cs="Times New Roman"/>
+                <w:sz w:val="28"/>
+              </w:rPr>
+              <w:t>14.05.2023 р</w:t>
+            </w:r>
+          </w:p>
+        </w:tc>
+      </w:tr>
+      <w:tr>
+        <w:trPr>
+          <w:trHeight w:val="763"/>
+        </w:trPr>
+        <w:tc>
+          <w:tcPr>
+            <w:tcW w:w="0" w:type="auto"/>
+            <w:tcBorders>
+              <w:top w:val="single" w:sz="4" w:space="0" w:color="000000"/>
+              <w:left w:val="single" w:sz="4" w:space="0" w:color="000000"/>
+              <w:bottom w:val="single" w:sz="4" w:space="0" w:color="000000"/>
+              <w:right w:val="single" w:sz="4" w:space="0" w:color="000000"/>
+            </w:tcBorders>
+            <w:tcMar>
+              <w:top w:w="0" w:type="dxa"/>
+              <w:left w:w="115" w:type="dxa"/>
+              <w:bottom w:w="0" w:type="dxa"/>
+              <w:right w:w="115" w:type="dxa"/>
+            </w:tcMar>
+            <w:hideMark/>
+          </w:tcPr>
+          <w:p>
+            <w:pPr>
+              <w:tabs>
+                <w:tab w:val="left" w:pos="3314"/>
+              </w:tabs>
+              <w:spacing w:line="360" w:lineRule="auto"/>
+              <w:ind w:firstLine="0"/>
+              <w:rPr>
+                <w:rFonts w:ascii="Times New Roman" w:hAnsi="Times New Roman" w:cs="Times New Roman"/>
+                <w:sz w:val="28"/>
+              </w:rPr>
+            </w:pPr>
+            <w:r>
+              <w:rPr>
+                <w:rFonts w:ascii="Times New Roman" w:hAnsi="Times New Roman" w:cs="Times New Roman"/>
+                <w:sz w:val="28"/>
+              </w:rPr>
+              <w:t>7</w:t>
+            </w:r>
+          </w:p>
+        </w:tc>
+        <w:tc>
+          <w:tcPr>
+            <w:tcW w:w="6021" w:type="dxa"/>
+            <w:tcBorders>
+              <w:top w:val="single" w:sz="4" w:space="0" w:color="000000"/>
+              <w:left w:val="single" w:sz="4" w:space="0" w:color="000000"/>
+              <w:bottom w:val="single" w:sz="4" w:space="0" w:color="000000"/>
+              <w:right w:val="single" w:sz="4" w:space="0" w:color="000000"/>
+            </w:tcBorders>
+            <w:tcMar>
+              <w:top w:w="0" w:type="dxa"/>
+              <w:left w:w="115" w:type="dxa"/>
+              <w:bottom w:w="0" w:type="dxa"/>
+              <w:right w:w="115" w:type="dxa"/>
+            </w:tcMar>
+            <w:vAlign w:val="center"/>
+            <w:hideMark/>
+          </w:tcPr>
+          <w:p>
+            <w:pPr>
+              <w:tabs>
+                <w:tab w:val="left" w:pos="3314"/>
+              </w:tabs>
+              <w:spacing w:line="360" w:lineRule="auto"/>
+              <w:ind w:firstLine="0"/>
+              <w:rPr>
+                <w:rFonts w:ascii="Times New Roman" w:hAnsi="Times New Roman" w:cs="Times New Roman"/>
+                <w:sz w:val="28"/>
+                <w:lang w:val="uk-UA"/>
+              </w:rPr>
+            </w:pPr>
+            <w:r>
+              <w:rPr>
+                <w:rFonts w:ascii="Times New Roman" w:hAnsi="Times New Roman" w:cs="Times New Roman"/>
+                <w:sz w:val="28"/>
+                <w:lang w:val="uk-UA"/>
+              </w:rPr>
+              <w:t>Оформлення пояснювальної записки, додатків, графічного матеріалу</w:t>
+            </w:r>
+          </w:p>
+        </w:tc>
+        <w:tc>
+          <w:tcPr>
+            <w:tcW w:w="2126" w:type="dxa"/>
+            <w:tcBorders>
+              <w:top w:val="single" w:sz="4" w:space="0" w:color="000000"/>
+              <w:left w:val="single" w:sz="4" w:space="0" w:color="000000"/>
+              <w:bottom w:val="single" w:sz="4" w:space="0" w:color="000000"/>
+              <w:right w:val="single" w:sz="4" w:space="0" w:color="000000"/>
+            </w:tcBorders>
+            <w:tcMar>
+              <w:top w:w="0" w:type="dxa"/>
+              <w:left w:w="115" w:type="dxa"/>
+              <w:bottom w:w="0" w:type="dxa"/>
+              <w:right w:w="115" w:type="dxa"/>
+            </w:tcMar>
+            <w:hideMark/>
+          </w:tcPr>
+          <w:p>
+            <w:pPr>
+              <w:tabs>
+                <w:tab w:val="left" w:pos="3314"/>
+              </w:tabs>
+              <w:spacing w:line="360" w:lineRule="auto"/>
+              <w:ind w:firstLine="0"/>
+              <w:rPr>
+                <w:rFonts w:ascii="Times New Roman" w:hAnsi="Times New Roman" w:cs="Times New Roman"/>
+                <w:sz w:val="28"/>
+                <w:lang w:val="uk-UA"/>
+              </w:rPr>
+            </w:pPr>
+            <w:r>
+              <w:rPr>
+                <w:rFonts w:ascii="Times New Roman" w:hAnsi="Times New Roman" w:cs="Times New Roman"/>
+                <w:sz w:val="28"/>
+                <w:lang w:val="uk-UA"/>
+              </w:rPr>
+              <w:t>28.05.2023 - 09.06.2023</w:t>
+            </w:r>
+          </w:p>
+        </w:tc>
+      </w:tr>
+      <w:tr>
+        <w:tc>
+          <w:tcPr>
+            <w:tcW w:w="0" w:type="auto"/>
+            <w:tcBorders>
+              <w:top w:val="single" w:sz="4" w:space="0" w:color="000000"/>
+              <w:left w:val="single" w:sz="4" w:space="0" w:color="000000"/>
+              <w:bottom w:val="single" w:sz="4" w:space="0" w:color="000000"/>
+              <w:right w:val="single" w:sz="4" w:space="0" w:color="000000"/>
+            </w:tcBorders>
+            <w:tcMar>
+              <w:top w:w="0" w:type="dxa"/>
+              <w:left w:w="115" w:type="dxa"/>
+              <w:bottom w:w="0" w:type="dxa"/>
+              <w:right w:w="115" w:type="dxa"/>
+            </w:tcMar>
+            <w:hideMark/>
+          </w:tcPr>
+          <w:p>
+            <w:pPr>
+              <w:tabs>
+                <w:tab w:val="left" w:pos="3314"/>
+              </w:tabs>
+              <w:spacing w:line="360" w:lineRule="auto"/>
+              <w:ind w:firstLine="0"/>
+              <w:rPr>
+                <w:rFonts w:ascii="Times New Roman" w:hAnsi="Times New Roman" w:cs="Times New Roman"/>
+                <w:sz w:val="28"/>
+              </w:rPr>
+            </w:pPr>
+            <w:r>
+              <w:rPr>
+                <w:rFonts w:ascii="Times New Roman" w:hAnsi="Times New Roman" w:cs="Times New Roman"/>
+                <w:sz w:val="28"/>
+              </w:rPr>
+              <w:t>8</w:t>
+            </w:r>
+          </w:p>
+        </w:tc>
+        <w:tc>
+          <w:tcPr>
+            <w:tcW w:w="6021" w:type="dxa"/>
+            <w:tcBorders>
+              <w:top w:val="single" w:sz="4" w:space="0" w:color="000000"/>
+              <w:left w:val="single" w:sz="4" w:space="0" w:color="000000"/>
+              <w:bottom w:val="single" w:sz="4" w:space="0" w:color="000000"/>
+              <w:right w:val="single" w:sz="4" w:space="0" w:color="000000"/>
+            </w:tcBorders>
+            <w:tcMar>
+              <w:top w:w="0" w:type="dxa"/>
+              <w:left w:w="115" w:type="dxa"/>
+              <w:bottom w:w="0" w:type="dxa"/>
+              <w:right w:w="115" w:type="dxa"/>
+            </w:tcMar>
+            <w:vAlign w:val="center"/>
+            <w:hideMark/>
+          </w:tcPr>
+          <w:p>
+            <w:pPr>
+              <w:tabs>
+                <w:tab w:val="left" w:pos="3314"/>
+              </w:tabs>
+              <w:spacing w:line="360" w:lineRule="auto"/>
+              <w:ind w:firstLine="0"/>
+              <w:rPr>
+                <w:rFonts w:ascii="Times New Roman" w:hAnsi="Times New Roman" w:cs="Times New Roman"/>
+                <w:sz w:val="28"/>
+                <w:lang w:val="uk-UA"/>
+              </w:rPr>
+            </w:pPr>
+            <w:r>
+              <w:rPr>
+                <w:rFonts w:ascii="Times New Roman" w:hAnsi="Times New Roman" w:cs="Times New Roman"/>
+                <w:sz w:val="28"/>
+                <w:lang w:val="uk-UA"/>
+              </w:rPr>
+              <w:t>Захист</w:t>
+            </w:r>
+          </w:p>
+        </w:tc>
+        <w:tc>
+          <w:tcPr>
+            <w:tcW w:w="2126" w:type="dxa"/>
+            <w:tcBorders>
+              <w:top w:val="single" w:sz="4" w:space="0" w:color="000000"/>
+              <w:left w:val="single" w:sz="4" w:space="0" w:color="000000"/>
+              <w:bottom w:val="single" w:sz="4" w:space="0" w:color="000000"/>
+              <w:right w:val="single" w:sz="4" w:space="0" w:color="000000"/>
+            </w:tcBorders>
+            <w:tcMar>
+              <w:top w:w="0" w:type="dxa"/>
+              <w:left w:w="115" w:type="dxa"/>
+              <w:bottom w:w="0" w:type="dxa"/>
+              <w:right w:w="115" w:type="dxa"/>
+            </w:tcMar>
+            <w:hideMark/>
+          </w:tcPr>
+          <w:p>
+            <w:pPr>
+              <w:tabs>
+                <w:tab w:val="left" w:pos="3314"/>
+              </w:tabs>
+              <w:spacing w:line="360" w:lineRule="auto"/>
+              <w:ind w:firstLine="0"/>
+              <w:rPr>
+                <w:rFonts w:ascii="Times New Roman" w:hAnsi="Times New Roman" w:cs="Times New Roman"/>
+                <w:sz w:val="28"/>
+              </w:rPr>
+            </w:pPr>
+            <w:r>
+              <w:rPr>
+                <w:rFonts w:ascii="Times New Roman" w:hAnsi="Times New Roman" w:cs="Times New Roman"/>
+                <w:sz w:val="28"/>
+              </w:rPr>
+              <w:t>05.06.2023</w:t>
+            </w:r>
+            <w:r>
+              <w:rPr>
+                <w:rFonts w:ascii="Times New Roman" w:hAnsi="Times New Roman" w:cs="Times New Roman"/>
+                <w:sz w:val="28"/>
+                <w:lang w:val="uk-UA"/>
+              </w:rPr>
+              <w:t xml:space="preserve"> </w:t>
+            </w:r>
+            <w:r>
+              <w:rPr>
+                <w:rFonts w:ascii="Times New Roman" w:hAnsi="Times New Roman" w:cs="Times New Roman"/>
+                <w:sz w:val="28"/>
+              </w:rPr>
+              <w:t>-</w:t>
+            </w:r>
+            <w:r>
+              <w:rPr>
+                <w:rFonts w:ascii="Times New Roman" w:hAnsi="Times New Roman" w:cs="Times New Roman"/>
+                <w:sz w:val="28"/>
+              </w:rPr>
+              <w:t>16.06.2023 р</w:t>
+            </w:r>
+          </w:p>
+        </w:tc>
+      </w:tr>
+    </w:tbl>
+    <w:p>
+      <w:pPr>
+        <w:tabs>
+          <w:tab w:val="left" w:pos="3314"/>
+        </w:tabs>
+        <w:spacing w:line="360" w:lineRule="auto"/>
+        <w:rPr>
+          <w:rFonts w:ascii="Times New Roman" w:hAnsi="Times New Roman" w:cs="Times New Roman"/>
+          <w:sz w:val="28"/>
+          <w:lang w:val="uk-UA"/>
+        </w:rPr>
+      </w:pPr>
+    </w:p>
+    <w:p>
+      <w:pPr>
+        <w:tabs>
+          <w:tab w:val="left" w:pos="3314"/>
+          <w:tab w:val="left" w:pos="6230"/>
+        </w:tabs>
+        <w:spacing w:line="360" w:lineRule="auto"/>
+        <w:rPr>
+          <w:rFonts w:ascii="Times New Roman" w:hAnsi="Times New Roman" w:cs="Times New Roman"/>
+          <w:sz w:val="28"/>
+          <w:lang w:val="uk-UA"/>
+        </w:rPr>
+      </w:pPr>
+      <w:r>
+        <w:rPr>
+          <w:rFonts w:ascii="Times New Roman" w:hAnsi="Times New Roman" w:cs="Times New Roman"/>
+          <w:sz w:val="28"/>
+          <w:lang w:val="uk-UA"/>
+        </w:rPr>
+        <w:t xml:space="preserve">Студент                                           </w:t>
+      </w:r>
+      <w:r>
+        <w:rPr>
+          <w:rFonts w:ascii="Times New Roman" w:hAnsi="Times New Roman" w:cs="Times New Roman"/>
+          <w:sz w:val="28"/>
+          <w:lang w:val="uk-UA"/>
+        </w:rPr>
+        <w:t xml:space="preserve"> </w:t>
+      </w:r>
+      <w:r>
+        <w:rPr>
+          <w:rFonts w:ascii="Times New Roman" w:hAnsi="Times New Roman" w:cs="Times New Roman"/>
+          <w:sz w:val="28"/>
+          <w:lang w:val="uk-UA"/>
+        </w:rPr>
+        <w:t xml:space="preserve">Петренко Марія Олександрівна </w:t>
+      </w:r>
+      <w:r>
+        <w:rPr>
+          <w:rFonts w:ascii="Times New Roman" w:hAnsi="Times New Roman" w:cs="Times New Roman"/>
+          <w:sz w:val="28"/>
+          <w:lang w:val="uk-UA"/>
+        </w:rPr>
+        <w:t xml:space="preserve">      </w:t>
+      </w:r>
+      <w:r>
+        <w:rPr>
+          <w:rFonts w:ascii="Times New Roman" w:hAnsi="Times New Roman" w:cs="Times New Roman"/>
+          <w:sz w:val="28"/>
+          <w:lang w:val="uk-UA"/>
+        </w:rPr>
+        <w:tab/>
+      </w:r>
+    </w:p>
+    <w:p>
+      <w:pPr>
+        <w:tabs>
+          <w:tab w:val="left" w:pos="4410"/>
+          <w:tab w:val="right" w:pos="9354"/>
+        </w:tabs>
+        <w:rPr>
+          <w:rFonts w:ascii="Times New Roman" w:hAnsi="Times New Roman" w:cs="Times New Roman"/>
+          <w:sz w:val="28"/>
+          <w:lang w:val="uk-UA"/>
+        </w:rPr>
+      </w:pPr>
+      <w:r>
+        <w:rPr>
+          <w:rFonts w:ascii="Times New Roman" w:hAnsi="Times New Roman" w:cs="Times New Roman"/>
+          <w:sz w:val="28"/>
+          <w:lang w:val="uk-UA"/>
+        </w:rPr>
+        <w:t xml:space="preserve">Керівник </w:t>
+      </w:r>
+      <w:r>
+        <w:rPr>
+          <w:rFonts w:ascii="Times New Roman" w:hAnsi="Times New Roman" w:cs="Times New Roman"/>
+          <w:sz w:val="28"/>
+          <w:lang w:val="uk-UA"/>
+        </w:rPr>
+        <w:tab/>
+      </w:r>
+      <w:r>
+        <w:rPr>
+          <w:rFonts w:ascii="Times New Roman" w:hAnsi="Times New Roman" w:cs="Times New Roman"/>
+          <w:sz w:val="28"/>
+          <w:lang w:val="uk-UA"/>
+        </w:rPr>
+        <w:t xml:space="preserve">     Бондарєв Володимир Михайлович</w:t>
+      </w:r>
+    </w:p>
+    <w:p>
+      <w:pPr>
+        <w:tabs>
+          <w:tab w:val="left" w:pos="4410"/>
+          <w:tab w:val="right" w:pos="9354"/>
+        </w:tabs>
+        <w:rPr>
+          <w:rFonts w:ascii="Times New Roman" w:hAnsi="Times New Roman" w:cs="Times New Roman"/>
+          <w:sz w:val="28"/>
+          <w:lang w:val="uk-UA"/>
+        </w:rPr>
+      </w:pPr>
+    </w:p>
+    <w:p>
+      <w:pPr>
+        <w:tabs>
+          <w:tab w:val="left" w:pos="4680"/>
+          <w:tab w:val="left" w:pos="4880"/>
+          <w:tab w:val="center" w:pos="5031"/>
+          <w:tab w:val="right" w:pos="9354"/>
+        </w:tabs>
+        <w:rPr>
+          <w:rFonts w:ascii="Times New Roman" w:hAnsi="Times New Roman" w:cs="Times New Roman"/>
+          <w:sz w:val="28"/>
+          <w:lang w:val="uk-UA"/>
+        </w:rPr>
+      </w:pPr>
+      <w:proofErr w:type="gramStart"/>
+      <w:r>
+        <w:rPr>
+          <w:rFonts w:ascii="Times New Roman" w:hAnsi="Times New Roman" w:cs="Times New Roman"/>
+          <w:sz w:val="28"/>
+        </w:rPr>
+        <w:t>« 13</w:t>
+      </w:r>
+      <w:proofErr w:type="gramEnd"/>
+      <w:r>
+        <w:rPr>
+          <w:rFonts w:ascii="Times New Roman" w:hAnsi="Times New Roman" w:cs="Times New Roman"/>
+          <w:sz w:val="28"/>
+        </w:rPr>
+        <w:t xml:space="preserve"> »_лютого__________ 2023 р.</w:t>
+      </w:r>
+      <w:r>
+        <w:rPr>
+          <w:rFonts w:ascii="Times New Roman" w:hAnsi="Times New Roman" w:cs="Times New Roman"/>
+          <w:sz w:val="28"/>
+          <w:lang w:val="uk-UA"/>
+        </w:rPr>
+        <w:tab/>
+      </w:r>
+      <w:r>
+        <w:rPr>
+          <w:rFonts w:ascii="Times New Roman" w:hAnsi="Times New Roman" w:cs="Times New Roman"/>
+          <w:sz w:val="28"/>
+          <w:lang w:val="uk-UA"/>
+        </w:rPr>
+        <w:tab/>
+      </w:r>
+    </w:p>
+    <w:p>
+      <w:pPr>
+        <w:tabs>
+          <w:tab w:val="left" w:pos="3314"/>
+        </w:tabs>
+        <w:jc w:val="center"/>
+        <w:rPr>
+          <w:rFonts w:ascii="Times New Roman" w:hAnsi="Times New Roman" w:cs="Times New Roman"/>
+          <w:sz w:val="28"/>
+          <w:lang w:val="uk-UA"/>
+        </w:rPr>
+      </w:pPr>
+    </w:p>
+    <w:p>
+      <w:pPr>
+        <w:tabs>
+          <w:tab w:val="left" w:pos="3314"/>
+        </w:tabs>
+        <w:jc w:val="center"/>
+        <w:rPr>
+          <w:rFonts w:ascii="Times New Roman" w:hAnsi="Times New Roman" w:cs="Times New Roman"/>
+          <w:b/>
+          <w:sz w:val="28"/>
+          <w:lang w:val="uk-UA"/>
+        </w:rPr>
+      </w:pPr>
+      <w:r>
+        <w:rPr>
+          <w:rFonts w:ascii="Times New Roman" w:hAnsi="Times New Roman" w:cs="Times New Roman"/>
+          <w:b/>
+          <w:sz w:val="28"/>
+        </w:rPr>
+        <w:lastRenderedPageBreak/>
+        <w:t>РЕФЕРАТ</w:t>
+      </w:r>
+    </w:p>
+    <w:p>
+      <w:pPr>
+        <w:tabs>
+          <w:tab w:val="left" w:pos="3314"/>
+        </w:tabs>
+        <w:jc w:val="center"/>
+        <w:rPr>
+          <w:rFonts w:ascii="Times New Roman" w:hAnsi="Times New Roman" w:cs="Times New Roman"/>
+          <w:sz w:val="28"/>
+          <w:lang w:val="uk-UA"/>
+        </w:rPr>
+      </w:pPr>
+    </w:p>
+    <w:p>
+      <w:pPr>
+        <w:tabs>
+          <w:tab w:val="left" w:pos="3314"/>
+        </w:tabs>
+        <w:spacing w:line="360" w:lineRule="auto"/>
+        <w:jc w:val="both"/>
+        <w:rPr>
+          <w:rFonts w:ascii="Times New Roman" w:hAnsi="Times New Roman" w:cs="Times New Roman"/>
+          <w:sz w:val="28"/>
+          <w:lang w:val="uk-UA"/>
+        </w:rPr>
+      </w:pPr>
+      <w:r>
+        <w:rPr>
+          <w:rFonts w:ascii="Times New Roman" w:hAnsi="Times New Roman" w:cs="Times New Roman"/>
+          <w:sz w:val="28"/>
+          <w:lang w:val="uk-UA"/>
+        </w:rPr>
+        <w:t>Пояснювальна записка до курсової роботи:</w:t>
+      </w:r>
+      <w:r>
+        <w:rPr>
+          <w:rFonts w:ascii="Times New Roman" w:hAnsi="Times New Roman" w:cs="Times New Roman"/>
+          <w:sz w:val="28"/>
+          <w:lang w:val="uk-UA"/>
+        </w:rPr>
+        <w:t xml:space="preserve"> с., 1 табл., рис., джерел. </w:t>
+      </w:r>
+    </w:p>
+    <w:p>
+      <w:pPr>
+        <w:tabs>
+          <w:tab w:val="left" w:pos="3314"/>
+        </w:tabs>
+        <w:spacing w:line="360" w:lineRule="auto"/>
+        <w:jc w:val="both"/>
+        <w:rPr>
+          <w:rFonts w:ascii="Times New Roman" w:hAnsi="Times New Roman" w:cs="Times New Roman"/>
+          <w:sz w:val="28"/>
+        </w:rPr>
+      </w:pPr>
+      <w:r>
+        <w:rPr>
+          <w:rFonts w:ascii="Times New Roman" w:hAnsi="Times New Roman" w:cs="Times New Roman"/>
+          <w:sz w:val="28"/>
+          <w:lang w:val="uk-UA"/>
+        </w:rPr>
+        <w:t xml:space="preserve">СПОРТСМЕН, БАЗА, РЕКОРДСМЕН, </w:t>
+      </w:r>
+      <w:r>
+        <w:rPr>
+          <w:rFonts w:ascii="Times New Roman" w:hAnsi="Times New Roman" w:cs="Times New Roman"/>
+          <w:sz w:val="28"/>
+          <w:lang w:val="uk-UA"/>
+        </w:rPr>
+        <w:t>ООП, МОВА С</w:t>
+      </w:r>
+      <w:r>
+        <w:rPr>
+          <w:rFonts w:ascii="Times New Roman" w:hAnsi="Times New Roman" w:cs="Times New Roman"/>
+          <w:sz w:val="28"/>
+        </w:rPr>
+        <w:t>#.</w:t>
+      </w:r>
+    </w:p>
+    <w:p>
+      <w:pPr>
+        <w:tabs>
+          <w:tab w:val="left" w:pos="3314"/>
+        </w:tabs>
+        <w:spacing w:line="360" w:lineRule="auto"/>
+        <w:jc w:val="both"/>
+        <w:rPr>
+          <w:rFonts w:ascii="Times New Roman" w:hAnsi="Times New Roman" w:cs="Times New Roman"/>
+          <w:sz w:val="28"/>
+          <w:lang w:val="uk-UA"/>
+        </w:rPr>
+      </w:pPr>
+      <w:r>
+        <w:rPr>
+          <w:rFonts w:ascii="Times New Roman" w:hAnsi="Times New Roman" w:cs="Times New Roman"/>
+          <w:sz w:val="28"/>
+          <w:lang w:val="uk-UA"/>
+        </w:rPr>
+        <w:t xml:space="preserve">Метою роботи є програма «Довідник фаната», яка буде </w:t>
+      </w:r>
+      <w:r>
+        <w:rPr>
+          <w:rFonts w:ascii="Times New Roman" w:hAnsi="Times New Roman" w:cs="Times New Roman"/>
+          <w:sz w:val="28"/>
+          <w:lang w:val="uk-UA"/>
+        </w:rPr>
+        <w:t xml:space="preserve">надавати користувачу </w:t>
+      </w:r>
+      <w:r>
+        <w:rPr>
+          <w:rFonts w:ascii="Times New Roman" w:hAnsi="Times New Roman" w:cs="Times New Roman"/>
+          <w:sz w:val="28"/>
+          <w:lang w:val="uk-UA"/>
+        </w:rPr>
+        <w:t xml:space="preserve">можливість </w:t>
+      </w:r>
+      <w:r>
+        <w:rPr>
+          <w:rFonts w:ascii="Times New Roman" w:hAnsi="Times New Roman" w:cs="Times New Roman"/>
+          <w:sz w:val="28"/>
+          <w:lang w:val="uk-UA"/>
+        </w:rPr>
+        <w:t xml:space="preserve">працювати за даними про спортсменів. </w:t>
+      </w:r>
+    </w:p>
+    <w:p>
+      <w:pPr>
+        <w:tabs>
+          <w:tab w:val="left" w:pos="3314"/>
+        </w:tabs>
+        <w:spacing w:line="360" w:lineRule="auto"/>
+        <w:jc w:val="both"/>
+        <w:rPr>
+          <w:rFonts w:ascii="Times New Roman" w:hAnsi="Times New Roman" w:cs="Times New Roman"/>
+          <w:sz w:val="28"/>
+          <w:lang w:val="uk-UA"/>
+        </w:rPr>
+      </w:pPr>
+      <w:r>
+        <w:rPr>
+          <w:rFonts w:ascii="Times New Roman" w:hAnsi="Times New Roman" w:cs="Times New Roman"/>
+          <w:sz w:val="28"/>
+          <w:lang w:val="uk-UA"/>
+        </w:rPr>
+        <w:t xml:space="preserve">В результаті отримана програма, яка дозволяє зберігати список спортсменів, характеристики кожного спортсмена, такі як: ім’я, прізвище, громадянство, національність, зріст, вид спорту, команда(якщо є), персональний рекорд та чи є спортсмен рекордсменом. </w:t>
+      </w:r>
+      <w:r>
+        <w:rPr>
+          <w:rFonts w:ascii="Times New Roman" w:hAnsi="Times New Roman" w:cs="Times New Roman"/>
+          <w:sz w:val="28"/>
+          <w:lang w:val="uk-UA"/>
+        </w:rPr>
+        <w:t>Є можливість пошуку спортсменів і рекордсменів, а також редагування, видалення чи додавання інформації про спортсмена.</w:t>
+      </w:r>
+    </w:p>
+    <w:p>
+      <w:pPr>
+        <w:tabs>
+          <w:tab w:val="left" w:pos="3314"/>
+        </w:tabs>
+        <w:spacing w:line="360" w:lineRule="auto"/>
+        <w:jc w:val="both"/>
+        <w:rPr>
+          <w:rFonts w:ascii="Times New Roman" w:hAnsi="Times New Roman" w:cs="Times New Roman"/>
+          <w:sz w:val="28"/>
+          <w:lang w:val="uk-UA"/>
+        </w:rPr>
+      </w:pPr>
+      <w:r>
+        <w:rPr>
+          <w:rFonts w:ascii="Times New Roman" w:hAnsi="Times New Roman" w:cs="Times New Roman"/>
+          <w:sz w:val="28"/>
+          <w:lang w:val="uk-UA"/>
+        </w:rPr>
+        <w:t xml:space="preserve">В процесі розробки використано середовища Microsoft </w:t>
+      </w:r>
+      <w:proofErr w:type="spellStart"/>
+      <w:r>
+        <w:rPr>
+          <w:rFonts w:ascii="Times New Roman" w:hAnsi="Times New Roman" w:cs="Times New Roman"/>
+          <w:sz w:val="28"/>
+          <w:lang w:val="uk-UA"/>
+        </w:rPr>
+        <w:t>Visual</w:t>
+      </w:r>
+      <w:proofErr w:type="spellEnd"/>
+      <w:r>
+        <w:rPr>
+          <w:rFonts w:ascii="Times New Roman" w:hAnsi="Times New Roman" w:cs="Times New Roman"/>
+          <w:sz w:val="28"/>
+          <w:lang w:val="uk-UA"/>
+        </w:rPr>
+        <w:t xml:space="preserve"> </w:t>
+      </w:r>
+      <w:proofErr w:type="spellStart"/>
+      <w:r>
+        <w:rPr>
+          <w:rFonts w:ascii="Times New Roman" w:hAnsi="Times New Roman" w:cs="Times New Roman"/>
+          <w:sz w:val="28"/>
+          <w:lang w:val="uk-UA"/>
+        </w:rPr>
+        <w:t>Studio</w:t>
+      </w:r>
+      <w:proofErr w:type="spellEnd"/>
+      <w:r>
+        <w:rPr>
+          <w:rFonts w:ascii="Times New Roman" w:hAnsi="Times New Roman" w:cs="Times New Roman"/>
+          <w:sz w:val="28"/>
+          <w:lang w:val="uk-UA"/>
+        </w:rPr>
+        <w:t xml:space="preserve"> 2022, </w:t>
+      </w:r>
+      <w:proofErr w:type="spellStart"/>
+      <w:r>
+        <w:rPr>
+          <w:rFonts w:ascii="Times New Roman" w:hAnsi="Times New Roman" w:cs="Times New Roman"/>
+          <w:sz w:val="28"/>
+          <w:lang w:val="uk-UA"/>
+        </w:rPr>
+        <w:t>фреймворк</w:t>
+      </w:r>
+      <w:proofErr w:type="spellEnd"/>
+      <w:r>
+        <w:rPr>
+          <w:rFonts w:ascii="Times New Roman" w:hAnsi="Times New Roman" w:cs="Times New Roman"/>
+          <w:sz w:val="28"/>
+          <w:lang w:val="uk-UA"/>
+        </w:rPr>
+        <w:t xml:space="preserve"> Windows </w:t>
+      </w:r>
+      <w:proofErr w:type="spellStart"/>
+      <w:r>
+        <w:rPr>
+          <w:rFonts w:ascii="Times New Roman" w:hAnsi="Times New Roman" w:cs="Times New Roman"/>
+          <w:sz w:val="28"/>
+          <w:lang w:val="uk-UA"/>
+        </w:rPr>
+        <w:t>Forms</w:t>
+      </w:r>
+      <w:proofErr w:type="spellEnd"/>
+      <w:r>
+        <w:rPr>
+          <w:rFonts w:ascii="Times New Roman" w:hAnsi="Times New Roman" w:cs="Times New Roman"/>
+          <w:sz w:val="28"/>
+          <w:lang w:val="uk-UA"/>
+        </w:rPr>
+        <w:t>, платформи .</w:t>
+      </w:r>
+      <w:r>
+        <w:rPr>
+          <w:rFonts w:ascii="Times New Roman" w:hAnsi="Times New Roman" w:cs="Times New Roman"/>
+          <w:sz w:val="28"/>
+        </w:rPr>
+        <w:t>NET</w:t>
+      </w:r>
+      <w:r>
+        <w:rPr>
+          <w:rFonts w:ascii="Times New Roman" w:hAnsi="Times New Roman" w:cs="Times New Roman"/>
+          <w:sz w:val="28"/>
+          <w:lang w:val="uk-UA"/>
+        </w:rPr>
+        <w:t xml:space="preserve"> 6.0, мова програмування </w:t>
+      </w:r>
+      <w:r>
+        <w:rPr>
+          <w:rFonts w:ascii="Times New Roman" w:hAnsi="Times New Roman" w:cs="Times New Roman"/>
+          <w:sz w:val="28"/>
+        </w:rPr>
+        <w:t>C</w:t>
+      </w:r>
+      <w:r>
+        <w:rPr>
+          <w:rFonts w:ascii="Times New Roman" w:hAnsi="Times New Roman" w:cs="Times New Roman"/>
+          <w:sz w:val="28"/>
+          <w:lang w:val="uk-UA"/>
+        </w:rPr>
+        <w:t>#</w:t>
+      </w:r>
+      <w:r>
+        <w:rPr>
+          <w:rFonts w:ascii="Times New Roman" w:hAnsi="Times New Roman" w:cs="Times New Roman"/>
+          <w:sz w:val="28"/>
+          <w:lang w:val="uk-UA"/>
+        </w:rPr>
+        <w:t xml:space="preserve">. </w:t>
+      </w:r>
+    </w:p>
+    <w:p>
+      <w:pPr>
+        <w:tabs>
+          <w:tab w:val="left" w:pos="3314"/>
+        </w:tabs>
+        <w:jc w:val="center"/>
+        <w:rPr>
+          <w:rFonts w:ascii="Times New Roman" w:hAnsi="Times New Roman" w:cs="Times New Roman"/>
+          <w:sz w:val="28"/>
+          <w:lang w:val="uk-UA"/>
+        </w:rPr>
+      </w:pPr>
+    </w:p>
+    <w:p>
+      <w:pPr>
+        <w:tabs>
+          <w:tab w:val="left" w:pos="3314"/>
+        </w:tabs>
+        <w:jc w:val="center"/>
+        <w:rPr>
+          <w:rFonts w:ascii="Times New Roman" w:hAnsi="Times New Roman" w:cs="Times New Roman"/>
+          <w:sz w:val="28"/>
+          <w:lang w:val="uk-UA"/>
+        </w:rPr>
+      </w:pPr>
+    </w:p>
+    <w:p>
+      <w:pPr>
+        <w:tabs>
+          <w:tab w:val="left" w:pos="3314"/>
+        </w:tabs>
+        <w:jc w:val="center"/>
+        <w:rPr>
+          <w:rFonts w:ascii="Times New Roman" w:hAnsi="Times New Roman" w:cs="Times New Roman"/>
+          <w:sz w:val="28"/>
+          <w:lang w:val="uk-UA"/>
+        </w:rPr>
+      </w:pPr>
+    </w:p>
+    <w:p>
+      <w:pPr>
+        <w:tabs>
+          <w:tab w:val="left" w:pos="3314"/>
+        </w:tabs>
+        <w:jc w:val="center"/>
+        <w:rPr>
+          <w:rFonts w:ascii="Times New Roman" w:hAnsi="Times New Roman" w:cs="Times New Roman"/>
+          <w:sz w:val="28"/>
+          <w:lang w:val="uk-UA"/>
+        </w:rPr>
+      </w:pPr>
+    </w:p>
+    <w:p>
+      <w:pPr>
+        <w:tabs>
+          <w:tab w:val="left" w:pos="3314"/>
+        </w:tabs>
+        <w:jc w:val="center"/>
+        <w:rPr>
+          <w:rFonts w:ascii="Times New Roman" w:hAnsi="Times New Roman" w:cs="Times New Roman"/>
+          <w:sz w:val="28"/>
+          <w:lang w:val="uk-UA"/>
+        </w:rPr>
+      </w:pPr>
+    </w:p>
+    <w:p>
+      <w:pPr>
+        <w:tabs>
+          <w:tab w:val="left" w:pos="3314"/>
+        </w:tabs>
+        <w:jc w:val="center"/>
+        <w:rPr>
+          <w:rFonts w:ascii="Times New Roman" w:hAnsi="Times New Roman" w:cs="Times New Roman"/>
+          <w:sz w:val="28"/>
+          <w:lang w:val="uk-UA"/>
+        </w:rPr>
+      </w:pPr>
+    </w:p>
+    <w:p>
+      <w:pPr>
+        <w:tabs>
+          <w:tab w:val="left" w:pos="3314"/>
+        </w:tabs>
+        <w:jc w:val="center"/>
+        <w:rPr>
+          <w:rFonts w:ascii="Times New Roman" w:hAnsi="Times New Roman" w:cs="Times New Roman"/>
+          <w:sz w:val="28"/>
+          <w:lang w:val="uk-UA"/>
+        </w:rPr>
+      </w:pPr>
+    </w:p>
+    <w:p>
+      <w:pPr>
+        <w:tabs>
+          <w:tab w:val="left" w:pos="3314"/>
+        </w:tabs>
+        <w:jc w:val="center"/>
+        <w:rPr>
+          <w:rFonts w:ascii="Times New Roman" w:hAnsi="Times New Roman" w:cs="Times New Roman"/>
+          <w:sz w:val="28"/>
+          <w:lang w:val="uk-UA"/>
+        </w:rPr>
+      </w:pPr>
+    </w:p>
+    <w:p>
+      <w:pPr>
+        <w:tabs>
+          <w:tab w:val="left" w:pos="3314"/>
+        </w:tabs>
+        <w:jc w:val="center"/>
+        <w:rPr>
+          <w:rFonts w:ascii="Times New Roman" w:hAnsi="Times New Roman" w:cs="Times New Roman"/>
+          <w:sz w:val="28"/>
+          <w:lang w:val="uk-UA"/>
+        </w:rPr>
+      </w:pPr>
+    </w:p>
+    <w:p>
+      <w:pPr>
+        <w:tabs>
+          <w:tab w:val="left" w:pos="3314"/>
+        </w:tabs>
+        <w:jc w:val="center"/>
+        <w:rPr>
+          <w:rFonts w:ascii="Times New Roman" w:hAnsi="Times New Roman" w:cs="Times New Roman"/>
+          <w:sz w:val="28"/>
+          <w:lang w:val="uk-UA"/>
+        </w:rPr>
+      </w:pPr>
+    </w:p>
+    <w:p>
+      <w:pPr>
+        <w:tabs>
+          <w:tab w:val="left" w:pos="3314"/>
+        </w:tabs>
+        <w:jc w:val="center"/>
+        <w:rPr>
+          <w:rFonts w:ascii="Times New Roman" w:hAnsi="Times New Roman" w:cs="Times New Roman"/>
+          <w:sz w:val="28"/>
+          <w:lang w:val="uk-UA"/>
+        </w:rPr>
+      </w:pPr>
+    </w:p>
+    <w:p>
+      <w:pPr>
+        <w:tabs>
+          <w:tab w:val="left" w:pos="3314"/>
+        </w:tabs>
+        <w:jc w:val="center"/>
+        <w:rPr>
+          <w:rFonts w:ascii="Times New Roman" w:hAnsi="Times New Roman" w:cs="Times New Roman"/>
+          <w:sz w:val="28"/>
+          <w:lang w:val="uk-UA"/>
+        </w:rPr>
+      </w:pPr>
+    </w:p>
+    <w:p>
+      <w:pPr>
+        <w:tabs>
+          <w:tab w:val="left" w:pos="3314"/>
+        </w:tabs>
+        <w:spacing w:line="360" w:lineRule="auto"/>
+        <w:jc w:val="center"/>
+        <w:rPr>
+          <w:rFonts w:ascii="Times New Roman" w:hAnsi="Times New Roman" w:cs="Times New Roman"/>
+          <w:b/>
+          <w:sz w:val="28"/>
+          <w:lang w:val="uk-UA"/>
+        </w:rPr>
+      </w:pPr>
+      <w:r>
+        <w:rPr>
+          <w:rFonts w:ascii="Times New Roman" w:hAnsi="Times New Roman" w:cs="Times New Roman"/>
+          <w:b/>
+          <w:sz w:val="28"/>
+          <w:lang w:val="uk-UA"/>
+        </w:rPr>
+        <w:lastRenderedPageBreak/>
+        <w:t>ЗМІСТ</w:t>
+      </w:r>
+    </w:p>
+    <w:p>
+      <w:pPr>
+        <w:tabs>
+          <w:tab w:val="left" w:pos="3314"/>
+        </w:tabs>
+        <w:spacing w:line="360" w:lineRule="auto"/>
+        <w:jc w:val="center"/>
+        <w:rPr>
+          <w:rFonts w:ascii="Times New Roman" w:hAnsi="Times New Roman" w:cs="Times New Roman"/>
+          <w:b/>
+          <w:sz w:val="28"/>
+          <w:lang w:val="uk-UA"/>
+        </w:rPr>
+      </w:pPr>
+    </w:p>
+    <w:p>
+      <w:pPr>
+        <w:tabs>
+          <w:tab w:val="left" w:pos="3314"/>
+        </w:tabs>
+        <w:spacing w:line="360" w:lineRule="auto"/>
+        <w:rPr>
+          <w:rFonts w:ascii="Times New Roman" w:hAnsi="Times New Roman" w:cs="Times New Roman"/>
+          <w:sz w:val="28"/>
+          <w:lang w:val="uk-UA"/>
+        </w:rPr>
+      </w:pPr>
+      <w:r>
+        <w:rPr>
+          <w:rFonts w:ascii="Times New Roman" w:hAnsi="Times New Roman" w:cs="Times New Roman"/>
+          <w:sz w:val="28"/>
+          <w:lang w:val="uk-UA"/>
+        </w:rPr>
+        <w:t>Вступ…………………………………………………………………</w:t>
+      </w:r>
+      <w:r>
+        <w:rPr>
+          <w:rFonts w:ascii="Times New Roman" w:hAnsi="Times New Roman" w:cs="Times New Roman"/>
+          <w:sz w:val="28"/>
+          <w:lang w:val="uk-UA"/>
+        </w:rPr>
+        <w:t>……...6</w:t>
+      </w:r>
+    </w:p>
+    <w:p>
+      <w:pPr>
+        <w:tabs>
+          <w:tab w:val="left" w:pos="3314"/>
+        </w:tabs>
+        <w:spacing w:line="360" w:lineRule="auto"/>
+        <w:rPr>
+          <w:rFonts w:ascii="Times New Roman" w:hAnsi="Times New Roman" w:cs="Times New Roman"/>
+          <w:sz w:val="28"/>
+          <w:lang w:val="uk-UA"/>
+        </w:rPr>
+      </w:pPr>
+      <w:r>
+        <w:rPr>
+          <w:rFonts w:ascii="Times New Roman" w:hAnsi="Times New Roman" w:cs="Times New Roman"/>
+          <w:sz w:val="28"/>
+          <w:lang w:val="uk-UA"/>
+        </w:rPr>
+        <w:t xml:space="preserve">1 </w:t>
+      </w:r>
+      <w:r>
+        <w:rPr>
+          <w:rFonts w:ascii="Times New Roman" w:hAnsi="Times New Roman" w:cs="Times New Roman"/>
+          <w:sz w:val="28"/>
+          <w:lang w:val="uk-UA"/>
+        </w:rPr>
+        <w:t>Опис вимог………………………………………………………</w:t>
+      </w:r>
+      <w:r>
+        <w:rPr>
+          <w:rFonts w:ascii="Times New Roman" w:hAnsi="Times New Roman" w:cs="Times New Roman"/>
+          <w:sz w:val="28"/>
+          <w:lang w:val="uk-UA"/>
+        </w:rPr>
+        <w:t>.....</w:t>
+      </w:r>
+      <w:r>
+        <w:rPr>
+          <w:rFonts w:ascii="Times New Roman" w:hAnsi="Times New Roman" w:cs="Times New Roman"/>
+          <w:sz w:val="28"/>
+          <w:lang w:val="uk-UA"/>
+        </w:rPr>
+        <w:t>…….7</w:t>
+      </w:r>
+    </w:p>
+    <w:p>
+      <w:pPr>
+        <w:tabs>
+          <w:tab w:val="left" w:pos="3314"/>
+        </w:tabs>
+        <w:spacing w:line="360" w:lineRule="auto"/>
+        <w:rPr>
+          <w:rFonts w:ascii="Times New Roman" w:hAnsi="Times New Roman" w:cs="Times New Roman"/>
+          <w:sz w:val="28"/>
+          <w:lang w:val="uk-UA"/>
+        </w:rPr>
+      </w:pPr>
+    </w:p>
+    <w:p>
+      <w:pPr>
+        <w:tabs>
+          <w:tab w:val="left" w:pos="3314"/>
+        </w:tabs>
+        <w:rPr>
+          <w:rFonts w:ascii="Times New Roman" w:hAnsi="Times New Roman" w:cs="Times New Roman"/>
+          <w:b/>
+          <w:sz w:val="28"/>
+          <w:lang w:val="uk-UA"/>
+        </w:rPr>
+      </w:pPr>
+    </w:p>
+    <w:p>
+      <w:pPr>
+        <w:tabs>
+          <w:tab w:val="left" w:pos="3314"/>
+        </w:tabs>
+        <w:jc w:val="center"/>
+        <w:rPr>
+          <w:rFonts w:ascii="Times New Roman" w:hAnsi="Times New Roman" w:cs="Times New Roman"/>
+          <w:sz w:val="28"/>
+          <w:lang w:val="uk-UA"/>
+        </w:rPr>
+      </w:pPr>
+    </w:p>
+    <w:p>
+      <w:pPr>
+        <w:tabs>
+          <w:tab w:val="left" w:pos="3314"/>
+        </w:tabs>
+        <w:jc w:val="center"/>
+        <w:rPr>
+          <w:rFonts w:ascii="Times New Roman" w:hAnsi="Times New Roman" w:cs="Times New Roman"/>
+          <w:sz w:val="28"/>
+          <w:lang w:val="uk-UA"/>
+        </w:rPr>
+      </w:pPr>
+    </w:p>
+    <w:p>
+      <w:pPr>
+        <w:tabs>
+          <w:tab w:val="left" w:pos="3314"/>
+        </w:tabs>
+        <w:jc w:val="center"/>
+        <w:rPr>
+          <w:rFonts w:ascii="Times New Roman" w:hAnsi="Times New Roman" w:cs="Times New Roman"/>
+          <w:sz w:val="28"/>
+          <w:lang w:val="uk-UA"/>
+        </w:rPr>
+      </w:pPr>
+    </w:p>
+    <w:p>
+      <w:pPr>
+        <w:tabs>
+          <w:tab w:val="left" w:pos="3314"/>
+        </w:tabs>
+        <w:jc w:val="center"/>
+        <w:rPr>
+          <w:rFonts w:ascii="Times New Roman" w:hAnsi="Times New Roman" w:cs="Times New Roman"/>
+          <w:sz w:val="28"/>
+          <w:lang w:val="uk-UA"/>
+        </w:rPr>
+      </w:pPr>
+    </w:p>
+    <w:p>
+      <w:pPr>
+        <w:tabs>
+          <w:tab w:val="left" w:pos="3314"/>
+        </w:tabs>
+        <w:jc w:val="center"/>
+        <w:rPr>
+          <w:rFonts w:ascii="Times New Roman" w:hAnsi="Times New Roman" w:cs="Times New Roman"/>
+          <w:sz w:val="28"/>
+          <w:lang w:val="uk-UA"/>
+        </w:rPr>
+      </w:pPr>
+    </w:p>
+    <w:p>
+      <w:pPr>
+        <w:tabs>
+          <w:tab w:val="left" w:pos="3314"/>
+        </w:tabs>
+        <w:jc w:val="center"/>
+        <w:rPr>
+          <w:rFonts w:ascii="Times New Roman" w:hAnsi="Times New Roman" w:cs="Times New Roman"/>
+          <w:sz w:val="28"/>
+          <w:lang w:val="uk-UA"/>
+        </w:rPr>
+      </w:pPr>
+    </w:p>
+    <w:p>
+      <w:pPr>
+        <w:tabs>
+          <w:tab w:val="left" w:pos="3314"/>
+        </w:tabs>
+        <w:jc w:val="center"/>
+        <w:rPr>
+          <w:rFonts w:ascii="Times New Roman" w:hAnsi="Times New Roman" w:cs="Times New Roman"/>
+          <w:sz w:val="28"/>
+          <w:lang w:val="uk-UA"/>
+        </w:rPr>
+      </w:pPr>
+    </w:p>
+    <w:p>
+      <w:pPr>
+        <w:tabs>
+          <w:tab w:val="left" w:pos="3314"/>
+        </w:tabs>
+        <w:jc w:val="center"/>
+        <w:rPr>
+          <w:rFonts w:ascii="Times New Roman" w:hAnsi="Times New Roman" w:cs="Times New Roman"/>
+          <w:sz w:val="28"/>
+          <w:lang w:val="uk-UA"/>
+        </w:rPr>
+      </w:pPr>
+    </w:p>
+    <w:p>
+      <w:pPr>
+        <w:tabs>
+          <w:tab w:val="left" w:pos="3314"/>
+        </w:tabs>
+        <w:jc w:val="center"/>
+        <w:rPr>
+          <w:rFonts w:ascii="Times New Roman" w:hAnsi="Times New Roman" w:cs="Times New Roman"/>
+          <w:sz w:val="28"/>
+          <w:lang w:val="uk-UA"/>
+        </w:rPr>
+      </w:pPr>
+    </w:p>
+    <w:p>
+      <w:pPr>
+        <w:tabs>
+          <w:tab w:val="left" w:pos="3314"/>
+        </w:tabs>
+        <w:jc w:val="center"/>
+        <w:rPr>
+          <w:rFonts w:ascii="Times New Roman" w:hAnsi="Times New Roman" w:cs="Times New Roman"/>
+          <w:sz w:val="28"/>
+          <w:lang w:val="uk-UA"/>
+        </w:rPr>
+      </w:pPr>
+    </w:p>
+    <w:p>
+      <w:pPr>
+        <w:tabs>
+          <w:tab w:val="left" w:pos="3314"/>
+        </w:tabs>
+        <w:jc w:val="center"/>
+        <w:rPr>
+          <w:rFonts w:ascii="Times New Roman" w:hAnsi="Times New Roman" w:cs="Times New Roman"/>
+          <w:sz w:val="28"/>
+          <w:lang w:val="uk-UA"/>
+        </w:rPr>
+      </w:pPr>
+    </w:p>
+    <w:p>
+      <w:pPr>
+        <w:tabs>
+          <w:tab w:val="left" w:pos="3314"/>
+        </w:tabs>
+        <w:jc w:val="center"/>
+        <w:rPr>
+          <w:rFonts w:ascii="Times New Roman" w:hAnsi="Times New Roman" w:cs="Times New Roman"/>
+          <w:sz w:val="28"/>
+          <w:lang w:val="uk-UA"/>
+        </w:rPr>
+      </w:pPr>
+    </w:p>
+    <w:p>
+      <w:pPr>
+        <w:tabs>
+          <w:tab w:val="left" w:pos="3314"/>
+        </w:tabs>
+        <w:jc w:val="center"/>
+        <w:rPr>
+          <w:rFonts w:ascii="Times New Roman" w:hAnsi="Times New Roman" w:cs="Times New Roman"/>
+          <w:sz w:val="28"/>
+          <w:lang w:val="uk-UA"/>
+        </w:rPr>
+      </w:pPr>
+    </w:p>
+    <w:p>
+      <w:pPr>
+        <w:tabs>
+          <w:tab w:val="left" w:pos="3314"/>
+        </w:tabs>
+        <w:jc w:val="center"/>
+        <w:rPr>
+          <w:rFonts w:ascii="Times New Roman" w:hAnsi="Times New Roman" w:cs="Times New Roman"/>
+          <w:sz w:val="28"/>
+          <w:lang w:val="uk-UA"/>
+        </w:rPr>
+      </w:pPr>
+    </w:p>
+    <w:p>
+      <w:pPr>
+        <w:tabs>
+          <w:tab w:val="left" w:pos="3314"/>
+        </w:tabs>
+        <w:jc w:val="center"/>
+        <w:rPr>
+          <w:rFonts w:ascii="Times New Roman" w:hAnsi="Times New Roman" w:cs="Times New Roman"/>
+          <w:sz w:val="28"/>
+          <w:lang w:val="uk-UA"/>
+        </w:rPr>
+      </w:pPr>
+    </w:p>
+    <w:p>
+      <w:pPr>
+        <w:tabs>
+          <w:tab w:val="left" w:pos="3314"/>
+        </w:tabs>
+        <w:jc w:val="center"/>
+        <w:rPr>
+          <w:rFonts w:ascii="Times New Roman" w:hAnsi="Times New Roman" w:cs="Times New Roman"/>
+          <w:sz w:val="28"/>
+          <w:lang w:val="uk-UA"/>
+        </w:rPr>
+      </w:pPr>
+    </w:p>
+    <w:p>
+      <w:pPr>
+        <w:tabs>
+          <w:tab w:val="left" w:pos="3314"/>
+        </w:tabs>
+        <w:jc w:val="center"/>
+        <w:rPr>
+          <w:rFonts w:ascii="Times New Roman" w:hAnsi="Times New Roman" w:cs="Times New Roman"/>
+          <w:sz w:val="28"/>
+          <w:lang w:val="uk-UA"/>
+        </w:rPr>
+      </w:pPr>
+    </w:p>
+    <w:p>
+      <w:pPr>
+        <w:tabs>
+          <w:tab w:val="left" w:pos="3314"/>
+        </w:tabs>
+        <w:jc w:val="center"/>
+        <w:rPr>
+          <w:rFonts w:ascii="Times New Roman" w:hAnsi="Times New Roman" w:cs="Times New Roman"/>
+          <w:sz w:val="28"/>
+          <w:lang w:val="uk-UA"/>
+        </w:rPr>
+      </w:pPr>
+    </w:p>
+    <w:p>
+      <w:pPr>
+        <w:tabs>
+          <w:tab w:val="left" w:pos="3314"/>
+        </w:tabs>
+        <w:jc w:val="center"/>
+        <w:rPr>
+          <w:rFonts w:ascii="Times New Roman" w:hAnsi="Times New Roman" w:cs="Times New Roman"/>
+          <w:sz w:val="28"/>
+          <w:lang w:val="uk-UA"/>
+        </w:rPr>
+      </w:pPr>
+    </w:p>
+    <w:p>
+      <w:pPr>
+        <w:tabs>
+          <w:tab w:val="left" w:pos="3314"/>
+        </w:tabs>
+        <w:jc w:val="center"/>
+        <w:rPr>
+          <w:rFonts w:ascii="Times New Roman" w:hAnsi="Times New Roman" w:cs="Times New Roman"/>
+          <w:sz w:val="28"/>
+          <w:lang w:val="uk-UA"/>
+        </w:rPr>
+      </w:pPr>
+    </w:p>
+    <w:p>
+      <w:pPr>
+        <w:tabs>
+          <w:tab w:val="left" w:pos="3314"/>
+        </w:tabs>
+        <w:jc w:val="center"/>
+        <w:rPr>
+          <w:rFonts w:ascii="Times New Roman" w:hAnsi="Times New Roman" w:cs="Times New Roman"/>
+          <w:sz w:val="28"/>
+          <w:lang w:val="uk-UA"/>
+        </w:rPr>
+      </w:pPr>
+    </w:p>
+    <w:p>
+      <w:pPr>
+        <w:tabs>
+          <w:tab w:val="left" w:pos="3314"/>
+        </w:tabs>
+        <w:spacing w:line="360" w:lineRule="auto"/>
+        <w:jc w:val="center"/>
+        <w:rPr>
+          <w:rFonts w:ascii="Times New Roman" w:hAnsi="Times New Roman" w:cs="Times New Roman"/>
+          <w:b/>
+          <w:sz w:val="28"/>
+          <w:lang w:val="uk-UA"/>
+        </w:rPr>
+      </w:pPr>
+      <w:r>
+        <w:rPr>
+          <w:rFonts w:ascii="Times New Roman" w:hAnsi="Times New Roman" w:cs="Times New Roman"/>
+          <w:b/>
+          <w:sz w:val="28"/>
+          <w:lang w:val="uk-UA"/>
+        </w:rPr>
+        <w:lastRenderedPageBreak/>
+        <w:t>ВСТУП</w:t>
+      </w:r>
+    </w:p>
+    <w:p>
+      <w:pPr>
+        <w:tabs>
+          <w:tab w:val="left" w:pos="3314"/>
+        </w:tabs>
+        <w:spacing w:line="360" w:lineRule="auto"/>
+        <w:jc w:val="center"/>
+        <w:rPr>
+          <w:rFonts w:ascii="Times New Roman" w:hAnsi="Times New Roman" w:cs="Times New Roman"/>
+          <w:b/>
+          <w:sz w:val="28"/>
+          <w:lang w:val="uk-UA"/>
+        </w:rPr>
+      </w:pPr>
+    </w:p>
+    <w:p>
+      <w:pPr>
+        <w:tabs>
+          <w:tab w:val="left" w:pos="3314"/>
+        </w:tabs>
+        <w:spacing w:line="360" w:lineRule="auto"/>
+        <w:jc w:val="both"/>
+        <w:rPr>
+          <w:rFonts w:ascii="Times New Roman" w:hAnsi="Times New Roman" w:cs="Times New Roman"/>
+          <w:sz w:val="28"/>
+          <w:lang w:val="uk-UA"/>
+        </w:rPr>
+      </w:pPr>
+      <w:r>
+        <w:rPr>
+          <w:rFonts w:ascii="Times New Roman" w:hAnsi="Times New Roman" w:cs="Times New Roman"/>
+          <w:sz w:val="28"/>
+          <w:lang w:val="uk-UA"/>
+        </w:rPr>
+        <w:t>Метою</w:t>
+      </w:r>
+      <w:r>
+        <w:rPr>
+          <w:rFonts w:ascii="Times New Roman" w:hAnsi="Times New Roman" w:cs="Times New Roman"/>
+          <w:sz w:val="28"/>
+          <w:lang w:val="uk-UA"/>
+        </w:rPr>
+        <w:t xml:space="preserve"> даної </w:t>
+      </w:r>
+      <w:r>
+        <w:rPr>
+          <w:rFonts w:ascii="Times New Roman" w:hAnsi="Times New Roman" w:cs="Times New Roman"/>
+          <w:sz w:val="28"/>
+          <w:lang w:val="uk-UA"/>
+        </w:rPr>
+        <w:t xml:space="preserve">роботи є </w:t>
+      </w:r>
+      <w:r>
+        <w:rPr>
+          <w:rFonts w:ascii="Times New Roman" w:hAnsi="Times New Roman" w:cs="Times New Roman"/>
+          <w:sz w:val="28"/>
+          <w:lang w:val="uk-UA"/>
+        </w:rPr>
+        <w:t>закріплення знань, набутих при вивченні дисципліни „Об’є</w:t>
+      </w:r>
+      <w:r>
+        <w:rPr>
+          <w:rFonts w:ascii="Times New Roman" w:hAnsi="Times New Roman" w:cs="Times New Roman"/>
+          <w:sz w:val="28"/>
+          <w:lang w:val="uk-UA"/>
+        </w:rPr>
+        <w:t xml:space="preserve">ктно-орієнтоване програмування”, а також придбання навичок у розробці програмного продукту. Ці знання та навички допоможуть у створенні наступних, більш складних </w:t>
+      </w:r>
+      <w:r>
+        <w:rPr>
+          <w:rFonts w:ascii="Times New Roman" w:hAnsi="Times New Roman" w:cs="Times New Roman"/>
+          <w:sz w:val="28"/>
+          <w:lang w:val="uk-UA"/>
+        </w:rPr>
+        <w:t>проектів</w:t>
+      </w:r>
+      <w:r>
+        <w:rPr>
+          <w:rFonts w:ascii="Times New Roman" w:hAnsi="Times New Roman" w:cs="Times New Roman"/>
+          <w:sz w:val="28"/>
+          <w:lang w:val="uk-UA"/>
+        </w:rPr>
+        <w:t>.</w:t>
+      </w:r>
+    </w:p>
+    <w:p>
+      <w:pPr>
+        <w:tabs>
+          <w:tab w:val="left" w:pos="3314"/>
+        </w:tabs>
+        <w:spacing w:line="360" w:lineRule="auto"/>
+        <w:jc w:val="both"/>
+        <w:rPr>
+          <w:rFonts w:ascii="Times New Roman" w:hAnsi="Times New Roman" w:cs="Times New Roman"/>
+          <w:sz w:val="28"/>
+          <w:lang w:val="uk-UA"/>
+        </w:rPr>
+      </w:pPr>
+      <w:r>
+        <w:rPr>
+          <w:rFonts w:ascii="Times New Roman" w:hAnsi="Times New Roman" w:cs="Times New Roman"/>
+          <w:sz w:val="28"/>
+          <w:lang w:val="uk-UA"/>
+        </w:rPr>
+        <w:t xml:space="preserve">Типовою діяльністю користувача програми є заняття спортом або перегляд спортивних змагань. Людина цікавиться спортсменами та спортсменками, любить дізнаватись нові факти з їх життя. Проте, запам’ятати інформацію про кожного спортсмена – дуже складно. </w:t>
+      </w:r>
+    </w:p>
+    <w:p>
+      <w:pPr>
+        <w:tabs>
+          <w:tab w:val="left" w:pos="3314"/>
+        </w:tabs>
+        <w:spacing w:line="360" w:lineRule="auto"/>
+        <w:jc w:val="both"/>
+        <w:rPr>
+          <w:rFonts w:ascii="Times New Roman" w:hAnsi="Times New Roman" w:cs="Times New Roman"/>
+          <w:sz w:val="28"/>
+          <w:lang w:val="uk-UA"/>
+        </w:rPr>
+      </w:pPr>
+      <w:r>
+        <w:rPr>
+          <w:rFonts w:ascii="Times New Roman" w:hAnsi="Times New Roman" w:cs="Times New Roman"/>
+          <w:sz w:val="28"/>
+          <w:lang w:val="uk-UA"/>
+        </w:rPr>
+        <w:t>Завдяки використанню програми, користувач</w:t>
+      </w:r>
+      <w:r>
+        <w:rPr>
+          <w:rFonts w:ascii="Times New Roman" w:hAnsi="Times New Roman" w:cs="Times New Roman"/>
+          <w:sz w:val="28"/>
+          <w:lang w:val="uk-UA"/>
+        </w:rPr>
+        <w:t xml:space="preserve"> може</w:t>
+      </w:r>
+      <w:r>
+        <w:rPr>
+          <w:rFonts w:ascii="Times New Roman" w:hAnsi="Times New Roman" w:cs="Times New Roman"/>
+          <w:sz w:val="28"/>
+          <w:lang w:val="uk-UA"/>
+        </w:rPr>
+        <w:t xml:space="preserve"> зберігати всі необхідні дані про спортсменів в одному місці.</w:t>
+      </w:r>
+      <w:r>
+        <w:rPr>
+          <w:rFonts w:ascii="Times New Roman" w:hAnsi="Times New Roman" w:cs="Times New Roman"/>
+          <w:sz w:val="28"/>
+          <w:lang w:val="uk-UA"/>
+        </w:rPr>
+        <w:t xml:space="preserve"> Також він може редагувати та видаляти непотрібну інформацію. Для того щоб швидко знайти якогось спортсмена, користувач може скористатися пошуком по імені, прізвищу або виду спорту. Ще є пошук рекордсмена в заданому виді спорту.</w:t>
+      </w:r>
+    </w:p>
+    <w:p>
+      <w:pPr>
+        <w:tabs>
+          <w:tab w:val="left" w:pos="3314"/>
+        </w:tabs>
+        <w:jc w:val="center"/>
+        <w:rPr>
+          <w:rFonts w:ascii="Times New Roman" w:hAnsi="Times New Roman" w:cs="Times New Roman"/>
+          <w:sz w:val="28"/>
+          <w:lang w:val="uk-UA"/>
+        </w:rPr>
+      </w:pPr>
+    </w:p>
+    <w:p>
+      <w:pPr>
+        <w:tabs>
+          <w:tab w:val="left" w:pos="3314"/>
+        </w:tabs>
+        <w:jc w:val="center"/>
+        <w:rPr>
+          <w:rFonts w:ascii="Times New Roman" w:hAnsi="Times New Roman" w:cs="Times New Roman"/>
+          <w:sz w:val="28"/>
+          <w:lang w:val="uk-UA"/>
+        </w:rPr>
+      </w:pPr>
+    </w:p>
+    <w:p>
+      <w:pPr>
+        <w:tabs>
+          <w:tab w:val="left" w:pos="3314"/>
+        </w:tabs>
+        <w:jc w:val="center"/>
+        <w:rPr>
+          <w:rFonts w:ascii="Times New Roman" w:hAnsi="Times New Roman" w:cs="Times New Roman"/>
+          <w:sz w:val="28"/>
+          <w:lang w:val="uk-UA"/>
+        </w:rPr>
+      </w:pPr>
+    </w:p>
+    <w:p>
+      <w:pPr>
+        <w:tabs>
+          <w:tab w:val="left" w:pos="3314"/>
+        </w:tabs>
+        <w:jc w:val="center"/>
+        <w:rPr>
+          <w:rFonts w:ascii="Times New Roman" w:hAnsi="Times New Roman" w:cs="Times New Roman"/>
+          <w:sz w:val="28"/>
+          <w:lang w:val="uk-UA"/>
+        </w:rPr>
+      </w:pPr>
+    </w:p>
+    <w:p>
+      <w:pPr>
+        <w:tabs>
+          <w:tab w:val="left" w:pos="3314"/>
+        </w:tabs>
+        <w:jc w:val="center"/>
+        <w:rPr>
+          <w:rFonts w:ascii="Times New Roman" w:hAnsi="Times New Roman" w:cs="Times New Roman"/>
+          <w:sz w:val="28"/>
+          <w:lang w:val="uk-UA"/>
+        </w:rPr>
+      </w:pPr>
+    </w:p>
+    <w:p>
+      <w:pPr>
+        <w:tabs>
+          <w:tab w:val="left" w:pos="3314"/>
+        </w:tabs>
+        <w:jc w:val="center"/>
+        <w:rPr>
+          <w:rFonts w:ascii="Times New Roman" w:hAnsi="Times New Roman" w:cs="Times New Roman"/>
+          <w:sz w:val="28"/>
+          <w:lang w:val="uk-UA"/>
+        </w:rPr>
+      </w:pPr>
+    </w:p>
+    <w:p>
+      <w:pPr>
+        <w:tabs>
+          <w:tab w:val="left" w:pos="3314"/>
+        </w:tabs>
+        <w:jc w:val="center"/>
+        <w:rPr>
+          <w:rFonts w:ascii="Times New Roman" w:hAnsi="Times New Roman" w:cs="Times New Roman"/>
+          <w:sz w:val="28"/>
+          <w:lang w:val="uk-UA"/>
+        </w:rPr>
+      </w:pPr>
+    </w:p>
+    <w:p>
+      <w:pPr>
+        <w:tabs>
+          <w:tab w:val="left" w:pos="3314"/>
+        </w:tabs>
+        <w:jc w:val="center"/>
+        <w:rPr>
+          <w:rFonts w:ascii="Times New Roman" w:hAnsi="Times New Roman" w:cs="Times New Roman"/>
+          <w:sz w:val="28"/>
+          <w:lang w:val="uk-UA"/>
+        </w:rPr>
+      </w:pPr>
+    </w:p>
+    <w:p>
+      <w:pPr>
+        <w:tabs>
+          <w:tab w:val="left" w:pos="3314"/>
+        </w:tabs>
+        <w:jc w:val="center"/>
+        <w:rPr>
+          <w:rFonts w:ascii="Times New Roman" w:hAnsi="Times New Roman" w:cs="Times New Roman"/>
+          <w:sz w:val="28"/>
+          <w:lang w:val="uk-UA"/>
+        </w:rPr>
+      </w:pPr>
+    </w:p>
+    <w:p>
+      <w:pPr>
+        <w:tabs>
+          <w:tab w:val="left" w:pos="3314"/>
+        </w:tabs>
+        <w:jc w:val="center"/>
+        <w:rPr>
+          <w:rFonts w:ascii="Times New Roman" w:hAnsi="Times New Roman" w:cs="Times New Roman"/>
+          <w:sz w:val="28"/>
+          <w:lang w:val="uk-UA"/>
+        </w:rPr>
+      </w:pPr>
+    </w:p>
+    <w:p>
+      <w:pPr>
+        <w:tabs>
+          <w:tab w:val="left" w:pos="3314"/>
+        </w:tabs>
+        <w:jc w:val="center"/>
+        <w:rPr>
+          <w:rFonts w:ascii="Times New Roman" w:hAnsi="Times New Roman" w:cs="Times New Roman"/>
+          <w:sz w:val="28"/>
+          <w:lang w:val="uk-UA"/>
+        </w:rPr>
+      </w:pPr>
+    </w:p>
+    <w:p>
+      <w:pPr>
+        <w:tabs>
+          <w:tab w:val="left" w:pos="3314"/>
+        </w:tabs>
+        <w:ind w:firstLine="0"/>
+        <w:rPr>
+          <w:rFonts w:ascii="Times New Roman" w:hAnsi="Times New Roman" w:cs="Times New Roman"/>
+          <w:sz w:val="28"/>
+          <w:lang w:val="uk-UA"/>
+        </w:rPr>
+      </w:pPr>
+    </w:p>
+    <w:p>
+      <w:pPr>
+        <w:tabs>
+          <w:tab w:val="left" w:pos="3314"/>
+        </w:tabs>
+        <w:ind w:firstLine="0"/>
+        <w:rPr>
+          <w:rFonts w:ascii="Times New Roman" w:hAnsi="Times New Roman" w:cs="Times New Roman"/>
+          <w:sz w:val="28"/>
+          <w:lang w:val="uk-UA"/>
+        </w:rPr>
+      </w:pPr>
+    </w:p>
+    <w:p>
+      <w:pPr>
+        <w:tabs>
+          <w:tab w:val="left" w:pos="3314"/>
+        </w:tabs>
+        <w:spacing w:line="360" w:lineRule="auto"/>
+        <w:jc w:val="center"/>
+        <w:rPr>
+          <w:rFonts w:ascii="Times New Roman" w:hAnsi="Times New Roman" w:cs="Times New Roman"/>
+          <w:b/>
+          <w:sz w:val="28"/>
+          <w:lang w:val="uk-UA"/>
+        </w:rPr>
+      </w:pPr>
+      <w:r>
+        <w:rPr>
+          <w:rFonts w:ascii="Times New Roman" w:hAnsi="Times New Roman" w:cs="Times New Roman"/>
+          <w:b/>
+          <w:sz w:val="28"/>
+          <w:lang w:val="uk-UA"/>
+        </w:rPr>
+        <w:lastRenderedPageBreak/>
+        <w:t xml:space="preserve">1 </w:t>
+      </w:r>
+      <w:r>
+        <w:rPr>
+          <w:rFonts w:ascii="Times New Roman" w:hAnsi="Times New Roman" w:cs="Times New Roman"/>
+          <w:b/>
+          <w:sz w:val="28"/>
+          <w:lang w:val="uk-UA"/>
+        </w:rPr>
+        <w:t>ОПИС ВИМОГ</w:t>
+      </w:r>
+    </w:p>
+    <w:p>
+      <w:pPr>
+        <w:tabs>
+          <w:tab w:val="left" w:pos="3314"/>
+        </w:tabs>
+        <w:spacing w:line="360" w:lineRule="auto"/>
+        <w:jc w:val="both"/>
+        <w:rPr>
+          <w:rFonts w:ascii="Times New Roman" w:hAnsi="Times New Roman" w:cs="Times New Roman"/>
+          <w:sz w:val="28"/>
+          <w:lang w:val="uk-UA"/>
+        </w:rPr>
+      </w:pPr>
+      <w:r>
+        <w:rPr>
+          <w:rFonts w:ascii="Times New Roman" w:hAnsi="Times New Roman" w:cs="Times New Roman"/>
+          <w:sz w:val="28"/>
+          <w:lang w:val="uk-UA"/>
+        </w:rPr>
+        <w:t xml:space="preserve">1.1 Сценарії використання </w:t>
+      </w:r>
+    </w:p>
+    <w:p>
+      <w:pPr>
+        <w:tabs>
+          <w:tab w:val="left" w:pos="3314"/>
+        </w:tabs>
+        <w:spacing w:line="360" w:lineRule="auto"/>
+        <w:jc w:val="both"/>
+        <w:rPr>
+          <w:rFonts w:ascii="Times New Roman" w:hAnsi="Times New Roman" w:cs="Times New Roman"/>
+          <w:sz w:val="28"/>
+          <w:lang w:val="uk-UA"/>
+        </w:rPr>
+      </w:pPr>
+    </w:p>
+    <w:p>
+      <w:pPr>
+        <w:tabs>
+          <w:tab w:val="left" w:pos="3314"/>
+        </w:tabs>
+        <w:spacing w:line="360" w:lineRule="auto"/>
+        <w:jc w:val="both"/>
+        <w:rPr>
+          <w:rFonts w:ascii="Times New Roman" w:hAnsi="Times New Roman" w:cs="Times New Roman"/>
+          <w:b/>
+          <w:sz w:val="28"/>
+          <w:lang w:val="uk-UA"/>
+        </w:rPr>
+      </w:pPr>
+      <w:r>
+        <w:rPr>
+          <w:rFonts w:ascii="Times New Roman" w:hAnsi="Times New Roman" w:cs="Times New Roman"/>
+          <w:b/>
+          <w:sz w:val="28"/>
+          <w:lang w:val="uk-UA"/>
+        </w:rPr>
+        <w:t>Сценарій 1. Пошук спортсмена</w:t>
+      </w:r>
+    </w:p>
+    <w:p>
+      <w:pPr>
+        <w:tabs>
+          <w:tab w:val="left" w:pos="3314"/>
+        </w:tabs>
+        <w:spacing w:line="360" w:lineRule="auto"/>
+        <w:jc w:val="both"/>
+        <w:rPr>
+          <w:rFonts w:ascii="Times New Roman" w:hAnsi="Times New Roman" w:cs="Times New Roman"/>
+          <w:i/>
+          <w:sz w:val="28"/>
+          <w:lang w:val="uk-UA"/>
+        </w:rPr>
+      </w:pPr>
+      <w:r>
+        <w:rPr>
+          <w:rFonts w:ascii="Times New Roman" w:hAnsi="Times New Roman" w:cs="Times New Roman"/>
+          <w:i/>
+          <w:sz w:val="28"/>
+          <w:lang w:val="uk-UA"/>
+        </w:rPr>
+        <w:t>Передумова</w:t>
+      </w:r>
+    </w:p>
+    <w:p>
+      <w:pPr>
+        <w:tabs>
+          <w:tab w:val="left" w:pos="3314"/>
+        </w:tabs>
+        <w:spacing w:line="360" w:lineRule="auto"/>
+        <w:jc w:val="both"/>
+        <w:rPr>
+          <w:rFonts w:ascii="Times New Roman" w:hAnsi="Times New Roman" w:cs="Times New Roman"/>
+          <w:sz w:val="28"/>
+          <w:lang w:val="uk-UA"/>
+        </w:rPr>
+      </w:pPr>
+      <w:r>
+        <w:rPr>
+          <w:rFonts w:ascii="Times New Roman" w:hAnsi="Times New Roman" w:cs="Times New Roman"/>
+          <w:sz w:val="28"/>
+          <w:lang w:val="uk-UA"/>
+        </w:rPr>
+        <w:t>Користувач запустив програму та відкрив головне вікно.</w:t>
+      </w:r>
+    </w:p>
+    <w:p>
+      <w:pPr>
+        <w:tabs>
+          <w:tab w:val="left" w:pos="3314"/>
+        </w:tabs>
+        <w:spacing w:line="360" w:lineRule="auto"/>
+        <w:jc w:val="both"/>
+        <w:rPr>
+          <w:rFonts w:ascii="Times New Roman" w:hAnsi="Times New Roman" w:cs="Times New Roman"/>
+          <w:i/>
+          <w:sz w:val="28"/>
+          <w:lang w:val="uk-UA"/>
+        </w:rPr>
+      </w:pPr>
+      <w:r>
+        <w:rPr>
+          <w:rFonts w:ascii="Times New Roman" w:hAnsi="Times New Roman" w:cs="Times New Roman"/>
+          <w:i/>
+          <w:sz w:val="28"/>
+          <w:lang w:val="uk-UA"/>
+        </w:rPr>
+        <w:t>Основний сценарій</w:t>
+      </w:r>
+    </w:p>
+    <w:p>
+      <w:pPr>
+        <w:tabs>
+          <w:tab w:val="left" w:pos="3314"/>
+        </w:tabs>
+        <w:spacing w:line="360" w:lineRule="auto"/>
+        <w:jc w:val="both"/>
+        <w:rPr>
+          <w:rFonts w:ascii="Times New Roman" w:hAnsi="Times New Roman" w:cs="Times New Roman"/>
+          <w:sz w:val="28"/>
+        </w:rPr>
+      </w:pPr>
+      <w:r>
+        <w:rPr>
+          <w:rFonts w:ascii="Times New Roman" w:hAnsi="Times New Roman" w:cs="Times New Roman"/>
+          <w:sz w:val="28"/>
+          <w:lang w:val="uk-UA"/>
+        </w:rPr>
+        <w:t xml:space="preserve">1. Користувач вводить ім’я, прізвище або вид спорту на панелі пошуку та натискає кнопку </w:t>
+      </w:r>
+      <w:r>
+        <w:rPr>
+          <w:rFonts w:ascii="Times New Roman" w:hAnsi="Times New Roman" w:cs="Times New Roman"/>
+          <w:sz w:val="28"/>
+        </w:rPr>
+        <w:t>“</w:t>
+      </w:r>
+      <w:r>
+        <w:rPr>
+          <w:rFonts w:ascii="Times New Roman" w:hAnsi="Times New Roman" w:cs="Times New Roman"/>
+          <w:sz w:val="28"/>
+          <w:lang w:val="en-US"/>
+        </w:rPr>
+        <w:t>search</w:t>
+      </w:r>
+      <w:r>
+        <w:rPr>
+          <w:rFonts w:ascii="Times New Roman" w:hAnsi="Times New Roman" w:cs="Times New Roman"/>
+          <w:sz w:val="28"/>
+        </w:rPr>
+        <w:t>”.</w:t>
+      </w:r>
+    </w:p>
+    <w:p>
+      <w:pPr>
+        <w:tabs>
+          <w:tab w:val="left" w:pos="3314"/>
+        </w:tabs>
+        <w:spacing w:line="360" w:lineRule="auto"/>
+        <w:jc w:val="both"/>
+        <w:rPr>
+          <w:rFonts w:ascii="Times New Roman" w:hAnsi="Times New Roman" w:cs="Times New Roman"/>
+          <w:sz w:val="28"/>
+          <w:lang w:val="uk-UA"/>
+        </w:rPr>
+      </w:pPr>
+      <w:r>
+        <w:rPr>
+          <w:rFonts w:ascii="Times New Roman" w:hAnsi="Times New Roman" w:cs="Times New Roman"/>
+          <w:sz w:val="28"/>
+        </w:rPr>
+        <w:t xml:space="preserve">2. </w:t>
+      </w:r>
+      <w:r>
+        <w:rPr>
+          <w:rFonts w:ascii="Times New Roman" w:hAnsi="Times New Roman" w:cs="Times New Roman"/>
+          <w:sz w:val="28"/>
+          <w:lang w:val="uk-UA"/>
+        </w:rPr>
+        <w:t>Програма знаходить спортсменів, які відповідають умовам пошуку.</w:t>
+      </w:r>
+    </w:p>
+    <w:p>
+      <w:pPr>
+        <w:tabs>
+          <w:tab w:val="left" w:pos="3314"/>
+        </w:tabs>
+        <w:spacing w:line="360" w:lineRule="auto"/>
+        <w:jc w:val="both"/>
+        <w:rPr>
+          <w:rFonts w:ascii="Times New Roman" w:hAnsi="Times New Roman" w:cs="Times New Roman"/>
+          <w:sz w:val="28"/>
+          <w:lang w:val="uk-UA"/>
+        </w:rPr>
+      </w:pPr>
+      <w:r>
+        <w:rPr>
+          <w:rFonts w:ascii="Times New Roman" w:hAnsi="Times New Roman" w:cs="Times New Roman"/>
+          <w:sz w:val="28"/>
+          <w:lang w:val="uk-UA"/>
+        </w:rPr>
+        <w:t>3. Програма виводить на форму список потрібних спортсменів та інформацію про них у вигляді таблиці.</w:t>
+      </w:r>
+    </w:p>
+    <w:p>
+      <w:pPr>
+        <w:tabs>
+          <w:tab w:val="left" w:pos="3314"/>
+        </w:tabs>
+        <w:spacing w:line="360" w:lineRule="auto"/>
+        <w:jc w:val="both"/>
+        <w:rPr>
+          <w:rFonts w:ascii="Times New Roman" w:hAnsi="Times New Roman" w:cs="Times New Roman"/>
+          <w:i/>
+          <w:sz w:val="28"/>
+          <w:lang w:val="uk-UA"/>
+        </w:rPr>
+      </w:pPr>
+      <w:r>
+        <w:rPr>
+          <w:rFonts w:ascii="Times New Roman" w:hAnsi="Times New Roman" w:cs="Times New Roman"/>
+          <w:i/>
+          <w:sz w:val="28"/>
+          <w:lang w:val="uk-UA"/>
+        </w:rPr>
+        <w:t>Додатковий сценарій</w:t>
+      </w:r>
+    </w:p>
+    <w:p>
+      <w:pPr>
+        <w:tabs>
+          <w:tab w:val="left" w:pos="3314"/>
+        </w:tabs>
+        <w:spacing w:line="360" w:lineRule="auto"/>
+        <w:jc w:val="both"/>
+        <w:rPr>
+          <w:rFonts w:ascii="Times New Roman" w:hAnsi="Times New Roman" w:cs="Times New Roman"/>
+          <w:sz w:val="28"/>
+        </w:rPr>
+      </w:pPr>
+      <w:r>
+        <w:rPr>
+          <w:rFonts w:ascii="Times New Roman" w:hAnsi="Times New Roman" w:cs="Times New Roman"/>
+          <w:sz w:val="28"/>
+          <w:lang w:val="uk-UA"/>
+        </w:rPr>
+        <w:t xml:space="preserve">1. Користувач вводить ім’я, прізвище або вид спорту на панелі пошуку та натискає кнопку </w:t>
+      </w:r>
+      <w:r>
+        <w:rPr>
+          <w:rFonts w:ascii="Times New Roman" w:hAnsi="Times New Roman" w:cs="Times New Roman"/>
+          <w:sz w:val="28"/>
+        </w:rPr>
+        <w:t>“</w:t>
+      </w:r>
+      <w:r>
+        <w:rPr>
+          <w:rFonts w:ascii="Times New Roman" w:hAnsi="Times New Roman" w:cs="Times New Roman"/>
+          <w:sz w:val="28"/>
+          <w:lang w:val="en-US"/>
+        </w:rPr>
+        <w:t>search</w:t>
+      </w:r>
+      <w:r>
+        <w:rPr>
+          <w:rFonts w:ascii="Times New Roman" w:hAnsi="Times New Roman" w:cs="Times New Roman"/>
+          <w:sz w:val="28"/>
+        </w:rPr>
+        <w:t>”.</w:t>
+      </w:r>
+    </w:p>
+    <w:p>
+      <w:pPr>
+        <w:tabs>
+          <w:tab w:val="left" w:pos="3314"/>
+        </w:tabs>
+        <w:spacing w:line="360" w:lineRule="auto"/>
+        <w:jc w:val="both"/>
+        <w:rPr>
+          <w:rFonts w:ascii="Times New Roman" w:hAnsi="Times New Roman" w:cs="Times New Roman"/>
+          <w:sz w:val="28"/>
+          <w:lang w:val="uk-UA"/>
+        </w:rPr>
+      </w:pPr>
+      <w:r>
+        <w:rPr>
+          <w:rFonts w:ascii="Times New Roman" w:hAnsi="Times New Roman" w:cs="Times New Roman"/>
+          <w:sz w:val="28"/>
+          <w:lang w:val="uk-UA"/>
+        </w:rPr>
+        <w:t>2. Програма не знаходить спортсменів, які задовольняють умови пошуку.</w:t>
+      </w:r>
+    </w:p>
+    <w:p>
+      <w:pPr>
+        <w:tabs>
+          <w:tab w:val="left" w:pos="3314"/>
+        </w:tabs>
+        <w:spacing w:line="360" w:lineRule="auto"/>
+        <w:jc w:val="both"/>
+        <w:rPr>
+          <w:rFonts w:ascii="Times New Roman" w:hAnsi="Times New Roman" w:cs="Times New Roman"/>
+          <w:sz w:val="28"/>
+          <w:lang w:val="uk-UA"/>
+        </w:rPr>
+      </w:pPr>
+      <w:r>
+        <w:rPr>
+          <w:rFonts w:ascii="Times New Roman" w:hAnsi="Times New Roman" w:cs="Times New Roman"/>
+          <w:sz w:val="28"/>
+          <w:lang w:val="uk-UA"/>
+        </w:rPr>
+        <w:t>3. Користувач бачить пусту таблицю.</w:t>
+      </w:r>
+    </w:p>
+    <w:p>
+      <w:pPr>
+        <w:tabs>
+          <w:tab w:val="left" w:pos="3314"/>
+        </w:tabs>
+        <w:spacing w:line="360" w:lineRule="auto"/>
+        <w:jc w:val="both"/>
+        <w:rPr>
+          <w:rFonts w:ascii="Times New Roman" w:hAnsi="Times New Roman" w:cs="Times New Roman"/>
+          <w:b/>
+          <w:sz w:val="28"/>
+          <w:lang w:val="uk-UA"/>
+        </w:rPr>
+      </w:pPr>
+      <w:r>
+        <w:rPr>
+          <w:rFonts w:ascii="Times New Roman" w:hAnsi="Times New Roman" w:cs="Times New Roman"/>
+          <w:b/>
+          <w:sz w:val="28"/>
+          <w:lang w:val="uk-UA"/>
+        </w:rPr>
+        <w:t>Сценарій 2. Додавання книги</w:t>
+      </w:r>
+    </w:p>
+    <w:p>
+      <w:pPr>
+        <w:tabs>
+          <w:tab w:val="left" w:pos="3314"/>
+        </w:tabs>
+        <w:spacing w:line="360" w:lineRule="auto"/>
+        <w:jc w:val="both"/>
+        <w:rPr>
+          <w:rFonts w:ascii="Times New Roman" w:hAnsi="Times New Roman" w:cs="Times New Roman"/>
+          <w:i/>
+          <w:sz w:val="28"/>
+          <w:lang w:val="uk-UA"/>
+        </w:rPr>
+      </w:pPr>
+      <w:r>
+        <w:rPr>
+          <w:rFonts w:ascii="Times New Roman" w:hAnsi="Times New Roman" w:cs="Times New Roman"/>
+          <w:i/>
+          <w:sz w:val="28"/>
+          <w:lang w:val="uk-UA"/>
+        </w:rPr>
+        <w:t xml:space="preserve">Передумова </w:t>
+      </w:r>
+    </w:p>
+    <w:p>
+      <w:pPr>
+        <w:tabs>
+          <w:tab w:val="left" w:pos="3314"/>
+        </w:tabs>
+        <w:spacing w:line="360" w:lineRule="auto"/>
+        <w:jc w:val="both"/>
+        <w:rPr>
+          <w:rFonts w:ascii="Times New Roman" w:hAnsi="Times New Roman" w:cs="Times New Roman"/>
+          <w:sz w:val="28"/>
+          <w:lang w:val="uk-UA"/>
+        </w:rPr>
+      </w:pPr>
+      <w:r>
+        <w:rPr>
+          <w:rFonts w:ascii="Times New Roman" w:hAnsi="Times New Roman" w:cs="Times New Roman"/>
+          <w:sz w:val="28"/>
+          <w:lang w:val="uk-UA"/>
+        </w:rPr>
+        <w:t>Користувач запустив програму та відкрив головне вікно</w:t>
+      </w:r>
+      <w:r>
+        <w:rPr>
+          <w:rFonts w:ascii="Times New Roman" w:hAnsi="Times New Roman" w:cs="Times New Roman"/>
+          <w:sz w:val="28"/>
+          <w:lang w:val="uk-UA"/>
+        </w:rPr>
+        <w:t>.</w:t>
+      </w:r>
+    </w:p>
+    <w:p>
+      <w:pPr>
+        <w:tabs>
+          <w:tab w:val="left" w:pos="3314"/>
+        </w:tabs>
+        <w:spacing w:line="360" w:lineRule="auto"/>
+        <w:jc w:val="both"/>
+        <w:rPr>
+          <w:rFonts w:ascii="Times New Roman" w:hAnsi="Times New Roman" w:cs="Times New Roman"/>
+          <w:i/>
+          <w:sz w:val="28"/>
+          <w:lang w:val="uk-UA"/>
+        </w:rPr>
+      </w:pPr>
+      <w:r>
+        <w:rPr>
+          <w:rFonts w:ascii="Times New Roman" w:hAnsi="Times New Roman" w:cs="Times New Roman"/>
+          <w:i/>
+          <w:sz w:val="28"/>
+          <w:lang w:val="uk-UA"/>
+        </w:rPr>
+        <w:t xml:space="preserve">Основний сценарій </w:t>
+      </w:r>
+    </w:p>
+    <w:p>
+      <w:pPr>
+        <w:tabs>
+          <w:tab w:val="left" w:pos="3314"/>
+        </w:tabs>
+        <w:spacing w:line="360" w:lineRule="auto"/>
+        <w:jc w:val="both"/>
+        <w:rPr>
+          <w:rFonts w:ascii="Times New Roman" w:hAnsi="Times New Roman" w:cs="Times New Roman"/>
+          <w:sz w:val="28"/>
+          <w:lang w:val="uk-UA"/>
+        </w:rPr>
+      </w:pPr>
+      <w:r>
+        <w:rPr>
+          <w:rFonts w:ascii="Times New Roman" w:hAnsi="Times New Roman" w:cs="Times New Roman"/>
+          <w:sz w:val="28"/>
+          <w:lang w:val="uk-UA"/>
+        </w:rPr>
+        <w:t xml:space="preserve">1. Користувач натискає на кнопку </w:t>
+      </w:r>
+      <w:r>
+        <w:rPr>
+          <w:rFonts w:ascii="Times New Roman" w:hAnsi="Times New Roman" w:cs="Times New Roman"/>
+          <w:sz w:val="28"/>
+        </w:rPr>
+        <w:t>“</w:t>
+      </w:r>
+      <w:r>
+        <w:rPr>
+          <w:rFonts w:ascii="Times New Roman" w:hAnsi="Times New Roman" w:cs="Times New Roman"/>
+          <w:sz w:val="28"/>
+          <w:lang w:val="en-US"/>
+        </w:rPr>
+        <w:t>Sportsman</w:t>
+      </w:r>
+      <w:r>
+        <w:rPr>
+          <w:rFonts w:ascii="Times New Roman" w:hAnsi="Times New Roman" w:cs="Times New Roman"/>
+          <w:sz w:val="28"/>
+        </w:rPr>
+        <w:t xml:space="preserve">” </w:t>
+      </w:r>
+      <w:r>
+        <w:rPr>
+          <w:rFonts w:ascii="Times New Roman" w:hAnsi="Times New Roman" w:cs="Times New Roman"/>
+          <w:sz w:val="28"/>
+          <w:lang w:val="uk-UA"/>
+        </w:rPr>
+        <w:t xml:space="preserve">у меню, яке знаходиться у верхній частині екрану, та обирає пункт </w:t>
+      </w:r>
+      <w:r>
+        <w:rPr>
+          <w:rFonts w:ascii="Times New Roman" w:hAnsi="Times New Roman" w:cs="Times New Roman"/>
+          <w:sz w:val="28"/>
+        </w:rPr>
+        <w:t>“</w:t>
+      </w:r>
+      <w:r>
+        <w:rPr>
+          <w:rFonts w:ascii="Times New Roman" w:hAnsi="Times New Roman" w:cs="Times New Roman"/>
+          <w:sz w:val="28"/>
+          <w:lang w:val="en-US"/>
+        </w:rPr>
+        <w:t>Add</w:t>
+      </w:r>
+      <w:r>
+        <w:rPr>
+          <w:rFonts w:ascii="Times New Roman" w:hAnsi="Times New Roman" w:cs="Times New Roman"/>
+          <w:sz w:val="28"/>
+        </w:rPr>
+        <w:t xml:space="preserve">” </w:t>
+      </w:r>
+      <w:r>
+        <w:rPr>
+          <w:rFonts w:ascii="Times New Roman" w:hAnsi="Times New Roman" w:cs="Times New Roman"/>
+          <w:sz w:val="28"/>
+          <w:lang w:val="uk-UA"/>
+        </w:rPr>
+        <w:t>у випадному списку.</w:t>
+      </w:r>
+    </w:p>
+    <w:p>
+      <w:pPr>
+        <w:tabs>
+          <w:tab w:val="left" w:pos="3314"/>
+        </w:tabs>
+        <w:spacing w:line="360" w:lineRule="auto"/>
+        <w:jc w:val="both"/>
+        <w:rPr>
+          <w:rFonts w:ascii="Times New Roman" w:hAnsi="Times New Roman" w:cs="Times New Roman"/>
+          <w:sz w:val="28"/>
+          <w:lang w:val="uk-UA"/>
+        </w:rPr>
+      </w:pPr>
+      <w:r>
+        <w:rPr>
+          <w:rFonts w:ascii="Times New Roman" w:hAnsi="Times New Roman" w:cs="Times New Roman"/>
+          <w:sz w:val="28"/>
+          <w:lang w:val="uk-UA"/>
+        </w:rPr>
+        <w:lastRenderedPageBreak/>
+        <w:t>2. Програма виводить на екран вікно для додавання нового спортсмена.</w:t>
+      </w:r>
+    </w:p>
+    <w:p>
+      <w:pPr>
+        <w:tabs>
+          <w:tab w:val="left" w:pos="3314"/>
+        </w:tabs>
+        <w:spacing w:line="360" w:lineRule="auto"/>
+        <w:jc w:val="both"/>
+        <w:rPr>
+          <w:rFonts w:ascii="Times New Roman" w:hAnsi="Times New Roman" w:cs="Times New Roman"/>
+          <w:sz w:val="28"/>
+        </w:rPr>
+      </w:pPr>
+      <w:r>
+        <w:rPr>
+          <w:rFonts w:ascii="Times New Roman" w:hAnsi="Times New Roman" w:cs="Times New Roman"/>
+          <w:sz w:val="28"/>
+          <w:lang w:val="uk-UA"/>
+        </w:rPr>
+        <w:t xml:space="preserve">3. Користувач вводить дані про спортсмена у текстові поля та натискає кнопку </w:t>
+      </w:r>
+      <w:r>
+        <w:rPr>
+          <w:rFonts w:ascii="Times New Roman" w:hAnsi="Times New Roman" w:cs="Times New Roman"/>
+          <w:sz w:val="28"/>
+        </w:rPr>
+        <w:t>“</w:t>
+      </w:r>
+      <w:r>
+        <w:rPr>
+          <w:rFonts w:ascii="Times New Roman" w:hAnsi="Times New Roman" w:cs="Times New Roman"/>
+          <w:sz w:val="28"/>
+          <w:lang w:val="en-US"/>
+        </w:rPr>
+        <w:t>OK</w:t>
+      </w:r>
+      <w:r>
+        <w:rPr>
+          <w:rFonts w:ascii="Times New Roman" w:hAnsi="Times New Roman" w:cs="Times New Roman"/>
+          <w:sz w:val="28"/>
+        </w:rPr>
+        <w:t>”.</w:t>
+      </w:r>
+    </w:p>
+    <w:p>
+      <w:pPr>
+        <w:tabs>
+          <w:tab w:val="left" w:pos="3314"/>
+        </w:tabs>
+        <w:spacing w:line="360" w:lineRule="auto"/>
+        <w:jc w:val="both"/>
+        <w:rPr>
+          <w:rFonts w:ascii="Times New Roman" w:hAnsi="Times New Roman" w:cs="Times New Roman"/>
+          <w:sz w:val="28"/>
+          <w:lang w:val="uk-UA"/>
+        </w:rPr>
+      </w:pPr>
+      <w:r>
+        <w:rPr>
+          <w:rFonts w:ascii="Times New Roman" w:hAnsi="Times New Roman" w:cs="Times New Roman"/>
+          <w:sz w:val="28"/>
+        </w:rPr>
+        <w:t xml:space="preserve">4. </w:t>
+      </w:r>
+      <w:r>
+        <w:rPr>
+          <w:rFonts w:ascii="Times New Roman" w:hAnsi="Times New Roman" w:cs="Times New Roman"/>
+          <w:sz w:val="28"/>
+          <w:lang w:val="uk-UA"/>
+        </w:rPr>
+        <w:t xml:space="preserve">Програма перевіряє коректність введених даних та додає нового спортсмена </w:t>
+      </w:r>
+      <w:proofErr w:type="gramStart"/>
+      <w:r>
+        <w:rPr>
+          <w:rFonts w:ascii="Times New Roman" w:hAnsi="Times New Roman" w:cs="Times New Roman"/>
+          <w:sz w:val="28"/>
+          <w:lang w:val="uk-UA"/>
+        </w:rPr>
+        <w:t>у список</w:t>
+      </w:r>
+      <w:proofErr w:type="gramEnd"/>
+      <w:r>
+        <w:rPr>
+          <w:rFonts w:ascii="Times New Roman" w:hAnsi="Times New Roman" w:cs="Times New Roman"/>
+          <w:sz w:val="28"/>
+          <w:lang w:val="uk-UA"/>
+        </w:rPr>
+        <w:t>.</w:t>
+      </w:r>
+    </w:p>
+    <w:p>
+      <w:pPr>
+        <w:tabs>
+          <w:tab w:val="left" w:pos="3314"/>
+        </w:tabs>
+        <w:spacing w:line="360" w:lineRule="auto"/>
+        <w:jc w:val="both"/>
+        <w:rPr>
+          <w:rFonts w:ascii="Times New Roman" w:hAnsi="Times New Roman" w:cs="Times New Roman"/>
+          <w:sz w:val="28"/>
+          <w:lang w:val="uk-UA"/>
+        </w:rPr>
+      </w:pPr>
+      <w:r>
+        <w:rPr>
+          <w:rFonts w:ascii="Times New Roman" w:hAnsi="Times New Roman" w:cs="Times New Roman"/>
+          <w:sz w:val="28"/>
+          <w:lang w:val="uk-UA"/>
+        </w:rPr>
+        <w:t>5. Користувач бачить на екрані оновлений список спортсменів.</w:t>
+      </w:r>
+    </w:p>
+    <w:p>
+      <w:pPr>
+        <w:tabs>
+          <w:tab w:val="left" w:pos="3314"/>
+        </w:tabs>
+        <w:spacing w:line="360" w:lineRule="auto"/>
+        <w:jc w:val="both"/>
+        <w:rPr>
+          <w:rFonts w:ascii="Times New Roman" w:hAnsi="Times New Roman" w:cs="Times New Roman"/>
+          <w:i/>
+          <w:sz w:val="28"/>
+          <w:lang w:val="uk-UA"/>
+        </w:rPr>
+      </w:pPr>
+      <w:r>
+        <w:rPr>
+          <w:rFonts w:ascii="Times New Roman" w:hAnsi="Times New Roman" w:cs="Times New Roman"/>
+          <w:i/>
+          <w:sz w:val="28"/>
+          <w:lang w:val="uk-UA"/>
+        </w:rPr>
+        <w:t xml:space="preserve">Додатковий сценарій </w:t>
+      </w:r>
+    </w:p>
+    <w:p>
+      <w:pPr>
+        <w:tabs>
+          <w:tab w:val="left" w:pos="3314"/>
+        </w:tabs>
+        <w:spacing w:line="360" w:lineRule="auto"/>
+        <w:jc w:val="both"/>
+        <w:rPr>
+          <w:rFonts w:ascii="Times New Roman" w:hAnsi="Times New Roman" w:cs="Times New Roman"/>
+          <w:sz w:val="28"/>
+          <w:lang w:val="uk-UA"/>
+        </w:rPr>
+      </w:pPr>
+      <w:r>
+        <w:rPr>
+          <w:rFonts w:ascii="Times New Roman" w:hAnsi="Times New Roman" w:cs="Times New Roman"/>
+          <w:sz w:val="28"/>
+          <w:lang w:val="uk-UA"/>
+        </w:rPr>
+        <w:t xml:space="preserve">1. Користувач натискає на кнопку </w:t>
+      </w:r>
+      <w:r>
+        <w:rPr>
+          <w:rFonts w:ascii="Times New Roman" w:hAnsi="Times New Roman" w:cs="Times New Roman"/>
+          <w:sz w:val="28"/>
+        </w:rPr>
+        <w:t>“</w:t>
+      </w:r>
+      <w:r>
+        <w:rPr>
+          <w:rFonts w:ascii="Times New Roman" w:hAnsi="Times New Roman" w:cs="Times New Roman"/>
+          <w:sz w:val="28"/>
+          <w:lang w:val="en-US"/>
+        </w:rPr>
+        <w:t>Sportsman</w:t>
+      </w:r>
+      <w:r>
+        <w:rPr>
+          <w:rFonts w:ascii="Times New Roman" w:hAnsi="Times New Roman" w:cs="Times New Roman"/>
+          <w:sz w:val="28"/>
+        </w:rPr>
+        <w:t xml:space="preserve">” </w:t>
+      </w:r>
+      <w:r>
+        <w:rPr>
+          <w:rFonts w:ascii="Times New Roman" w:hAnsi="Times New Roman" w:cs="Times New Roman"/>
+          <w:sz w:val="28"/>
+          <w:lang w:val="uk-UA"/>
+        </w:rPr>
+        <w:t xml:space="preserve">у меню, яке знаходиться у верхній частині екрану, та обирає пункт </w:t>
+      </w:r>
+      <w:r>
+        <w:rPr>
+          <w:rFonts w:ascii="Times New Roman" w:hAnsi="Times New Roman" w:cs="Times New Roman"/>
+          <w:sz w:val="28"/>
+        </w:rPr>
+        <w:t>“</w:t>
+      </w:r>
+      <w:r>
+        <w:rPr>
+          <w:rFonts w:ascii="Times New Roman" w:hAnsi="Times New Roman" w:cs="Times New Roman"/>
+          <w:sz w:val="28"/>
+          <w:lang w:val="en-US"/>
+        </w:rPr>
+        <w:t>Add</w:t>
+      </w:r>
+      <w:r>
+        <w:rPr>
+          <w:rFonts w:ascii="Times New Roman" w:hAnsi="Times New Roman" w:cs="Times New Roman"/>
+          <w:sz w:val="28"/>
+        </w:rPr>
+        <w:t xml:space="preserve">” </w:t>
+      </w:r>
+      <w:r>
+        <w:rPr>
+          <w:rFonts w:ascii="Times New Roman" w:hAnsi="Times New Roman" w:cs="Times New Roman"/>
+          <w:sz w:val="28"/>
+          <w:lang w:val="uk-UA"/>
+        </w:rPr>
+        <w:t>у випадному списку.</w:t>
+      </w:r>
+    </w:p>
+    <w:p>
+      <w:pPr>
+        <w:tabs>
+          <w:tab w:val="left" w:pos="3314"/>
+        </w:tabs>
+        <w:spacing w:line="360" w:lineRule="auto"/>
+        <w:jc w:val="both"/>
+        <w:rPr>
+          <w:rFonts w:ascii="Times New Roman" w:hAnsi="Times New Roman" w:cs="Times New Roman"/>
+          <w:sz w:val="28"/>
+          <w:lang w:val="uk-UA"/>
+        </w:rPr>
+      </w:pPr>
+      <w:r>
+        <w:rPr>
+          <w:rFonts w:ascii="Times New Roman" w:hAnsi="Times New Roman" w:cs="Times New Roman"/>
+          <w:sz w:val="28"/>
+          <w:lang w:val="uk-UA"/>
+        </w:rPr>
+        <w:t>2. Програма виводить на екран вікно для додавання нового спортсмена.</w:t>
+      </w:r>
+    </w:p>
+    <w:p>
+      <w:pPr>
+        <w:tabs>
+          <w:tab w:val="left" w:pos="3314"/>
+        </w:tabs>
+        <w:spacing w:line="360" w:lineRule="auto"/>
+        <w:jc w:val="both"/>
+        <w:rPr>
+          <w:rFonts w:ascii="Times New Roman" w:hAnsi="Times New Roman" w:cs="Times New Roman"/>
+          <w:sz w:val="28"/>
+        </w:rPr>
+      </w:pPr>
+      <w:r>
+        <w:rPr>
+          <w:rFonts w:ascii="Times New Roman" w:hAnsi="Times New Roman" w:cs="Times New Roman"/>
+          <w:sz w:val="28"/>
+          <w:lang w:val="uk-UA"/>
+        </w:rPr>
+        <w:t xml:space="preserve">3. Користувач вводить дані про спортсмена у текстові поля та натискає кнопку </w:t>
+      </w:r>
+      <w:r>
+        <w:rPr>
+          <w:rFonts w:ascii="Times New Roman" w:hAnsi="Times New Roman" w:cs="Times New Roman"/>
+          <w:sz w:val="28"/>
+        </w:rPr>
+        <w:t>“</w:t>
+      </w:r>
+      <w:r>
+        <w:rPr>
+          <w:rFonts w:ascii="Times New Roman" w:hAnsi="Times New Roman" w:cs="Times New Roman"/>
+          <w:sz w:val="28"/>
+          <w:lang w:val="en-US"/>
+        </w:rPr>
+        <w:t>OK</w:t>
+      </w:r>
+      <w:r>
+        <w:rPr>
+          <w:rFonts w:ascii="Times New Roman" w:hAnsi="Times New Roman" w:cs="Times New Roman"/>
+          <w:sz w:val="28"/>
+        </w:rPr>
+        <w:t>”.</w:t>
+      </w:r>
+    </w:p>
+    <w:p>
+      <w:pPr>
+        <w:tabs>
+          <w:tab w:val="left" w:pos="3314"/>
+        </w:tabs>
+        <w:spacing w:line="360" w:lineRule="auto"/>
+        <w:jc w:val="both"/>
+        <w:rPr>
+          <w:rFonts w:ascii="Times New Roman" w:hAnsi="Times New Roman" w:cs="Times New Roman"/>
+          <w:sz w:val="28"/>
+          <w:lang w:val="uk-UA"/>
+        </w:rPr>
+      </w:pPr>
+      <w:r>
+        <w:rPr>
+          <w:rFonts w:ascii="Times New Roman" w:hAnsi="Times New Roman" w:cs="Times New Roman"/>
+          <w:sz w:val="28"/>
+        </w:rPr>
+        <w:t xml:space="preserve">4. </w:t>
+      </w:r>
+      <w:r>
+        <w:rPr>
+          <w:rFonts w:ascii="Times New Roman" w:hAnsi="Times New Roman" w:cs="Times New Roman"/>
+          <w:sz w:val="28"/>
+          <w:lang w:val="uk-UA"/>
+        </w:rPr>
+        <w:t xml:space="preserve">Програма перевіряє коректність введених даних, знаходить помилки та повідомляє користувача про причину цих помилок. </w:t>
+      </w:r>
+    </w:p>
+    <w:p>
+      <w:pPr>
+        <w:tabs>
+          <w:tab w:val="left" w:pos="3314"/>
+        </w:tabs>
+        <w:spacing w:line="360" w:lineRule="auto"/>
+        <w:jc w:val="both"/>
+        <w:rPr>
+          <w:rFonts w:ascii="Times New Roman" w:hAnsi="Times New Roman" w:cs="Times New Roman"/>
+          <w:i/>
+          <w:sz w:val="28"/>
+          <w:lang w:val="uk-UA"/>
+        </w:rPr>
+      </w:pPr>
+      <w:r>
+        <w:rPr>
+          <w:rFonts w:ascii="Times New Roman" w:hAnsi="Times New Roman" w:cs="Times New Roman"/>
+          <w:i/>
+          <w:sz w:val="28"/>
+          <w:lang w:val="uk-UA"/>
+        </w:rPr>
+        <w:t xml:space="preserve">Додатковий сценарій </w:t>
+      </w:r>
+    </w:p>
+    <w:p>
+      <w:pPr>
+        <w:tabs>
+          <w:tab w:val="left" w:pos="3314"/>
+        </w:tabs>
+        <w:spacing w:line="360" w:lineRule="auto"/>
+        <w:jc w:val="both"/>
+        <w:rPr>
+          <w:rFonts w:ascii="Times New Roman" w:hAnsi="Times New Roman" w:cs="Times New Roman"/>
+          <w:sz w:val="28"/>
+          <w:lang w:val="uk-UA"/>
+        </w:rPr>
+      </w:pPr>
+      <w:r>
+        <w:rPr>
+          <w:rFonts w:ascii="Times New Roman" w:hAnsi="Times New Roman" w:cs="Times New Roman"/>
+          <w:sz w:val="28"/>
+          <w:lang w:val="uk-UA"/>
+        </w:rPr>
+        <w:t xml:space="preserve">1. Користувач натискає на кнопку </w:t>
+      </w:r>
+      <w:r>
+        <w:rPr>
+          <w:rFonts w:ascii="Times New Roman" w:hAnsi="Times New Roman" w:cs="Times New Roman"/>
+          <w:sz w:val="28"/>
+        </w:rPr>
+        <w:t>“</w:t>
+      </w:r>
+      <w:r>
+        <w:rPr>
+          <w:rFonts w:ascii="Times New Roman" w:hAnsi="Times New Roman" w:cs="Times New Roman"/>
+          <w:sz w:val="28"/>
+          <w:lang w:val="en-US"/>
+        </w:rPr>
+        <w:t>Sportsman</w:t>
+      </w:r>
+      <w:r>
+        <w:rPr>
+          <w:rFonts w:ascii="Times New Roman" w:hAnsi="Times New Roman" w:cs="Times New Roman"/>
+          <w:sz w:val="28"/>
+        </w:rPr>
+        <w:t xml:space="preserve">” </w:t>
+      </w:r>
+      <w:r>
+        <w:rPr>
+          <w:rFonts w:ascii="Times New Roman" w:hAnsi="Times New Roman" w:cs="Times New Roman"/>
+          <w:sz w:val="28"/>
+          <w:lang w:val="uk-UA"/>
+        </w:rPr>
+        <w:t xml:space="preserve">у меню, яке знаходиться у верхній частині екрану, та обирає пункт </w:t>
+      </w:r>
+      <w:r>
+        <w:rPr>
+          <w:rFonts w:ascii="Times New Roman" w:hAnsi="Times New Roman" w:cs="Times New Roman"/>
+          <w:sz w:val="28"/>
+        </w:rPr>
+        <w:t>“</w:t>
+      </w:r>
+      <w:r>
+        <w:rPr>
+          <w:rFonts w:ascii="Times New Roman" w:hAnsi="Times New Roman" w:cs="Times New Roman"/>
+          <w:sz w:val="28"/>
+          <w:lang w:val="en-US"/>
+        </w:rPr>
+        <w:t>Add</w:t>
+      </w:r>
+      <w:r>
+        <w:rPr>
+          <w:rFonts w:ascii="Times New Roman" w:hAnsi="Times New Roman" w:cs="Times New Roman"/>
+          <w:sz w:val="28"/>
+        </w:rPr>
+        <w:t xml:space="preserve">” </w:t>
+      </w:r>
+      <w:r>
+        <w:rPr>
+          <w:rFonts w:ascii="Times New Roman" w:hAnsi="Times New Roman" w:cs="Times New Roman"/>
+          <w:sz w:val="28"/>
+          <w:lang w:val="uk-UA"/>
+        </w:rPr>
+        <w:t>у випадному списку.</w:t>
+      </w:r>
+    </w:p>
+    <w:p>
+      <w:pPr>
+        <w:tabs>
+          <w:tab w:val="left" w:pos="3314"/>
+        </w:tabs>
+        <w:spacing w:line="360" w:lineRule="auto"/>
+        <w:jc w:val="both"/>
+        <w:rPr>
+          <w:rFonts w:ascii="Times New Roman" w:hAnsi="Times New Roman" w:cs="Times New Roman"/>
+          <w:sz w:val="28"/>
+          <w:lang w:val="uk-UA"/>
+        </w:rPr>
+      </w:pPr>
+      <w:r>
+        <w:rPr>
+          <w:rFonts w:ascii="Times New Roman" w:hAnsi="Times New Roman" w:cs="Times New Roman"/>
+          <w:sz w:val="28"/>
+          <w:lang w:val="uk-UA"/>
+        </w:rPr>
+        <w:t>2. Програма виводить на екран вікно для додавання нового спортсмена.</w:t>
+      </w:r>
+    </w:p>
+    <w:p>
+      <w:pPr>
+        <w:tabs>
+          <w:tab w:val="left" w:pos="3314"/>
+        </w:tabs>
+        <w:spacing w:line="360" w:lineRule="auto"/>
+        <w:jc w:val="both"/>
+        <w:rPr>
+          <w:rFonts w:ascii="Times New Roman" w:hAnsi="Times New Roman" w:cs="Times New Roman"/>
+          <w:sz w:val="28"/>
+        </w:rPr>
+      </w:pPr>
+      <w:r>
+        <w:rPr>
+          <w:rFonts w:ascii="Times New Roman" w:hAnsi="Times New Roman" w:cs="Times New Roman"/>
+          <w:sz w:val="28"/>
+          <w:lang w:val="uk-UA"/>
+        </w:rPr>
+        <w:t xml:space="preserve">3. Користувач вводить дані про спортсмена у текстові поля та натискає кнопку </w:t>
+      </w:r>
+      <w:r>
+        <w:rPr>
+          <w:rFonts w:ascii="Times New Roman" w:hAnsi="Times New Roman" w:cs="Times New Roman"/>
+          <w:sz w:val="28"/>
+        </w:rPr>
+        <w:t>“</w:t>
+      </w:r>
+      <w:r>
+        <w:rPr>
+          <w:rFonts w:ascii="Times New Roman" w:hAnsi="Times New Roman" w:cs="Times New Roman"/>
+          <w:sz w:val="28"/>
+          <w:lang w:val="en-US"/>
+        </w:rPr>
+        <w:t>Cancel</w:t>
+      </w:r>
+      <w:r>
+        <w:rPr>
+          <w:rFonts w:ascii="Times New Roman" w:hAnsi="Times New Roman" w:cs="Times New Roman"/>
+          <w:sz w:val="28"/>
+        </w:rPr>
+        <w:t>”.</w:t>
+      </w:r>
+    </w:p>
+    <w:p>
+      <w:pPr>
+        <w:tabs>
+          <w:tab w:val="left" w:pos="3314"/>
+        </w:tabs>
+        <w:spacing w:line="360" w:lineRule="auto"/>
+        <w:jc w:val="both"/>
+        <w:rPr>
+          <w:rFonts w:ascii="Times New Roman" w:hAnsi="Times New Roman" w:cs="Times New Roman"/>
+          <w:sz w:val="28"/>
+          <w:lang w:val="uk-UA"/>
+        </w:rPr>
+      </w:pPr>
+      <w:r>
+        <w:rPr>
+          <w:rFonts w:ascii="Times New Roman" w:hAnsi="Times New Roman" w:cs="Times New Roman"/>
+          <w:sz w:val="28"/>
+        </w:rPr>
+        <w:t>4.</w:t>
+      </w:r>
+      <w:r>
+        <w:rPr>
+          <w:rFonts w:ascii="Times New Roman" w:hAnsi="Times New Roman" w:cs="Times New Roman"/>
+          <w:sz w:val="28"/>
+          <w:lang w:val="uk-UA"/>
+        </w:rPr>
+        <w:t xml:space="preserve"> Програма закриває вікно для додавання спортсмена.</w:t>
+      </w:r>
+    </w:p>
+    <w:p>
+      <w:pPr>
+        <w:tabs>
+          <w:tab w:val="left" w:pos="3314"/>
+        </w:tabs>
+        <w:spacing w:line="360" w:lineRule="auto"/>
+        <w:jc w:val="both"/>
+        <w:rPr>
+          <w:rFonts w:ascii="Times New Roman" w:hAnsi="Times New Roman" w:cs="Times New Roman"/>
+          <w:sz w:val="28"/>
+          <w:lang w:val="uk-UA"/>
+        </w:rPr>
+      </w:pPr>
+      <w:r>
+        <w:rPr>
+          <w:rFonts w:ascii="Times New Roman" w:hAnsi="Times New Roman" w:cs="Times New Roman"/>
+          <w:sz w:val="28"/>
+          <w:lang w:val="uk-UA"/>
+        </w:rPr>
+        <w:t>5. Користувач бачить головне вікно програми зі списком спортсменів.</w:t>
+      </w:r>
+    </w:p>
+    <w:p>
+      <w:pPr>
+        <w:tabs>
+          <w:tab w:val="left" w:pos="3314"/>
+        </w:tabs>
+        <w:spacing w:line="360" w:lineRule="auto"/>
+        <w:jc w:val="both"/>
+        <w:rPr>
+          <w:rFonts w:ascii="Times New Roman" w:hAnsi="Times New Roman" w:cs="Times New Roman"/>
+          <w:b/>
+          <w:sz w:val="28"/>
+          <w:lang w:val="uk-UA"/>
+        </w:rPr>
+      </w:pPr>
+    </w:p>
+    <w:p>
+      <w:pPr>
+        <w:tabs>
+          <w:tab w:val="left" w:pos="3314"/>
+        </w:tabs>
+        <w:spacing w:line="360" w:lineRule="auto"/>
+        <w:jc w:val="both"/>
+        <w:rPr>
+          <w:rFonts w:ascii="Times New Roman" w:hAnsi="Times New Roman" w:cs="Times New Roman"/>
+          <w:b/>
+          <w:sz w:val="28"/>
+          <w:lang w:val="uk-UA"/>
+        </w:rPr>
+      </w:pPr>
+    </w:p>
+    <w:p>
+      <w:pPr>
+        <w:tabs>
+          <w:tab w:val="left" w:pos="3314"/>
+        </w:tabs>
+        <w:spacing w:line="360" w:lineRule="auto"/>
+        <w:jc w:val="both"/>
+        <w:rPr>
+          <w:rFonts w:ascii="Times New Roman" w:hAnsi="Times New Roman" w:cs="Times New Roman"/>
+          <w:b/>
+          <w:sz w:val="28"/>
+          <w:lang w:val="uk-UA"/>
+        </w:rPr>
+      </w:pPr>
+      <w:r>
+        <w:rPr>
+          <w:rFonts w:ascii="Times New Roman" w:hAnsi="Times New Roman" w:cs="Times New Roman"/>
+          <w:b/>
+          <w:sz w:val="28"/>
+          <w:lang w:val="uk-UA"/>
+        </w:rPr>
+        <w:lastRenderedPageBreak/>
+        <w:t>Сценарій 3. Редагування даних</w:t>
+      </w:r>
+    </w:p>
+    <w:p>
+      <w:pPr>
+        <w:tabs>
+          <w:tab w:val="left" w:pos="3314"/>
+        </w:tabs>
+        <w:spacing w:line="360" w:lineRule="auto"/>
+        <w:jc w:val="both"/>
+        <w:rPr>
+          <w:rFonts w:ascii="Times New Roman" w:hAnsi="Times New Roman" w:cs="Times New Roman"/>
+          <w:i/>
+          <w:sz w:val="28"/>
+          <w:lang w:val="uk-UA"/>
+        </w:rPr>
+      </w:pPr>
+      <w:r>
+        <w:rPr>
+          <w:rFonts w:ascii="Times New Roman" w:hAnsi="Times New Roman" w:cs="Times New Roman"/>
+          <w:i/>
+          <w:sz w:val="28"/>
+          <w:lang w:val="uk-UA"/>
+        </w:rPr>
+        <w:t xml:space="preserve">Передумова </w:t>
+      </w:r>
+    </w:p>
+    <w:p>
+      <w:pPr>
+        <w:tabs>
+          <w:tab w:val="left" w:pos="3314"/>
+        </w:tabs>
+        <w:spacing w:line="360" w:lineRule="auto"/>
+        <w:jc w:val="both"/>
+        <w:rPr>
+          <w:rFonts w:ascii="Times New Roman" w:hAnsi="Times New Roman" w:cs="Times New Roman"/>
+          <w:sz w:val="28"/>
+          <w:lang w:val="uk-UA"/>
+        </w:rPr>
+      </w:pPr>
+      <w:r>
+        <w:rPr>
+          <w:rFonts w:ascii="Times New Roman" w:hAnsi="Times New Roman" w:cs="Times New Roman"/>
+          <w:sz w:val="28"/>
+          <w:lang w:val="uk-UA"/>
+        </w:rPr>
+        <w:t>Користувач відкрив головне вікно програми</w:t>
+      </w:r>
+      <w:r>
+        <w:rPr>
+          <w:rFonts w:ascii="Times New Roman" w:hAnsi="Times New Roman" w:cs="Times New Roman"/>
+          <w:sz w:val="28"/>
+          <w:lang w:val="uk-UA"/>
+        </w:rPr>
+        <w:t>, у списку спортсменів вже є якісь дані.</w:t>
+      </w:r>
+      <w:r>
+        <w:rPr>
+          <w:rFonts w:ascii="Times New Roman" w:hAnsi="Times New Roman" w:cs="Times New Roman"/>
+          <w:sz w:val="28"/>
+          <w:lang w:val="uk-UA"/>
+        </w:rPr>
+        <w:t xml:space="preserve"> </w:t>
+      </w:r>
+    </w:p>
+    <w:p>
+      <w:pPr>
+        <w:tabs>
+          <w:tab w:val="left" w:pos="3314"/>
+        </w:tabs>
+        <w:spacing w:line="360" w:lineRule="auto"/>
+        <w:jc w:val="both"/>
+        <w:rPr>
+          <w:rFonts w:ascii="Times New Roman" w:hAnsi="Times New Roman" w:cs="Times New Roman"/>
+          <w:i/>
+          <w:sz w:val="28"/>
+          <w:lang w:val="uk-UA"/>
+        </w:rPr>
+      </w:pPr>
+      <w:r>
+        <w:rPr>
+          <w:rFonts w:ascii="Times New Roman" w:hAnsi="Times New Roman" w:cs="Times New Roman"/>
+          <w:i/>
+          <w:sz w:val="28"/>
+          <w:lang w:val="uk-UA"/>
+        </w:rPr>
+        <w:t xml:space="preserve">Основний сценарій </w:t>
+      </w:r>
+    </w:p>
+    <w:p>
+      <w:pPr>
+        <w:tabs>
+          <w:tab w:val="left" w:pos="3314"/>
+        </w:tabs>
+        <w:spacing w:line="360" w:lineRule="auto"/>
+        <w:jc w:val="both"/>
+        <w:rPr>
+          <w:rFonts w:ascii="Times New Roman" w:hAnsi="Times New Roman" w:cs="Times New Roman"/>
+          <w:sz w:val="28"/>
+          <w:lang w:val="uk-UA"/>
+        </w:rPr>
+      </w:pPr>
+      <w:r>
+        <w:rPr>
+          <w:rFonts w:ascii="Times New Roman" w:hAnsi="Times New Roman" w:cs="Times New Roman"/>
+          <w:sz w:val="28"/>
+          <w:lang w:val="uk-UA"/>
+        </w:rPr>
+        <w:t>1. Користувач обирає спортсмена, інформацію про якого він хоче відредагувати.</w:t>
+      </w:r>
+    </w:p>
+    <w:p>
+      <w:pPr>
+        <w:tabs>
+          <w:tab w:val="left" w:pos="3314"/>
+        </w:tabs>
+        <w:spacing w:line="360" w:lineRule="auto"/>
+        <w:jc w:val="both"/>
+        <w:rPr>
+          <w:rFonts w:ascii="Times New Roman" w:hAnsi="Times New Roman" w:cs="Times New Roman"/>
+          <w:sz w:val="28"/>
+        </w:rPr>
+      </w:pPr>
+      <w:r>
+        <w:rPr>
+          <w:rFonts w:ascii="Times New Roman" w:hAnsi="Times New Roman" w:cs="Times New Roman"/>
+          <w:sz w:val="28"/>
+          <w:lang w:val="uk-UA"/>
+        </w:rPr>
+        <w:t>2.  Користувач натискає на кнопку</w:t>
+      </w:r>
+      <w:r>
+        <w:rPr>
+          <w:rFonts w:ascii="Times New Roman" w:hAnsi="Times New Roman" w:cs="Times New Roman"/>
+          <w:sz w:val="28"/>
+        </w:rPr>
+        <w:t xml:space="preserve"> “</w:t>
+      </w:r>
+      <w:r>
+        <w:rPr>
+          <w:rFonts w:ascii="Times New Roman" w:hAnsi="Times New Roman" w:cs="Times New Roman"/>
+          <w:sz w:val="28"/>
+          <w:lang w:val="en-US"/>
+        </w:rPr>
+        <w:t>Sportsman</w:t>
+      </w:r>
+      <w:r>
+        <w:rPr>
+          <w:rFonts w:ascii="Times New Roman" w:hAnsi="Times New Roman" w:cs="Times New Roman"/>
+          <w:sz w:val="28"/>
+        </w:rPr>
+        <w:t xml:space="preserve">” </w:t>
+      </w:r>
+      <w:r>
+        <w:rPr>
+          <w:rFonts w:ascii="Times New Roman" w:hAnsi="Times New Roman" w:cs="Times New Roman"/>
+          <w:sz w:val="28"/>
+          <w:lang w:val="uk-UA"/>
+        </w:rPr>
+        <w:t xml:space="preserve">у меню, яке знаходиться у верхній частині екрану, та обирає пункт </w:t>
+      </w:r>
+      <w:r>
+        <w:rPr>
+          <w:rFonts w:ascii="Times New Roman" w:hAnsi="Times New Roman" w:cs="Times New Roman"/>
+          <w:sz w:val="28"/>
+        </w:rPr>
+        <w:t>“</w:t>
+      </w:r>
+      <w:r>
+        <w:rPr>
+          <w:rFonts w:ascii="Times New Roman" w:hAnsi="Times New Roman" w:cs="Times New Roman"/>
+          <w:sz w:val="28"/>
+          <w:lang w:val="en-US"/>
+        </w:rPr>
+        <w:t>Edit</w:t>
+      </w:r>
+      <w:r>
+        <w:rPr>
+          <w:rFonts w:ascii="Times New Roman" w:hAnsi="Times New Roman" w:cs="Times New Roman"/>
+          <w:sz w:val="28"/>
+        </w:rPr>
+        <w:t>”.</w:t>
+      </w:r>
+    </w:p>
+    <w:p>
+      <w:pPr>
+        <w:tabs>
+          <w:tab w:val="left" w:pos="3314"/>
+        </w:tabs>
+        <w:spacing w:line="360" w:lineRule="auto"/>
+        <w:jc w:val="both"/>
+        <w:rPr>
+          <w:rFonts w:ascii="Times New Roman" w:hAnsi="Times New Roman" w:cs="Times New Roman"/>
+          <w:sz w:val="28"/>
+          <w:lang w:val="uk-UA"/>
+        </w:rPr>
+      </w:pPr>
+      <w:r>
+        <w:rPr>
+          <w:rFonts w:ascii="Times New Roman" w:hAnsi="Times New Roman" w:cs="Times New Roman"/>
+          <w:sz w:val="28"/>
+        </w:rPr>
+        <w:t>3.</w:t>
+      </w:r>
+      <w:r>
+        <w:rPr>
+          <w:rFonts w:ascii="Times New Roman" w:hAnsi="Times New Roman" w:cs="Times New Roman"/>
+          <w:sz w:val="28"/>
+          <w:lang w:val="uk-UA"/>
+        </w:rPr>
+        <w:t xml:space="preserve"> Програма відкриває вікно для редагування інформації.</w:t>
+      </w:r>
+    </w:p>
+    <w:p>
+      <w:pPr>
+        <w:tabs>
+          <w:tab w:val="left" w:pos="3314"/>
+        </w:tabs>
+        <w:spacing w:line="360" w:lineRule="auto"/>
+        <w:jc w:val="both"/>
+        <w:rPr>
+          <w:rFonts w:ascii="Times New Roman" w:hAnsi="Times New Roman" w:cs="Times New Roman"/>
+          <w:sz w:val="28"/>
+          <w:lang w:val="uk-UA"/>
+        </w:rPr>
+      </w:pPr>
+      <w:r>
+        <w:rPr>
+          <w:rFonts w:ascii="Times New Roman" w:hAnsi="Times New Roman" w:cs="Times New Roman"/>
+          <w:sz w:val="28"/>
+          <w:lang w:val="uk-UA"/>
+        </w:rPr>
+        <w:t xml:space="preserve">4. Користувач змінює дані у текстових полях та натискає на кнопку </w:t>
+      </w:r>
+      <w:r>
+        <w:rPr>
+          <w:rFonts w:ascii="Times New Roman" w:hAnsi="Times New Roman" w:cs="Times New Roman"/>
+          <w:sz w:val="28"/>
+        </w:rPr>
+        <w:t>“</w:t>
+      </w:r>
+      <w:r>
+        <w:rPr>
+          <w:rFonts w:ascii="Times New Roman" w:hAnsi="Times New Roman" w:cs="Times New Roman"/>
+          <w:sz w:val="28"/>
+          <w:lang w:val="en-US"/>
+        </w:rPr>
+        <w:t>OK</w:t>
+      </w:r>
+      <w:r>
+        <w:rPr>
+          <w:rFonts w:ascii="Times New Roman" w:hAnsi="Times New Roman" w:cs="Times New Roman"/>
+          <w:sz w:val="28"/>
+        </w:rPr>
+        <w:t>”</w:t>
+      </w:r>
+      <w:r>
+        <w:rPr>
+          <w:rFonts w:ascii="Times New Roman" w:hAnsi="Times New Roman" w:cs="Times New Roman"/>
+          <w:sz w:val="28"/>
+          <w:lang w:val="uk-UA"/>
+        </w:rPr>
+        <w:t>.</w:t>
+      </w:r>
+    </w:p>
+    <w:p>
+      <w:pPr>
+        <w:tabs>
+          <w:tab w:val="left" w:pos="3314"/>
+        </w:tabs>
+        <w:spacing w:line="360" w:lineRule="auto"/>
+        <w:jc w:val="both"/>
+        <w:rPr>
+          <w:rFonts w:ascii="Times New Roman" w:hAnsi="Times New Roman" w:cs="Times New Roman"/>
+          <w:sz w:val="28"/>
+          <w:lang w:val="uk-UA"/>
+        </w:rPr>
+      </w:pPr>
+      <w:r>
+        <w:rPr>
+          <w:rFonts w:ascii="Times New Roman" w:hAnsi="Times New Roman" w:cs="Times New Roman"/>
+          <w:sz w:val="28"/>
+          <w:lang w:val="uk-UA"/>
+        </w:rPr>
+        <w:t>5</w:t>
+      </w:r>
+      <w:r>
+        <w:rPr>
+          <w:rFonts w:ascii="Times New Roman" w:hAnsi="Times New Roman" w:cs="Times New Roman"/>
+          <w:sz w:val="28"/>
+        </w:rPr>
+        <w:t>.</w:t>
+      </w:r>
+      <w:r>
+        <w:rPr>
+          <w:rFonts w:ascii="Times New Roman" w:hAnsi="Times New Roman" w:cs="Times New Roman"/>
+          <w:sz w:val="28"/>
+          <w:lang w:val="uk-UA"/>
+        </w:rPr>
+        <w:t xml:space="preserve"> Програма перевіряє коректність введених даних та змінює інформацію про обраного спортсмена.</w:t>
+      </w:r>
+    </w:p>
+    <w:p>
+      <w:pPr>
+        <w:tabs>
+          <w:tab w:val="left" w:pos="3314"/>
+        </w:tabs>
+        <w:spacing w:line="360" w:lineRule="auto"/>
+        <w:jc w:val="both"/>
+        <w:rPr>
+          <w:rFonts w:ascii="Times New Roman" w:hAnsi="Times New Roman" w:cs="Times New Roman"/>
+          <w:sz w:val="28"/>
+          <w:lang w:val="uk-UA"/>
+        </w:rPr>
+      </w:pPr>
+      <w:r>
+        <w:rPr>
+          <w:rFonts w:ascii="Times New Roman" w:hAnsi="Times New Roman" w:cs="Times New Roman"/>
+          <w:sz w:val="28"/>
+          <w:lang w:val="uk-UA"/>
+        </w:rPr>
+        <w:t>6. Користувач бачить головне вікно програми зі зміненим списком спортсменів.</w:t>
+      </w:r>
+    </w:p>
+    <w:p>
+      <w:pPr>
+        <w:tabs>
+          <w:tab w:val="left" w:pos="3314"/>
+        </w:tabs>
+        <w:spacing w:line="360" w:lineRule="auto"/>
+        <w:jc w:val="both"/>
+        <w:rPr>
+          <w:rFonts w:ascii="Times New Roman" w:hAnsi="Times New Roman" w:cs="Times New Roman"/>
+          <w:i/>
+          <w:sz w:val="28"/>
+          <w:lang w:val="uk-UA"/>
+        </w:rPr>
+      </w:pPr>
+      <w:r>
+        <w:rPr>
+          <w:rFonts w:ascii="Times New Roman" w:hAnsi="Times New Roman" w:cs="Times New Roman"/>
+          <w:i/>
+          <w:sz w:val="28"/>
+          <w:lang w:val="uk-UA"/>
+        </w:rPr>
+        <w:t xml:space="preserve">Додатковий сценарій </w:t>
+      </w:r>
+    </w:p>
+    <w:p>
+      <w:pPr>
+        <w:tabs>
+          <w:tab w:val="left" w:pos="3314"/>
+        </w:tabs>
+        <w:spacing w:line="360" w:lineRule="auto"/>
+        <w:jc w:val="both"/>
+        <w:rPr>
+          <w:rFonts w:ascii="Times New Roman" w:hAnsi="Times New Roman" w:cs="Times New Roman"/>
+          <w:sz w:val="28"/>
+          <w:lang w:val="uk-UA"/>
+        </w:rPr>
+      </w:pPr>
+      <w:r>
+        <w:rPr>
+          <w:rFonts w:ascii="Times New Roman" w:hAnsi="Times New Roman" w:cs="Times New Roman"/>
+          <w:sz w:val="28"/>
+          <w:lang w:val="uk-UA"/>
+        </w:rPr>
+        <w:t xml:space="preserve">1. </w:t>
+      </w:r>
+      <w:r>
+        <w:rPr>
+          <w:rFonts w:ascii="Times New Roman" w:hAnsi="Times New Roman" w:cs="Times New Roman"/>
+          <w:sz w:val="28"/>
+          <w:lang w:val="uk-UA"/>
+        </w:rPr>
+        <w:t>Користувач обирає спортсмена, інформацію про якого він хоче відредагувати.</w:t>
+      </w:r>
+    </w:p>
+    <w:p>
+      <w:pPr>
+        <w:tabs>
+          <w:tab w:val="left" w:pos="3314"/>
+        </w:tabs>
+        <w:spacing w:line="360" w:lineRule="auto"/>
+        <w:jc w:val="both"/>
+        <w:rPr>
+          <w:rFonts w:ascii="Times New Roman" w:hAnsi="Times New Roman" w:cs="Times New Roman"/>
+          <w:sz w:val="28"/>
+        </w:rPr>
+      </w:pPr>
+      <w:r>
+        <w:rPr>
+          <w:rFonts w:ascii="Times New Roman" w:hAnsi="Times New Roman" w:cs="Times New Roman"/>
+          <w:sz w:val="28"/>
+          <w:lang w:val="uk-UA"/>
+        </w:rPr>
+        <w:t>2.  Користувач натискає на кнопку</w:t>
+      </w:r>
+      <w:r>
+        <w:rPr>
+          <w:rFonts w:ascii="Times New Roman" w:hAnsi="Times New Roman" w:cs="Times New Roman"/>
+          <w:sz w:val="28"/>
+        </w:rPr>
+        <w:t xml:space="preserve"> “</w:t>
+      </w:r>
+      <w:r>
+        <w:rPr>
+          <w:rFonts w:ascii="Times New Roman" w:hAnsi="Times New Roman" w:cs="Times New Roman"/>
+          <w:sz w:val="28"/>
+          <w:lang w:val="en-US"/>
+        </w:rPr>
+        <w:t>Sportsman</w:t>
+      </w:r>
+      <w:r>
+        <w:rPr>
+          <w:rFonts w:ascii="Times New Roman" w:hAnsi="Times New Roman" w:cs="Times New Roman"/>
+          <w:sz w:val="28"/>
+        </w:rPr>
+        <w:t xml:space="preserve">” </w:t>
+      </w:r>
+      <w:r>
+        <w:rPr>
+          <w:rFonts w:ascii="Times New Roman" w:hAnsi="Times New Roman" w:cs="Times New Roman"/>
+          <w:sz w:val="28"/>
+          <w:lang w:val="uk-UA"/>
+        </w:rPr>
+        <w:t xml:space="preserve">у меню, яке знаходиться у верхній частині екрану, та обирає пункт </w:t>
+      </w:r>
+      <w:r>
+        <w:rPr>
+          <w:rFonts w:ascii="Times New Roman" w:hAnsi="Times New Roman" w:cs="Times New Roman"/>
+          <w:sz w:val="28"/>
+        </w:rPr>
+        <w:t>“</w:t>
+      </w:r>
+      <w:r>
+        <w:rPr>
+          <w:rFonts w:ascii="Times New Roman" w:hAnsi="Times New Roman" w:cs="Times New Roman"/>
+          <w:sz w:val="28"/>
+          <w:lang w:val="en-US"/>
+        </w:rPr>
+        <w:t>Edit</w:t>
+      </w:r>
+      <w:r>
+        <w:rPr>
+          <w:rFonts w:ascii="Times New Roman" w:hAnsi="Times New Roman" w:cs="Times New Roman"/>
+          <w:sz w:val="28"/>
+        </w:rPr>
+        <w:t>”.</w:t>
+      </w:r>
+    </w:p>
+    <w:p>
+      <w:pPr>
+        <w:tabs>
+          <w:tab w:val="left" w:pos="3314"/>
+        </w:tabs>
+        <w:spacing w:line="360" w:lineRule="auto"/>
+        <w:jc w:val="both"/>
+        <w:rPr>
+          <w:rFonts w:ascii="Times New Roman" w:hAnsi="Times New Roman" w:cs="Times New Roman"/>
+          <w:sz w:val="28"/>
+          <w:lang w:val="uk-UA"/>
+        </w:rPr>
+      </w:pPr>
+      <w:r>
+        <w:rPr>
+          <w:rFonts w:ascii="Times New Roman" w:hAnsi="Times New Roman" w:cs="Times New Roman"/>
+          <w:sz w:val="28"/>
+        </w:rPr>
+        <w:t>3.</w:t>
+      </w:r>
+      <w:r>
+        <w:rPr>
+          <w:rFonts w:ascii="Times New Roman" w:hAnsi="Times New Roman" w:cs="Times New Roman"/>
+          <w:sz w:val="28"/>
+          <w:lang w:val="uk-UA"/>
+        </w:rPr>
+        <w:t xml:space="preserve"> Програма відкриває вікно для редагування інформації.</w:t>
+      </w:r>
+    </w:p>
+    <w:p>
+      <w:pPr>
+        <w:tabs>
+          <w:tab w:val="left" w:pos="3314"/>
+        </w:tabs>
+        <w:spacing w:line="360" w:lineRule="auto"/>
+        <w:jc w:val="both"/>
+        <w:rPr>
+          <w:rFonts w:ascii="Times New Roman" w:hAnsi="Times New Roman" w:cs="Times New Roman"/>
+          <w:sz w:val="28"/>
+          <w:lang w:val="uk-UA"/>
+        </w:rPr>
+      </w:pPr>
+      <w:r>
+        <w:rPr>
+          <w:rFonts w:ascii="Times New Roman" w:hAnsi="Times New Roman" w:cs="Times New Roman"/>
+          <w:sz w:val="28"/>
+          <w:lang w:val="uk-UA"/>
+        </w:rPr>
+        <w:t xml:space="preserve">4. Користувач змінює дані у текстових полях та натискає на кнопку </w:t>
+      </w:r>
+      <w:r>
+        <w:rPr>
+          <w:rFonts w:ascii="Times New Roman" w:hAnsi="Times New Roman" w:cs="Times New Roman"/>
+          <w:sz w:val="28"/>
+        </w:rPr>
+        <w:t>“</w:t>
+      </w:r>
+      <w:r>
+        <w:rPr>
+          <w:rFonts w:ascii="Times New Roman" w:hAnsi="Times New Roman" w:cs="Times New Roman"/>
+          <w:sz w:val="28"/>
+          <w:lang w:val="en-US"/>
+        </w:rPr>
+        <w:t>OK</w:t>
+      </w:r>
+      <w:r>
+        <w:rPr>
+          <w:rFonts w:ascii="Times New Roman" w:hAnsi="Times New Roman" w:cs="Times New Roman"/>
+          <w:sz w:val="28"/>
+        </w:rPr>
+        <w:t>”</w:t>
+      </w:r>
+      <w:r>
+        <w:rPr>
+          <w:rFonts w:ascii="Times New Roman" w:hAnsi="Times New Roman" w:cs="Times New Roman"/>
+          <w:sz w:val="28"/>
+          <w:lang w:val="uk-UA"/>
+        </w:rPr>
+        <w:t>.</w:t>
+      </w:r>
+    </w:p>
+    <w:p>
+      <w:pPr>
+        <w:tabs>
+          <w:tab w:val="left" w:pos="3314"/>
+        </w:tabs>
+        <w:spacing w:line="360" w:lineRule="auto"/>
+        <w:jc w:val="both"/>
+        <w:rPr>
+          <w:rFonts w:ascii="Times New Roman" w:hAnsi="Times New Roman" w:cs="Times New Roman"/>
+          <w:sz w:val="28"/>
+        </w:rPr>
+      </w:pPr>
+      <w:r>
+        <w:rPr>
+          <w:rFonts w:ascii="Times New Roman" w:hAnsi="Times New Roman" w:cs="Times New Roman"/>
+          <w:sz w:val="28"/>
+          <w:lang w:val="uk-UA"/>
+        </w:rPr>
+        <w:lastRenderedPageBreak/>
+        <w:t>5</w:t>
+      </w:r>
+      <w:r>
+        <w:rPr>
+          <w:rFonts w:ascii="Times New Roman" w:hAnsi="Times New Roman" w:cs="Times New Roman"/>
+          <w:sz w:val="28"/>
+        </w:rPr>
+        <w:t>.</w:t>
+      </w:r>
+      <w:r>
+        <w:rPr>
+          <w:rFonts w:ascii="Times New Roman" w:hAnsi="Times New Roman" w:cs="Times New Roman"/>
+          <w:sz w:val="28"/>
+          <w:lang w:val="uk-UA"/>
+        </w:rPr>
+        <w:t xml:space="preserve"> Програма перевіряє коректність введених даних</w:t>
+      </w:r>
+      <w:r>
+        <w:rPr>
+          <w:rFonts w:ascii="Times New Roman" w:hAnsi="Times New Roman" w:cs="Times New Roman"/>
+          <w:sz w:val="28"/>
+          <w:lang w:val="uk-UA"/>
+        </w:rPr>
+        <w:t xml:space="preserve">, знаходить помилки та повідомляє </w:t>
+      </w:r>
+      <w:r>
+        <w:rPr>
+          <w:rFonts w:ascii="Times New Roman" w:hAnsi="Times New Roman" w:cs="Times New Roman"/>
+          <w:sz w:val="28"/>
+          <w:lang w:val="uk-UA"/>
+        </w:rPr>
+        <w:t>користувача про причини їх виник</w:t>
+      </w:r>
+      <w:r>
+        <w:rPr>
+          <w:rFonts w:ascii="Times New Roman" w:hAnsi="Times New Roman" w:cs="Times New Roman"/>
+          <w:sz w:val="28"/>
+          <w:lang w:val="uk-UA"/>
+        </w:rPr>
+        <w:t>н</w:t>
+      </w:r>
+      <w:r>
+        <w:rPr>
+          <w:rFonts w:ascii="Times New Roman" w:hAnsi="Times New Roman" w:cs="Times New Roman"/>
+          <w:sz w:val="28"/>
+          <w:lang w:val="uk-UA"/>
+        </w:rPr>
+        <w:t>ення.</w:t>
+      </w:r>
+    </w:p>
+    <w:p>
+      <w:pPr>
+        <w:tabs>
+          <w:tab w:val="left" w:pos="3314"/>
+        </w:tabs>
+        <w:spacing w:line="360" w:lineRule="auto"/>
+        <w:jc w:val="both"/>
+        <w:rPr>
+          <w:rFonts w:ascii="Times New Roman" w:hAnsi="Times New Roman" w:cs="Times New Roman"/>
+          <w:i/>
+          <w:sz w:val="28"/>
+          <w:lang w:val="uk-UA"/>
+        </w:rPr>
+      </w:pPr>
+      <w:r>
+        <w:rPr>
+          <w:rFonts w:ascii="Times New Roman" w:hAnsi="Times New Roman" w:cs="Times New Roman"/>
+          <w:i/>
+          <w:sz w:val="28"/>
+          <w:lang w:val="uk-UA"/>
+        </w:rPr>
+        <w:t xml:space="preserve">Додатковий сценарій </w:t>
+      </w:r>
+    </w:p>
+    <w:p>
+      <w:pPr>
+        <w:tabs>
+          <w:tab w:val="left" w:pos="3314"/>
+        </w:tabs>
+        <w:spacing w:line="360" w:lineRule="auto"/>
+        <w:jc w:val="both"/>
+        <w:rPr>
+          <w:rFonts w:ascii="Times New Roman" w:hAnsi="Times New Roman" w:cs="Times New Roman"/>
+          <w:sz w:val="28"/>
+          <w:lang w:val="uk-UA"/>
+        </w:rPr>
+      </w:pPr>
+      <w:r>
+        <w:rPr>
+          <w:rFonts w:ascii="Times New Roman" w:hAnsi="Times New Roman" w:cs="Times New Roman"/>
+          <w:sz w:val="28"/>
+          <w:lang w:val="uk-UA"/>
+        </w:rPr>
+        <w:t>1. Користувач обирає спортсмена, інформацію про якого він хоче відредагувати.</w:t>
+      </w:r>
+    </w:p>
+    <w:p>
+      <w:pPr>
+        <w:tabs>
+          <w:tab w:val="left" w:pos="3314"/>
+        </w:tabs>
+        <w:spacing w:line="360" w:lineRule="auto"/>
+        <w:jc w:val="both"/>
+        <w:rPr>
+          <w:rFonts w:ascii="Times New Roman" w:hAnsi="Times New Roman" w:cs="Times New Roman"/>
+          <w:sz w:val="28"/>
+        </w:rPr>
+      </w:pPr>
+      <w:r>
+        <w:rPr>
+          <w:rFonts w:ascii="Times New Roman" w:hAnsi="Times New Roman" w:cs="Times New Roman"/>
+          <w:sz w:val="28"/>
+          <w:lang w:val="uk-UA"/>
+        </w:rPr>
+        <w:t>2.  Користувач натискає на кнопку</w:t>
+      </w:r>
+      <w:r>
+        <w:rPr>
+          <w:rFonts w:ascii="Times New Roman" w:hAnsi="Times New Roman" w:cs="Times New Roman"/>
+          <w:sz w:val="28"/>
+        </w:rPr>
+        <w:t xml:space="preserve"> “</w:t>
+      </w:r>
+      <w:r>
+        <w:rPr>
+          <w:rFonts w:ascii="Times New Roman" w:hAnsi="Times New Roman" w:cs="Times New Roman"/>
+          <w:sz w:val="28"/>
+          <w:lang w:val="en-US"/>
+        </w:rPr>
+        <w:t>Sportsman</w:t>
+      </w:r>
+      <w:r>
+        <w:rPr>
+          <w:rFonts w:ascii="Times New Roman" w:hAnsi="Times New Roman" w:cs="Times New Roman"/>
+          <w:sz w:val="28"/>
+        </w:rPr>
+        <w:t xml:space="preserve">” </w:t>
+      </w:r>
+      <w:r>
+        <w:rPr>
+          <w:rFonts w:ascii="Times New Roman" w:hAnsi="Times New Roman" w:cs="Times New Roman"/>
+          <w:sz w:val="28"/>
+          <w:lang w:val="uk-UA"/>
+        </w:rPr>
+        <w:t xml:space="preserve">у меню, яке знаходиться у верхній частині екрану, та обирає пункт </w:t>
+      </w:r>
+      <w:r>
+        <w:rPr>
+          <w:rFonts w:ascii="Times New Roman" w:hAnsi="Times New Roman" w:cs="Times New Roman"/>
+          <w:sz w:val="28"/>
+        </w:rPr>
+        <w:t>“</w:t>
+      </w:r>
+      <w:r>
+        <w:rPr>
+          <w:rFonts w:ascii="Times New Roman" w:hAnsi="Times New Roman" w:cs="Times New Roman"/>
+          <w:sz w:val="28"/>
+          <w:lang w:val="en-US"/>
+        </w:rPr>
+        <w:t>Edit</w:t>
+      </w:r>
+      <w:r>
+        <w:rPr>
+          <w:rFonts w:ascii="Times New Roman" w:hAnsi="Times New Roman" w:cs="Times New Roman"/>
+          <w:sz w:val="28"/>
+        </w:rPr>
+        <w:t>”.</w:t>
+      </w:r>
+    </w:p>
+    <w:p>
+      <w:pPr>
+        <w:tabs>
+          <w:tab w:val="left" w:pos="3314"/>
+        </w:tabs>
+        <w:spacing w:line="360" w:lineRule="auto"/>
+        <w:jc w:val="both"/>
+        <w:rPr>
+          <w:rFonts w:ascii="Times New Roman" w:hAnsi="Times New Roman" w:cs="Times New Roman"/>
+          <w:sz w:val="28"/>
+          <w:lang w:val="uk-UA"/>
+        </w:rPr>
+      </w:pPr>
+      <w:r>
+        <w:rPr>
+          <w:rFonts w:ascii="Times New Roman" w:hAnsi="Times New Roman" w:cs="Times New Roman"/>
+          <w:sz w:val="28"/>
+        </w:rPr>
+        <w:t>3.</w:t>
+      </w:r>
+      <w:r>
+        <w:rPr>
+          <w:rFonts w:ascii="Times New Roman" w:hAnsi="Times New Roman" w:cs="Times New Roman"/>
+          <w:sz w:val="28"/>
+          <w:lang w:val="uk-UA"/>
+        </w:rPr>
+        <w:t xml:space="preserve"> Програма відкриває вікно для редагування інформації.</w:t>
+      </w:r>
+    </w:p>
+    <w:p>
+      <w:pPr>
+        <w:tabs>
+          <w:tab w:val="left" w:pos="3314"/>
+        </w:tabs>
+        <w:spacing w:line="360" w:lineRule="auto"/>
+        <w:jc w:val="both"/>
+        <w:rPr>
+          <w:rFonts w:ascii="Times New Roman" w:hAnsi="Times New Roman" w:cs="Times New Roman"/>
+          <w:sz w:val="28"/>
+          <w:lang w:val="uk-UA"/>
+        </w:rPr>
+      </w:pPr>
+      <w:r>
+        <w:rPr>
+          <w:rFonts w:ascii="Times New Roman" w:hAnsi="Times New Roman" w:cs="Times New Roman"/>
+          <w:sz w:val="28"/>
+          <w:lang w:val="uk-UA"/>
+        </w:rPr>
+        <w:t xml:space="preserve">4. Користувач змінює дані у текстових полях та натискає на кнопку </w:t>
+      </w:r>
+      <w:r>
+        <w:rPr>
+          <w:rFonts w:ascii="Times New Roman" w:hAnsi="Times New Roman" w:cs="Times New Roman"/>
+          <w:sz w:val="28"/>
+        </w:rPr>
+        <w:t>“</w:t>
+      </w:r>
+      <w:r>
+        <w:rPr>
+          <w:rFonts w:ascii="Times New Roman" w:hAnsi="Times New Roman" w:cs="Times New Roman"/>
+          <w:sz w:val="28"/>
+          <w:lang w:val="en-US"/>
+        </w:rPr>
+        <w:t>Cancel</w:t>
+      </w:r>
+      <w:r>
+        <w:rPr>
+          <w:rFonts w:ascii="Times New Roman" w:hAnsi="Times New Roman" w:cs="Times New Roman"/>
+          <w:sz w:val="28"/>
+        </w:rPr>
+        <w:t>”</w:t>
+      </w:r>
+      <w:r>
+        <w:rPr>
+          <w:rFonts w:ascii="Times New Roman" w:hAnsi="Times New Roman" w:cs="Times New Roman"/>
+          <w:sz w:val="28"/>
+          <w:lang w:val="uk-UA"/>
+        </w:rPr>
+        <w:t>.</w:t>
+      </w:r>
+    </w:p>
+    <w:p>
+      <w:pPr>
+        <w:tabs>
+          <w:tab w:val="left" w:pos="3314"/>
+        </w:tabs>
+        <w:spacing w:line="360" w:lineRule="auto"/>
+        <w:jc w:val="both"/>
+        <w:rPr>
+          <w:rFonts w:ascii="Times New Roman" w:hAnsi="Times New Roman" w:cs="Times New Roman"/>
+          <w:sz w:val="28"/>
+          <w:lang w:val="uk-UA"/>
+        </w:rPr>
+      </w:pPr>
+      <w:r>
+        <w:rPr>
+          <w:rFonts w:ascii="Times New Roman" w:hAnsi="Times New Roman" w:cs="Times New Roman"/>
+          <w:sz w:val="28"/>
+        </w:rPr>
+        <w:t xml:space="preserve">5. </w:t>
+      </w:r>
+      <w:r>
+        <w:rPr>
+          <w:rFonts w:ascii="Times New Roman" w:hAnsi="Times New Roman" w:cs="Times New Roman"/>
+          <w:sz w:val="28"/>
+          <w:lang w:val="uk-UA"/>
+        </w:rPr>
+        <w:t>Програма закриває вікно для редагування.</w:t>
+      </w:r>
+    </w:p>
+    <w:p>
+      <w:pPr>
+        <w:tabs>
+          <w:tab w:val="left" w:pos="3314"/>
+        </w:tabs>
+        <w:spacing w:line="360" w:lineRule="auto"/>
+        <w:jc w:val="both"/>
+        <w:rPr>
+          <w:rFonts w:ascii="Times New Roman" w:hAnsi="Times New Roman" w:cs="Times New Roman"/>
+          <w:sz w:val="28"/>
+          <w:lang w:val="uk-UA"/>
+        </w:rPr>
+      </w:pPr>
+      <w:r>
+        <w:rPr>
+          <w:rFonts w:ascii="Times New Roman" w:hAnsi="Times New Roman" w:cs="Times New Roman"/>
+          <w:sz w:val="28"/>
+        </w:rPr>
+        <w:t xml:space="preserve">6. </w:t>
+      </w:r>
+      <w:r>
+        <w:rPr>
+          <w:rFonts w:ascii="Times New Roman" w:hAnsi="Times New Roman" w:cs="Times New Roman"/>
+          <w:sz w:val="28"/>
+          <w:lang w:val="uk-UA"/>
+        </w:rPr>
+        <w:t>Користувач головне вікно програми зі списком спортсменів.</w:t>
+      </w:r>
+    </w:p>
+    <w:p>
+      <w:pPr>
+        <w:tabs>
+          <w:tab w:val="left" w:pos="3314"/>
+        </w:tabs>
+        <w:spacing w:line="360" w:lineRule="auto"/>
+        <w:jc w:val="both"/>
+        <w:rPr>
+          <w:rFonts w:ascii="Times New Roman" w:hAnsi="Times New Roman" w:cs="Times New Roman"/>
+          <w:b/>
+          <w:sz w:val="28"/>
+          <w:lang w:val="uk-UA"/>
+        </w:rPr>
+      </w:pPr>
+      <w:r>
+        <w:rPr>
+          <w:rFonts w:ascii="Times New Roman" w:hAnsi="Times New Roman" w:cs="Times New Roman"/>
+          <w:b/>
+          <w:sz w:val="28"/>
+          <w:lang w:val="uk-UA"/>
+        </w:rPr>
+        <w:t xml:space="preserve">Сценарій 4. Видалення спортсмена </w:t>
+      </w:r>
+    </w:p>
+    <w:p>
+      <w:pPr>
+        <w:tabs>
+          <w:tab w:val="left" w:pos="3314"/>
+        </w:tabs>
+        <w:spacing w:line="360" w:lineRule="auto"/>
+        <w:jc w:val="both"/>
+        <w:rPr>
+          <w:rFonts w:ascii="Times New Roman" w:hAnsi="Times New Roman" w:cs="Times New Roman"/>
+          <w:i/>
+          <w:sz w:val="28"/>
+          <w:lang w:val="uk-UA"/>
+        </w:rPr>
+      </w:pPr>
+      <w:r>
+        <w:rPr>
+          <w:rFonts w:ascii="Times New Roman" w:hAnsi="Times New Roman" w:cs="Times New Roman"/>
+          <w:i/>
+          <w:sz w:val="28"/>
+          <w:lang w:val="uk-UA"/>
+        </w:rPr>
+        <w:t xml:space="preserve">Передумова </w:t>
+      </w:r>
+    </w:p>
+    <w:p>
+      <w:pPr>
+        <w:tabs>
+          <w:tab w:val="left" w:pos="3314"/>
+        </w:tabs>
+        <w:spacing w:line="360" w:lineRule="auto"/>
+        <w:jc w:val="both"/>
+        <w:rPr>
+          <w:rFonts w:ascii="Times New Roman" w:hAnsi="Times New Roman" w:cs="Times New Roman"/>
+          <w:sz w:val="28"/>
+          <w:lang w:val="uk-UA"/>
+        </w:rPr>
+      </w:pPr>
+      <w:r>
+        <w:rPr>
+          <w:rFonts w:ascii="Times New Roman" w:hAnsi="Times New Roman" w:cs="Times New Roman"/>
+          <w:sz w:val="28"/>
+          <w:lang w:val="uk-UA"/>
+        </w:rPr>
+        <w:t>Користувач відкрив головне вікно програми, у списку спортсменів є хоча б один спортсмен.</w:t>
+      </w:r>
+    </w:p>
+    <w:p>
+      <w:pPr>
+        <w:tabs>
+          <w:tab w:val="left" w:pos="3314"/>
+        </w:tabs>
+        <w:spacing w:line="360" w:lineRule="auto"/>
+        <w:jc w:val="both"/>
+        <w:rPr>
+          <w:rFonts w:ascii="Times New Roman" w:hAnsi="Times New Roman" w:cs="Times New Roman"/>
+          <w:i/>
+          <w:sz w:val="28"/>
+          <w:lang w:val="uk-UA"/>
+        </w:rPr>
+      </w:pPr>
+      <w:r>
+        <w:rPr>
+          <w:rFonts w:ascii="Times New Roman" w:hAnsi="Times New Roman" w:cs="Times New Roman"/>
+          <w:i/>
+          <w:sz w:val="28"/>
+          <w:lang w:val="uk-UA"/>
+        </w:rPr>
+        <w:t xml:space="preserve">Основний сценарій </w:t>
+      </w:r>
+    </w:p>
+    <w:p>
+      <w:pPr>
+        <w:tabs>
+          <w:tab w:val="left" w:pos="3314"/>
+        </w:tabs>
+        <w:spacing w:line="360" w:lineRule="auto"/>
+        <w:jc w:val="both"/>
+        <w:rPr>
+          <w:rFonts w:ascii="Times New Roman" w:hAnsi="Times New Roman" w:cs="Times New Roman"/>
+          <w:sz w:val="28"/>
+          <w:lang w:val="uk-UA"/>
+        </w:rPr>
+      </w:pPr>
+      <w:r>
+        <w:rPr>
+          <w:rFonts w:ascii="Times New Roman" w:hAnsi="Times New Roman" w:cs="Times New Roman"/>
+          <w:sz w:val="28"/>
+          <w:lang w:val="uk-UA"/>
+        </w:rPr>
+        <w:t xml:space="preserve">1. </w:t>
+      </w:r>
+      <w:r>
+        <w:rPr>
+          <w:rFonts w:ascii="Times New Roman" w:hAnsi="Times New Roman" w:cs="Times New Roman"/>
+          <w:sz w:val="28"/>
+          <w:lang w:val="uk-UA"/>
+        </w:rPr>
+        <w:t>Користувач обирає спортсмена, інформацію про якого він хоче відредагувати.</w:t>
+      </w:r>
+    </w:p>
+    <w:p>
+      <w:pPr>
+        <w:tabs>
+          <w:tab w:val="left" w:pos="3314"/>
+        </w:tabs>
+        <w:spacing w:line="360" w:lineRule="auto"/>
+        <w:jc w:val="both"/>
+        <w:rPr>
+          <w:rFonts w:ascii="Times New Roman" w:hAnsi="Times New Roman" w:cs="Times New Roman"/>
+          <w:sz w:val="28"/>
+        </w:rPr>
+      </w:pPr>
+      <w:r>
+        <w:rPr>
+          <w:rFonts w:ascii="Times New Roman" w:hAnsi="Times New Roman" w:cs="Times New Roman"/>
+          <w:sz w:val="28"/>
+          <w:lang w:val="uk-UA"/>
+        </w:rPr>
+        <w:t>2.</w:t>
+      </w:r>
+      <w:r>
+        <w:rPr>
+          <w:rFonts w:ascii="Times New Roman" w:hAnsi="Times New Roman" w:cs="Times New Roman"/>
+          <w:sz w:val="28"/>
+          <w:lang w:val="uk-UA"/>
+        </w:rPr>
+        <w:t xml:space="preserve"> </w:t>
+      </w:r>
+      <w:r>
+        <w:rPr>
+          <w:rFonts w:ascii="Times New Roman" w:hAnsi="Times New Roman" w:cs="Times New Roman"/>
+          <w:sz w:val="28"/>
+          <w:lang w:val="uk-UA"/>
+        </w:rPr>
+        <w:t>Користувач натискає на кнопку</w:t>
+      </w:r>
+      <w:r>
+        <w:rPr>
+          <w:rFonts w:ascii="Times New Roman" w:hAnsi="Times New Roman" w:cs="Times New Roman"/>
+          <w:sz w:val="28"/>
+        </w:rPr>
+        <w:t xml:space="preserve"> “</w:t>
+      </w:r>
+      <w:r>
+        <w:rPr>
+          <w:rFonts w:ascii="Times New Roman" w:hAnsi="Times New Roman" w:cs="Times New Roman"/>
+          <w:sz w:val="28"/>
+          <w:lang w:val="en-US"/>
+        </w:rPr>
+        <w:t>Sportsman</w:t>
+      </w:r>
+      <w:r>
+        <w:rPr>
+          <w:rFonts w:ascii="Times New Roman" w:hAnsi="Times New Roman" w:cs="Times New Roman"/>
+          <w:sz w:val="28"/>
+        </w:rPr>
+        <w:t xml:space="preserve">” </w:t>
+      </w:r>
+      <w:r>
+        <w:rPr>
+          <w:rFonts w:ascii="Times New Roman" w:hAnsi="Times New Roman" w:cs="Times New Roman"/>
+          <w:sz w:val="28"/>
+          <w:lang w:val="uk-UA"/>
+        </w:rPr>
+        <w:t xml:space="preserve">у меню, яке знаходиться у верхній частині екрану, та обирає пункт </w:t>
+      </w:r>
+      <w:r>
+        <w:rPr>
+          <w:rFonts w:ascii="Times New Roman" w:hAnsi="Times New Roman" w:cs="Times New Roman"/>
+          <w:sz w:val="28"/>
+        </w:rPr>
+        <w:t>“</w:t>
+      </w:r>
+      <w:r>
+        <w:rPr>
+          <w:rFonts w:ascii="Times New Roman" w:hAnsi="Times New Roman" w:cs="Times New Roman"/>
+          <w:sz w:val="28"/>
+          <w:lang w:val="en-US"/>
+        </w:rPr>
+        <w:t>Delete</w:t>
+      </w:r>
+      <w:r>
+        <w:rPr>
+          <w:rFonts w:ascii="Times New Roman" w:hAnsi="Times New Roman" w:cs="Times New Roman"/>
+          <w:sz w:val="28"/>
+        </w:rPr>
+        <w:t>”.</w:t>
+      </w:r>
+    </w:p>
+    <w:p>
+      <w:pPr>
+        <w:tabs>
+          <w:tab w:val="left" w:pos="3314"/>
+        </w:tabs>
+        <w:spacing w:line="360" w:lineRule="auto"/>
+        <w:jc w:val="both"/>
+        <w:rPr>
+          <w:rFonts w:ascii="Times New Roman" w:hAnsi="Times New Roman" w:cs="Times New Roman"/>
+          <w:sz w:val="28"/>
+          <w:lang w:val="uk-UA"/>
+        </w:rPr>
+      </w:pPr>
+      <w:r>
+        <w:rPr>
+          <w:rFonts w:ascii="Times New Roman" w:hAnsi="Times New Roman" w:cs="Times New Roman"/>
+          <w:sz w:val="28"/>
+        </w:rPr>
+        <w:t xml:space="preserve">3. </w:t>
+      </w:r>
+      <w:r>
+        <w:rPr>
+          <w:rFonts w:ascii="Times New Roman" w:hAnsi="Times New Roman" w:cs="Times New Roman"/>
+          <w:sz w:val="28"/>
+          <w:lang w:val="uk-UA"/>
+        </w:rPr>
+        <w:t>Програма видаляє обраного спортсмена.</w:t>
+      </w:r>
+    </w:p>
+    <w:p>
+      <w:pPr>
+        <w:tabs>
+          <w:tab w:val="left" w:pos="3314"/>
+        </w:tabs>
+        <w:spacing w:line="360" w:lineRule="auto"/>
+        <w:jc w:val="both"/>
+        <w:rPr>
+          <w:rFonts w:ascii="Times New Roman" w:hAnsi="Times New Roman" w:cs="Times New Roman"/>
+          <w:sz w:val="28"/>
+          <w:lang w:val="uk-UA"/>
+        </w:rPr>
+      </w:pPr>
+      <w:r>
+        <w:rPr>
+          <w:rFonts w:ascii="Times New Roman" w:hAnsi="Times New Roman" w:cs="Times New Roman"/>
+          <w:sz w:val="28"/>
+          <w:lang w:val="uk-UA"/>
+        </w:rPr>
+        <w:t>4. Користувач бачить оновлений список спортсменів.</w:t>
+      </w:r>
+    </w:p>
+    <w:p>
+      <w:pPr>
+        <w:tabs>
+          <w:tab w:val="left" w:pos="3314"/>
+        </w:tabs>
+        <w:spacing w:line="360" w:lineRule="auto"/>
+        <w:jc w:val="both"/>
+        <w:rPr>
+          <w:rFonts w:ascii="Times New Roman" w:hAnsi="Times New Roman" w:cs="Times New Roman"/>
+          <w:sz w:val="28"/>
+          <w:lang w:val="uk-UA"/>
+        </w:rPr>
+      </w:pPr>
+    </w:p>
+    <w:p>
+      <w:pPr>
+        <w:tabs>
+          <w:tab w:val="left" w:pos="3314"/>
+        </w:tabs>
+        <w:spacing w:line="360" w:lineRule="auto"/>
+        <w:jc w:val="both"/>
+        <w:rPr>
+          <w:rFonts w:ascii="Times New Roman" w:hAnsi="Times New Roman" w:cs="Times New Roman"/>
+          <w:b/>
+          <w:sz w:val="28"/>
+          <w:lang w:val="uk-UA"/>
+        </w:rPr>
+      </w:pPr>
+      <w:r>
+        <w:rPr>
+          <w:rFonts w:ascii="Times New Roman" w:hAnsi="Times New Roman" w:cs="Times New Roman"/>
+          <w:b/>
+          <w:sz w:val="28"/>
+          <w:lang w:val="uk-UA"/>
+        </w:rPr>
+        <w:lastRenderedPageBreak/>
+        <w:t xml:space="preserve">Сценарій 5. Пошук рекордсмена </w:t>
+      </w:r>
+    </w:p>
+    <w:p>
+      <w:pPr>
+        <w:tabs>
+          <w:tab w:val="left" w:pos="3314"/>
+        </w:tabs>
+        <w:spacing w:line="360" w:lineRule="auto"/>
+        <w:jc w:val="both"/>
+        <w:rPr>
+          <w:rFonts w:ascii="Times New Roman" w:hAnsi="Times New Roman" w:cs="Times New Roman"/>
+          <w:i/>
+          <w:sz w:val="28"/>
+          <w:lang w:val="uk-UA"/>
+        </w:rPr>
+      </w:pPr>
+      <w:r>
+        <w:rPr>
+          <w:rFonts w:ascii="Times New Roman" w:hAnsi="Times New Roman" w:cs="Times New Roman"/>
+          <w:i/>
+          <w:sz w:val="28"/>
+          <w:lang w:val="uk-UA"/>
+        </w:rPr>
+        <w:t>Передумова</w:t>
+      </w:r>
+    </w:p>
+    <w:p>
+      <w:pPr>
+        <w:tabs>
+          <w:tab w:val="left" w:pos="3314"/>
+        </w:tabs>
+        <w:spacing w:line="360" w:lineRule="auto"/>
+        <w:jc w:val="both"/>
+        <w:rPr>
+          <w:rFonts w:ascii="Times New Roman" w:hAnsi="Times New Roman" w:cs="Times New Roman"/>
+          <w:sz w:val="28"/>
+          <w:lang w:val="uk-UA"/>
+        </w:rPr>
+      </w:pPr>
+      <w:r>
+        <w:rPr>
+          <w:rFonts w:ascii="Times New Roman" w:hAnsi="Times New Roman" w:cs="Times New Roman"/>
+          <w:sz w:val="28"/>
+          <w:lang w:val="uk-UA"/>
+        </w:rPr>
+        <w:t>Користувач запустив програму та відкрив головне вікно.</w:t>
+      </w:r>
+    </w:p>
+    <w:p>
+      <w:pPr>
+        <w:tabs>
+          <w:tab w:val="left" w:pos="3314"/>
+        </w:tabs>
+        <w:spacing w:line="360" w:lineRule="auto"/>
+        <w:jc w:val="both"/>
+        <w:rPr>
+          <w:rFonts w:ascii="Times New Roman" w:hAnsi="Times New Roman" w:cs="Times New Roman"/>
+          <w:i/>
+          <w:sz w:val="28"/>
+          <w:lang w:val="uk-UA"/>
+        </w:rPr>
+      </w:pPr>
+      <w:r>
+        <w:rPr>
+          <w:rFonts w:ascii="Times New Roman" w:hAnsi="Times New Roman" w:cs="Times New Roman"/>
+          <w:i/>
+          <w:sz w:val="28"/>
+          <w:lang w:val="uk-UA"/>
+        </w:rPr>
+        <w:t>Основний сценарій</w:t>
+      </w:r>
+    </w:p>
+    <w:p>
+      <w:pPr>
+        <w:tabs>
+          <w:tab w:val="left" w:pos="3314"/>
+        </w:tabs>
+        <w:spacing w:line="360" w:lineRule="auto"/>
+        <w:jc w:val="both"/>
+        <w:rPr>
+          <w:rFonts w:ascii="Times New Roman" w:hAnsi="Times New Roman" w:cs="Times New Roman"/>
+          <w:sz w:val="28"/>
+          <w:lang w:val="uk-UA"/>
+        </w:rPr>
+      </w:pPr>
+      <w:r>
+        <w:rPr>
+          <w:rFonts w:ascii="Times New Roman" w:hAnsi="Times New Roman" w:cs="Times New Roman"/>
+          <w:sz w:val="28"/>
+          <w:lang w:val="uk-UA"/>
+        </w:rPr>
+        <w:t xml:space="preserve">1. Користувач вводить вид спорту на панелі пошуку та натискає кнопку </w:t>
+      </w:r>
+      <w:r>
+        <w:rPr>
+          <w:rFonts w:ascii="Times New Roman" w:hAnsi="Times New Roman" w:cs="Times New Roman"/>
+          <w:sz w:val="28"/>
+          <w:lang w:val="uk-UA"/>
+        </w:rPr>
+        <w:t>“</w:t>
+      </w:r>
+      <w:r>
+        <w:rPr>
+          <w:rFonts w:ascii="Times New Roman" w:hAnsi="Times New Roman" w:cs="Times New Roman"/>
+          <w:sz w:val="28"/>
+          <w:lang w:val="en-US"/>
+        </w:rPr>
+        <w:t>find</w:t>
+      </w:r>
+      <w:r>
+        <w:rPr>
+          <w:rFonts w:ascii="Times New Roman" w:hAnsi="Times New Roman" w:cs="Times New Roman"/>
+          <w:sz w:val="28"/>
+          <w:lang w:val="uk-UA"/>
+        </w:rPr>
+        <w:t xml:space="preserve"> </w:t>
+      </w:r>
+      <w:r>
+        <w:rPr>
+          <w:rFonts w:ascii="Times New Roman" w:hAnsi="Times New Roman" w:cs="Times New Roman"/>
+          <w:sz w:val="28"/>
+          <w:lang w:val="en-US"/>
+        </w:rPr>
+        <w:t>recordsman</w:t>
+      </w:r>
+      <w:r>
+        <w:rPr>
+          <w:rFonts w:ascii="Times New Roman" w:hAnsi="Times New Roman" w:cs="Times New Roman"/>
+          <w:sz w:val="28"/>
+          <w:lang w:val="uk-UA"/>
+        </w:rPr>
+        <w:t>”.</w:t>
+      </w:r>
+    </w:p>
+    <w:p>
+      <w:pPr>
+        <w:tabs>
+          <w:tab w:val="left" w:pos="3314"/>
+        </w:tabs>
+        <w:spacing w:line="360" w:lineRule="auto"/>
+        <w:jc w:val="both"/>
+        <w:rPr>
+          <w:rFonts w:ascii="Times New Roman" w:hAnsi="Times New Roman" w:cs="Times New Roman"/>
+          <w:sz w:val="28"/>
+          <w:lang w:val="uk-UA"/>
+        </w:rPr>
+      </w:pPr>
+      <w:r>
+        <w:rPr>
+          <w:rFonts w:ascii="Times New Roman" w:hAnsi="Times New Roman" w:cs="Times New Roman"/>
+          <w:sz w:val="28"/>
+        </w:rPr>
+        <w:t xml:space="preserve">2. </w:t>
+      </w:r>
+      <w:r>
+        <w:rPr>
+          <w:rFonts w:ascii="Times New Roman" w:hAnsi="Times New Roman" w:cs="Times New Roman"/>
+          <w:sz w:val="28"/>
+          <w:lang w:val="uk-UA"/>
+        </w:rPr>
+        <w:t>Програма знаходить спортсмена або спортсменів,</w:t>
+      </w:r>
+      <w:r>
+        <w:rPr>
+          <w:rFonts w:ascii="Times New Roman" w:hAnsi="Times New Roman" w:cs="Times New Roman"/>
+          <w:sz w:val="28"/>
+          <w:lang w:val="uk-UA"/>
+        </w:rPr>
+        <w:t xml:space="preserve"> які є рекордсменами в заданому виді спорту</w:t>
+      </w:r>
+      <w:r>
+        <w:rPr>
+          <w:rFonts w:ascii="Times New Roman" w:hAnsi="Times New Roman" w:cs="Times New Roman"/>
+          <w:sz w:val="28"/>
+          <w:lang w:val="uk-UA"/>
+        </w:rPr>
+        <w:t>.</w:t>
+      </w:r>
+    </w:p>
+    <w:p>
+      <w:pPr>
+        <w:tabs>
+          <w:tab w:val="left" w:pos="3314"/>
+        </w:tabs>
+        <w:spacing w:line="360" w:lineRule="auto"/>
+        <w:jc w:val="both"/>
+        <w:rPr>
+          <w:rFonts w:ascii="Times New Roman" w:hAnsi="Times New Roman" w:cs="Times New Roman"/>
+          <w:sz w:val="28"/>
+          <w:lang w:val="uk-UA"/>
+        </w:rPr>
+      </w:pPr>
+      <w:r>
+        <w:rPr>
+          <w:rFonts w:ascii="Times New Roman" w:hAnsi="Times New Roman" w:cs="Times New Roman"/>
+          <w:sz w:val="28"/>
+          <w:lang w:val="uk-UA"/>
+        </w:rPr>
+        <w:t>3. Програма виводить на форму список потрібних спортсменів та інформацію про них у вигляді таблиці.</w:t>
+      </w:r>
+    </w:p>
+    <w:p>
+      <w:pPr>
+        <w:tabs>
+          <w:tab w:val="left" w:pos="3314"/>
+        </w:tabs>
+        <w:spacing w:line="360" w:lineRule="auto"/>
+        <w:jc w:val="both"/>
+        <w:rPr>
+          <w:rFonts w:ascii="Times New Roman" w:hAnsi="Times New Roman" w:cs="Times New Roman"/>
+          <w:b/>
+          <w:sz w:val="28"/>
+          <w:lang w:val="uk-UA"/>
+        </w:rPr>
+      </w:pPr>
+    </w:p>
+    <w:p>
+      <w:pPr>
+        <w:tabs>
+          <w:tab w:val="left" w:pos="3314"/>
+        </w:tabs>
+        <w:spacing w:line="360" w:lineRule="auto"/>
+        <w:jc w:val="both"/>
+        <w:rPr>
+          <w:rFonts w:ascii="Times New Roman" w:hAnsi="Times New Roman" w:cs="Times New Roman"/>
+          <w:sz w:val="28"/>
+          <w:lang w:val="uk-UA"/>
+        </w:rPr>
+      </w:pPr>
+      <w:r>
+        <w:rPr>
+          <w:rFonts w:ascii="Times New Roman" w:hAnsi="Times New Roman" w:cs="Times New Roman"/>
+          <w:sz w:val="28"/>
+          <w:lang w:val="uk-UA"/>
+        </w:rPr>
+        <w:t>1.2 Функціональні вимоги</w:t>
+      </w:r>
+    </w:p>
+    <w:p>
+      <w:pPr>
+        <w:tabs>
+          <w:tab w:val="left" w:pos="3314"/>
+        </w:tabs>
+        <w:spacing w:line="360" w:lineRule="auto"/>
+        <w:jc w:val="both"/>
+        <w:rPr>
+          <w:rFonts w:ascii="Times New Roman" w:hAnsi="Times New Roman" w:cs="Times New Roman"/>
+          <w:sz w:val="28"/>
+          <w:lang w:val="uk-UA"/>
+        </w:rPr>
+      </w:pPr>
+    </w:p>
+    <w:p>
+      <w:pPr>
+        <w:tabs>
+          <w:tab w:val="left" w:pos="3314"/>
+        </w:tabs>
+        <w:spacing w:line="360" w:lineRule="auto"/>
+        <w:jc w:val="both"/>
+        <w:rPr>
+          <w:rFonts w:ascii="Times New Roman" w:hAnsi="Times New Roman" w:cs="Times New Roman"/>
+          <w:b/>
+          <w:sz w:val="28"/>
+          <w:lang w:val="uk-UA"/>
+        </w:rPr>
+      </w:pPr>
+      <w:r>
+        <w:rPr>
+          <w:rFonts w:ascii="Times New Roman" w:hAnsi="Times New Roman" w:cs="Times New Roman"/>
+          <w:b/>
+          <w:sz w:val="28"/>
+          <w:lang w:val="uk-UA"/>
+        </w:rPr>
+        <w:t xml:space="preserve">Функція 1. Пошук спортсмена </w:t>
+      </w:r>
+    </w:p>
+    <w:p>
+      <w:pPr>
+        <w:tabs>
+          <w:tab w:val="left" w:pos="3314"/>
+        </w:tabs>
+        <w:spacing w:line="360" w:lineRule="auto"/>
+        <w:jc w:val="both"/>
+        <w:rPr>
+          <w:rFonts w:ascii="Times New Roman" w:hAnsi="Times New Roman" w:cs="Times New Roman"/>
+          <w:sz w:val="28"/>
+          <w:lang w:val="uk-UA"/>
+        </w:rPr>
+      </w:pPr>
+      <w:r>
+        <w:rPr>
+          <w:rFonts w:ascii="Times New Roman" w:hAnsi="Times New Roman" w:cs="Times New Roman"/>
+          <w:sz w:val="28"/>
+          <w:lang w:val="uk-UA"/>
+        </w:rPr>
+        <w:t>Панель пошуку знаходиться на головному вікні програми. У ній присутнє текстове поле, куди користувач вводить або ім’я, або прізвище, або вид спорту спортсмена, якого хоче знайти. Н</w:t>
+      </w:r>
+      <w:r>
+        <w:rPr>
+          <w:rFonts w:ascii="Times New Roman" w:hAnsi="Times New Roman" w:cs="Times New Roman"/>
+          <w:sz w:val="28"/>
+          <w:lang w:val="uk-UA"/>
+        </w:rPr>
+        <w:t xml:space="preserve">ижче зліва </w:t>
+      </w:r>
+      <w:r>
+        <w:rPr>
+          <w:rFonts w:ascii="Times New Roman" w:hAnsi="Times New Roman" w:cs="Times New Roman"/>
+          <w:sz w:val="28"/>
+          <w:lang w:val="uk-UA"/>
+        </w:rPr>
+        <w:t xml:space="preserve">знаходиться кнопка </w:t>
+      </w:r>
+      <w:r>
+        <w:rPr>
+          <w:rFonts w:ascii="Times New Roman" w:hAnsi="Times New Roman" w:cs="Times New Roman"/>
+          <w:sz w:val="28"/>
+        </w:rPr>
+        <w:t>“</w:t>
+      </w:r>
+      <w:r>
+        <w:rPr>
+          <w:rFonts w:ascii="Times New Roman" w:hAnsi="Times New Roman" w:cs="Times New Roman"/>
+          <w:sz w:val="28"/>
+          <w:lang w:val="en-US"/>
+        </w:rPr>
+        <w:t>search</w:t>
+      </w:r>
+      <w:r>
+        <w:rPr>
+          <w:rFonts w:ascii="Times New Roman" w:hAnsi="Times New Roman" w:cs="Times New Roman"/>
+          <w:sz w:val="28"/>
+        </w:rPr>
+        <w:t>”</w:t>
+      </w:r>
+      <w:r>
+        <w:rPr>
+          <w:rFonts w:ascii="Times New Roman" w:hAnsi="Times New Roman" w:cs="Times New Roman"/>
+          <w:sz w:val="28"/>
+          <w:lang w:val="uk-UA"/>
+        </w:rPr>
+        <w:t>, при натисканні на яку відбувається пошук спортсменів.</w:t>
+      </w:r>
+      <w:r>
+        <w:rPr>
+          <w:rFonts w:ascii="Times New Roman" w:hAnsi="Times New Roman" w:cs="Times New Roman"/>
+          <w:sz w:val="28"/>
+          <w:lang w:val="uk-UA"/>
+        </w:rPr>
+        <w:t xml:space="preserve"> У текстовому полі регістр не важливий.</w:t>
+      </w:r>
+    </w:p>
+    <w:p>
+      <w:pPr>
+        <w:tabs>
+          <w:tab w:val="left" w:pos="3314"/>
+        </w:tabs>
+        <w:spacing w:line="360" w:lineRule="auto"/>
+        <w:jc w:val="center"/>
+        <w:rPr>
+          <w:rFonts w:ascii="Times New Roman" w:hAnsi="Times New Roman" w:cs="Times New Roman"/>
+          <w:sz w:val="28"/>
+          <w:lang w:val="en-US"/>
+        </w:rPr>
+      </w:pPr>
+      <w:r>
+        <w:rPr>
+          <w:rFonts w:ascii="Times New Roman" w:hAnsi="Times New Roman" w:cs="Times New Roman"/>
+          <w:sz w:val="28"/>
+          <w:lang w:val="en-US"/>
+        </w:rPr>
+        <w:lastRenderedPageBreak/>
+        <w:drawing>
+          <wp:inline distT="0" distB="0" distL="0" distR="0" wp14:anchorId="149B1263" wp14:editId="06BDC5C5">
+            <wp:extent cx="5080000" cy="2904490"/>
+            <wp:effectExtent l="0" t="0" r="6350" b="0"/>
+            <wp:docPr id="3" name="Рисунок 3"/>
+            <wp:cNvGraphicFramePr>
+              <a:graphicFrameLocks xmlns:a="http://schemas.openxmlformats.org/drawingml/2006/main" noChangeAspect="1"/>
+            </wp:cNvGraphicFramePr>
+            <a:graphic xmlns:a="http://schemas.openxmlformats.org/drawingml/2006/main">
+              <a:graphicData uri="http://schemas.openxmlformats.org/drawingml/2006/picture">
+                <pic:pic xmlns:pic="http://schemas.openxmlformats.org/drawingml/2006/picture">
+                  <pic:nvPicPr>
+                    <pic:cNvPr id="1" name=""/>
+                    <pic:cNvPicPr/>
+                  </pic:nvPicPr>
+                  <pic:blipFill rotWithShape="1">
+                    <a:blip r:embed="rId7"/>
+                    <a:srcRect l="984" t="866" r="558"/>
+                    <a:stretch/>
+                  </pic:blipFill>
+                  <pic:spPr bwMode="auto">
+                    <a:xfrm>
+                      <a:off x="0" y="0"/>
+                      <a:ext cx="5100843" cy="2916407"/>
+                    </a:xfrm>
+                    <a:prstGeom prst="rect">
+                      <a:avLst/>
+                    </a:prstGeom>
+                    <a:ln>
+                      <a:noFill/>
+                    </a:ln>
+                    <a:extLst>
+                      <a:ext uri="{53640926-AAD7-44D8-BBD7-CCE9431645EC}">
+                        <a14:shadowObscured xmlns:a14="http://schemas.microsoft.com/office/drawing/2010/main"/>
+                      </a:ext>
+                    </a:extLst>
+                  </pic:spPr>
+                </pic:pic>
+              </a:graphicData>
+            </a:graphic>
+          </wp:inline>
+        </w:drawing>
+      </w:r>
+    </w:p>
+    <w:p>
+      <w:pPr>
+        <w:tabs>
+          <w:tab w:val="left" w:pos="3314"/>
+        </w:tabs>
+        <w:spacing w:line="360" w:lineRule="auto"/>
+        <w:jc w:val="center"/>
+        <w:rPr>
+          <w:rFonts w:ascii="Times New Roman" w:hAnsi="Times New Roman" w:cs="Times New Roman"/>
+          <w:sz w:val="28"/>
+          <w:lang w:val="uk-UA"/>
+        </w:rPr>
+      </w:pPr>
+      <w:r>
+        <w:rPr>
+          <w:rFonts w:ascii="Times New Roman" w:hAnsi="Times New Roman" w:cs="Times New Roman"/>
+          <w:sz w:val="28"/>
+          <w:lang w:val="uk-UA"/>
+        </w:rPr>
+        <w:t>Рисунок 1.1 – Головне вікно програми</w:t>
+      </w:r>
+    </w:p>
+    <w:p>
+      <w:pPr>
+        <w:tabs>
+          <w:tab w:val="left" w:pos="3314"/>
+        </w:tabs>
+        <w:spacing w:line="360" w:lineRule="auto"/>
+        <w:jc w:val="both"/>
+        <w:rPr>
+          <w:rFonts w:ascii="Times New Roman" w:hAnsi="Times New Roman" w:cs="Times New Roman"/>
+          <w:b/>
+          <w:sz w:val="28"/>
+          <w:lang w:val="uk-UA"/>
+        </w:rPr>
+      </w:pPr>
+      <w:r>
+        <w:rPr>
+          <w:rFonts w:ascii="Times New Roman" w:hAnsi="Times New Roman" w:cs="Times New Roman"/>
+          <w:b/>
+          <w:sz w:val="28"/>
+          <w:lang w:val="uk-UA"/>
+        </w:rPr>
+        <w:t xml:space="preserve">Функція 2. </w:t>
+      </w:r>
+      <w:r>
+        <w:rPr>
+          <w:rFonts w:ascii="Times New Roman" w:hAnsi="Times New Roman" w:cs="Times New Roman"/>
+          <w:b/>
+          <w:sz w:val="28"/>
+          <w:lang w:val="uk-UA"/>
+        </w:rPr>
+        <w:t>Пошук</w:t>
+      </w:r>
+      <w:r>
+        <w:rPr>
+          <w:rFonts w:ascii="Times New Roman" w:hAnsi="Times New Roman" w:cs="Times New Roman"/>
+          <w:b/>
+          <w:sz w:val="28"/>
+          <w:lang w:val="uk-UA"/>
+        </w:rPr>
+        <w:t xml:space="preserve"> рекордсмена</w:t>
+      </w:r>
+    </w:p>
+    <w:p>
+      <w:pPr>
+        <w:tabs>
+          <w:tab w:val="left" w:pos="3314"/>
+        </w:tabs>
+        <w:spacing w:line="360" w:lineRule="auto"/>
+        <w:jc w:val="both"/>
+        <w:rPr>
+          <w:rFonts w:ascii="Times New Roman" w:hAnsi="Times New Roman" w:cs="Times New Roman"/>
+          <w:sz w:val="28"/>
+          <w:lang w:val="uk-UA"/>
+        </w:rPr>
+      </w:pPr>
+      <w:r>
+        <w:rPr>
+          <w:rFonts w:ascii="Times New Roman" w:hAnsi="Times New Roman" w:cs="Times New Roman"/>
+          <w:sz w:val="28"/>
+          <w:lang w:val="uk-UA"/>
+        </w:rPr>
+        <w:t xml:space="preserve">Для пошуку рекордсмена використовується теж саме поле, як і для звичайного пошуку рекордсмена. Пошук відбувається після натискання на кнопку </w:t>
+      </w:r>
+      <w:r>
+        <w:rPr>
+          <w:rFonts w:ascii="Times New Roman" w:hAnsi="Times New Roman" w:cs="Times New Roman"/>
+          <w:sz w:val="28"/>
+        </w:rPr>
+        <w:t>“</w:t>
+      </w:r>
+      <w:r>
+        <w:rPr>
+          <w:rFonts w:ascii="Times New Roman" w:hAnsi="Times New Roman" w:cs="Times New Roman"/>
+          <w:sz w:val="28"/>
+          <w:lang w:val="en-US"/>
+        </w:rPr>
+        <w:t>find</w:t>
+      </w:r>
+      <w:r>
+        <w:rPr>
+          <w:rFonts w:ascii="Times New Roman" w:hAnsi="Times New Roman" w:cs="Times New Roman"/>
+          <w:sz w:val="28"/>
+        </w:rPr>
+        <w:t xml:space="preserve"> </w:t>
+      </w:r>
+      <w:r>
+        <w:rPr>
+          <w:rFonts w:ascii="Times New Roman" w:hAnsi="Times New Roman" w:cs="Times New Roman"/>
+          <w:sz w:val="28"/>
+          <w:lang w:val="en-US"/>
+        </w:rPr>
+        <w:t>recordsman</w:t>
+      </w:r>
+      <w:r>
+        <w:rPr>
+          <w:rFonts w:ascii="Times New Roman" w:hAnsi="Times New Roman" w:cs="Times New Roman"/>
+          <w:sz w:val="28"/>
+        </w:rPr>
+        <w:t>”</w:t>
+      </w:r>
+      <w:r>
+        <w:rPr>
+          <w:rFonts w:ascii="Times New Roman" w:hAnsi="Times New Roman" w:cs="Times New Roman"/>
+          <w:sz w:val="28"/>
+          <w:lang w:val="uk-UA"/>
+        </w:rPr>
+        <w:t>, яка знаходиться нижче справа.</w:t>
+      </w:r>
+      <w:r>
+        <w:rPr>
+          <w:rFonts w:ascii="Times New Roman" w:hAnsi="Times New Roman" w:cs="Times New Roman"/>
+          <w:sz w:val="28"/>
+          <w:lang w:val="uk-UA"/>
+        </w:rPr>
+        <w:t xml:space="preserve"> Результат пошуку відображається внизу сторінки у вигляді таблиці з даними спортсмена або спортсменів.</w:t>
+      </w:r>
+    </w:p>
+    <w:p>
+      <w:pPr>
+        <w:tabs>
+          <w:tab w:val="left" w:pos="3314"/>
+        </w:tabs>
+        <w:spacing w:line="360" w:lineRule="auto"/>
+        <w:jc w:val="both"/>
+        <w:rPr>
+          <w:rFonts w:ascii="Times New Roman" w:hAnsi="Times New Roman" w:cs="Times New Roman"/>
+          <w:b/>
+          <w:sz w:val="28"/>
+          <w:lang w:val="uk-UA"/>
+        </w:rPr>
+      </w:pPr>
+      <w:r>
+        <w:rPr>
+          <w:rFonts w:ascii="Times New Roman" w:hAnsi="Times New Roman" w:cs="Times New Roman"/>
+          <w:b/>
+          <w:sz w:val="28"/>
+          <w:lang w:val="uk-UA"/>
+        </w:rPr>
+        <w:t xml:space="preserve">Функція 3. Додавання спортсмена </w:t>
+      </w:r>
+    </w:p>
+    <w:p>
+      <w:pPr>
+        <w:tabs>
+          <w:tab w:val="left" w:pos="3314"/>
+        </w:tabs>
+        <w:spacing w:line="360" w:lineRule="auto"/>
+        <w:ind w:firstLine="0"/>
+        <w:jc w:val="both"/>
+        <w:rPr>
+          <w:rFonts w:ascii="Times New Roman" w:hAnsi="Times New Roman" w:cs="Times New Roman"/>
+          <w:sz w:val="28"/>
+          <w:lang w:val="uk-UA"/>
+        </w:rPr>
+      </w:pPr>
+      <w:r>
+        <w:rPr>
+          <w:rFonts w:ascii="Times New Roman" w:hAnsi="Times New Roman" w:cs="Times New Roman"/>
+          <w:sz w:val="28"/>
+          <w:lang w:val="uk-UA"/>
+        </w:rPr>
+        <w:t xml:space="preserve">       Для додавання спортсмена користувач натискає на пункт меню </w:t>
+      </w:r>
+      <w:r>
+        <w:rPr>
+          <w:rFonts w:ascii="Times New Roman" w:hAnsi="Times New Roman" w:cs="Times New Roman"/>
+          <w:sz w:val="28"/>
+          <w:lang w:val="uk-UA"/>
+        </w:rPr>
+        <w:t>“</w:t>
+      </w:r>
+      <w:r>
+        <w:rPr>
+          <w:rFonts w:ascii="Times New Roman" w:hAnsi="Times New Roman" w:cs="Times New Roman"/>
+          <w:sz w:val="28"/>
+          <w:lang w:val="en-US"/>
+        </w:rPr>
+        <w:t>Sportsman</w:t>
+      </w:r>
+      <w:r>
+        <w:rPr>
+          <w:rFonts w:ascii="Times New Roman" w:hAnsi="Times New Roman" w:cs="Times New Roman"/>
+          <w:sz w:val="28"/>
+          <w:lang w:val="uk-UA"/>
+        </w:rPr>
+        <w:t>”</w:t>
+      </w:r>
+      <w:r>
+        <w:rPr>
+          <w:rFonts w:ascii="Times New Roman" w:hAnsi="Times New Roman" w:cs="Times New Roman"/>
+          <w:sz w:val="28"/>
+          <w:lang w:val="uk-UA"/>
+        </w:rPr>
+        <w:t xml:space="preserve">. Відкривається випадний список, де є пункт </w:t>
+      </w:r>
+      <w:r>
+        <w:rPr>
+          <w:rFonts w:ascii="Times New Roman" w:hAnsi="Times New Roman" w:cs="Times New Roman"/>
+          <w:sz w:val="28"/>
+          <w:lang w:val="uk-UA"/>
+        </w:rPr>
+        <w:t>“</w:t>
+      </w:r>
+      <w:r>
+        <w:rPr>
+          <w:rFonts w:ascii="Times New Roman" w:hAnsi="Times New Roman" w:cs="Times New Roman"/>
+          <w:sz w:val="28"/>
+          <w:lang w:val="en-US"/>
+        </w:rPr>
+        <w:t>Add</w:t>
+      </w:r>
+      <w:r>
+        <w:rPr>
+          <w:rFonts w:ascii="Times New Roman" w:hAnsi="Times New Roman" w:cs="Times New Roman"/>
+          <w:sz w:val="28"/>
+          <w:lang w:val="uk-UA"/>
+        </w:rPr>
+        <w:t>”.</w:t>
+      </w:r>
+      <w:r>
+        <w:rPr>
+          <w:rFonts w:ascii="Times New Roman" w:hAnsi="Times New Roman" w:cs="Times New Roman"/>
+          <w:sz w:val="28"/>
+          <w:lang w:val="uk-UA"/>
+        </w:rPr>
+        <w:t xml:space="preserve"> При натиска</w:t>
+      </w:r>
+      <w:r>
+        <w:rPr>
+          <w:rFonts w:ascii="Times New Roman" w:hAnsi="Times New Roman" w:cs="Times New Roman"/>
+          <w:sz w:val="28"/>
+          <w:lang w:val="uk-UA"/>
+        </w:rPr>
+        <w:t xml:space="preserve">нні відкривається нове вікно. </w:t>
       </w:r>
       <w:bookmarkStart w:id="0" w:name="_GoBack"/>
       <w:bookmarkEnd w:id="0"/>
@@ -914,6 +6810,7 @@
         <w:tabs>
           <w:tab w:val="left" w:pos="3314"/>
         </w:tabs>
+        <w:spacing w:line="360" w:lineRule="auto"/>
         <w:jc w:val="center"/>
         <w:rPr>
           <w:rFonts w:ascii="Times New Roman" w:hAnsi="Times New Roman" w:cs="Times New Roman"/>
@@ -927,9 +6824,296 @@
         <w:tabs>
           <w:tab w:val="left" w:pos="3314"/>
         </w:tabs>
+        <w:spacing w:line="360" w:lineRule="auto"/>
+        <w:jc w:val="both"/>
+        <w:rPr>
+          <w:rFonts w:ascii="Times New Roman" w:hAnsi="Times New Roman" w:cs="Times New Roman"/>
+          <w:sz w:val="28"/>
+          <w:lang w:val="uk-UA"/>
+        </w:rPr>
+      </w:pPr>
+    </w:p>
+    <w:p>
+      <w:pPr>
+        <w:tabs>
+          <w:tab w:val="left" w:pos="3314"/>
+        </w:tabs>
+        <w:spacing w:line="360" w:lineRule="auto"/>
+        <w:jc w:val="both"/>
+        <w:rPr>
+          <w:rFonts w:ascii="Times New Roman" w:hAnsi="Times New Roman" w:cs="Times New Roman"/>
+          <w:sz w:val="28"/>
+          <w:lang w:val="uk-UA"/>
+        </w:rPr>
+      </w:pPr>
+    </w:p>
+    <w:p>
+      <w:pPr>
+        <w:tabs>
+          <w:tab w:val="left" w:pos="3314"/>
+        </w:tabs>
+        <w:spacing w:line="360" w:lineRule="auto"/>
+        <w:jc w:val="both"/>
+        <w:rPr>
+          <w:rFonts w:ascii="Times New Roman" w:hAnsi="Times New Roman" w:cs="Times New Roman"/>
+          <w:sz w:val="28"/>
+          <w:lang w:val="uk-UA"/>
+        </w:rPr>
+      </w:pPr>
+    </w:p>
+    <w:p>
+      <w:pPr>
+        <w:tabs>
+          <w:tab w:val="left" w:pos="3314"/>
+        </w:tabs>
+        <w:spacing w:line="360" w:lineRule="auto"/>
+        <w:jc w:val="both"/>
+        <w:rPr>
+          <w:rFonts w:ascii="Times New Roman" w:hAnsi="Times New Roman" w:cs="Times New Roman"/>
+          <w:sz w:val="28"/>
+          <w:lang w:val="uk-UA"/>
+        </w:rPr>
+      </w:pPr>
+    </w:p>
+    <w:p>
+      <w:pPr>
+        <w:tabs>
+          <w:tab w:val="left" w:pos="3314"/>
+        </w:tabs>
+        <w:spacing w:line="360" w:lineRule="auto"/>
+        <w:jc w:val="both"/>
+        <w:rPr>
+          <w:rFonts w:ascii="Times New Roman" w:hAnsi="Times New Roman" w:cs="Times New Roman"/>
+          <w:i/>
+          <w:sz w:val="28"/>
+          <w:lang w:val="uk-UA"/>
+        </w:rPr>
+      </w:pPr>
+    </w:p>
+    <w:p>
+      <w:pPr>
+        <w:tabs>
+          <w:tab w:val="left" w:pos="3314"/>
+        </w:tabs>
+        <w:spacing w:line="360" w:lineRule="auto"/>
+        <w:jc w:val="both"/>
+        <w:rPr>
+          <w:rFonts w:ascii="Times New Roman" w:hAnsi="Times New Roman" w:cs="Times New Roman"/>
+          <w:sz w:val="28"/>
+          <w:lang w:val="uk-UA"/>
+        </w:rPr>
+      </w:pPr>
+    </w:p>
+    <w:p>
+      <w:pPr>
+        <w:tabs>
+          <w:tab w:val="left" w:pos="3314"/>
+        </w:tabs>
+        <w:spacing w:line="360" w:lineRule="auto"/>
+        <w:jc w:val="both"/>
+        <w:rPr>
+          <w:rFonts w:ascii="Times New Roman" w:hAnsi="Times New Roman" w:cs="Times New Roman"/>
+          <w:i/>
+          <w:sz w:val="28"/>
+          <w:lang w:val="uk-UA"/>
+        </w:rPr>
+      </w:pPr>
+    </w:p>
+    <w:p>
+      <w:pPr>
+        <w:tabs>
+          <w:tab w:val="left" w:pos="3314"/>
+        </w:tabs>
+        <w:spacing w:line="360" w:lineRule="auto"/>
+        <w:jc w:val="both"/>
+        <w:rPr>
+          <w:rFonts w:ascii="Times New Roman" w:hAnsi="Times New Roman" w:cs="Times New Roman"/>
+          <w:i/>
+          <w:sz w:val="28"/>
+          <w:lang w:val="uk-UA"/>
+        </w:rPr>
+      </w:pPr>
+    </w:p>
+    <w:p>
+      <w:pPr>
+        <w:tabs>
+          <w:tab w:val="left" w:pos="3314"/>
+        </w:tabs>
+        <w:spacing w:line="360" w:lineRule="auto"/>
+        <w:jc w:val="both"/>
+        <w:rPr>
+          <w:rFonts w:ascii="Times New Roman" w:hAnsi="Times New Roman" w:cs="Times New Roman"/>
+          <w:i/>
+          <w:sz w:val="28"/>
+          <w:lang w:val="uk-UA"/>
+        </w:rPr>
+      </w:pPr>
+    </w:p>
+    <w:p>
+      <w:pPr>
+        <w:tabs>
+          <w:tab w:val="left" w:pos="3314"/>
+        </w:tabs>
+        <w:spacing w:line="360" w:lineRule="auto"/>
+        <w:jc w:val="both"/>
+        <w:rPr>
+          <w:rFonts w:ascii="Times New Roman" w:hAnsi="Times New Roman" w:cs="Times New Roman"/>
+          <w:sz w:val="28"/>
+          <w:lang w:val="uk-UA"/>
+        </w:rPr>
+      </w:pPr>
+    </w:p>
+    <w:p>
+      <w:pPr>
+        <w:tabs>
+          <w:tab w:val="left" w:pos="3314"/>
+        </w:tabs>
+        <w:spacing w:line="360" w:lineRule="auto"/>
+        <w:jc w:val="both"/>
+        <w:rPr>
+          <w:rFonts w:ascii="Times New Roman" w:hAnsi="Times New Roman" w:cs="Times New Roman"/>
+          <w:sz w:val="28"/>
+          <w:lang w:val="uk-UA"/>
+        </w:rPr>
+      </w:pPr>
+    </w:p>
+    <w:p>
+      <w:pPr>
+        <w:tabs>
+          <w:tab w:val="left" w:pos="3314"/>
+        </w:tabs>
+        <w:spacing w:line="360" w:lineRule="auto"/>
+        <w:jc w:val="both"/>
+        <w:rPr>
+          <w:rFonts w:ascii="Times New Roman" w:hAnsi="Times New Roman" w:cs="Times New Roman"/>
+          <w:sz w:val="28"/>
+          <w:lang w:val="uk-UA"/>
+        </w:rPr>
+      </w:pPr>
+    </w:p>
+    <w:p>
+      <w:pPr>
+        <w:tabs>
+          <w:tab w:val="left" w:pos="3314"/>
+        </w:tabs>
+        <w:spacing w:line="360" w:lineRule="auto"/>
+        <w:jc w:val="both"/>
+        <w:rPr>
+          <w:rFonts w:ascii="Times New Roman" w:hAnsi="Times New Roman" w:cs="Times New Roman"/>
+          <w:sz w:val="28"/>
+          <w:lang w:val="uk-UA"/>
+        </w:rPr>
+      </w:pPr>
+    </w:p>
+    <w:p>
+      <w:pPr>
+        <w:tabs>
+          <w:tab w:val="left" w:pos="3314"/>
+        </w:tabs>
+        <w:spacing w:line="360" w:lineRule="auto"/>
+        <w:jc w:val="both"/>
+        <w:rPr>
+          <w:rFonts w:ascii="Times New Roman" w:hAnsi="Times New Roman" w:cs="Times New Roman"/>
+          <w:sz w:val="28"/>
+          <w:lang w:val="uk-UA"/>
+        </w:rPr>
+      </w:pPr>
+    </w:p>
+    <w:p>
+      <w:pPr>
+        <w:tabs>
+          <w:tab w:val="left" w:pos="3314"/>
+        </w:tabs>
+        <w:spacing w:line="360" w:lineRule="auto"/>
+        <w:jc w:val="both"/>
+        <w:rPr>
+          <w:rFonts w:ascii="Times New Roman" w:hAnsi="Times New Roman" w:cs="Times New Roman"/>
+          <w:sz w:val="28"/>
+          <w:lang w:val="uk-UA"/>
+        </w:rPr>
+      </w:pPr>
+    </w:p>
+    <w:p>
+      <w:pPr>
+        <w:tabs>
+          <w:tab w:val="left" w:pos="3314"/>
+        </w:tabs>
+        <w:spacing w:line="360" w:lineRule="auto"/>
+        <w:jc w:val="both"/>
+        <w:rPr>
+          <w:rFonts w:ascii="Times New Roman" w:hAnsi="Times New Roman" w:cs="Times New Roman"/>
+          <w:i/>
+          <w:sz w:val="28"/>
+          <w:lang w:val="uk-UA"/>
+        </w:rPr>
+      </w:pPr>
+    </w:p>
+    <w:p>
+      <w:pPr>
+        <w:tabs>
+          <w:tab w:val="left" w:pos="3314"/>
+        </w:tabs>
+        <w:spacing w:line="360" w:lineRule="auto"/>
+        <w:jc w:val="both"/>
+        <w:rPr>
+          <w:rFonts w:ascii="Times New Roman" w:hAnsi="Times New Roman" w:cs="Times New Roman"/>
+          <w:sz w:val="28"/>
+          <w:lang w:val="uk-UA"/>
+        </w:rPr>
+      </w:pPr>
+    </w:p>
+    <w:p>
+      <w:pPr>
+        <w:tabs>
+          <w:tab w:val="left" w:pos="3314"/>
+        </w:tabs>
+        <w:spacing w:line="360" w:lineRule="auto"/>
+        <w:jc w:val="both"/>
+        <w:rPr>
+          <w:rFonts w:ascii="Times New Roman" w:hAnsi="Times New Roman" w:cs="Times New Roman"/>
+          <w:sz w:val="28"/>
+          <w:lang w:val="uk-UA"/>
+        </w:rPr>
+      </w:pPr>
+    </w:p>
+    <w:p>
+      <w:pPr>
+        <w:tabs>
+          <w:tab w:val="left" w:pos="3314"/>
+        </w:tabs>
+        <w:spacing w:line="360" w:lineRule="auto"/>
+        <w:rPr>
+          <w:rFonts w:ascii="Times New Roman" w:hAnsi="Times New Roman" w:cs="Times New Roman"/>
+          <w:b/>
+          <w:sz w:val="28"/>
+          <w:lang w:val="uk-UA"/>
+        </w:rPr>
+      </w:pPr>
+    </w:p>
+    <w:p>
+      <w:pPr>
+        <w:tabs>
+          <w:tab w:val="left" w:pos="3314"/>
+        </w:tabs>
+        <w:spacing w:line="360" w:lineRule="auto"/>
+        <w:rPr>
+          <w:rFonts w:ascii="Times New Roman" w:hAnsi="Times New Roman" w:cs="Times New Roman"/>
+          <w:b/>
+          <w:sz w:val="28"/>
+          <w:lang w:val="uk-UA"/>
+        </w:rPr>
+      </w:pPr>
+    </w:p>
+    <w:p>
+      <w:pPr>
+        <w:tabs>
+          <w:tab w:val="left" w:pos="3314"/>
+        </w:tabs>
+        <w:spacing w:line="360" w:lineRule="auto"/>
         <w:jc w:val="center"/>
         <w:rPr>
           <w:rFonts w:ascii="Times New Roman" w:hAnsi="Times New Roman" w:cs="Times New Roman"/>
+          <w:b/>
           <w:sz w:val="28"/>
           <w:lang w:val="uk-UA"/>
         </w:rPr>
@@ -1018,2493 +7202,102 @@
         <w:tabs>
           <w:tab w:val="left" w:pos="3314"/>
         </w:tabs>
+        <w:rPr>
+          <w:rFonts w:ascii="Times New Roman" w:hAnsi="Times New Roman" w:cs="Times New Roman"/>
+          <w:sz w:val="28"/>
+          <w:lang w:val="uk-UA"/>
+        </w:rPr>
+      </w:pPr>
+    </w:p>
+    <w:p>
+      <w:pPr>
+        <w:tabs>
+          <w:tab w:val="left" w:pos="3314"/>
+        </w:tabs>
+        <w:rPr>
+          <w:rFonts w:ascii="Times New Roman" w:hAnsi="Times New Roman" w:cs="Times New Roman"/>
+          <w:sz w:val="28"/>
+          <w:lang w:val="uk-UA"/>
+        </w:rPr>
+      </w:pPr>
+    </w:p>
+    <w:p>
+      <w:pPr>
+        <w:tabs>
+          <w:tab w:val="left" w:pos="3314"/>
+        </w:tabs>
+        <w:rPr>
+          <w:rFonts w:ascii="Times New Roman" w:hAnsi="Times New Roman" w:cs="Times New Roman"/>
+          <w:sz w:val="28"/>
+          <w:lang w:val="uk-UA"/>
+        </w:rPr>
+      </w:pPr>
+      <w:r>
+        <w:rPr>
+          <w:rFonts w:ascii="Times New Roman" w:hAnsi="Times New Roman" w:cs="Times New Roman"/>
+          <w:sz w:val="28"/>
+          <w:lang w:val="uk-UA"/>
+        </w:rPr>
+        <w:t>Функціональні вимоги</w:t>
+      </w:r>
+    </w:p>
+    <w:p>
+      <w:pPr>
+        <w:tabs>
+          <w:tab w:val="left" w:pos="3314"/>
+        </w:tabs>
+        <w:rPr>
+          <w:rFonts w:ascii="Times New Roman" w:hAnsi="Times New Roman" w:cs="Times New Roman"/>
+          <w:sz w:val="28"/>
+          <w:lang w:val="uk-UA"/>
+        </w:rPr>
+      </w:pPr>
+      <w:r>
+        <w:rPr>
+          <w:rFonts w:ascii="Times New Roman" w:hAnsi="Times New Roman" w:cs="Times New Roman"/>
+          <w:sz w:val="28"/>
+          <w:lang w:val="uk-UA"/>
+        </w:rPr>
+        <w:t xml:space="preserve">Вимога 1. </w:t>
+      </w:r>
+      <w:r>
+        <w:rPr>
+          <w:rFonts w:ascii="Times New Roman" w:hAnsi="Times New Roman" w:cs="Times New Roman"/>
+          <w:sz w:val="28"/>
+          <w:lang w:val="uk-UA"/>
+        </w:rPr>
+        <w:t xml:space="preserve">Початок роботи програми </w:t>
+      </w:r>
+    </w:p>
+    <w:p>
+      <w:pPr>
+        <w:tabs>
+          <w:tab w:val="left" w:pos="3314"/>
+        </w:tabs>
+        <w:rPr>
+          <w:rFonts w:ascii="Times New Roman" w:hAnsi="Times New Roman" w:cs="Times New Roman"/>
+          <w:sz w:val="28"/>
+          <w:lang w:val="uk-UA"/>
+        </w:rPr>
+      </w:pPr>
+      <w:r>
+        <w:rPr>
+          <w:rFonts w:ascii="Times New Roman" w:hAnsi="Times New Roman" w:cs="Times New Roman"/>
+          <w:sz w:val="28"/>
+          <w:lang w:val="uk-UA"/>
+        </w:rPr>
+        <w:t>Відкривши програму, користувач бачить головне меню, на якому знаходяться три кнопки: «Пошук спортсмена», «Пошук рекордсмена» та «Внесення змін».</w:t>
+      </w:r>
+    </w:p>
+    <w:p>
+      <w:pPr>
+        <w:tabs>
+          <w:tab w:val="left" w:pos="3314"/>
+        </w:tabs>
         <w:jc w:val="center"/>
         <w:rPr>
           <w:rFonts w:ascii="Times New Roman" w:hAnsi="Times New Roman" w:cs="Times New Roman"/>
           <w:sz w:val="28"/>
-          <w:lang w:val="uk-UA"/>
-        </w:rPr>
-      </w:pPr>
-    </w:p>
-    <w:p>
-      <w:pPr>
-        <w:tabs>
-          <w:tab w:val="left" w:pos="3314"/>
-        </w:tabs>
-        <w:jc w:val="center"/>
-        <w:rPr>
-          <w:rFonts w:ascii="Times New Roman" w:hAnsi="Times New Roman" w:cs="Times New Roman"/>
-          <w:sz w:val="28"/>
-          <w:lang w:val="uk-UA"/>
-        </w:rPr>
-      </w:pPr>
-    </w:p>
-    <w:p>
-      <w:pPr>
-        <w:tabs>
-          <w:tab w:val="left" w:pos="3314"/>
-        </w:tabs>
-        <w:jc w:val="center"/>
-        <w:rPr>
-          <w:rFonts w:ascii="Times New Roman" w:hAnsi="Times New Roman" w:cs="Times New Roman"/>
-          <w:sz w:val="28"/>
-          <w:lang w:val="uk-UA"/>
-        </w:rPr>
-      </w:pPr>
-    </w:p>
-    <w:p>
-      <w:pPr>
-        <w:tabs>
-          <w:tab w:val="left" w:pos="3314"/>
-        </w:tabs>
-        <w:jc w:val="center"/>
-        <w:rPr>
-          <w:rFonts w:ascii="Times New Roman" w:hAnsi="Times New Roman" w:cs="Times New Roman"/>
-          <w:sz w:val="28"/>
-          <w:lang w:val="uk-UA"/>
-        </w:rPr>
-      </w:pPr>
-    </w:p>
-    <w:p>
-      <w:pPr>
-        <w:tabs>
-          <w:tab w:val="left" w:pos="3314"/>
-        </w:tabs>
-        <w:jc w:val="center"/>
-        <w:rPr>
-          <w:rFonts w:ascii="Times New Roman" w:hAnsi="Times New Roman" w:cs="Times New Roman"/>
-          <w:sz w:val="28"/>
-          <w:lang w:val="uk-UA"/>
-        </w:rPr>
-      </w:pPr>
-    </w:p>
-    <w:p>
-      <w:pPr>
-        <w:tabs>
-          <w:tab w:val="left" w:pos="3314"/>
-        </w:tabs>
-        <w:jc w:val="center"/>
-        <w:rPr>
-          <w:rFonts w:ascii="Times New Roman" w:hAnsi="Times New Roman" w:cs="Times New Roman"/>
-          <w:sz w:val="28"/>
-          <w:lang w:val="uk-UA"/>
-        </w:rPr>
-      </w:pPr>
-    </w:p>
-    <w:p>
-      <w:pPr>
-        <w:tabs>
-          <w:tab w:val="left" w:pos="3314"/>
-        </w:tabs>
-        <w:jc w:val="center"/>
-        <w:rPr>
-          <w:rFonts w:ascii="Times New Roman" w:hAnsi="Times New Roman" w:cs="Times New Roman"/>
-          <w:sz w:val="28"/>
-          <w:lang w:val="uk-UA"/>
-        </w:rPr>
-      </w:pPr>
-    </w:p>
-    <w:p>
-      <w:pPr>
-        <w:tabs>
-          <w:tab w:val="left" w:pos="3314"/>
-        </w:tabs>
-        <w:jc w:val="center"/>
-        <w:rPr>
-          <w:rFonts w:ascii="Times New Roman" w:hAnsi="Times New Roman" w:cs="Times New Roman"/>
-          <w:sz w:val="28"/>
-          <w:lang w:val="uk-UA"/>
-        </w:rPr>
-      </w:pPr>
-    </w:p>
-    <w:p>
-      <w:pPr>
-        <w:tabs>
-          <w:tab w:val="left" w:pos="3314"/>
-        </w:tabs>
-        <w:jc w:val="center"/>
-        <w:rPr>
-          <w:rFonts w:ascii="Times New Roman" w:hAnsi="Times New Roman" w:cs="Times New Roman"/>
-          <w:sz w:val="28"/>
-          <w:lang w:val="uk-UA"/>
-        </w:rPr>
-      </w:pPr>
-    </w:p>
-    <w:p>
-      <w:pPr>
-        <w:tabs>
-          <w:tab w:val="left" w:pos="3314"/>
-        </w:tabs>
-        <w:jc w:val="center"/>
-        <w:rPr>
-          <w:rFonts w:ascii="Times New Roman" w:hAnsi="Times New Roman" w:cs="Times New Roman"/>
-          <w:sz w:val="28"/>
-          <w:lang w:val="uk-UA"/>
-        </w:rPr>
-      </w:pPr>
-    </w:p>
-    <w:p>
-      <w:pPr>
-        <w:tabs>
-          <w:tab w:val="left" w:pos="3314"/>
-        </w:tabs>
-        <w:jc w:val="center"/>
-        <w:rPr>
-          <w:rFonts w:ascii="Times New Roman" w:hAnsi="Times New Roman" w:cs="Times New Roman"/>
-          <w:sz w:val="28"/>
-          <w:lang w:val="uk-UA"/>
-        </w:rPr>
-      </w:pPr>
-    </w:p>
-    <w:p>
-      <w:pPr>
-        <w:tabs>
-          <w:tab w:val="left" w:pos="3314"/>
-        </w:tabs>
-        <w:jc w:val="center"/>
-        <w:rPr>
-          <w:rFonts w:ascii="Times New Roman" w:hAnsi="Times New Roman" w:cs="Times New Roman"/>
-          <w:sz w:val="28"/>
-          <w:lang w:val="uk-UA"/>
-        </w:rPr>
-      </w:pPr>
-    </w:p>
-    <w:p>
-      <w:pPr>
-        <w:tabs>
-          <w:tab w:val="left" w:pos="3314"/>
-        </w:tabs>
-        <w:jc w:val="center"/>
-        <w:rPr>
-          <w:rFonts w:ascii="Times New Roman" w:hAnsi="Times New Roman" w:cs="Times New Roman"/>
-          <w:sz w:val="28"/>
-          <w:lang w:val="uk-UA"/>
-        </w:rPr>
-      </w:pPr>
-    </w:p>
-    <w:p>
-      <w:pPr>
-        <w:tabs>
-          <w:tab w:val="left" w:pos="3314"/>
-        </w:tabs>
-        <w:jc w:val="center"/>
-        <w:rPr>
-          <w:rFonts w:ascii="Times New Roman" w:hAnsi="Times New Roman" w:cs="Times New Roman"/>
-          <w:sz w:val="28"/>
-          <w:lang w:val="uk-UA"/>
-        </w:rPr>
-      </w:pPr>
-    </w:p>
-    <w:p>
-      <w:pPr>
-        <w:tabs>
-          <w:tab w:val="left" w:pos="3314"/>
-        </w:tabs>
-        <w:jc w:val="center"/>
-        <w:rPr>
-          <w:rFonts w:ascii="Times New Roman" w:hAnsi="Times New Roman" w:cs="Times New Roman"/>
-          <w:sz w:val="28"/>
-          <w:lang w:val="uk-UA"/>
-        </w:rPr>
-      </w:pPr>
-    </w:p>
-    <w:p>
-      <w:pPr>
-        <w:tabs>
-          <w:tab w:val="left" w:pos="3314"/>
-        </w:tabs>
-        <w:jc w:val="center"/>
-        <w:rPr>
-          <w:rFonts w:ascii="Times New Roman" w:hAnsi="Times New Roman" w:cs="Times New Roman"/>
-          <w:sz w:val="28"/>
-          <w:lang w:val="uk-UA"/>
-        </w:rPr>
-      </w:pPr>
-    </w:p>
-    <w:p>
-      <w:pPr>
-        <w:tabs>
-          <w:tab w:val="left" w:pos="3314"/>
-        </w:tabs>
-        <w:jc w:val="center"/>
-        <w:rPr>
-          <w:rFonts w:ascii="Times New Roman" w:hAnsi="Times New Roman" w:cs="Times New Roman"/>
-          <w:sz w:val="28"/>
-          <w:lang w:val="uk-UA"/>
-        </w:rPr>
-      </w:pPr>
-    </w:p>
-    <w:p>
-      <w:pPr>
-        <w:tabs>
-          <w:tab w:val="left" w:pos="3314"/>
-        </w:tabs>
-        <w:jc w:val="center"/>
-        <w:rPr>
-          <w:rFonts w:ascii="Times New Roman" w:hAnsi="Times New Roman" w:cs="Times New Roman"/>
-          <w:sz w:val="28"/>
-          <w:lang w:val="uk-UA"/>
-        </w:rPr>
-      </w:pPr>
-      <w:r>
-        <w:rPr>
-          <w:rFonts w:ascii="Times New Roman" w:hAnsi="Times New Roman" w:cs="Times New Roman"/>
-          <w:sz w:val="28"/>
-          <w:lang w:val="uk-UA"/>
-        </w:rPr>
-        <w:t xml:space="preserve">Формулювання вимог </w:t>
-      </w:r>
-    </w:p>
-    <w:p>
-      <w:pPr>
-        <w:tabs>
-          <w:tab w:val="left" w:pos="3314"/>
-        </w:tabs>
-        <w:jc w:val="center"/>
-        <w:rPr>
-          <w:rFonts w:ascii="Times New Roman" w:hAnsi="Times New Roman" w:cs="Times New Roman"/>
-          <w:sz w:val="28"/>
-          <w:lang w:val="uk-UA"/>
-        </w:rPr>
-      </w:pPr>
-      <w:r>
-        <w:rPr>
-          <w:rFonts w:ascii="Times New Roman" w:hAnsi="Times New Roman" w:cs="Times New Roman"/>
-          <w:sz w:val="28"/>
-          <w:lang w:val="uk-UA"/>
-        </w:rPr>
-        <w:t>Сценарії використання</w:t>
-      </w:r>
-    </w:p>
-    <w:p>
-      <w:pPr>
-        <w:tabs>
-          <w:tab w:val="left" w:pos="3314"/>
-        </w:tabs>
-        <w:rPr>
-          <w:rFonts w:ascii="Times New Roman" w:hAnsi="Times New Roman" w:cs="Times New Roman"/>
-          <w:sz w:val="28"/>
-          <w:lang w:val="uk-UA"/>
-        </w:rPr>
-      </w:pPr>
-      <w:r>
-        <w:rPr>
-          <w:rFonts w:ascii="Times New Roman" w:hAnsi="Times New Roman" w:cs="Times New Roman"/>
-          <w:sz w:val="28"/>
-          <w:lang w:val="uk-UA"/>
-        </w:rPr>
-        <w:t xml:space="preserve">Сценарій 1. Перегляд списку спортсменів </w:t>
-      </w:r>
-    </w:p>
-    <w:p>
-      <w:pPr>
-        <w:tabs>
-          <w:tab w:val="left" w:pos="3314"/>
-        </w:tabs>
-        <w:rPr>
-          <w:rFonts w:ascii="Times New Roman" w:hAnsi="Times New Roman" w:cs="Times New Roman"/>
-          <w:i/>
-          <w:sz w:val="28"/>
-          <w:lang w:val="uk-UA"/>
-        </w:rPr>
-      </w:pPr>
-      <w:r>
-        <w:rPr>
-          <w:rFonts w:ascii="Times New Roman" w:hAnsi="Times New Roman" w:cs="Times New Roman"/>
-          <w:i/>
-          <w:sz w:val="28"/>
-          <w:lang w:val="uk-UA"/>
-        </w:rPr>
-        <w:t xml:space="preserve">Основний сценарій </w:t>
-      </w:r>
-    </w:p>
-    <w:p>
-      <w:pPr>
-        <w:tabs>
-          <w:tab w:val="left" w:pos="3314"/>
-        </w:tabs>
-        <w:rPr>
-          <w:rFonts w:ascii="Times New Roman" w:hAnsi="Times New Roman" w:cs="Times New Roman"/>
-          <w:sz w:val="28"/>
-          <w:lang w:val="uk-UA"/>
-        </w:rPr>
-      </w:pPr>
-      <w:r>
-        <w:rPr>
-          <w:rFonts w:ascii="Times New Roman" w:hAnsi="Times New Roman" w:cs="Times New Roman"/>
-          <w:sz w:val="28"/>
-          <w:lang w:val="uk-UA"/>
-        </w:rPr>
-        <w:t>1. Користувач натискає на кнопку «Всі спортсмени».</w:t>
-      </w:r>
-    </w:p>
-    <w:p>
-      <w:pPr>
-        <w:tabs>
-          <w:tab w:val="left" w:pos="3314"/>
-        </w:tabs>
-        <w:rPr>
-          <w:rFonts w:ascii="Times New Roman" w:hAnsi="Times New Roman" w:cs="Times New Roman"/>
-          <w:sz w:val="28"/>
-          <w:lang w:val="uk-UA"/>
-        </w:rPr>
-      </w:pPr>
-      <w:r>
-        <w:rPr>
-          <w:rFonts w:ascii="Times New Roman" w:hAnsi="Times New Roman" w:cs="Times New Roman"/>
-          <w:sz w:val="28"/>
-          <w:lang w:val="uk-UA"/>
-        </w:rPr>
-        <w:t>2. Програма виводить на екран список усіх спортсменів, які є в базі.</w:t>
-      </w:r>
-    </w:p>
-    <w:p>
-      <w:pPr>
-        <w:tabs>
-          <w:tab w:val="left" w:pos="3314"/>
-        </w:tabs>
-        <w:rPr>
-          <w:rFonts w:ascii="Times New Roman" w:hAnsi="Times New Roman" w:cs="Times New Roman"/>
-          <w:sz w:val="28"/>
-          <w:lang w:val="uk-UA"/>
-        </w:rPr>
-      </w:pPr>
-      <w:r>
-        <w:rPr>
-          <w:rFonts w:ascii="Times New Roman" w:hAnsi="Times New Roman" w:cs="Times New Roman"/>
-          <w:sz w:val="28"/>
-          <w:lang w:val="uk-UA"/>
-        </w:rPr>
-        <w:t>Сценарій 2</w:t>
-      </w:r>
-      <w:r>
-        <w:rPr>
-          <w:rFonts w:ascii="Times New Roman" w:hAnsi="Times New Roman" w:cs="Times New Roman"/>
-          <w:sz w:val="28"/>
-          <w:lang w:val="uk-UA"/>
-        </w:rPr>
-        <w:t>.</w:t>
-      </w:r>
-      <w:r>
-        <w:rPr>
-          <w:rFonts w:ascii="Times New Roman" w:hAnsi="Times New Roman" w:cs="Times New Roman"/>
-          <w:sz w:val="28"/>
-          <w:lang w:val="uk-UA"/>
-        </w:rPr>
-        <w:t xml:space="preserve"> Пошук спортсмена</w:t>
-      </w:r>
-    </w:p>
-    <w:p>
-      <w:pPr>
-        <w:tabs>
-          <w:tab w:val="left" w:pos="3314"/>
-        </w:tabs>
-        <w:rPr>
-          <w:rFonts w:ascii="Times New Roman" w:hAnsi="Times New Roman" w:cs="Times New Roman"/>
-          <w:i/>
-          <w:sz w:val="28"/>
-          <w:lang w:val="uk-UA"/>
-        </w:rPr>
-      </w:pPr>
-      <w:r>
-        <w:rPr>
-          <w:rFonts w:ascii="Times New Roman" w:hAnsi="Times New Roman" w:cs="Times New Roman"/>
-          <w:i/>
-          <w:sz w:val="28"/>
-          <w:lang w:val="uk-UA"/>
-        </w:rPr>
-        <w:t>Основний сценарій</w:t>
-      </w:r>
-    </w:p>
-    <w:p>
-      <w:pPr>
-        <w:tabs>
-          <w:tab w:val="left" w:pos="3314"/>
-        </w:tabs>
-        <w:rPr>
-          <w:rFonts w:ascii="Times New Roman" w:hAnsi="Times New Roman" w:cs="Times New Roman"/>
-          <w:sz w:val="28"/>
-          <w:lang w:val="uk-UA"/>
-        </w:rPr>
-      </w:pPr>
-      <w:r>
-        <w:rPr>
-          <w:rFonts w:ascii="Times New Roman" w:hAnsi="Times New Roman" w:cs="Times New Roman"/>
-          <w:sz w:val="28"/>
-          <w:lang w:val="uk-UA"/>
-        </w:rPr>
-        <w:t>1. Користувач обирає функцію «</w:t>
-      </w:r>
-      <w:r>
-        <w:rPr>
-          <w:rFonts w:ascii="Times New Roman" w:hAnsi="Times New Roman" w:cs="Times New Roman"/>
-          <w:sz w:val="28"/>
-          <w:lang w:val="uk-UA"/>
-        </w:rPr>
-        <w:t>Пошук</w:t>
-      </w:r>
-      <w:r>
-        <w:rPr>
-          <w:rFonts w:ascii="Times New Roman" w:hAnsi="Times New Roman" w:cs="Times New Roman"/>
-          <w:sz w:val="28"/>
-          <w:lang w:val="uk-UA"/>
-        </w:rPr>
-        <w:t xml:space="preserve"> спортсмена».</w:t>
-      </w:r>
-    </w:p>
-    <w:p>
-      <w:pPr>
-        <w:tabs>
-          <w:tab w:val="left" w:pos="3314"/>
-        </w:tabs>
-        <w:rPr>
-          <w:rFonts w:ascii="Times New Roman" w:hAnsi="Times New Roman" w:cs="Times New Roman"/>
-          <w:sz w:val="28"/>
-          <w:lang w:val="uk-UA"/>
-        </w:rPr>
-      </w:pPr>
-      <w:r>
-        <w:rPr>
-          <w:rFonts w:ascii="Times New Roman" w:hAnsi="Times New Roman" w:cs="Times New Roman"/>
-          <w:sz w:val="28"/>
-          <w:lang w:val="uk-UA"/>
-        </w:rPr>
-        <w:t xml:space="preserve">2. </w:t>
-      </w:r>
-      <w:r>
-        <w:rPr>
-          <w:rFonts w:ascii="Times New Roman" w:hAnsi="Times New Roman" w:cs="Times New Roman"/>
-          <w:sz w:val="28"/>
-          <w:lang w:val="uk-UA"/>
-        </w:rPr>
-        <w:t xml:space="preserve">Користувач </w:t>
-      </w:r>
-      <w:r>
-        <w:rPr>
-          <w:rFonts w:ascii="Times New Roman" w:hAnsi="Times New Roman" w:cs="Times New Roman"/>
-          <w:sz w:val="28"/>
-          <w:lang w:val="uk-UA"/>
-        </w:rPr>
-        <w:t xml:space="preserve">вводить </w:t>
-      </w:r>
-      <w:r>
-        <w:rPr>
-          <w:rFonts w:ascii="Times New Roman" w:hAnsi="Times New Roman" w:cs="Times New Roman"/>
-          <w:sz w:val="28"/>
-          <w:lang w:val="uk-UA"/>
-        </w:rPr>
-        <w:t>ознаки, за якими буде здійснюватися пошук та натискає на кнопку «</w:t>
-      </w:r>
-      <w:r>
-        <w:rPr>
-          <w:rFonts w:ascii="Times New Roman" w:hAnsi="Times New Roman" w:cs="Times New Roman"/>
-          <w:sz w:val="28"/>
-          <w:lang w:val="uk-UA"/>
-        </w:rPr>
-        <w:t>Знайти</w:t>
-      </w:r>
-      <w:r>
-        <w:rPr>
-          <w:rFonts w:ascii="Times New Roman" w:hAnsi="Times New Roman" w:cs="Times New Roman"/>
-          <w:sz w:val="28"/>
-          <w:lang w:val="uk-UA"/>
-        </w:rPr>
-        <w:t>».</w:t>
-      </w:r>
-    </w:p>
-    <w:p>
-      <w:pPr>
-        <w:tabs>
-          <w:tab w:val="left" w:pos="3314"/>
-        </w:tabs>
-        <w:rPr>
-          <w:rFonts w:ascii="Times New Roman" w:hAnsi="Times New Roman" w:cs="Times New Roman"/>
-          <w:sz w:val="28"/>
-          <w:lang w:val="uk-UA"/>
-        </w:rPr>
-      </w:pPr>
-      <w:r>
-        <w:rPr>
-          <w:rFonts w:ascii="Times New Roman" w:hAnsi="Times New Roman" w:cs="Times New Roman"/>
-          <w:sz w:val="28"/>
-          <w:lang w:val="uk-UA"/>
-        </w:rPr>
-        <w:t xml:space="preserve">3. </w:t>
-      </w:r>
-      <w:r>
-        <w:rPr>
-          <w:rFonts w:ascii="Times New Roman" w:hAnsi="Times New Roman" w:cs="Times New Roman"/>
-          <w:sz w:val="28"/>
-          <w:lang w:val="uk-UA"/>
-        </w:rPr>
-        <w:t>Програма виводить на екран список спортсменів, які підходять за обраними критеріями. Або, якщо таких спортсменів не знайдено, повідомляє користувача про це.</w:t>
-      </w:r>
-    </w:p>
-    <w:p>
-      <w:pPr>
-        <w:tabs>
-          <w:tab w:val="left" w:pos="3314"/>
-        </w:tabs>
-        <w:rPr>
-          <w:rFonts w:ascii="Times New Roman" w:hAnsi="Times New Roman" w:cs="Times New Roman"/>
-          <w:sz w:val="28"/>
-          <w:lang w:val="uk-UA"/>
-        </w:rPr>
-      </w:pPr>
-      <w:r>
-        <w:rPr>
-          <w:rFonts w:ascii="Times New Roman" w:hAnsi="Times New Roman" w:cs="Times New Roman"/>
-          <w:i/>
-          <w:sz w:val="28"/>
-          <w:lang w:val="uk-UA"/>
-        </w:rPr>
-        <w:t>Додатковий сценарій</w:t>
-      </w:r>
-    </w:p>
-    <w:p>
-      <w:pPr>
-        <w:tabs>
-          <w:tab w:val="left" w:pos="3314"/>
-        </w:tabs>
-        <w:rPr>
-          <w:rFonts w:ascii="Times New Roman" w:hAnsi="Times New Roman" w:cs="Times New Roman"/>
-          <w:sz w:val="28"/>
-          <w:lang w:val="uk-UA"/>
-        </w:rPr>
-      </w:pPr>
-      <w:r>
-        <w:rPr>
-          <w:rFonts w:ascii="Times New Roman" w:hAnsi="Times New Roman" w:cs="Times New Roman"/>
-          <w:sz w:val="28"/>
-          <w:lang w:val="uk-UA"/>
-        </w:rPr>
-        <w:t>1. Користувач обирає функцію «</w:t>
-      </w:r>
-      <w:r>
-        <w:rPr>
-          <w:rFonts w:ascii="Times New Roman" w:hAnsi="Times New Roman" w:cs="Times New Roman"/>
-          <w:sz w:val="28"/>
-          <w:lang w:val="uk-UA"/>
-        </w:rPr>
-        <w:t>Пошук</w:t>
-      </w:r>
-      <w:r>
-        <w:rPr>
-          <w:rFonts w:ascii="Times New Roman" w:hAnsi="Times New Roman" w:cs="Times New Roman"/>
-          <w:sz w:val="28"/>
-          <w:lang w:val="uk-UA"/>
-        </w:rPr>
-        <w:t xml:space="preserve"> спортсмена».</w:t>
-      </w:r>
-    </w:p>
-    <w:p>
-      <w:pPr>
-        <w:tabs>
-          <w:tab w:val="left" w:pos="3314"/>
-        </w:tabs>
-        <w:rPr>
-          <w:rFonts w:ascii="Times New Roman" w:hAnsi="Times New Roman" w:cs="Times New Roman"/>
-          <w:sz w:val="28"/>
-          <w:lang w:val="uk-UA"/>
-        </w:rPr>
-      </w:pPr>
-      <w:r>
-        <w:rPr>
-          <w:rFonts w:ascii="Times New Roman" w:hAnsi="Times New Roman" w:cs="Times New Roman"/>
-          <w:sz w:val="28"/>
-          <w:lang w:val="uk-UA"/>
-        </w:rPr>
-        <w:t>2. Користувач вводить ознаки, за якими буде здійснюватися пошук та натискає на кнопку «</w:t>
-      </w:r>
-      <w:r>
-        <w:rPr>
-          <w:rFonts w:ascii="Times New Roman" w:hAnsi="Times New Roman" w:cs="Times New Roman"/>
-          <w:sz w:val="28"/>
-          <w:lang w:val="uk-UA"/>
-        </w:rPr>
-        <w:t>Знайти</w:t>
-      </w:r>
-      <w:r>
-        <w:rPr>
-          <w:rFonts w:ascii="Times New Roman" w:hAnsi="Times New Roman" w:cs="Times New Roman"/>
-          <w:sz w:val="28"/>
-          <w:lang w:val="uk-UA"/>
-        </w:rPr>
-        <w:t>».</w:t>
-      </w:r>
-    </w:p>
-    <w:p>
-      <w:pPr>
-        <w:tabs>
-          <w:tab w:val="left" w:pos="3314"/>
-        </w:tabs>
-        <w:rPr>
-          <w:rFonts w:ascii="Times New Roman" w:hAnsi="Times New Roman" w:cs="Times New Roman"/>
-          <w:sz w:val="28"/>
-          <w:lang w:val="uk-UA"/>
-        </w:rPr>
-      </w:pPr>
-      <w:r>
-        <w:rPr>
-          <w:rFonts w:ascii="Times New Roman" w:hAnsi="Times New Roman" w:cs="Times New Roman"/>
-          <w:sz w:val="28"/>
-          <w:lang w:val="uk-UA"/>
-        </w:rPr>
-        <w:t xml:space="preserve">3. </w:t>
-      </w:r>
-      <w:r>
-        <w:rPr>
-          <w:rFonts w:ascii="Times New Roman" w:hAnsi="Times New Roman" w:cs="Times New Roman"/>
-          <w:sz w:val="28"/>
-          <w:lang w:val="uk-UA"/>
-        </w:rPr>
-        <w:t>Програма перевіряє введені дані та знаходить помилки.</w:t>
-      </w:r>
-    </w:p>
-    <w:p>
-      <w:pPr>
-        <w:tabs>
-          <w:tab w:val="left" w:pos="3314"/>
-        </w:tabs>
-        <w:rPr>
-          <w:rFonts w:ascii="Times New Roman" w:hAnsi="Times New Roman" w:cs="Times New Roman"/>
-          <w:sz w:val="28"/>
-          <w:lang w:val="uk-UA"/>
-        </w:rPr>
-      </w:pPr>
-      <w:r>
-        <w:rPr>
-          <w:rFonts w:ascii="Times New Roman" w:hAnsi="Times New Roman" w:cs="Times New Roman"/>
-          <w:sz w:val="28"/>
-          <w:lang w:val="uk-UA"/>
-        </w:rPr>
-        <w:lastRenderedPageBreak/>
-        <w:t xml:space="preserve">4. Програма сповіщає користувача про виникнення помилок при введені даних. </w:t>
-      </w:r>
-    </w:p>
-    <w:p>
-      <w:pPr>
-        <w:tabs>
-          <w:tab w:val="left" w:pos="3314"/>
-        </w:tabs>
-        <w:rPr>
-          <w:rFonts w:ascii="Times New Roman" w:hAnsi="Times New Roman" w:cs="Times New Roman"/>
-          <w:sz w:val="28"/>
-          <w:lang w:val="uk-UA"/>
-        </w:rPr>
-      </w:pPr>
-      <w:r>
-        <w:rPr>
-          <w:rFonts w:ascii="Times New Roman" w:hAnsi="Times New Roman" w:cs="Times New Roman"/>
-          <w:sz w:val="28"/>
-          <w:lang w:val="uk-UA"/>
-        </w:rPr>
-        <w:t>Сценарій 3</w:t>
-      </w:r>
-      <w:r>
-        <w:rPr>
-          <w:rFonts w:ascii="Times New Roman" w:hAnsi="Times New Roman" w:cs="Times New Roman"/>
-          <w:sz w:val="28"/>
-          <w:lang w:val="uk-UA"/>
-        </w:rPr>
-        <w:t>. Пошук рекордсмена в заданому виді спорту.</w:t>
-      </w:r>
-    </w:p>
-    <w:p>
-      <w:pPr>
-        <w:tabs>
-          <w:tab w:val="left" w:pos="3314"/>
-        </w:tabs>
-        <w:rPr>
-          <w:rFonts w:ascii="Times New Roman" w:hAnsi="Times New Roman" w:cs="Times New Roman"/>
-          <w:i/>
-          <w:sz w:val="28"/>
-          <w:lang w:val="uk-UA"/>
-        </w:rPr>
-      </w:pPr>
-      <w:r>
-        <w:rPr>
-          <w:rFonts w:ascii="Times New Roman" w:hAnsi="Times New Roman" w:cs="Times New Roman"/>
-          <w:i/>
-          <w:sz w:val="28"/>
-          <w:lang w:val="uk-UA"/>
-        </w:rPr>
-        <w:t>Основний сценарій</w:t>
-      </w:r>
-    </w:p>
-    <w:p>
-      <w:pPr>
-        <w:tabs>
-          <w:tab w:val="left" w:pos="3314"/>
-        </w:tabs>
-        <w:rPr>
-          <w:rFonts w:ascii="Times New Roman" w:hAnsi="Times New Roman" w:cs="Times New Roman"/>
-          <w:sz w:val="28"/>
-          <w:lang w:val="uk-UA"/>
-        </w:rPr>
-      </w:pPr>
-      <w:r>
-        <w:rPr>
-          <w:rFonts w:ascii="Times New Roman" w:hAnsi="Times New Roman" w:cs="Times New Roman"/>
-          <w:sz w:val="28"/>
-          <w:lang w:val="uk-UA"/>
-        </w:rPr>
-        <w:t>1. Користувач обирає функцію «</w:t>
-      </w:r>
-      <w:r>
-        <w:rPr>
-          <w:rFonts w:ascii="Times New Roman" w:hAnsi="Times New Roman" w:cs="Times New Roman"/>
-          <w:sz w:val="28"/>
-          <w:lang w:val="uk-UA"/>
-        </w:rPr>
-        <w:t>Пошук</w:t>
-      </w:r>
-      <w:r>
-        <w:rPr>
-          <w:rFonts w:ascii="Times New Roman" w:hAnsi="Times New Roman" w:cs="Times New Roman"/>
-          <w:sz w:val="28"/>
-          <w:lang w:val="uk-UA"/>
-        </w:rPr>
-        <w:t xml:space="preserve"> рекордсмена».</w:t>
-      </w:r>
-    </w:p>
-    <w:p>
-      <w:pPr>
-        <w:tabs>
-          <w:tab w:val="left" w:pos="3314"/>
-        </w:tabs>
-        <w:rPr>
-          <w:rFonts w:ascii="Times New Roman" w:hAnsi="Times New Roman" w:cs="Times New Roman"/>
-          <w:sz w:val="28"/>
-          <w:lang w:val="uk-UA"/>
-        </w:rPr>
-      </w:pPr>
-      <w:r>
-        <w:rPr>
-          <w:rFonts w:ascii="Times New Roman" w:hAnsi="Times New Roman" w:cs="Times New Roman"/>
-          <w:sz w:val="28"/>
-          <w:lang w:val="uk-UA"/>
-        </w:rPr>
-        <w:t>2. Користувач обирає вид спорту, в якому хоче знайти рекордсмена.</w:t>
-      </w:r>
-    </w:p>
-    <w:p>
-      <w:pPr>
-        <w:tabs>
-          <w:tab w:val="left" w:pos="3314"/>
-        </w:tabs>
-        <w:rPr>
-          <w:rFonts w:ascii="Times New Roman" w:hAnsi="Times New Roman" w:cs="Times New Roman"/>
-          <w:sz w:val="28"/>
-          <w:lang w:val="uk-UA"/>
-        </w:rPr>
-      </w:pPr>
-      <w:r>
-        <w:rPr>
-          <w:rFonts w:ascii="Times New Roman" w:hAnsi="Times New Roman" w:cs="Times New Roman"/>
-          <w:sz w:val="28"/>
-          <w:lang w:val="uk-UA"/>
-        </w:rPr>
-        <w:t>3. Програма шукає спортсменів та показує користувачу спортсмена, який є рекор</w:t>
-      </w:r>
-      <w:r>
-        <w:rPr>
-          <w:rFonts w:ascii="Times New Roman" w:hAnsi="Times New Roman" w:cs="Times New Roman"/>
-          <w:sz w:val="28"/>
-          <w:lang w:val="uk-UA"/>
-        </w:rPr>
-        <w:t xml:space="preserve">дсменом в обраному виді спорту. </w:t>
-      </w:r>
-    </w:p>
-    <w:p>
-      <w:pPr>
-        <w:tabs>
-          <w:tab w:val="left" w:pos="3314"/>
-        </w:tabs>
-        <w:rPr>
-          <w:rFonts w:ascii="Times New Roman" w:hAnsi="Times New Roman" w:cs="Times New Roman"/>
-          <w:i/>
-          <w:sz w:val="28"/>
-          <w:lang w:val="uk-UA"/>
-        </w:rPr>
-      </w:pPr>
-      <w:r>
-        <w:rPr>
-          <w:rFonts w:ascii="Times New Roman" w:hAnsi="Times New Roman" w:cs="Times New Roman"/>
-          <w:i/>
-          <w:sz w:val="28"/>
-          <w:lang w:val="uk-UA"/>
-        </w:rPr>
-        <w:t>Додатковий сценарій</w:t>
-      </w:r>
-    </w:p>
-    <w:p>
-      <w:pPr>
-        <w:tabs>
-          <w:tab w:val="left" w:pos="3314"/>
-        </w:tabs>
-        <w:rPr>
-          <w:rFonts w:ascii="Times New Roman" w:hAnsi="Times New Roman" w:cs="Times New Roman"/>
-          <w:sz w:val="28"/>
-          <w:lang w:val="uk-UA"/>
-        </w:rPr>
-      </w:pPr>
-      <w:r>
-        <w:rPr>
-          <w:rFonts w:ascii="Times New Roman" w:hAnsi="Times New Roman" w:cs="Times New Roman"/>
-          <w:sz w:val="28"/>
-          <w:lang w:val="uk-UA"/>
-        </w:rPr>
-        <w:t>1. Користувач обирає функцію «</w:t>
-      </w:r>
-      <w:r>
-        <w:rPr>
-          <w:rFonts w:ascii="Times New Roman" w:hAnsi="Times New Roman" w:cs="Times New Roman"/>
-          <w:sz w:val="28"/>
-          <w:lang w:val="uk-UA"/>
-        </w:rPr>
-        <w:t>Пошук</w:t>
-      </w:r>
-      <w:r>
-        <w:rPr>
-          <w:rFonts w:ascii="Times New Roman" w:hAnsi="Times New Roman" w:cs="Times New Roman"/>
-          <w:sz w:val="28"/>
-          <w:lang w:val="uk-UA"/>
-        </w:rPr>
-        <w:t xml:space="preserve"> рекордсмена».</w:t>
-      </w:r>
-    </w:p>
-    <w:p>
-      <w:pPr>
-        <w:tabs>
-          <w:tab w:val="left" w:pos="3314"/>
-        </w:tabs>
-        <w:rPr>
-          <w:rFonts w:ascii="Times New Roman" w:hAnsi="Times New Roman" w:cs="Times New Roman"/>
-          <w:sz w:val="28"/>
-          <w:lang w:val="uk-UA"/>
-        </w:rPr>
-      </w:pPr>
-      <w:r>
-        <w:rPr>
-          <w:rFonts w:ascii="Times New Roman" w:hAnsi="Times New Roman" w:cs="Times New Roman"/>
-          <w:sz w:val="28"/>
-          <w:lang w:val="uk-UA"/>
-        </w:rPr>
-        <w:t>2. Користувач обирає вид спорту, в якому хоче знайти рекордсмена.</w:t>
-      </w:r>
-    </w:p>
-    <w:p>
-      <w:pPr>
-        <w:tabs>
-          <w:tab w:val="left" w:pos="3314"/>
-        </w:tabs>
-        <w:rPr>
-          <w:rFonts w:ascii="Times New Roman" w:hAnsi="Times New Roman" w:cs="Times New Roman"/>
-          <w:sz w:val="28"/>
-          <w:lang w:val="uk-UA"/>
-        </w:rPr>
-      </w:pPr>
-      <w:r>
-        <w:rPr>
-          <w:rFonts w:ascii="Times New Roman" w:hAnsi="Times New Roman" w:cs="Times New Roman"/>
-          <w:sz w:val="28"/>
-          <w:lang w:val="uk-UA"/>
-        </w:rPr>
-        <w:t>3. Програма перевіряє введені дані та знаходить помилки.</w:t>
-      </w:r>
-    </w:p>
-    <w:p>
-      <w:pPr>
-        <w:tabs>
-          <w:tab w:val="left" w:pos="3314"/>
-        </w:tabs>
-        <w:rPr>
-          <w:rFonts w:ascii="Times New Roman" w:hAnsi="Times New Roman" w:cs="Times New Roman"/>
-          <w:sz w:val="28"/>
-          <w:lang w:val="uk-UA"/>
-        </w:rPr>
-      </w:pPr>
-      <w:r>
-        <w:rPr>
-          <w:rFonts w:ascii="Times New Roman" w:hAnsi="Times New Roman" w:cs="Times New Roman"/>
-          <w:sz w:val="28"/>
-          <w:lang w:val="uk-UA"/>
-        </w:rPr>
-        <w:t>4. Програма сповіщає користувача про виникнення помилок.</w:t>
-      </w:r>
-    </w:p>
-    <w:p>
-      <w:pPr>
-        <w:tabs>
-          <w:tab w:val="left" w:pos="3314"/>
-        </w:tabs>
-        <w:rPr>
-          <w:rFonts w:ascii="Times New Roman" w:hAnsi="Times New Roman" w:cs="Times New Roman"/>
-          <w:sz w:val="28"/>
-          <w:lang w:val="uk-UA"/>
-        </w:rPr>
-      </w:pPr>
-      <w:r>
-        <w:rPr>
-          <w:rFonts w:ascii="Times New Roman" w:hAnsi="Times New Roman" w:cs="Times New Roman"/>
-          <w:sz w:val="28"/>
-          <w:lang w:val="uk-UA"/>
-        </w:rPr>
-        <w:t>Сценарій 4</w:t>
-      </w:r>
-      <w:r>
-        <w:rPr>
-          <w:rFonts w:ascii="Times New Roman" w:hAnsi="Times New Roman" w:cs="Times New Roman"/>
-          <w:sz w:val="28"/>
-          <w:lang w:val="uk-UA"/>
-        </w:rPr>
-        <w:t>. Додавання спортсмена</w:t>
-      </w:r>
-    </w:p>
-    <w:p>
-      <w:pPr>
-        <w:tabs>
-          <w:tab w:val="left" w:pos="3314"/>
-        </w:tabs>
-        <w:rPr>
-          <w:rFonts w:ascii="Times New Roman" w:hAnsi="Times New Roman" w:cs="Times New Roman"/>
-          <w:i/>
-          <w:sz w:val="28"/>
-          <w:lang w:val="uk-UA"/>
-        </w:rPr>
-      </w:pPr>
-      <w:r>
-        <w:rPr>
-          <w:rFonts w:ascii="Times New Roman" w:hAnsi="Times New Roman" w:cs="Times New Roman"/>
-          <w:i/>
-          <w:sz w:val="28"/>
-          <w:lang w:val="uk-UA"/>
-        </w:rPr>
-        <w:t>Основний сценарій</w:t>
-      </w:r>
-    </w:p>
-    <w:p>
-      <w:pPr>
-        <w:tabs>
-          <w:tab w:val="left" w:pos="3314"/>
-        </w:tabs>
-        <w:rPr>
-          <w:rFonts w:ascii="Times New Roman" w:hAnsi="Times New Roman" w:cs="Times New Roman"/>
-          <w:sz w:val="28"/>
-        </w:rPr>
-      </w:pPr>
-      <w:r>
-        <w:rPr>
-          <w:rFonts w:ascii="Times New Roman" w:hAnsi="Times New Roman" w:cs="Times New Roman"/>
-          <w:sz w:val="28"/>
-          <w:lang w:val="uk-UA"/>
-        </w:rPr>
-        <w:t>1.</w:t>
-      </w:r>
-      <w:r>
-        <w:rPr>
-          <w:rFonts w:ascii="Times New Roman" w:hAnsi="Times New Roman" w:cs="Times New Roman"/>
-          <w:sz w:val="28"/>
-          <w:lang w:val="uk-UA"/>
-        </w:rPr>
-        <w:t xml:space="preserve"> Користувач обирає функцію «</w:t>
-      </w:r>
-      <w:r>
-        <w:rPr>
-          <w:rFonts w:ascii="Times New Roman" w:hAnsi="Times New Roman" w:cs="Times New Roman"/>
-          <w:sz w:val="28"/>
-          <w:lang w:val="uk-UA"/>
-        </w:rPr>
-        <w:t>В</w:t>
-      </w:r>
-      <w:r>
-        <w:rPr>
-          <w:rFonts w:ascii="Times New Roman" w:hAnsi="Times New Roman" w:cs="Times New Roman"/>
-          <w:sz w:val="28"/>
-          <w:lang w:val="uk-UA"/>
-        </w:rPr>
-        <w:t>несення змін</w:t>
-      </w:r>
-      <w:r>
-        <w:rPr>
-          <w:rFonts w:ascii="Times New Roman" w:hAnsi="Times New Roman" w:cs="Times New Roman"/>
-          <w:sz w:val="28"/>
-          <w:lang w:val="uk-UA"/>
-        </w:rPr>
-        <w:t>».</w:t>
-      </w:r>
-    </w:p>
-    <w:p>
-      <w:pPr>
-        <w:tabs>
-          <w:tab w:val="left" w:pos="3314"/>
-        </w:tabs>
-        <w:rPr>
-          <w:rFonts w:ascii="Times New Roman" w:hAnsi="Times New Roman" w:cs="Times New Roman"/>
-          <w:sz w:val="28"/>
-          <w:lang w:val="uk-UA"/>
-        </w:rPr>
-      </w:pPr>
-      <w:r>
-        <w:rPr>
-          <w:rFonts w:ascii="Times New Roman" w:hAnsi="Times New Roman" w:cs="Times New Roman"/>
-          <w:sz w:val="28"/>
-          <w:lang w:val="uk-UA"/>
-        </w:rPr>
-        <w:t>2. Користувач натискає на кнопку «Додати».</w:t>
-      </w:r>
-    </w:p>
-    <w:p>
-      <w:pPr>
-        <w:tabs>
-          <w:tab w:val="left" w:pos="3314"/>
-        </w:tabs>
-        <w:rPr>
-          <w:rFonts w:ascii="Times New Roman" w:hAnsi="Times New Roman" w:cs="Times New Roman"/>
-          <w:sz w:val="28"/>
-          <w:lang w:val="uk-UA"/>
-        </w:rPr>
-      </w:pPr>
-      <w:r>
-        <w:rPr>
-          <w:rFonts w:ascii="Times New Roman" w:hAnsi="Times New Roman" w:cs="Times New Roman"/>
-          <w:sz w:val="28"/>
-          <w:lang w:val="uk-UA"/>
-        </w:rPr>
-        <w:t>3. Користувач заповнює відповідні дані про спортсмена та натискає</w:t>
-      </w:r>
-      <w:r>
-        <w:rPr>
-          <w:rFonts w:ascii="Times New Roman" w:hAnsi="Times New Roman" w:cs="Times New Roman"/>
-          <w:sz w:val="28"/>
-          <w:lang w:val="uk-UA"/>
-        </w:rPr>
-        <w:t xml:space="preserve"> «Зберегти»</w:t>
-      </w:r>
-      <w:r>
-        <w:rPr>
-          <w:rFonts w:ascii="Times New Roman" w:hAnsi="Times New Roman" w:cs="Times New Roman"/>
-          <w:sz w:val="28"/>
-          <w:lang w:val="uk-UA"/>
-        </w:rPr>
-        <w:t>.</w:t>
-      </w:r>
-    </w:p>
-    <w:p>
-      <w:pPr>
-        <w:tabs>
-          <w:tab w:val="left" w:pos="3314"/>
-        </w:tabs>
-        <w:rPr>
-          <w:rFonts w:ascii="Times New Roman" w:hAnsi="Times New Roman" w:cs="Times New Roman"/>
-          <w:sz w:val="28"/>
-          <w:lang w:val="uk-UA"/>
-        </w:rPr>
-      </w:pPr>
-      <w:r>
-        <w:rPr>
-          <w:rFonts w:ascii="Times New Roman" w:hAnsi="Times New Roman" w:cs="Times New Roman"/>
-          <w:sz w:val="28"/>
-          <w:lang w:val="uk-UA"/>
-        </w:rPr>
-        <w:t>4. Програма перевіряє дані, які ввів користувач.</w:t>
-      </w:r>
-    </w:p>
-    <w:p>
-      <w:pPr>
-        <w:tabs>
-          <w:tab w:val="left" w:pos="3314"/>
-        </w:tabs>
-        <w:rPr>
-          <w:rFonts w:ascii="Times New Roman" w:hAnsi="Times New Roman" w:cs="Times New Roman"/>
-          <w:sz w:val="28"/>
-          <w:lang w:val="uk-UA"/>
-        </w:rPr>
-      </w:pPr>
-      <w:r>
-        <w:rPr>
-          <w:rFonts w:ascii="Times New Roman" w:hAnsi="Times New Roman" w:cs="Times New Roman"/>
-          <w:sz w:val="28"/>
-          <w:lang w:val="uk-UA"/>
-        </w:rPr>
-        <w:t>5. Програма запитує в користувача підтвердження додавання спортсмена.</w:t>
-      </w:r>
-    </w:p>
-    <w:p>
-      <w:pPr>
-        <w:tabs>
-          <w:tab w:val="left" w:pos="3314"/>
-        </w:tabs>
-        <w:rPr>
-          <w:rFonts w:ascii="Times New Roman" w:hAnsi="Times New Roman" w:cs="Times New Roman"/>
-          <w:sz w:val="28"/>
-          <w:lang w:val="uk-UA"/>
-        </w:rPr>
-      </w:pPr>
-      <w:r>
-        <w:rPr>
-          <w:rFonts w:ascii="Times New Roman" w:hAnsi="Times New Roman" w:cs="Times New Roman"/>
-          <w:sz w:val="28"/>
-          <w:lang w:val="uk-UA"/>
-        </w:rPr>
-        <w:t>6. Користувач дає згоду.</w:t>
-      </w:r>
-    </w:p>
-    <w:p>
-      <w:pPr>
-        <w:tabs>
-          <w:tab w:val="left" w:pos="3314"/>
-        </w:tabs>
-        <w:rPr>
-          <w:rFonts w:ascii="Times New Roman" w:hAnsi="Times New Roman" w:cs="Times New Roman"/>
-          <w:sz w:val="28"/>
-          <w:lang w:val="uk-UA"/>
-        </w:rPr>
-      </w:pPr>
-      <w:r>
-        <w:rPr>
-          <w:rFonts w:ascii="Times New Roman" w:hAnsi="Times New Roman" w:cs="Times New Roman"/>
-          <w:sz w:val="28"/>
-          <w:lang w:val="uk-UA"/>
-        </w:rPr>
-        <w:t>7</w:t>
-      </w:r>
-      <w:r>
-        <w:rPr>
-          <w:rFonts w:ascii="Times New Roman" w:hAnsi="Times New Roman" w:cs="Times New Roman"/>
-          <w:sz w:val="28"/>
-          <w:lang w:val="uk-UA"/>
-        </w:rPr>
-        <w:t xml:space="preserve">. </w:t>
-      </w:r>
-      <w:r>
-        <w:rPr>
-          <w:rFonts w:ascii="Times New Roman" w:hAnsi="Times New Roman" w:cs="Times New Roman"/>
-          <w:sz w:val="28"/>
-          <w:lang w:val="uk-UA"/>
-        </w:rPr>
-        <w:t xml:space="preserve">Програма </w:t>
-      </w:r>
-      <w:r>
-        <w:rPr>
-          <w:rFonts w:ascii="Times New Roman" w:hAnsi="Times New Roman" w:cs="Times New Roman"/>
-          <w:sz w:val="28"/>
-          <w:lang w:val="uk-UA"/>
-        </w:rPr>
-        <w:t>додає нового спортсмена.</w:t>
-      </w:r>
-    </w:p>
-    <w:p>
-      <w:pPr>
-        <w:tabs>
-          <w:tab w:val="left" w:pos="3314"/>
-        </w:tabs>
-        <w:rPr>
-          <w:rFonts w:ascii="Times New Roman" w:hAnsi="Times New Roman" w:cs="Times New Roman"/>
-          <w:i/>
-          <w:sz w:val="28"/>
-          <w:lang w:val="uk-UA"/>
-        </w:rPr>
-      </w:pPr>
-      <w:r>
-        <w:rPr>
-          <w:rFonts w:ascii="Times New Roman" w:hAnsi="Times New Roman" w:cs="Times New Roman"/>
-          <w:i/>
-          <w:sz w:val="28"/>
-          <w:lang w:val="uk-UA"/>
-        </w:rPr>
-        <w:t>Додатковий сценарій</w:t>
-      </w:r>
-    </w:p>
-    <w:p>
-      <w:pPr>
-        <w:tabs>
-          <w:tab w:val="left" w:pos="3314"/>
-        </w:tabs>
-        <w:rPr>
-          <w:rFonts w:ascii="Times New Roman" w:hAnsi="Times New Roman" w:cs="Times New Roman"/>
-          <w:sz w:val="28"/>
-          <w:lang w:val="uk-UA"/>
-        </w:rPr>
-      </w:pPr>
-      <w:r>
-        <w:rPr>
-          <w:rFonts w:ascii="Times New Roman" w:hAnsi="Times New Roman" w:cs="Times New Roman"/>
-          <w:sz w:val="28"/>
-          <w:lang w:val="uk-UA"/>
-        </w:rPr>
-        <w:t>1. Користувач обирає функцію «</w:t>
-      </w:r>
-      <w:r>
-        <w:rPr>
-          <w:rFonts w:ascii="Times New Roman" w:hAnsi="Times New Roman" w:cs="Times New Roman"/>
-          <w:sz w:val="28"/>
-          <w:lang w:val="uk-UA"/>
-        </w:rPr>
-        <w:t>Внесення змін</w:t>
-      </w:r>
-      <w:r>
-        <w:rPr>
-          <w:rFonts w:ascii="Times New Roman" w:hAnsi="Times New Roman" w:cs="Times New Roman"/>
-          <w:sz w:val="28"/>
-          <w:lang w:val="uk-UA"/>
-        </w:rPr>
-        <w:t>».</w:t>
-      </w:r>
-    </w:p>
-    <w:p>
-      <w:pPr>
-        <w:tabs>
-          <w:tab w:val="left" w:pos="3314"/>
-        </w:tabs>
-        <w:rPr>
-          <w:rFonts w:ascii="Times New Roman" w:hAnsi="Times New Roman" w:cs="Times New Roman"/>
-          <w:sz w:val="28"/>
-          <w:lang w:val="uk-UA"/>
-        </w:rPr>
-      </w:pPr>
-      <w:r>
-        <w:rPr>
-          <w:rFonts w:ascii="Times New Roman" w:hAnsi="Times New Roman" w:cs="Times New Roman"/>
-          <w:sz w:val="28"/>
-          <w:lang w:val="uk-UA"/>
-        </w:rPr>
-        <w:t>2. Користувач натискає на кнопку «Додати».</w:t>
-      </w:r>
-    </w:p>
-    <w:p>
-      <w:pPr>
-        <w:tabs>
-          <w:tab w:val="left" w:pos="3314"/>
-        </w:tabs>
-        <w:rPr>
-          <w:rFonts w:ascii="Times New Roman" w:hAnsi="Times New Roman" w:cs="Times New Roman"/>
-          <w:sz w:val="28"/>
-          <w:lang w:val="uk-UA"/>
-        </w:rPr>
-      </w:pPr>
-      <w:r>
-        <w:rPr>
-          <w:rFonts w:ascii="Times New Roman" w:hAnsi="Times New Roman" w:cs="Times New Roman"/>
-          <w:sz w:val="28"/>
-          <w:lang w:val="uk-UA"/>
-        </w:rPr>
-        <w:t xml:space="preserve">3. Користувач заповнює відповідні дані про спортсмена та натискає </w:t>
-      </w:r>
-      <w:r>
-        <w:rPr>
-          <w:rFonts w:ascii="Times New Roman" w:hAnsi="Times New Roman" w:cs="Times New Roman"/>
-          <w:sz w:val="28"/>
-          <w:lang w:val="uk-UA"/>
-        </w:rPr>
-        <w:t>«Зберегти»</w:t>
-      </w:r>
-      <w:r>
-        <w:rPr>
-          <w:rFonts w:ascii="Times New Roman" w:hAnsi="Times New Roman" w:cs="Times New Roman"/>
-          <w:sz w:val="28"/>
-          <w:lang w:val="uk-UA"/>
-        </w:rPr>
-        <w:t>.</w:t>
-      </w:r>
-    </w:p>
-    <w:p>
-      <w:pPr>
-        <w:tabs>
-          <w:tab w:val="left" w:pos="3314"/>
-        </w:tabs>
-        <w:rPr>
-          <w:rFonts w:ascii="Times New Roman" w:hAnsi="Times New Roman" w:cs="Times New Roman"/>
-          <w:sz w:val="28"/>
-          <w:lang w:val="uk-UA"/>
-        </w:rPr>
-      </w:pPr>
-      <w:r>
-        <w:rPr>
-          <w:rFonts w:ascii="Times New Roman" w:hAnsi="Times New Roman" w:cs="Times New Roman"/>
-          <w:sz w:val="28"/>
-          <w:lang w:val="uk-UA"/>
-        </w:rPr>
-        <w:lastRenderedPageBreak/>
-        <w:t>4. Програма перевіряє дані, введені користувачем та знаходить помилки.</w:t>
-      </w:r>
-    </w:p>
-    <w:p>
-      <w:pPr>
-        <w:tabs>
-          <w:tab w:val="left" w:pos="3314"/>
-        </w:tabs>
-        <w:rPr>
-          <w:rFonts w:ascii="Times New Roman" w:hAnsi="Times New Roman" w:cs="Times New Roman"/>
-          <w:sz w:val="28"/>
-          <w:lang w:val="uk-UA"/>
-        </w:rPr>
-      </w:pPr>
-      <w:r>
-        <w:rPr>
-          <w:rFonts w:ascii="Times New Roman" w:hAnsi="Times New Roman" w:cs="Times New Roman"/>
-          <w:sz w:val="28"/>
-          <w:lang w:val="uk-UA"/>
-        </w:rPr>
-        <w:t>5. Програма сповіщає користувача про знайдені помилки.</w:t>
-      </w:r>
-    </w:p>
-    <w:p>
-      <w:pPr>
-        <w:tabs>
-          <w:tab w:val="left" w:pos="3314"/>
-        </w:tabs>
-        <w:rPr>
-          <w:rFonts w:ascii="Times New Roman" w:hAnsi="Times New Roman" w:cs="Times New Roman"/>
-          <w:i/>
-          <w:sz w:val="28"/>
-          <w:lang w:val="uk-UA"/>
-        </w:rPr>
-      </w:pPr>
-      <w:r>
-        <w:rPr>
-          <w:rFonts w:ascii="Times New Roman" w:hAnsi="Times New Roman" w:cs="Times New Roman"/>
-          <w:i/>
-          <w:sz w:val="28"/>
-          <w:lang w:val="uk-UA"/>
-        </w:rPr>
-        <w:t>Додатковий сценарій</w:t>
-      </w:r>
-    </w:p>
-    <w:p>
-      <w:pPr>
-        <w:tabs>
-          <w:tab w:val="left" w:pos="3314"/>
-        </w:tabs>
-        <w:rPr>
-          <w:rFonts w:ascii="Times New Roman" w:hAnsi="Times New Roman" w:cs="Times New Roman"/>
-          <w:sz w:val="28"/>
-          <w:lang w:val="uk-UA"/>
-        </w:rPr>
-      </w:pPr>
-      <w:r>
-        <w:rPr>
-          <w:rFonts w:ascii="Times New Roman" w:hAnsi="Times New Roman" w:cs="Times New Roman"/>
-          <w:sz w:val="28"/>
-          <w:lang w:val="uk-UA"/>
-        </w:rPr>
-        <w:t>1. Користувач обирає функцію «</w:t>
-      </w:r>
-      <w:r>
-        <w:rPr>
-          <w:rFonts w:ascii="Times New Roman" w:hAnsi="Times New Roman" w:cs="Times New Roman"/>
-          <w:sz w:val="28"/>
-          <w:lang w:val="uk-UA"/>
-        </w:rPr>
-        <w:t>Внесення змін</w:t>
-      </w:r>
-      <w:r>
-        <w:rPr>
-          <w:rFonts w:ascii="Times New Roman" w:hAnsi="Times New Roman" w:cs="Times New Roman"/>
-          <w:sz w:val="28"/>
-          <w:lang w:val="uk-UA"/>
-        </w:rPr>
-        <w:t>».</w:t>
-      </w:r>
-    </w:p>
-    <w:p>
-      <w:pPr>
-        <w:tabs>
-          <w:tab w:val="left" w:pos="3314"/>
-        </w:tabs>
-        <w:rPr>
-          <w:rFonts w:ascii="Times New Roman" w:hAnsi="Times New Roman" w:cs="Times New Roman"/>
-          <w:sz w:val="28"/>
-          <w:lang w:val="uk-UA"/>
-        </w:rPr>
-      </w:pPr>
-      <w:r>
-        <w:rPr>
-          <w:rFonts w:ascii="Times New Roman" w:hAnsi="Times New Roman" w:cs="Times New Roman"/>
-          <w:sz w:val="28"/>
-          <w:lang w:val="uk-UA"/>
-        </w:rPr>
-        <w:t>2. Користувач натискає на кнопку «Додати».</w:t>
-      </w:r>
-    </w:p>
-    <w:p>
-      <w:pPr>
-        <w:tabs>
-          <w:tab w:val="left" w:pos="3314"/>
-        </w:tabs>
-        <w:rPr>
-          <w:rFonts w:ascii="Times New Roman" w:hAnsi="Times New Roman" w:cs="Times New Roman"/>
-          <w:sz w:val="28"/>
-          <w:lang w:val="uk-UA"/>
-        </w:rPr>
-      </w:pPr>
-      <w:r>
-        <w:rPr>
-          <w:rFonts w:ascii="Times New Roman" w:hAnsi="Times New Roman" w:cs="Times New Roman"/>
-          <w:sz w:val="28"/>
-          <w:lang w:val="uk-UA"/>
-        </w:rPr>
-        <w:t xml:space="preserve">3. Користувач заповнює відповідні дані про спортсмена та натискає </w:t>
-      </w:r>
-      <w:r>
-        <w:rPr>
-          <w:rFonts w:ascii="Times New Roman" w:hAnsi="Times New Roman" w:cs="Times New Roman"/>
-          <w:sz w:val="28"/>
-          <w:lang w:val="uk-UA"/>
-        </w:rPr>
-        <w:t>«Зберегти».</w:t>
-      </w:r>
-    </w:p>
-    <w:p>
-      <w:pPr>
-        <w:tabs>
-          <w:tab w:val="left" w:pos="3314"/>
-        </w:tabs>
-        <w:rPr>
-          <w:rFonts w:ascii="Times New Roman" w:hAnsi="Times New Roman" w:cs="Times New Roman"/>
-          <w:sz w:val="28"/>
-          <w:lang w:val="uk-UA"/>
-        </w:rPr>
-      </w:pPr>
-      <w:r>
-        <w:rPr>
-          <w:rFonts w:ascii="Times New Roman" w:hAnsi="Times New Roman" w:cs="Times New Roman"/>
-          <w:sz w:val="28"/>
-          <w:lang w:val="uk-UA"/>
-        </w:rPr>
-        <w:t>4. Програма перевіряє дані, які ввів користувач.</w:t>
-      </w:r>
-    </w:p>
-    <w:p>
-      <w:pPr>
-        <w:tabs>
-          <w:tab w:val="left" w:pos="3314"/>
-        </w:tabs>
-        <w:rPr>
-          <w:rFonts w:ascii="Times New Roman" w:hAnsi="Times New Roman" w:cs="Times New Roman"/>
-          <w:sz w:val="28"/>
-          <w:lang w:val="uk-UA"/>
-        </w:rPr>
-      </w:pPr>
-      <w:r>
-        <w:rPr>
-          <w:rFonts w:ascii="Times New Roman" w:hAnsi="Times New Roman" w:cs="Times New Roman"/>
-          <w:sz w:val="28"/>
-          <w:lang w:val="uk-UA"/>
-        </w:rPr>
-        <w:t>5. Програма запитує в користувача підтвердження додавання спортсмена.</w:t>
-      </w:r>
-    </w:p>
-    <w:p>
-      <w:pPr>
-        <w:tabs>
-          <w:tab w:val="left" w:pos="3314"/>
-        </w:tabs>
-        <w:rPr>
-          <w:rFonts w:ascii="Times New Roman" w:hAnsi="Times New Roman" w:cs="Times New Roman"/>
-          <w:sz w:val="28"/>
-          <w:lang w:val="uk-UA"/>
-        </w:rPr>
-      </w:pPr>
-      <w:r>
-        <w:rPr>
-          <w:rFonts w:ascii="Times New Roman" w:hAnsi="Times New Roman" w:cs="Times New Roman"/>
-          <w:sz w:val="28"/>
-          <w:lang w:val="uk-UA"/>
-        </w:rPr>
-        <w:t xml:space="preserve">6. </w:t>
-      </w:r>
-      <w:r>
-        <w:rPr>
-          <w:rFonts w:ascii="Times New Roman" w:hAnsi="Times New Roman" w:cs="Times New Roman"/>
-          <w:sz w:val="28"/>
-          <w:lang w:val="uk-UA"/>
-        </w:rPr>
-        <w:t>Користувач не підтверджує додавання.</w:t>
-      </w:r>
-    </w:p>
-    <w:p>
-      <w:pPr>
-        <w:tabs>
-          <w:tab w:val="left" w:pos="3314"/>
-        </w:tabs>
-        <w:rPr>
-          <w:rFonts w:ascii="Times New Roman" w:hAnsi="Times New Roman" w:cs="Times New Roman"/>
-          <w:sz w:val="28"/>
-          <w:lang w:val="uk-UA"/>
-        </w:rPr>
-      </w:pPr>
-      <w:r>
-        <w:rPr>
-          <w:rFonts w:ascii="Times New Roman" w:hAnsi="Times New Roman" w:cs="Times New Roman"/>
-          <w:sz w:val="28"/>
-          <w:lang w:val="uk-UA"/>
-        </w:rPr>
-        <w:t xml:space="preserve">7. Програма </w:t>
-      </w:r>
-      <w:r>
-        <w:rPr>
-          <w:rFonts w:ascii="Times New Roman" w:hAnsi="Times New Roman" w:cs="Times New Roman"/>
-          <w:sz w:val="28"/>
-          <w:lang w:val="uk-UA"/>
-        </w:rPr>
-        <w:t>не додає нового спортсмена.</w:t>
-      </w:r>
-    </w:p>
-    <w:p>
-      <w:pPr>
-        <w:tabs>
-          <w:tab w:val="left" w:pos="3314"/>
-        </w:tabs>
-        <w:rPr>
-          <w:rFonts w:ascii="Times New Roman" w:hAnsi="Times New Roman" w:cs="Times New Roman"/>
-          <w:sz w:val="28"/>
-          <w:lang w:val="uk-UA"/>
-        </w:rPr>
-      </w:pPr>
-    </w:p>
-    <w:p>
-      <w:pPr>
-        <w:tabs>
-          <w:tab w:val="left" w:pos="3314"/>
-        </w:tabs>
-        <w:rPr>
-          <w:rFonts w:ascii="Times New Roman" w:hAnsi="Times New Roman" w:cs="Times New Roman"/>
-          <w:sz w:val="28"/>
-          <w:lang w:val="uk-UA"/>
-        </w:rPr>
-      </w:pPr>
-    </w:p>
-    <w:p>
-      <w:pPr>
-        <w:tabs>
-          <w:tab w:val="left" w:pos="3314"/>
-        </w:tabs>
-        <w:rPr>
-          <w:rFonts w:ascii="Times New Roman" w:hAnsi="Times New Roman" w:cs="Times New Roman"/>
-          <w:sz w:val="28"/>
-          <w:lang w:val="uk-UA"/>
-        </w:rPr>
-      </w:pPr>
-      <w:r>
-        <w:rPr>
-          <w:rFonts w:ascii="Times New Roman" w:hAnsi="Times New Roman" w:cs="Times New Roman"/>
-          <w:sz w:val="28"/>
-          <w:lang w:val="uk-UA"/>
-        </w:rPr>
-        <w:t>Сценарій 5</w:t>
-      </w:r>
-      <w:r>
-        <w:rPr>
-          <w:rFonts w:ascii="Times New Roman" w:hAnsi="Times New Roman" w:cs="Times New Roman"/>
-          <w:sz w:val="28"/>
-          <w:lang w:val="uk-UA"/>
-        </w:rPr>
-        <w:t>. Редагування даних.</w:t>
-      </w:r>
-    </w:p>
-    <w:p>
-      <w:pPr>
-        <w:tabs>
-          <w:tab w:val="left" w:pos="3314"/>
-        </w:tabs>
-        <w:rPr>
-          <w:rFonts w:ascii="Times New Roman" w:hAnsi="Times New Roman" w:cs="Times New Roman"/>
-          <w:i/>
-          <w:sz w:val="28"/>
-          <w:lang w:val="uk-UA"/>
-        </w:rPr>
-      </w:pPr>
-      <w:r>
-        <w:rPr>
-          <w:rFonts w:ascii="Times New Roman" w:hAnsi="Times New Roman" w:cs="Times New Roman"/>
-          <w:i/>
-          <w:sz w:val="28"/>
-          <w:lang w:val="uk-UA"/>
-        </w:rPr>
-        <w:t xml:space="preserve">Основний сценарій </w:t>
-      </w:r>
-    </w:p>
-    <w:p>
-      <w:pPr>
-        <w:tabs>
-          <w:tab w:val="left" w:pos="3314"/>
-        </w:tabs>
-        <w:rPr>
-          <w:rFonts w:ascii="Times New Roman" w:hAnsi="Times New Roman" w:cs="Times New Roman"/>
-          <w:sz w:val="28"/>
-        </w:rPr>
-      </w:pPr>
-      <w:r>
-        <w:rPr>
-          <w:rFonts w:ascii="Times New Roman" w:hAnsi="Times New Roman" w:cs="Times New Roman"/>
-          <w:sz w:val="28"/>
-          <w:lang w:val="uk-UA"/>
-        </w:rPr>
-        <w:t>1. Користувач обирає функцію «В</w:t>
-      </w:r>
-      <w:r>
-        <w:rPr>
-          <w:rFonts w:ascii="Times New Roman" w:hAnsi="Times New Roman" w:cs="Times New Roman"/>
-          <w:sz w:val="28"/>
-          <w:lang w:val="uk-UA"/>
-        </w:rPr>
-        <w:t>несення змін</w:t>
-      </w:r>
-      <w:r>
-        <w:rPr>
-          <w:rFonts w:ascii="Times New Roman" w:hAnsi="Times New Roman" w:cs="Times New Roman"/>
-          <w:sz w:val="28"/>
-          <w:lang w:val="uk-UA"/>
-        </w:rPr>
-        <w:t>».</w:t>
-      </w:r>
-    </w:p>
-    <w:p>
-      <w:pPr>
-        <w:tabs>
-          <w:tab w:val="left" w:pos="3314"/>
-        </w:tabs>
-        <w:rPr>
-          <w:rFonts w:ascii="Times New Roman" w:hAnsi="Times New Roman" w:cs="Times New Roman"/>
-          <w:sz w:val="28"/>
-          <w:lang w:val="uk-UA"/>
-        </w:rPr>
-      </w:pPr>
-      <w:r>
-        <w:rPr>
-          <w:rFonts w:ascii="Times New Roman" w:hAnsi="Times New Roman" w:cs="Times New Roman"/>
-          <w:sz w:val="28"/>
-          <w:lang w:val="uk-UA"/>
-        </w:rPr>
-        <w:t>2. Користувач натискає на кнопку «Редагувати».</w:t>
-      </w:r>
-    </w:p>
-    <w:p>
-      <w:pPr>
-        <w:tabs>
-          <w:tab w:val="left" w:pos="3314"/>
-        </w:tabs>
-        <w:rPr>
-          <w:rFonts w:ascii="Times New Roman" w:hAnsi="Times New Roman" w:cs="Times New Roman"/>
-          <w:sz w:val="28"/>
-          <w:lang w:val="uk-UA"/>
-        </w:rPr>
-      </w:pPr>
-      <w:r>
-        <w:rPr>
-          <w:rFonts w:ascii="Times New Roman" w:hAnsi="Times New Roman" w:cs="Times New Roman"/>
-          <w:sz w:val="28"/>
-          <w:lang w:val="uk-UA"/>
-        </w:rPr>
-        <w:t>3. Користувач вносить зміни у дані спортсмена, якого він обрав.</w:t>
-      </w:r>
-    </w:p>
-    <w:p>
-      <w:pPr>
-        <w:tabs>
-          <w:tab w:val="left" w:pos="3314"/>
-        </w:tabs>
-        <w:rPr>
-          <w:rFonts w:ascii="Times New Roman" w:hAnsi="Times New Roman" w:cs="Times New Roman"/>
-          <w:sz w:val="28"/>
-          <w:lang w:val="uk-UA"/>
-        </w:rPr>
-      </w:pPr>
-      <w:r>
-        <w:rPr>
-          <w:rFonts w:ascii="Times New Roman" w:hAnsi="Times New Roman" w:cs="Times New Roman"/>
-          <w:sz w:val="28"/>
-          <w:lang w:val="uk-UA"/>
-        </w:rPr>
-        <w:t>4. Користувач натискає на кнопку «Зберегти зміни».</w:t>
-      </w:r>
-    </w:p>
-    <w:p>
-      <w:pPr>
-        <w:tabs>
-          <w:tab w:val="left" w:pos="3314"/>
-        </w:tabs>
-        <w:rPr>
-          <w:rFonts w:ascii="Times New Roman" w:hAnsi="Times New Roman" w:cs="Times New Roman"/>
-          <w:sz w:val="28"/>
-          <w:lang w:val="uk-UA"/>
-        </w:rPr>
-      </w:pPr>
-      <w:r>
-        <w:rPr>
-          <w:rFonts w:ascii="Times New Roman" w:hAnsi="Times New Roman" w:cs="Times New Roman"/>
-          <w:sz w:val="28"/>
-          <w:lang w:val="uk-UA"/>
-        </w:rPr>
-        <w:t>5. Програма запитує в користувача підтвердження зміни даних.</w:t>
-      </w:r>
-    </w:p>
-    <w:p>
-      <w:pPr>
-        <w:tabs>
-          <w:tab w:val="left" w:pos="3314"/>
-        </w:tabs>
-        <w:rPr>
-          <w:rFonts w:ascii="Times New Roman" w:hAnsi="Times New Roman" w:cs="Times New Roman"/>
-          <w:sz w:val="28"/>
-          <w:lang w:val="uk-UA"/>
-        </w:rPr>
-      </w:pPr>
-      <w:r>
-        <w:rPr>
-          <w:rFonts w:ascii="Times New Roman" w:hAnsi="Times New Roman" w:cs="Times New Roman"/>
-          <w:sz w:val="28"/>
-          <w:lang w:val="uk-UA"/>
-        </w:rPr>
-        <w:t>6. Користувач підтверджує зміну.</w:t>
-      </w:r>
-    </w:p>
-    <w:p>
-      <w:pPr>
-        <w:tabs>
-          <w:tab w:val="left" w:pos="3314"/>
-        </w:tabs>
-        <w:rPr>
-          <w:rFonts w:ascii="Times New Roman" w:hAnsi="Times New Roman" w:cs="Times New Roman"/>
-          <w:sz w:val="28"/>
-          <w:lang w:val="uk-UA"/>
-        </w:rPr>
-      </w:pPr>
-      <w:r>
-        <w:rPr>
-          <w:rFonts w:ascii="Times New Roman" w:hAnsi="Times New Roman" w:cs="Times New Roman"/>
-          <w:sz w:val="28"/>
-          <w:lang w:val="uk-UA"/>
-        </w:rPr>
-        <w:t xml:space="preserve">7. Програма </w:t>
-      </w:r>
-      <w:r>
-        <w:rPr>
-          <w:rFonts w:ascii="Times New Roman" w:hAnsi="Times New Roman" w:cs="Times New Roman"/>
-          <w:sz w:val="28"/>
-          <w:lang w:val="uk-UA"/>
-        </w:rPr>
-        <w:t>змінює дані обраного спортсмена.</w:t>
-      </w:r>
-    </w:p>
-    <w:p>
-      <w:pPr>
-        <w:tabs>
-          <w:tab w:val="left" w:pos="3314"/>
-        </w:tabs>
-        <w:rPr>
-          <w:rFonts w:ascii="Times New Roman" w:hAnsi="Times New Roman" w:cs="Times New Roman"/>
-          <w:i/>
-          <w:sz w:val="28"/>
-          <w:lang w:val="uk-UA"/>
-        </w:rPr>
-      </w:pPr>
-      <w:r>
-        <w:rPr>
-          <w:rFonts w:ascii="Times New Roman" w:hAnsi="Times New Roman" w:cs="Times New Roman"/>
-          <w:i/>
-          <w:sz w:val="28"/>
-          <w:lang w:val="uk-UA"/>
-        </w:rPr>
-        <w:t xml:space="preserve">Додатковий сценарій </w:t>
-      </w:r>
-    </w:p>
-    <w:p>
-      <w:pPr>
-        <w:tabs>
-          <w:tab w:val="left" w:pos="3314"/>
-        </w:tabs>
-        <w:rPr>
-          <w:rFonts w:ascii="Times New Roman" w:hAnsi="Times New Roman" w:cs="Times New Roman"/>
-          <w:sz w:val="28"/>
-          <w:lang w:val="uk-UA"/>
-        </w:rPr>
-      </w:pPr>
-      <w:r>
-        <w:rPr>
-          <w:rFonts w:ascii="Times New Roman" w:hAnsi="Times New Roman" w:cs="Times New Roman"/>
-          <w:sz w:val="28"/>
-          <w:lang w:val="uk-UA"/>
-        </w:rPr>
-        <w:t>1. Користу</w:t>
-      </w:r>
-      <w:r>
-        <w:rPr>
-          <w:rFonts w:ascii="Times New Roman" w:hAnsi="Times New Roman" w:cs="Times New Roman"/>
-          <w:sz w:val="28"/>
-          <w:lang w:val="uk-UA"/>
-        </w:rPr>
-        <w:t>вач обирає функцію «Внесення змін</w:t>
-      </w:r>
-      <w:r>
-        <w:rPr>
-          <w:rFonts w:ascii="Times New Roman" w:hAnsi="Times New Roman" w:cs="Times New Roman"/>
-          <w:sz w:val="28"/>
-          <w:lang w:val="uk-UA"/>
-        </w:rPr>
-        <w:t>».</w:t>
-      </w:r>
-    </w:p>
-    <w:p>
-      <w:pPr>
-        <w:tabs>
-          <w:tab w:val="left" w:pos="3314"/>
-        </w:tabs>
-        <w:rPr>
-          <w:rFonts w:ascii="Times New Roman" w:hAnsi="Times New Roman" w:cs="Times New Roman"/>
-          <w:sz w:val="28"/>
-          <w:lang w:val="uk-UA"/>
-        </w:rPr>
-      </w:pPr>
-      <w:r>
-        <w:rPr>
-          <w:rFonts w:ascii="Times New Roman" w:hAnsi="Times New Roman" w:cs="Times New Roman"/>
-          <w:sz w:val="28"/>
-          <w:lang w:val="uk-UA"/>
-        </w:rPr>
-        <w:t>2. Користувач натискає на кнопку «Редагувати».</w:t>
-      </w:r>
-    </w:p>
-    <w:p>
-      <w:pPr>
-        <w:tabs>
-          <w:tab w:val="left" w:pos="3314"/>
-        </w:tabs>
-        <w:rPr>
-          <w:rFonts w:ascii="Times New Roman" w:hAnsi="Times New Roman" w:cs="Times New Roman"/>
-          <w:sz w:val="28"/>
-          <w:lang w:val="uk-UA"/>
-        </w:rPr>
-      </w:pPr>
-      <w:r>
-        <w:rPr>
-          <w:rFonts w:ascii="Times New Roman" w:hAnsi="Times New Roman" w:cs="Times New Roman"/>
-          <w:sz w:val="28"/>
-          <w:lang w:val="uk-UA"/>
-        </w:rPr>
-        <w:t>3. Користувач вносить зміни у дані спортсмена, якого він обрав.</w:t>
-      </w:r>
-    </w:p>
-    <w:p>
-      <w:pPr>
-        <w:tabs>
-          <w:tab w:val="left" w:pos="3314"/>
-        </w:tabs>
-        <w:rPr>
-          <w:rFonts w:ascii="Times New Roman" w:hAnsi="Times New Roman" w:cs="Times New Roman"/>
-          <w:sz w:val="28"/>
-          <w:lang w:val="uk-UA"/>
-        </w:rPr>
-      </w:pPr>
-      <w:r>
-        <w:rPr>
-          <w:rFonts w:ascii="Times New Roman" w:hAnsi="Times New Roman" w:cs="Times New Roman"/>
-          <w:sz w:val="28"/>
-          <w:lang w:val="uk-UA"/>
-        </w:rPr>
-        <w:t>4. Користувач натискає на кнопку «Зберегти зміни».</w:t>
-      </w:r>
-    </w:p>
-    <w:p>
-      <w:pPr>
-        <w:tabs>
-          <w:tab w:val="left" w:pos="3314"/>
-        </w:tabs>
-        <w:rPr>
-          <w:rFonts w:ascii="Times New Roman" w:hAnsi="Times New Roman" w:cs="Times New Roman"/>
-          <w:sz w:val="28"/>
-          <w:lang w:val="uk-UA"/>
-        </w:rPr>
-      </w:pPr>
-      <w:r>
-        <w:rPr>
-          <w:rFonts w:ascii="Times New Roman" w:hAnsi="Times New Roman" w:cs="Times New Roman"/>
-          <w:sz w:val="28"/>
-          <w:lang w:val="uk-UA"/>
-        </w:rPr>
-        <w:t>5. Програма перевіряє введені дані та знаходить помилки.</w:t>
-      </w:r>
-    </w:p>
-    <w:p>
-      <w:pPr>
-        <w:tabs>
-          <w:tab w:val="left" w:pos="3314"/>
-        </w:tabs>
-        <w:rPr>
-          <w:rFonts w:ascii="Times New Roman" w:hAnsi="Times New Roman" w:cs="Times New Roman"/>
-          <w:sz w:val="28"/>
-          <w:lang w:val="uk-UA"/>
-        </w:rPr>
-      </w:pPr>
-      <w:r>
-        <w:rPr>
-          <w:rFonts w:ascii="Times New Roman" w:hAnsi="Times New Roman" w:cs="Times New Roman"/>
-          <w:sz w:val="28"/>
-          <w:lang w:val="uk-UA"/>
-        </w:rPr>
-        <w:lastRenderedPageBreak/>
-        <w:t>6. Програма сповіщає користувача про знайдені помилки.</w:t>
-      </w:r>
-    </w:p>
-    <w:p>
-      <w:pPr>
-        <w:tabs>
-          <w:tab w:val="left" w:pos="3314"/>
-        </w:tabs>
-        <w:rPr>
-          <w:rFonts w:ascii="Times New Roman" w:hAnsi="Times New Roman" w:cs="Times New Roman"/>
-          <w:i/>
-          <w:sz w:val="28"/>
-          <w:lang w:val="uk-UA"/>
-        </w:rPr>
-      </w:pPr>
-      <w:r>
-        <w:rPr>
-          <w:rFonts w:ascii="Times New Roman" w:hAnsi="Times New Roman" w:cs="Times New Roman"/>
-          <w:i/>
-          <w:sz w:val="28"/>
-          <w:lang w:val="uk-UA"/>
-        </w:rPr>
-        <w:t xml:space="preserve">Додатковий сценарій </w:t>
-      </w:r>
-    </w:p>
-    <w:p>
-      <w:pPr>
-        <w:tabs>
-          <w:tab w:val="left" w:pos="3314"/>
-        </w:tabs>
-        <w:rPr>
-          <w:rFonts w:ascii="Times New Roman" w:hAnsi="Times New Roman" w:cs="Times New Roman"/>
-          <w:sz w:val="28"/>
-        </w:rPr>
-      </w:pPr>
-      <w:r>
-        <w:rPr>
-          <w:rFonts w:ascii="Times New Roman" w:hAnsi="Times New Roman" w:cs="Times New Roman"/>
-          <w:sz w:val="28"/>
-          <w:lang w:val="uk-UA"/>
-        </w:rPr>
-        <w:t>1. Користувач обирає функцію «В</w:t>
-      </w:r>
-      <w:r>
-        <w:rPr>
-          <w:rFonts w:ascii="Times New Roman" w:hAnsi="Times New Roman" w:cs="Times New Roman"/>
-          <w:sz w:val="28"/>
-          <w:lang w:val="uk-UA"/>
-        </w:rPr>
-        <w:t>несення змін</w:t>
-      </w:r>
-      <w:r>
-        <w:rPr>
-          <w:rFonts w:ascii="Times New Roman" w:hAnsi="Times New Roman" w:cs="Times New Roman"/>
-          <w:sz w:val="28"/>
-          <w:lang w:val="uk-UA"/>
-        </w:rPr>
-        <w:t>».</w:t>
-      </w:r>
-    </w:p>
-    <w:p>
-      <w:pPr>
-        <w:tabs>
-          <w:tab w:val="left" w:pos="3314"/>
-        </w:tabs>
-        <w:rPr>
-          <w:rFonts w:ascii="Times New Roman" w:hAnsi="Times New Roman" w:cs="Times New Roman"/>
-          <w:sz w:val="28"/>
-          <w:lang w:val="uk-UA"/>
-        </w:rPr>
-      </w:pPr>
-      <w:r>
-        <w:rPr>
-          <w:rFonts w:ascii="Times New Roman" w:hAnsi="Times New Roman" w:cs="Times New Roman"/>
-          <w:sz w:val="28"/>
-          <w:lang w:val="uk-UA"/>
-        </w:rPr>
-        <w:t>2. Користувач натискає на кнопку «Редагувати».</w:t>
-      </w:r>
-    </w:p>
-    <w:p>
-      <w:pPr>
-        <w:tabs>
-          <w:tab w:val="left" w:pos="3314"/>
-        </w:tabs>
-        <w:rPr>
-          <w:rFonts w:ascii="Times New Roman" w:hAnsi="Times New Roman" w:cs="Times New Roman"/>
-          <w:sz w:val="28"/>
-          <w:lang w:val="uk-UA"/>
-        </w:rPr>
-      </w:pPr>
-      <w:r>
-        <w:rPr>
-          <w:rFonts w:ascii="Times New Roman" w:hAnsi="Times New Roman" w:cs="Times New Roman"/>
-          <w:sz w:val="28"/>
-          <w:lang w:val="uk-UA"/>
-        </w:rPr>
-        <w:t>3. Користувач вносить зміни у дані спортсмена, якого він обрав.</w:t>
-      </w:r>
-    </w:p>
-    <w:p>
-      <w:pPr>
-        <w:tabs>
-          <w:tab w:val="left" w:pos="3314"/>
-        </w:tabs>
-        <w:rPr>
-          <w:rFonts w:ascii="Times New Roman" w:hAnsi="Times New Roman" w:cs="Times New Roman"/>
-          <w:sz w:val="28"/>
-          <w:lang w:val="uk-UA"/>
-        </w:rPr>
-      </w:pPr>
-      <w:r>
-        <w:rPr>
-          <w:rFonts w:ascii="Times New Roman" w:hAnsi="Times New Roman" w:cs="Times New Roman"/>
-          <w:sz w:val="28"/>
-          <w:lang w:val="uk-UA"/>
-        </w:rPr>
-        <w:t>4. Користувач натискає на кнопку «Зберегти зміни».</w:t>
-      </w:r>
-    </w:p>
-    <w:p>
-      <w:pPr>
-        <w:tabs>
-          <w:tab w:val="left" w:pos="3314"/>
-        </w:tabs>
-        <w:rPr>
-          <w:rFonts w:ascii="Times New Roman" w:hAnsi="Times New Roman" w:cs="Times New Roman"/>
-          <w:sz w:val="28"/>
-          <w:lang w:val="uk-UA"/>
-        </w:rPr>
-      </w:pPr>
-      <w:r>
-        <w:rPr>
-          <w:rFonts w:ascii="Times New Roman" w:hAnsi="Times New Roman" w:cs="Times New Roman"/>
-          <w:sz w:val="28"/>
-          <w:lang w:val="uk-UA"/>
-        </w:rPr>
-        <w:t>5. Програма запитує в користувача підтвердження зміни даних.</w:t>
-      </w:r>
-    </w:p>
-    <w:p>
-      <w:pPr>
-        <w:tabs>
-          <w:tab w:val="left" w:pos="3314"/>
-        </w:tabs>
-        <w:rPr>
-          <w:rFonts w:ascii="Times New Roman" w:hAnsi="Times New Roman" w:cs="Times New Roman"/>
-          <w:sz w:val="28"/>
-          <w:lang w:val="uk-UA"/>
-        </w:rPr>
-      </w:pPr>
-      <w:r>
-        <w:rPr>
-          <w:rFonts w:ascii="Times New Roman" w:hAnsi="Times New Roman" w:cs="Times New Roman"/>
-          <w:sz w:val="28"/>
-          <w:lang w:val="uk-UA"/>
-        </w:rPr>
-        <w:t>6. Користувач не підтверджує зміну даних.</w:t>
-      </w:r>
-    </w:p>
-    <w:p>
-      <w:pPr>
-        <w:tabs>
-          <w:tab w:val="left" w:pos="3314"/>
-        </w:tabs>
-        <w:rPr>
-          <w:rFonts w:ascii="Times New Roman" w:hAnsi="Times New Roman" w:cs="Times New Roman"/>
-          <w:sz w:val="28"/>
-          <w:lang w:val="uk-UA"/>
-        </w:rPr>
-      </w:pPr>
-      <w:r>
-        <w:rPr>
-          <w:rFonts w:ascii="Times New Roman" w:hAnsi="Times New Roman" w:cs="Times New Roman"/>
-          <w:sz w:val="28"/>
-          <w:lang w:val="uk-UA"/>
-        </w:rPr>
-        <w:t>7. Внесені зміни не зберігаються.</w:t>
-      </w:r>
-    </w:p>
-    <w:p>
-      <w:pPr>
-        <w:tabs>
-          <w:tab w:val="left" w:pos="3314"/>
-        </w:tabs>
-        <w:rPr>
-          <w:rFonts w:ascii="Times New Roman" w:hAnsi="Times New Roman" w:cs="Times New Roman"/>
-          <w:sz w:val="28"/>
-          <w:lang w:val="uk-UA"/>
-        </w:rPr>
-      </w:pPr>
-      <w:r>
-        <w:rPr>
-          <w:rFonts w:ascii="Times New Roman" w:hAnsi="Times New Roman" w:cs="Times New Roman"/>
-          <w:sz w:val="28"/>
-          <w:lang w:val="uk-UA"/>
-        </w:rPr>
-        <w:t>Сценарій 6</w:t>
-      </w:r>
-      <w:r>
-        <w:rPr>
-          <w:rFonts w:ascii="Times New Roman" w:hAnsi="Times New Roman" w:cs="Times New Roman"/>
-          <w:sz w:val="28"/>
-          <w:lang w:val="uk-UA"/>
-        </w:rPr>
-        <w:t>. Видалення спортсмена</w:t>
-      </w:r>
-    </w:p>
-    <w:p>
-      <w:pPr>
-        <w:tabs>
-          <w:tab w:val="left" w:pos="3314"/>
-        </w:tabs>
-        <w:rPr>
-          <w:rFonts w:ascii="Times New Roman" w:hAnsi="Times New Roman" w:cs="Times New Roman"/>
-          <w:i/>
-          <w:sz w:val="28"/>
-          <w:lang w:val="uk-UA"/>
-        </w:rPr>
-      </w:pPr>
-      <w:r>
-        <w:rPr>
-          <w:rFonts w:ascii="Times New Roman" w:hAnsi="Times New Roman" w:cs="Times New Roman"/>
-          <w:i/>
-          <w:sz w:val="28"/>
-          <w:lang w:val="uk-UA"/>
-        </w:rPr>
-        <w:t xml:space="preserve">Основний сценарій </w:t>
-      </w:r>
-    </w:p>
-    <w:p>
-      <w:pPr>
-        <w:tabs>
-          <w:tab w:val="left" w:pos="3314"/>
-        </w:tabs>
-        <w:rPr>
-          <w:rFonts w:ascii="Times New Roman" w:hAnsi="Times New Roman" w:cs="Times New Roman"/>
-          <w:sz w:val="28"/>
-        </w:rPr>
-      </w:pPr>
-      <w:r>
-        <w:rPr>
-          <w:rFonts w:ascii="Times New Roman" w:hAnsi="Times New Roman" w:cs="Times New Roman"/>
-          <w:sz w:val="28"/>
-          <w:lang w:val="uk-UA"/>
-        </w:rPr>
-        <w:t>1. Користувач обирає функцію «В</w:t>
-      </w:r>
-      <w:r>
-        <w:rPr>
-          <w:rFonts w:ascii="Times New Roman" w:hAnsi="Times New Roman" w:cs="Times New Roman"/>
-          <w:sz w:val="28"/>
-          <w:lang w:val="uk-UA"/>
-        </w:rPr>
-        <w:t>несення змін</w:t>
-      </w:r>
-      <w:r>
-        <w:rPr>
-          <w:rFonts w:ascii="Times New Roman" w:hAnsi="Times New Roman" w:cs="Times New Roman"/>
-          <w:sz w:val="28"/>
-          <w:lang w:val="uk-UA"/>
-        </w:rPr>
-        <w:t>».</w:t>
-      </w:r>
-    </w:p>
-    <w:p>
-      <w:pPr>
-        <w:tabs>
-          <w:tab w:val="left" w:pos="3314"/>
-        </w:tabs>
-        <w:rPr>
-          <w:rFonts w:ascii="Times New Roman" w:hAnsi="Times New Roman" w:cs="Times New Roman"/>
-          <w:sz w:val="28"/>
-          <w:lang w:val="uk-UA"/>
-        </w:rPr>
-      </w:pPr>
-      <w:r>
-        <w:rPr>
-          <w:rFonts w:ascii="Times New Roman" w:hAnsi="Times New Roman" w:cs="Times New Roman"/>
-          <w:sz w:val="28"/>
-          <w:lang w:val="uk-UA"/>
-        </w:rPr>
-        <w:t>2. Користувач натискає на кнопку «Видалити», біля спортсмена.</w:t>
-      </w:r>
-    </w:p>
-    <w:p>
-      <w:pPr>
-        <w:tabs>
-          <w:tab w:val="left" w:pos="3314"/>
-        </w:tabs>
-        <w:rPr>
-          <w:rFonts w:ascii="Times New Roman" w:hAnsi="Times New Roman" w:cs="Times New Roman"/>
-          <w:sz w:val="28"/>
-          <w:lang w:val="uk-UA"/>
-        </w:rPr>
-      </w:pPr>
-      <w:r>
-        <w:rPr>
-          <w:rFonts w:ascii="Times New Roman" w:hAnsi="Times New Roman" w:cs="Times New Roman"/>
-          <w:sz w:val="28"/>
-          <w:lang w:val="uk-UA"/>
-        </w:rPr>
-        <w:t>3. Програма запитує підтвердження видалення спортсмена.</w:t>
-      </w:r>
-    </w:p>
-    <w:p>
-      <w:pPr>
-        <w:tabs>
-          <w:tab w:val="left" w:pos="3314"/>
-        </w:tabs>
-        <w:rPr>
-          <w:rFonts w:ascii="Times New Roman" w:hAnsi="Times New Roman" w:cs="Times New Roman"/>
-          <w:sz w:val="28"/>
-          <w:lang w:val="uk-UA"/>
-        </w:rPr>
-      </w:pPr>
-      <w:r>
-        <w:rPr>
-          <w:rFonts w:ascii="Times New Roman" w:hAnsi="Times New Roman" w:cs="Times New Roman"/>
-          <w:sz w:val="28"/>
-          <w:lang w:val="uk-UA"/>
-        </w:rPr>
-        <w:t>4. Користувач підтверджує видалення.</w:t>
-      </w:r>
-    </w:p>
-    <w:p>
-      <w:pPr>
-        <w:tabs>
-          <w:tab w:val="left" w:pos="3314"/>
-        </w:tabs>
-        <w:rPr>
-          <w:rFonts w:ascii="Times New Roman" w:hAnsi="Times New Roman" w:cs="Times New Roman"/>
-          <w:sz w:val="28"/>
-          <w:lang w:val="uk-UA"/>
-        </w:rPr>
-      </w:pPr>
-      <w:r>
-        <w:rPr>
-          <w:rFonts w:ascii="Times New Roman" w:hAnsi="Times New Roman" w:cs="Times New Roman"/>
-          <w:sz w:val="28"/>
-          <w:lang w:val="uk-UA"/>
-        </w:rPr>
-        <w:t>5. Програма видаляє обраного спортсмена.</w:t>
-      </w:r>
-    </w:p>
-    <w:p>
-      <w:pPr>
-        <w:tabs>
-          <w:tab w:val="left" w:pos="3314"/>
-        </w:tabs>
-        <w:rPr>
-          <w:rFonts w:ascii="Times New Roman" w:hAnsi="Times New Roman" w:cs="Times New Roman"/>
-          <w:i/>
-          <w:sz w:val="28"/>
-          <w:lang w:val="uk-UA"/>
-        </w:rPr>
-      </w:pPr>
-      <w:r>
-        <w:rPr>
-          <w:rFonts w:ascii="Times New Roman" w:hAnsi="Times New Roman" w:cs="Times New Roman"/>
-          <w:i/>
-          <w:sz w:val="28"/>
-          <w:lang w:val="uk-UA"/>
-        </w:rPr>
-        <w:t xml:space="preserve">Додатковий сценарій </w:t>
-      </w:r>
-    </w:p>
-    <w:p>
-      <w:pPr>
-        <w:tabs>
-          <w:tab w:val="left" w:pos="3314"/>
-        </w:tabs>
-        <w:rPr>
-          <w:rFonts w:ascii="Times New Roman" w:hAnsi="Times New Roman" w:cs="Times New Roman"/>
-          <w:sz w:val="28"/>
-        </w:rPr>
-      </w:pPr>
-      <w:r>
-        <w:rPr>
-          <w:rFonts w:ascii="Times New Roman" w:hAnsi="Times New Roman" w:cs="Times New Roman"/>
-          <w:sz w:val="28"/>
-          <w:lang w:val="uk-UA"/>
-        </w:rPr>
-        <w:t>1. Користувач обирає функцію «В</w:t>
-      </w:r>
-      <w:r>
-        <w:rPr>
-          <w:rFonts w:ascii="Times New Roman" w:hAnsi="Times New Roman" w:cs="Times New Roman"/>
-          <w:sz w:val="28"/>
-          <w:lang w:val="uk-UA"/>
-        </w:rPr>
-        <w:t>несення</w:t>
-      </w:r>
-      <w:r>
-        <w:rPr>
-          <w:rFonts w:ascii="Times New Roman" w:hAnsi="Times New Roman" w:cs="Times New Roman"/>
-          <w:sz w:val="28"/>
-          <w:lang w:val="uk-UA"/>
-        </w:rPr>
-        <w:t xml:space="preserve"> змін».</w:t>
-      </w:r>
-    </w:p>
-    <w:p>
-      <w:pPr>
-        <w:tabs>
-          <w:tab w:val="left" w:pos="3314"/>
-        </w:tabs>
-        <w:rPr>
-          <w:rFonts w:ascii="Times New Roman" w:hAnsi="Times New Roman" w:cs="Times New Roman"/>
-          <w:sz w:val="28"/>
-          <w:lang w:val="uk-UA"/>
-        </w:rPr>
-      </w:pPr>
-      <w:r>
-        <w:rPr>
-          <w:rFonts w:ascii="Times New Roman" w:hAnsi="Times New Roman" w:cs="Times New Roman"/>
-          <w:sz w:val="28"/>
-          <w:lang w:val="uk-UA"/>
-        </w:rPr>
-        <w:t>2. Користувач натискає на кнопку «Видалити», біля спортсмена.</w:t>
-      </w:r>
-    </w:p>
-    <w:p>
-      <w:pPr>
-        <w:tabs>
-          <w:tab w:val="left" w:pos="3314"/>
-        </w:tabs>
-        <w:rPr>
-          <w:rFonts w:ascii="Times New Roman" w:hAnsi="Times New Roman" w:cs="Times New Roman"/>
-          <w:sz w:val="28"/>
-          <w:lang w:val="uk-UA"/>
-        </w:rPr>
-      </w:pPr>
-      <w:r>
-        <w:rPr>
-          <w:rFonts w:ascii="Times New Roman" w:hAnsi="Times New Roman" w:cs="Times New Roman"/>
-          <w:sz w:val="28"/>
-          <w:lang w:val="uk-UA"/>
-        </w:rPr>
-        <w:t>3. Програма запитує підтвердження видалення спортсмена.</w:t>
-      </w:r>
-    </w:p>
-    <w:p>
-      <w:pPr>
-        <w:tabs>
-          <w:tab w:val="left" w:pos="3314"/>
-        </w:tabs>
-        <w:rPr>
-          <w:rFonts w:ascii="Times New Roman" w:hAnsi="Times New Roman" w:cs="Times New Roman"/>
-          <w:sz w:val="28"/>
-          <w:lang w:val="uk-UA"/>
-        </w:rPr>
-      </w:pPr>
-      <w:r>
-        <w:rPr>
-          <w:rFonts w:ascii="Times New Roman" w:hAnsi="Times New Roman" w:cs="Times New Roman"/>
-          <w:sz w:val="28"/>
-          <w:lang w:val="uk-UA"/>
-        </w:rPr>
-        <w:t>4. Користувач не підтверджує видалення.</w:t>
-      </w:r>
-    </w:p>
-    <w:p>
-      <w:pPr>
-        <w:tabs>
-          <w:tab w:val="left" w:pos="3314"/>
-        </w:tabs>
-        <w:rPr>
-          <w:rFonts w:ascii="Times New Roman" w:hAnsi="Times New Roman" w:cs="Times New Roman"/>
-          <w:sz w:val="28"/>
-          <w:lang w:val="uk-UA"/>
-        </w:rPr>
-      </w:pPr>
-      <w:r>
-        <w:rPr>
-          <w:rFonts w:ascii="Times New Roman" w:hAnsi="Times New Roman" w:cs="Times New Roman"/>
-          <w:sz w:val="28"/>
-          <w:lang w:val="uk-UA"/>
-        </w:rPr>
-        <w:t>5. Програма не видаляє обраного спортсмена.</w:t>
-      </w:r>
-    </w:p>
-    <w:p>
-      <w:pPr>
-        <w:tabs>
-          <w:tab w:val="left" w:pos="3314"/>
-        </w:tabs>
-        <w:jc w:val="center"/>
-        <w:rPr>
-          <w:rFonts w:ascii="Times New Roman" w:hAnsi="Times New Roman" w:cs="Times New Roman"/>
-          <w:sz w:val="28"/>
-          <w:lang w:val="uk-UA"/>
-        </w:rPr>
-      </w:pPr>
-      <w:r>
-        <w:rPr>
-          <w:rFonts w:ascii="Times New Roman" w:hAnsi="Times New Roman" w:cs="Times New Roman"/>
-          <w:sz w:val="28"/>
-          <w:lang w:val="uk-UA"/>
-        </w:rPr>
-        <w:t>Функціональні вимоги</w:t>
-      </w:r>
-    </w:p>
-    <w:p>
-      <w:pPr>
-        <w:tabs>
-          <w:tab w:val="left" w:pos="3314"/>
-        </w:tabs>
-        <w:rPr>
-          <w:rFonts w:ascii="Times New Roman" w:hAnsi="Times New Roman" w:cs="Times New Roman"/>
-          <w:sz w:val="28"/>
-          <w:lang w:val="uk-UA"/>
-        </w:rPr>
-      </w:pPr>
-      <w:r>
-        <w:rPr>
-          <w:rFonts w:ascii="Times New Roman" w:hAnsi="Times New Roman" w:cs="Times New Roman"/>
-          <w:sz w:val="28"/>
-          <w:lang w:val="uk-UA"/>
-        </w:rPr>
-        <w:t xml:space="preserve">Вимога 1. </w:t>
-      </w:r>
-      <w:r>
-        <w:rPr>
-          <w:rFonts w:ascii="Times New Roman" w:hAnsi="Times New Roman" w:cs="Times New Roman"/>
-          <w:sz w:val="28"/>
-          <w:lang w:val="uk-UA"/>
-        </w:rPr>
-        <w:t xml:space="preserve">Початок роботи програми </w:t>
-      </w:r>
-    </w:p>
-    <w:p>
-      <w:pPr>
-        <w:tabs>
-          <w:tab w:val="left" w:pos="3314"/>
-        </w:tabs>
-        <w:rPr>
-          <w:rFonts w:ascii="Times New Roman" w:hAnsi="Times New Roman" w:cs="Times New Roman"/>
-          <w:sz w:val="28"/>
-          <w:lang w:val="uk-UA"/>
-        </w:rPr>
-      </w:pPr>
-      <w:r>
-        <w:rPr>
-          <w:rFonts w:ascii="Times New Roman" w:hAnsi="Times New Roman" w:cs="Times New Roman"/>
-          <w:sz w:val="28"/>
-          <w:lang w:val="uk-UA"/>
-        </w:rPr>
-        <w:t>Відкривши програму, користувач бачить головне меню, на якому знаходяться три кнопки: «Пошук спортсмена», «Пошук рекордсмена» та «Внесення змін».</w:t>
-      </w:r>
-    </w:p>
-    <w:p>
-      <w:pPr>
-        <w:tabs>
-          <w:tab w:val="left" w:pos="3314"/>
-        </w:tabs>
-        <w:jc w:val="center"/>
-        <w:rPr>
-          <w:rFonts w:ascii="Times New Roman" w:hAnsi="Times New Roman" w:cs="Times New Roman"/>
-          <w:sz w:val="28"/>
           <w:lang w:val="en-US"/>
         </w:rPr>
       </w:pPr>
@@ -3515,7 +7308,6 @@
           <w:sz w:val="28"/>
           <w:lang w:eastAsia="ru-RU"/>
         </w:rPr>
-        <w:lastRenderedPageBreak/>
         <w:drawing>
           <wp:inline distT="0" distB="0" distL="0" distR="0" wp14:anchorId="6AD88151">
             <wp:extent cx="4419600" cy="3596640"/>
@@ -3534,7 +7326,7 @@
                     </pic:cNvPicPr>
                   </pic:nvPicPr>
                   <pic:blipFill rotWithShape="1">
-                    <a:blip r:embed="rId7">
+                    <a:blip r:embed="rId8">
                       <a:extLst>
                         <a:ext uri="{28A0092B-C50C-407E-A947-70E740481C1C}">
                           <a14:useLocalDpi xmlns:a14="http://schemas.microsoft.com/office/drawing/2010/main" val="0"/>
@@ -3779,6 +7571,7 @@
           <w:sz w:val="28"/>
           <w:lang w:val="uk-UA"/>
         </w:rPr>
+        <w:lastRenderedPageBreak/>
         <w:t xml:space="preserve">4. походження </w:t>
       </w:r>
     </w:p>
@@ -3889,7 +7682,6 @@
           <w:sz w:val="28"/>
           <w:lang w:eastAsia="ru-RU"/>
         </w:rPr>
-        <w:lastRenderedPageBreak/>
         <w:drawing>
           <wp:inline distT="0" distB="0" distL="0" distR="0">
             <wp:extent cx="3840479" cy="2857500"/>
@@ -3906,7 +7698,7 @@
                     <pic:cNvPicPr/>
                   </pic:nvPicPr>
                   <pic:blipFill rotWithShape="1">
-                    <a:blip r:embed="rId8">
+                    <a:blip r:embed="rId9">
                       <a:extLst>
                         <a:ext uri="{28A0092B-C50C-407E-A947-70E740481C1C}">
                           <a14:useLocalDpi xmlns:a14="http://schemas.microsoft.com/office/drawing/2010/main" val="0"/>
@@ -4318,7 +8110,7 @@
                     </pic:cNvPicPr>
                   </pic:nvPicPr>
                   <pic:blipFill rotWithShape="1">
-                    <a:blip r:embed="rId9">
+                    <a:blip r:embed="rId10">
                       <a:extLst>
                         <a:ext uri="{28A0092B-C50C-407E-A947-70E740481C1C}">
                           <a14:useLocalDpi xmlns:a14="http://schemas.microsoft.com/office/drawing/2010/main" val="0"/>
@@ -4537,7 +8329,7 @@
                     <pic:cNvPicPr/>
                   </pic:nvPicPr>
                   <pic:blipFill rotWithShape="1">
-                    <a:blip r:embed="rId10"/>
+                    <a:blip r:embed="rId11"/>
                     <a:srcRect l="1410" r="1595" b="239"/>
                     <a:stretch/>
                   </pic:blipFill>
@@ -4650,7 +8442,7 @@
                     <pic:cNvPicPr/>
                   </pic:nvPicPr>
                   <pic:blipFill rotWithShape="1">
-                    <a:blip r:embed="rId11"/>
+                    <a:blip r:embed="rId12"/>
                     <a:srcRect l="1656" t="1410" r="1249" b="1317"/>
                     <a:stretch/>
                   </pic:blipFill>
@@ -4854,7 +8646,7 @@
                     <pic:cNvPicPr/>
                   </pic:nvPicPr>
                   <pic:blipFill rotWithShape="1">
-                    <a:blip r:embed="rId12"/>
+                    <a:blip r:embed="rId13"/>
                     <a:srcRect l="1200" t="572" r="1200" b="647"/>
                     <a:stretch/>
                   </pic:blipFill>
@@ -5011,7 +8803,7 @@
                     <pic:cNvPicPr/>
                   </pic:nvPicPr>
                   <pic:blipFill rotWithShape="1">
-                    <a:blip r:embed="rId13"/>
+                    <a:blip r:embed="rId14"/>
                     <a:srcRect l="2559" t="1563" r="1817" b="1815"/>
                     <a:stretch/>
                   </pic:blipFill>
@@ -5356,7 +9148,7 @@
                     <pic:cNvPicPr/>
                   </pic:nvPicPr>
                   <pic:blipFill rotWithShape="1">
-                    <a:blip r:embed="rId14"/>
+                    <a:blip r:embed="rId15"/>
                     <a:srcRect l="1052" t="2000" r="631" b="2002"/>
                     <a:stretch/>
                   </pic:blipFill>
@@ -5454,9 +9246,11 @@
       </w:pPr>
     </w:p>
     <w:sectPr>
+      <w:headerReference w:type="default" r:id="rId16"/>
       <w:pgSz w:w="11906" w:h="16838"/>
       <w:pgMar w:top="1134" w:right="851" w:bottom="1134" w:left="1701" w:header="709" w:footer="709" w:gutter="0"/>
       <w:cols w:space="708"/>
+      <w:titlePg/>
       <w:docGrid w:linePitch="360"/>
     </w:sectPr>
   </w:body>
@@ -5511,6 +9305,51 @@
     </w:p>
   </w:footnote>
 </w:footnotes>
+</file>
+
+<file path=word/header1.xml><?xml version="1.0" encoding="utf-8"?>
+<w:hdr xmlns:wpc="http://schemas.microsoft.com/office/word/2010/wordprocessingCanvas" xmlns:cx="http://schemas.microsoft.com/office/drawing/2014/chartex" xmlns:mc="http://schemas.openxmlformats.org/markup-compatibility/2006" xmlns:o="urn:schemas-microsoft-com:office:office" xmlns:r="http://schemas.openxmlformats.org/officeDocument/2006/relationships" xmlns:m="http://schemas.openxmlformats.org/officeDocument/2006/math" xmlns:v="urn:schemas-microsoft-com:vml" xmlns:wp14="http://schemas.microsoft.com/office/word/2010/wordprocessingDrawing" xmlns:wp="http://schemas.openxmlformats.org/drawingml/2006/wordprocessingDrawing" xmlns:w10="urn:schemas-microsoft-com:office:word" xmlns:w="http://schemas.openxmlformats.org/wordprocessingml/2006/main" xmlns:w14="http://schemas.microsoft.com/office/word/2010/wordml" xmlns:w15="http://schemas.microsoft.com/office/word/2012/wordml" xmlns:w16se="http://schemas.microsoft.com/office/word/2015/wordml/symex" xmlns:wpg="http://schemas.microsoft.com/office/word/2010/wordprocessingGroup" xmlns:wpi="http://schemas.microsoft.com/office/word/2010/wordprocessingInk" xmlns:wne="http://schemas.microsoft.com/office/word/2006/wordml" xmlns:wps="http://schemas.microsoft.com/office/word/2010/wordprocessingShape" mc:Ignorable="w14 w15 w16se wp14">
+  <w:sdt>
+    <w:sdtPr>
+      <w:id w:val="137780238"/>
+      <w:docPartObj>
+        <w:docPartGallery w:val="Page Numbers (Top of Page)"/>
+        <w:docPartUnique/>
+      </w:docPartObj>
+    </w:sdtPr>
+    <w:sdtContent>
+      <w:p>
+        <w:pPr>
+          <w:pStyle w:val="a3"/>
+          <w:jc w:val="right"/>
+        </w:pPr>
+        <w:r>
+          <w:fldChar w:fldCharType="begin"/>
+        </w:r>
+        <w:r>
+          <w:instrText>PAGE   \* MERGEFORMAT</w:instrText>
+        </w:r>
+        <w:r>
+          <w:fldChar w:fldCharType="separate"/>
+        </w:r>
+        <w:r>
+          <w:rPr>
+            <w:noProof/>
+          </w:rPr>
+          <w:t>13</w:t>
+        </w:r>
+        <w:r>
+          <w:fldChar w:fldCharType="end"/>
+        </w:r>
+      </w:p>
+    </w:sdtContent>
+  </w:sdt>
+  <w:p>
+    <w:pPr>
+      <w:pStyle w:val="a3"/>
+    </w:pPr>
+  </w:p>
+</w:hdr>
 </file>
 
 <file path=word/styles.xml><?xml version="1.0" encoding="utf-8"?>
@@ -5906,7 +9745,7 @@
   <w:style w:type="paragraph" w:default="1" w:styleId="a">
     <w:name w:val="Normal"/>
     <w:qFormat/>
-    <w:rsid w:val="003033BA"/>
+    <w:rsid w:val="009A02F4"/>
     <w:pPr>
       <w:ind w:firstLine="709"/>
     </w:pPr>
@@ -6250,7 +10089,7 @@
 </file>
 
 <file path=customXml/itemProps1.xml><?xml version="1.0" encoding="utf-8"?>
-<ds:datastoreItem xmlns:ds="http://schemas.openxmlformats.org/officeDocument/2006/customXml" ds:itemID="{AC2D0339-EE20-4E9A-B343-4F41E52DEFFD}">
+<ds:datastoreItem xmlns:ds="http://schemas.openxmlformats.org/officeDocument/2006/customXml" ds:itemID="{312DC1C4-6124-4DFD-9D32-AD0FF9F7FCE5}">
   <ds:schemaRefs>
     <ds:schemaRef ds:uri="http://schemas.openxmlformats.org/officeDocument/2006/bibliography"/>
   </ds:schemaRefs>

--- a/Documents/Пояснювальна записка.docx
+++ b/Documents/Пояснювальна записка.docx
@@ -2073,8 +2073,6 @@
                 <w:lang w:val="uk-UA"/>
               </w:rPr>
             </w:pPr>
-            <w:bookmarkStart w:id="0" w:name="_GoBack"/>
-            <w:bookmarkEnd w:id="0"/>
             <w:r>
               <w:rPr>
                 <w:rFonts w:ascii="Times New Roman" w:hAnsi="Times New Roman" w:cs="Times New Roman"/>
@@ -2718,7 +2716,69 @@
           <w:sz w:val="28"/>
           <w:lang w:val="uk-UA"/>
         </w:rPr>
-        <w:t xml:space="preserve"> с., 1 табл., рис., джерел. </w:t>
+        <w:t xml:space="preserve"> </w:t>
+      </w:r>
+      <w:r>
+        <w:rPr>
+          <w:rFonts w:ascii="Times New Roman" w:hAnsi="Times New Roman" w:cs="Times New Roman"/>
+          <w:sz w:val="28"/>
+        </w:rPr>
+        <w:t xml:space="preserve">36 </w:t>
+      </w:r>
+      <w:r>
+        <w:rPr>
+          <w:rFonts w:ascii="Times New Roman" w:hAnsi="Times New Roman" w:cs="Times New Roman"/>
+          <w:sz w:val="28"/>
+          <w:lang w:val="uk-UA"/>
+        </w:rPr>
+        <w:t xml:space="preserve">с., 1 табл., </w:t>
+      </w:r>
+      <w:r>
+        <w:rPr>
+          <w:rFonts w:ascii="Times New Roman" w:hAnsi="Times New Roman" w:cs="Times New Roman"/>
+          <w:sz w:val="28"/>
+          <w:lang w:val="uk-UA"/>
+        </w:rPr>
+        <w:t xml:space="preserve">14 </w:t>
+      </w:r>
+      <w:r>
+        <w:rPr>
+          <w:rFonts w:ascii="Times New Roman" w:hAnsi="Times New Roman" w:cs="Times New Roman"/>
+          <w:sz w:val="28"/>
+          <w:lang w:val="uk-UA"/>
+        </w:rPr>
+        <w:t xml:space="preserve">рис., </w:t>
+      </w:r>
+      <w:r>
+        <w:rPr>
+          <w:rFonts w:ascii="Times New Roman" w:hAnsi="Times New Roman" w:cs="Times New Roman"/>
+          <w:sz w:val="28"/>
+        </w:rPr>
+        <w:t xml:space="preserve">2 </w:t>
+      </w:r>
+      <w:r>
+        <w:rPr>
+          <w:rFonts w:ascii="Times New Roman" w:hAnsi="Times New Roman" w:cs="Times New Roman"/>
+          <w:sz w:val="28"/>
+          <w:lang w:val="uk-UA"/>
+        </w:rPr>
+        <w:t>джерел</w:t>
+      </w:r>
+      <w:r>
+        <w:rPr>
+          <w:rFonts w:ascii="Times New Roman" w:hAnsi="Times New Roman" w:cs="Times New Roman"/>
+          <w:sz w:val="28"/>
+          <w:lang w:val="uk-UA"/>
+        </w:rPr>
+        <w:t>а</w:t>
+      </w:r>
+      <w:r>
+        <w:rPr>
+          <w:rFonts w:ascii="Times New Roman" w:hAnsi="Times New Roman" w:cs="Times New Roman"/>
+          <w:sz w:val="28"/>
+          <w:lang w:val="uk-UA"/>
+        </w:rPr>
+        <w:t xml:space="preserve">. </w:t>
       </w:r>
     </w:p>
     <w:p>
@@ -3108,20 +3168,7 @@
         <w:tabs>
           <w:tab w:val="left" w:pos="3314"/>
         </w:tabs>
-        <w:jc w:val="center"/>
-        <w:rPr>
-          <w:rFonts w:ascii="Times New Roman" w:hAnsi="Times New Roman" w:cs="Times New Roman"/>
-          <w:sz w:val="28"/>
-          <w:lang w:val="uk-UA"/>
-        </w:rPr>
-      </w:pPr>
-    </w:p>
-    <w:p>
-      <w:pPr>
-        <w:tabs>
-          <w:tab w:val="left" w:pos="3314"/>
-        </w:tabs>
-        <w:jc w:val="center"/>
+        <w:ind w:firstLine="0"/>
         <w:rPr>
           <w:rFonts w:ascii="Times New Roman" w:hAnsi="Times New Roman" w:cs="Times New Roman"/>
           <w:sz w:val="28"/>
@@ -3650,19 +3697,6 @@
         <w:tabs>
           <w:tab w:val="left" w:pos="3314"/>
         </w:tabs>
-        <w:jc w:val="center"/>
-        <w:rPr>
-          <w:rFonts w:ascii="Times New Roman" w:hAnsi="Times New Roman" w:cs="Times New Roman"/>
-          <w:sz w:val="28"/>
-          <w:lang w:val="uk-UA"/>
-        </w:rPr>
-      </w:pPr>
-    </w:p>
-    <w:p>
-      <w:pPr>
-        <w:tabs>
-          <w:tab w:val="left" w:pos="3314"/>
-        </w:tabs>
         <w:ind w:firstLine="0"/>
         <w:rPr>
           <w:rFonts w:ascii="Times New Roman" w:hAnsi="Times New Roman" w:cs="Times New Roman"/>
@@ -3692,6 +3726,7 @@
           <w:sz w:val="28"/>
           <w:lang w:val="uk-UA"/>
         </w:rPr>
+        <w:lastRenderedPageBreak/>
         <w:t>ВСТУП</w:t>
       </w:r>
     </w:p>
@@ -4038,6 +4073,7 @@
           <w:sz w:val="28"/>
           <w:lang w:val="uk-UA"/>
         </w:rPr>
+        <w:lastRenderedPageBreak/>
         <w:t xml:space="preserve">1 </w:t>
       </w:r>
       <w:r>
@@ -4509,7 +4545,6 @@
           <w:sz w:val="28"/>
           <w:lang w:val="uk-UA"/>
         </w:rPr>
-        <w:lastRenderedPageBreak/>
         <w:t xml:space="preserve">1. Користувач натискає на кнопку </w:t>
       </w:r>
       <w:r>
@@ -4592,6 +4627,7 @@
           <w:sz w:val="28"/>
           <w:lang w:val="uk-UA"/>
         </w:rPr>
+        <w:lastRenderedPageBreak/>
         <w:t>2. Програма виводить на екран вікно для додавання нового спортсмена.</w:t>
       </w:r>
     </w:p>
@@ -5162,6 +5198,7 @@
           <w:sz w:val="28"/>
           <w:lang w:val="uk-UA"/>
         </w:rPr>
+        <w:lastRenderedPageBreak/>
         <w:t>Сценарій 3. Редагування даних</w:t>
       </w:r>
     </w:p>
@@ -5653,7 +5690,6 @@
           <w:sz w:val="28"/>
           <w:lang w:val="uk-UA"/>
         </w:rPr>
-        <w:lastRenderedPageBreak/>
         <w:t xml:space="preserve">4. Користувач змінює дані у текстових полях та натискає на кнопку </w:t>
       </w:r>
       <w:r>
@@ -5705,6 +5741,7 @@
           <w:sz w:val="28"/>
           <w:lang w:val="uk-UA"/>
         </w:rPr>
+        <w:lastRenderedPageBreak/>
         <w:t>5</w:t>
       </w:r>
       <w:r>
@@ -6266,7 +6303,6 @@
           <w:sz w:val="28"/>
           <w:lang w:val="uk-UA"/>
         </w:rPr>
-        <w:lastRenderedPageBreak/>
         <w:t>4. Користувач бачить оновлений список спортсменів.</w:t>
       </w:r>
     </w:p>
@@ -6305,6 +6341,7 @@
           <w:sz w:val="28"/>
           <w:lang w:val="uk-UA"/>
         </w:rPr>
+        <w:lastRenderedPageBreak/>
         <w:t xml:space="preserve">Сценарій 5. Пошук рекордсмена </w:t>
       </w:r>
     </w:p>
@@ -10167,7 +10204,18 @@
           <w:sz w:val="28"/>
           <w:lang w:val="uk-UA"/>
         </w:rPr>
-        <w:t>ІНСТРУКЦІЯ КОРИСТУВАЧА</w:t>
+        <w:t>ІНСТРУКЦ</w:t>
+      </w:r>
+      <w:bookmarkStart w:id="0" w:name="_GoBack"/>
+      <w:bookmarkEnd w:id="0"/>
+      <w:r>
+        <w:rPr>
+          <w:rFonts w:ascii="Times New Roman" w:hAnsi="Times New Roman" w:cs="Times New Roman"/>
+          <w:b/>
+          <w:sz w:val="28"/>
+          <w:lang w:val="uk-UA"/>
+        </w:rPr>
+        <w:t>ІЯ КОРИСТУВАЧА</w:t>
       </w:r>
     </w:p>
     <w:p>
@@ -10842,7 +10890,9 @@
       <w:r>
         <w:rPr>
           <w:rFonts w:ascii="Times New Roman" w:hAnsi="Times New Roman" w:cs="Times New Roman"/>
-          <w:sz w:val="28"/>
+          <w:noProof/>
+          <w:sz w:val="28"/>
+          <w:lang w:eastAsia="ru-RU"/>
         </w:rPr>
         <w:lastRenderedPageBreak/>
         <w:drawing>
@@ -11058,7 +11108,9 @@
       <w:r>
         <w:rPr>
           <w:rFonts w:ascii="Times New Roman" w:hAnsi="Times New Roman" w:cs="Times New Roman"/>
-          <w:sz w:val="28"/>
+          <w:noProof/>
+          <w:sz w:val="28"/>
+          <w:lang w:eastAsia="ru-RU"/>
         </w:rPr>
         <w:drawing>
           <wp:inline distT="0" distB="0" distL="0" distR="0" wp14:anchorId="031A1E40" wp14:editId="0F1C4952">
@@ -11257,8 +11309,9 @@
       <w:r>
         <w:rPr>
           <w:rFonts w:ascii="Times New Roman" w:hAnsi="Times New Roman" w:cs="Times New Roman"/>
-          <w:sz w:val="28"/>
-          <w:lang w:val="en-US"/>
+          <w:noProof/>
+          <w:sz w:val="28"/>
+          <w:lang w:eastAsia="ru-RU"/>
         </w:rPr>
         <w:lastRenderedPageBreak/>
         <w:drawing>
@@ -11477,8 +11530,9 @@
       <w:r>
         <w:rPr>
           <w:rFonts w:ascii="Times New Roman" w:hAnsi="Times New Roman" w:cs="Times New Roman"/>
-          <w:sz w:val="28"/>
-          <w:lang w:val="uk-UA"/>
+          <w:noProof/>
+          <w:sz w:val="28"/>
+          <w:lang w:eastAsia="ru-RU"/>
         </w:rPr>
         <w:drawing>
           <wp:inline distT="0" distB="0" distL="0" distR="0" wp14:anchorId="4A3ACFA3" wp14:editId="5B4C6E42">
@@ -11652,8 +11706,9 @@
       <w:r>
         <w:rPr>
           <w:rFonts w:ascii="Times New Roman" w:hAnsi="Times New Roman" w:cs="Times New Roman"/>
-          <w:sz w:val="28"/>
-          <w:lang w:val="uk-UA"/>
+          <w:noProof/>
+          <w:sz w:val="28"/>
+          <w:lang w:eastAsia="ru-RU"/>
         </w:rPr>
         <w:drawing>
           <wp:inline distT="0" distB="0" distL="0" distR="0" wp14:anchorId="705F0C74" wp14:editId="5234A767">
@@ -11896,8 +11951,9 @@
       <w:r>
         <w:rPr>
           <w:rFonts w:ascii="Times New Roman" w:hAnsi="Times New Roman" w:cs="Times New Roman"/>
-          <w:sz w:val="28"/>
-          <w:lang w:val="uk-UA"/>
+          <w:noProof/>
+          <w:sz w:val="28"/>
+          <w:lang w:eastAsia="ru-RU"/>
         </w:rPr>
         <w:drawing>
           <wp:inline distT="0" distB="0" distL="0" distR="0" wp14:anchorId="45F0D04A" wp14:editId="32B7686A">
@@ -11997,6 +12053,7 @@
         <w:rPr>
           <w:rFonts w:ascii="Times New Roman" w:hAnsi="Times New Roman" w:cs="Times New Roman"/>
           <w:sz w:val="28"/>
+          <w:lang w:val="uk-UA"/>
         </w:rPr>
         <w:t>“</w:t>
       </w:r>
@@ -12012,6 +12069,7 @@
         <w:rPr>
           <w:rFonts w:ascii="Times New Roman" w:hAnsi="Times New Roman" w:cs="Times New Roman"/>
           <w:sz w:val="28"/>
+          <w:lang w:val="uk-UA"/>
         </w:rPr>
         <w:t>”</w:t>
       </w:r>
@@ -12094,8 +12152,9 @@
       <w:r>
         <w:rPr>
           <w:rFonts w:ascii="Times New Roman" w:hAnsi="Times New Roman" w:cs="Times New Roman"/>
-          <w:sz w:val="28"/>
-          <w:lang w:val="uk-UA"/>
+          <w:noProof/>
+          <w:sz w:val="28"/>
+          <w:lang w:eastAsia="ru-RU"/>
         </w:rPr>
         <w:lastRenderedPageBreak/>
         <w:drawing>
@@ -12402,7 +12461,9 @@
       <w:r>
         <w:rPr>
           <w:rFonts w:ascii="Times New Roman" w:hAnsi="Times New Roman" w:cs="Times New Roman"/>
-          <w:sz w:val="28"/>
+          <w:noProof/>
+          <w:sz w:val="28"/>
+          <w:lang w:eastAsia="ru-RU"/>
         </w:rPr>
         <w:drawing>
           <wp:inline distT="0" distB="0" distL="0" distR="0" wp14:anchorId="1557BD30" wp14:editId="2504D77C">
@@ -12561,8 +12622,9 @@
       <w:r>
         <w:rPr>
           <w:rFonts w:ascii="Times New Roman" w:hAnsi="Times New Roman" w:cs="Times New Roman"/>
-          <w:sz w:val="28"/>
-          <w:lang w:val="uk-UA"/>
+          <w:noProof/>
+          <w:sz w:val="28"/>
+          <w:lang w:eastAsia="ru-RU"/>
         </w:rPr>
         <w:lastRenderedPageBreak/>
         <w:drawing>
@@ -12786,8 +12848,9 @@
       <w:r>
         <w:rPr>
           <w:rFonts w:ascii="Times New Roman" w:hAnsi="Times New Roman" w:cs="Times New Roman"/>
-          <w:sz w:val="28"/>
-          <w:lang w:val="en-US"/>
+          <w:noProof/>
+          <w:sz w:val="28"/>
+          <w:lang w:eastAsia="ru-RU"/>
         </w:rPr>
         <w:drawing>
           <wp:inline distT="0" distB="0" distL="0" distR="0" wp14:anchorId="4FEC78B6" wp14:editId="2BE38E1D">
@@ -13145,8 +13208,9 @@
       <w:r>
         <w:rPr>
           <w:rFonts w:ascii="Times New Roman" w:hAnsi="Times New Roman" w:cs="Times New Roman"/>
-          <w:sz w:val="28"/>
-          <w:lang w:val="uk-UA"/>
+          <w:noProof/>
+          <w:sz w:val="28"/>
+          <w:lang w:eastAsia="ru-RU"/>
         </w:rPr>
         <w:drawing>
           <wp:inline distT="0" distB="0" distL="0" distR="0" wp14:anchorId="48D1DA04" wp14:editId="4151B179">
@@ -14451,6 +14515,7 @@
         <w:rPr>
           <w:rFonts w:ascii="Times New Roman" w:hAnsi="Times New Roman" w:cs="Times New Roman"/>
           <w:sz w:val="28"/>
+          <w:lang w:val="en-US"/>
         </w:rPr>
         <w:t xml:space="preserve">: </w:t>
       </w:r>
@@ -14469,6 +14534,7 @@
             <w:rStyle w:val="a8"/>
             <w:rFonts w:ascii="Times New Roman" w:hAnsi="Times New Roman" w:cs="Times New Roman"/>
             <w:sz w:val="28"/>
+            <w:lang w:val="en-US"/>
           </w:rPr>
           <w:t>://</w:t>
         </w:r>
@@ -14486,10 +14552,10 @@
             <w:rStyle w:val="a8"/>
             <w:rFonts w:ascii="Times New Roman" w:hAnsi="Times New Roman" w:cs="Times New Roman"/>
             <w:sz w:val="28"/>
+            <w:lang w:val="en-US"/>
           </w:rPr>
           <w:t>.</w:t>
         </w:r>
-        <w:proofErr w:type="spellStart"/>
         <w:r>
           <w:rPr>
             <w:rStyle w:val="a8"/>
@@ -14499,12 +14565,12 @@
           </w:rPr>
           <w:t>microsoft</w:t>
         </w:r>
-        <w:proofErr w:type="spellEnd"/>
         <w:r>
           <w:rPr>
             <w:rStyle w:val="a8"/>
             <w:rFonts w:ascii="Times New Roman" w:hAnsi="Times New Roman" w:cs="Times New Roman"/>
             <w:sz w:val="28"/>
+            <w:lang w:val="en-US"/>
           </w:rPr>
           <w:t>.</w:t>
         </w:r>
@@ -14522,10 +14588,10 @@
             <w:rStyle w:val="a8"/>
             <w:rFonts w:ascii="Times New Roman" w:hAnsi="Times New Roman" w:cs="Times New Roman"/>
             <w:sz w:val="28"/>
+            <w:lang w:val="en-US"/>
           </w:rPr>
           <w:t>/</w:t>
         </w:r>
-        <w:proofErr w:type="spellStart"/>
         <w:r>
           <w:rPr>
             <w:rStyle w:val="a8"/>
@@ -14535,12 +14601,12 @@
           </w:rPr>
           <w:t>en</w:t>
         </w:r>
-        <w:proofErr w:type="spellEnd"/>
         <w:r>
           <w:rPr>
             <w:rStyle w:val="a8"/>
             <w:rFonts w:ascii="Times New Roman" w:hAnsi="Times New Roman" w:cs="Times New Roman"/>
             <w:sz w:val="28"/>
+            <w:lang w:val="en-US"/>
           </w:rPr>
           <w:t>-</w:t>
         </w:r>
@@ -14558,10 +14624,10 @@
             <w:rStyle w:val="a8"/>
             <w:rFonts w:ascii="Times New Roman" w:hAnsi="Times New Roman" w:cs="Times New Roman"/>
             <w:sz w:val="28"/>
+            <w:lang w:val="en-US"/>
           </w:rPr>
           <w:t>/</w:t>
         </w:r>
-        <w:proofErr w:type="spellStart"/>
         <w:r>
           <w:rPr>
             <w:rStyle w:val="a8"/>
@@ -14571,12 +14637,12 @@
           </w:rPr>
           <w:t>dotnet</w:t>
         </w:r>
-        <w:proofErr w:type="spellEnd"/>
         <w:r>
           <w:rPr>
             <w:rStyle w:val="a8"/>
             <w:rFonts w:ascii="Times New Roman" w:hAnsi="Times New Roman" w:cs="Times New Roman"/>
             <w:sz w:val="28"/>
+            <w:lang w:val="en-US"/>
           </w:rPr>
           <w:t>/</w:t>
         </w:r>
@@ -14594,10 +14660,10 @@
             <w:rStyle w:val="a8"/>
             <w:rFonts w:ascii="Times New Roman" w:hAnsi="Times New Roman" w:cs="Times New Roman"/>
             <w:sz w:val="28"/>
+            <w:lang w:val="en-US"/>
           </w:rPr>
           <w:t>/</w:t>
         </w:r>
-        <w:proofErr w:type="spellStart"/>
         <w:r>
           <w:rPr>
             <w:rStyle w:val="a8"/>
@@ -14607,12 +14673,12 @@
           </w:rPr>
           <w:t>winforms</w:t>
         </w:r>
-        <w:proofErr w:type="spellEnd"/>
         <w:r>
           <w:rPr>
             <w:rStyle w:val="a8"/>
             <w:rFonts w:ascii="Times New Roman" w:hAnsi="Times New Roman" w:cs="Times New Roman"/>
             <w:sz w:val="28"/>
+            <w:lang w:val="en-US"/>
           </w:rPr>
           <w:t>/?</w:t>
         </w:r>
@@ -14630,10 +14696,10 @@
             <w:rStyle w:val="a8"/>
             <w:rFonts w:ascii="Times New Roman" w:hAnsi="Times New Roman" w:cs="Times New Roman"/>
             <w:sz w:val="28"/>
+            <w:lang w:val="en-US"/>
           </w:rPr>
           <w:t>=</w:t>
         </w:r>
-        <w:proofErr w:type="spellStart"/>
         <w:r>
           <w:rPr>
             <w:rStyle w:val="a8"/>
@@ -14643,12 +14709,12 @@
           </w:rPr>
           <w:t>netdesktop</w:t>
         </w:r>
-        <w:proofErr w:type="spellEnd"/>
         <w:r>
           <w:rPr>
             <w:rStyle w:val="a8"/>
             <w:rFonts w:ascii="Times New Roman" w:hAnsi="Times New Roman" w:cs="Times New Roman"/>
             <w:sz w:val="28"/>
+            <w:lang w:val="en-US"/>
           </w:rPr>
           <w:t>-7.0</w:t>
         </w:r>
@@ -14657,6 +14723,7 @@
         <w:rPr>
           <w:rFonts w:ascii="Times New Roman" w:hAnsi="Times New Roman" w:cs="Times New Roman"/>
           <w:sz w:val="28"/>
+          <w:lang w:val="en-US"/>
         </w:rPr>
         <w:t xml:space="preserve"> (</w:t>
       </w:r>
@@ -16192,6 +16259,7 @@
           <w:color w:val="000000"/>
           <w:sz w:val="19"/>
           <w:szCs w:val="19"/>
+          <w:lang w:val="en-US"/>
         </w:rPr>
       </w:pPr>
       <w:r>
@@ -16211,6 +16279,7 @@
           <w:color w:val="000000"/>
           <w:sz w:val="19"/>
           <w:szCs w:val="19"/>
+          <w:lang w:val="en-US"/>
         </w:rPr>
         <w:t>sportbase</w:t>
       </w:r>
@@ -16221,26 +16290,27 @@
           <w:color w:val="000000"/>
           <w:sz w:val="19"/>
           <w:szCs w:val="19"/>
+          <w:lang w:val="en-US"/>
         </w:rPr>
         <w:t xml:space="preserve"> = </w:t>
       </w:r>
-      <w:proofErr w:type="spellStart"/>
       <w:r>
         <w:rPr>
           <w:rFonts w:ascii="Cascadia Mono" w:hAnsi="Cascadia Mono" w:cs="Cascadia Mono"/>
           <w:color w:val="0000FF"/>
           <w:sz w:val="19"/>
           <w:szCs w:val="19"/>
+          <w:lang w:val="en-US"/>
         </w:rPr>
         <w:t>new</w:t>
       </w:r>
-      <w:proofErr w:type="spellEnd"/>
-      <w:r>
-        <w:rPr>
-          <w:rFonts w:ascii="Cascadia Mono" w:hAnsi="Cascadia Mono" w:cs="Cascadia Mono"/>
-          <w:color w:val="000000"/>
-          <w:sz w:val="19"/>
-          <w:szCs w:val="19"/>
+      <w:r>
+        <w:rPr>
+          <w:rFonts w:ascii="Cascadia Mono" w:hAnsi="Cascadia Mono" w:cs="Cascadia Mono"/>
+          <w:color w:val="000000"/>
+          <w:sz w:val="19"/>
+          <w:szCs w:val="19"/>
+          <w:lang w:val="en-US"/>
         </w:rPr>
         <w:t xml:space="preserve"> </w:t>
       </w:r>
@@ -16252,6 +16322,7 @@
           <w:color w:val="000000"/>
           <w:sz w:val="19"/>
           <w:szCs w:val="19"/>
+          <w:lang w:val="en-US"/>
         </w:rPr>
         <w:t>SportBase</w:t>
       </w:r>
@@ -16262,6 +16333,7 @@
           <w:color w:val="000000"/>
           <w:sz w:val="19"/>
           <w:szCs w:val="19"/>
+          <w:lang w:val="en-US"/>
         </w:rPr>
         <w:t>(</w:t>
       </w:r>
@@ -16272,6 +16344,7 @@
           <w:color w:val="000000"/>
           <w:sz w:val="19"/>
           <w:szCs w:val="19"/>
+          <w:lang w:val="en-US"/>
         </w:rPr>
         <w:t>);</w:t>
       </w:r>
@@ -18182,6 +18255,7 @@
           <w:color w:val="000000"/>
           <w:sz w:val="19"/>
           <w:szCs w:val="19"/>
+          <w:lang w:val="en-US"/>
         </w:rPr>
       </w:pPr>
       <w:r>
@@ -18200,6 +18274,7 @@
           <w:color w:val="000000"/>
           <w:sz w:val="19"/>
           <w:szCs w:val="19"/>
+          <w:lang w:val="en-US"/>
         </w:rPr>
         <w:t>{</w:t>
       </w:r>
@@ -19657,6 +19732,7 @@
           <w:color w:val="000000"/>
           <w:sz w:val="19"/>
           <w:szCs w:val="19"/>
+          <w:lang w:val="en-US"/>
         </w:rPr>
       </w:pPr>
       <w:r>
@@ -19675,6 +19751,7 @@
           <w:color w:val="000000"/>
           <w:sz w:val="19"/>
           <w:szCs w:val="19"/>
+          <w:lang w:val="en-US"/>
         </w:rPr>
         <w:t>}</w:t>
       </w:r>
@@ -19699,8 +19776,18 @@
           <w:color w:val="000000"/>
           <w:sz w:val="19"/>
           <w:szCs w:val="19"/>
-        </w:rPr>
-        <w:t xml:space="preserve">        }</w:t>
+          <w:lang w:val="en-US"/>
+        </w:rPr>
+        <w:t xml:space="preserve">        </w:t>
+      </w:r>
+      <w:r>
+        <w:rPr>
+          <w:rFonts w:ascii="Cascadia Mono" w:hAnsi="Cascadia Mono" w:cs="Cascadia Mono"/>
+          <w:color w:val="000000"/>
+          <w:sz w:val="19"/>
+          <w:szCs w:val="19"/>
+        </w:rPr>
+        <w:t>}</w:t>
       </w:r>
     </w:p>
     <w:p>
@@ -20890,6 +20977,7 @@
           <w:color w:val="000000"/>
           <w:sz w:val="19"/>
           <w:szCs w:val="19"/>
+          <w:lang w:val="en-US"/>
         </w:rPr>
       </w:pPr>
       <w:r>
@@ -20908,6 +20996,7 @@
           <w:color w:val="000000"/>
           <w:sz w:val="19"/>
           <w:szCs w:val="19"/>
+          <w:lang w:val="en-US"/>
         </w:rPr>
         <w:t>}</w:t>
       </w:r>
@@ -20924,29 +21013,297 @@
           <w:color w:val="000000"/>
           <w:sz w:val="19"/>
           <w:szCs w:val="19"/>
-        </w:rPr>
-      </w:pPr>
-    </w:p>
-    <w:p>
-      <w:pPr>
-        <w:autoSpaceDE w:val="0"/>
-        <w:autoSpaceDN w:val="0"/>
-        <w:adjustRightInd w:val="0"/>
-        <w:spacing w:after="0" w:line="240" w:lineRule="auto"/>
-        <w:ind w:firstLine="0"/>
-        <w:rPr>
-          <w:rFonts w:ascii="Cascadia Mono" w:hAnsi="Cascadia Mono" w:cs="Cascadia Mono"/>
-          <w:color w:val="000000"/>
-          <w:sz w:val="19"/>
-          <w:szCs w:val="19"/>
-        </w:rPr>
-      </w:pPr>
-      <w:r>
-        <w:rPr>
-          <w:rFonts w:ascii="Cascadia Mono" w:hAnsi="Cascadia Mono" w:cs="Cascadia Mono"/>
-          <w:color w:val="000000"/>
-          <w:sz w:val="19"/>
-          <w:szCs w:val="19"/>
+          <w:lang w:val="en-US"/>
+        </w:rPr>
+      </w:pPr>
+    </w:p>
+    <w:p>
+      <w:pPr>
+        <w:autoSpaceDE w:val="0"/>
+        <w:autoSpaceDN w:val="0"/>
+        <w:adjustRightInd w:val="0"/>
+        <w:spacing w:after="0" w:line="240" w:lineRule="auto"/>
+        <w:ind w:firstLine="0"/>
+        <w:rPr>
+          <w:rFonts w:ascii="Cascadia Mono" w:hAnsi="Cascadia Mono" w:cs="Cascadia Mono"/>
+          <w:color w:val="000000"/>
+          <w:sz w:val="19"/>
+          <w:szCs w:val="19"/>
+        </w:rPr>
+      </w:pPr>
+      <w:r>
+        <w:rPr>
+          <w:rFonts w:ascii="Cascadia Mono" w:hAnsi="Cascadia Mono" w:cs="Cascadia Mono"/>
+          <w:color w:val="000000"/>
+          <w:sz w:val="19"/>
+          <w:szCs w:val="19"/>
+          <w:lang w:val="en-US"/>
+        </w:rPr>
+        <w:t xml:space="preserve">        </w:t>
+      </w:r>
+      <w:r>
+        <w:rPr>
+          <w:rFonts w:ascii="Cascadia Mono" w:hAnsi="Cascadia Mono" w:cs="Cascadia Mono"/>
+          <w:color w:val="000000"/>
+          <w:sz w:val="19"/>
+          <w:szCs w:val="19"/>
+        </w:rPr>
+        <w:t>}</w:t>
+      </w:r>
+    </w:p>
+    <w:p>
+      <w:pPr>
+        <w:autoSpaceDE w:val="0"/>
+        <w:autoSpaceDN w:val="0"/>
+        <w:adjustRightInd w:val="0"/>
+        <w:spacing w:after="0" w:line="240" w:lineRule="auto"/>
+        <w:ind w:firstLine="0"/>
+        <w:rPr>
+          <w:rFonts w:ascii="Cascadia Mono" w:hAnsi="Cascadia Mono" w:cs="Cascadia Mono"/>
+          <w:color w:val="000000"/>
+          <w:sz w:val="19"/>
+          <w:szCs w:val="19"/>
+        </w:rPr>
+      </w:pPr>
+    </w:p>
+    <w:p>
+      <w:pPr>
+        <w:autoSpaceDE w:val="0"/>
+        <w:autoSpaceDN w:val="0"/>
+        <w:adjustRightInd w:val="0"/>
+        <w:spacing w:after="0" w:line="240" w:lineRule="auto"/>
+        <w:ind w:firstLine="0"/>
+        <w:rPr>
+          <w:rFonts w:ascii="Cascadia Mono" w:hAnsi="Cascadia Mono" w:cs="Cascadia Mono"/>
+          <w:color w:val="000000"/>
+          <w:sz w:val="19"/>
+          <w:szCs w:val="19"/>
+          <w:lang w:val="en-US"/>
+        </w:rPr>
+      </w:pPr>
+      <w:r>
+        <w:rPr>
+          <w:rFonts w:ascii="Cascadia Mono" w:hAnsi="Cascadia Mono" w:cs="Cascadia Mono"/>
+          <w:color w:val="000000"/>
+          <w:sz w:val="19"/>
+          <w:szCs w:val="19"/>
+          <w:lang w:val="en-US"/>
+        </w:rPr>
+        <w:t xml:space="preserve">        </w:t>
+      </w:r>
+      <w:r>
+        <w:rPr>
+          <w:rFonts w:ascii="Cascadia Mono" w:hAnsi="Cascadia Mono" w:cs="Cascadia Mono"/>
+          <w:color w:val="0000FF"/>
+          <w:sz w:val="19"/>
+          <w:szCs w:val="19"/>
+          <w:lang w:val="en-US"/>
+        </w:rPr>
+        <w:t>private</w:t>
+      </w:r>
+      <w:r>
+        <w:rPr>
+          <w:rFonts w:ascii="Cascadia Mono" w:hAnsi="Cascadia Mono" w:cs="Cascadia Mono"/>
+          <w:color w:val="000000"/>
+          <w:sz w:val="19"/>
+          <w:szCs w:val="19"/>
+          <w:lang w:val="en-US"/>
+        </w:rPr>
+        <w:t xml:space="preserve"> </w:t>
+      </w:r>
+      <w:r>
+        <w:rPr>
+          <w:rFonts w:ascii="Cascadia Mono" w:hAnsi="Cascadia Mono" w:cs="Cascadia Mono"/>
+          <w:color w:val="0000FF"/>
+          <w:sz w:val="19"/>
+          <w:szCs w:val="19"/>
+          <w:lang w:val="en-US"/>
+        </w:rPr>
+        <w:t>void</w:t>
+      </w:r>
+      <w:r>
+        <w:rPr>
+          <w:rFonts w:ascii="Cascadia Mono" w:hAnsi="Cascadia Mono" w:cs="Cascadia Mono"/>
+          <w:color w:val="000000"/>
+          <w:sz w:val="19"/>
+          <w:szCs w:val="19"/>
+          <w:lang w:val="en-US"/>
+        </w:rPr>
+        <w:t xml:space="preserve"> </w:t>
+      </w:r>
+      <w:proofErr w:type="spellStart"/>
+      <w:r>
+        <w:rPr>
+          <w:rFonts w:ascii="Cascadia Mono" w:hAnsi="Cascadia Mono" w:cs="Cascadia Mono"/>
+          <w:color w:val="000000"/>
+          <w:sz w:val="19"/>
+          <w:szCs w:val="19"/>
+          <w:lang w:val="en-US"/>
+        </w:rPr>
+        <w:t>exitToolStripMenuItem_</w:t>
+      </w:r>
+      <w:proofErr w:type="gramStart"/>
+      <w:r>
+        <w:rPr>
+          <w:rFonts w:ascii="Cascadia Mono" w:hAnsi="Cascadia Mono" w:cs="Cascadia Mono"/>
+          <w:color w:val="000000"/>
+          <w:sz w:val="19"/>
+          <w:szCs w:val="19"/>
+          <w:lang w:val="en-US"/>
+        </w:rPr>
+        <w:t>Click</w:t>
+      </w:r>
+      <w:proofErr w:type="spellEnd"/>
+      <w:r>
+        <w:rPr>
+          <w:rFonts w:ascii="Cascadia Mono" w:hAnsi="Cascadia Mono" w:cs="Cascadia Mono"/>
+          <w:color w:val="000000"/>
+          <w:sz w:val="19"/>
+          <w:szCs w:val="19"/>
+          <w:lang w:val="en-US"/>
+        </w:rPr>
+        <w:t>(</w:t>
+      </w:r>
+      <w:proofErr w:type="gramEnd"/>
+      <w:r>
+        <w:rPr>
+          <w:rFonts w:ascii="Cascadia Mono" w:hAnsi="Cascadia Mono" w:cs="Cascadia Mono"/>
+          <w:color w:val="0000FF"/>
+          <w:sz w:val="19"/>
+          <w:szCs w:val="19"/>
+          <w:lang w:val="en-US"/>
+        </w:rPr>
+        <w:t>object</w:t>
+      </w:r>
+      <w:r>
+        <w:rPr>
+          <w:rFonts w:ascii="Cascadia Mono" w:hAnsi="Cascadia Mono" w:cs="Cascadia Mono"/>
+          <w:color w:val="000000"/>
+          <w:sz w:val="19"/>
+          <w:szCs w:val="19"/>
+          <w:lang w:val="en-US"/>
+        </w:rPr>
+        <w:t xml:space="preserve"> sender, </w:t>
+      </w:r>
+      <w:proofErr w:type="spellStart"/>
+      <w:r>
+        <w:rPr>
+          <w:rFonts w:ascii="Cascadia Mono" w:hAnsi="Cascadia Mono" w:cs="Cascadia Mono"/>
+          <w:color w:val="000000"/>
+          <w:sz w:val="19"/>
+          <w:szCs w:val="19"/>
+          <w:lang w:val="en-US"/>
+        </w:rPr>
+        <w:t>EventArgs</w:t>
+      </w:r>
+      <w:proofErr w:type="spellEnd"/>
+      <w:r>
+        <w:rPr>
+          <w:rFonts w:ascii="Cascadia Mono" w:hAnsi="Cascadia Mono" w:cs="Cascadia Mono"/>
+          <w:color w:val="000000"/>
+          <w:sz w:val="19"/>
+          <w:szCs w:val="19"/>
+          <w:lang w:val="en-US"/>
+        </w:rPr>
+        <w:t xml:space="preserve"> e)</w:t>
+      </w:r>
+    </w:p>
+    <w:p>
+      <w:pPr>
+        <w:autoSpaceDE w:val="0"/>
+        <w:autoSpaceDN w:val="0"/>
+        <w:adjustRightInd w:val="0"/>
+        <w:spacing w:after="0" w:line="240" w:lineRule="auto"/>
+        <w:ind w:firstLine="0"/>
+        <w:rPr>
+          <w:rFonts w:ascii="Cascadia Mono" w:hAnsi="Cascadia Mono" w:cs="Cascadia Mono"/>
+          <w:color w:val="000000"/>
+          <w:sz w:val="19"/>
+          <w:szCs w:val="19"/>
+          <w:lang w:val="en-US"/>
+        </w:rPr>
+      </w:pPr>
+      <w:r>
+        <w:rPr>
+          <w:rFonts w:ascii="Cascadia Mono" w:hAnsi="Cascadia Mono" w:cs="Cascadia Mono"/>
+          <w:color w:val="000000"/>
+          <w:sz w:val="19"/>
+          <w:szCs w:val="19"/>
+          <w:lang w:val="en-US"/>
+        </w:rPr>
+        <w:t xml:space="preserve">        {</w:t>
+      </w:r>
+    </w:p>
+    <w:p>
+      <w:pPr>
+        <w:autoSpaceDE w:val="0"/>
+        <w:autoSpaceDN w:val="0"/>
+        <w:adjustRightInd w:val="0"/>
+        <w:spacing w:after="0" w:line="240" w:lineRule="auto"/>
+        <w:ind w:firstLine="0"/>
+        <w:rPr>
+          <w:rFonts w:ascii="Cascadia Mono" w:hAnsi="Cascadia Mono" w:cs="Cascadia Mono"/>
+          <w:color w:val="000000"/>
+          <w:sz w:val="19"/>
+          <w:szCs w:val="19"/>
+          <w:lang w:val="en-US"/>
+        </w:rPr>
+      </w:pPr>
+      <w:r>
+        <w:rPr>
+          <w:rFonts w:ascii="Cascadia Mono" w:hAnsi="Cascadia Mono" w:cs="Cascadia Mono"/>
+          <w:color w:val="000000"/>
+          <w:sz w:val="19"/>
+          <w:szCs w:val="19"/>
+          <w:lang w:val="en-US"/>
+        </w:rPr>
+        <w:t xml:space="preserve">            </w:t>
+      </w:r>
+      <w:proofErr w:type="gramStart"/>
+      <w:r>
+        <w:rPr>
+          <w:rFonts w:ascii="Cascadia Mono" w:hAnsi="Cascadia Mono" w:cs="Cascadia Mono"/>
+          <w:color w:val="000000"/>
+          <w:sz w:val="19"/>
+          <w:szCs w:val="19"/>
+          <w:lang w:val="en-US"/>
+        </w:rPr>
+        <w:t>Close(</w:t>
+      </w:r>
+      <w:proofErr w:type="gramEnd"/>
+      <w:r>
+        <w:rPr>
+          <w:rFonts w:ascii="Cascadia Mono" w:hAnsi="Cascadia Mono" w:cs="Cascadia Mono"/>
+          <w:color w:val="000000"/>
+          <w:sz w:val="19"/>
+          <w:szCs w:val="19"/>
+          <w:lang w:val="en-US"/>
+        </w:rPr>
+        <w:t>);</w:t>
+      </w:r>
+    </w:p>
+    <w:p>
+      <w:pPr>
+        <w:autoSpaceDE w:val="0"/>
+        <w:autoSpaceDN w:val="0"/>
+        <w:adjustRightInd w:val="0"/>
+        <w:spacing w:after="0" w:line="240" w:lineRule="auto"/>
+        <w:ind w:firstLine="0"/>
+        <w:rPr>
+          <w:rFonts w:ascii="Cascadia Mono" w:hAnsi="Cascadia Mono" w:cs="Cascadia Mono"/>
+          <w:color w:val="000000"/>
+          <w:sz w:val="19"/>
+          <w:szCs w:val="19"/>
+          <w:lang w:val="en-US"/>
+        </w:rPr>
+      </w:pPr>
+      <w:r>
+        <w:rPr>
+          <w:rFonts w:ascii="Cascadia Mono" w:hAnsi="Cascadia Mono" w:cs="Cascadia Mono"/>
+          <w:color w:val="000000"/>
+          <w:sz w:val="19"/>
+          <w:szCs w:val="19"/>
+          <w:lang w:val="en-US"/>
         </w:rPr>
         <w:t xml:space="preserve">        }</w:t>
       </w:r>
@@ -20963,6 +21320,7 @@
           <w:color w:val="000000"/>
           <w:sz w:val="19"/>
           <w:szCs w:val="19"/>
+          <w:lang w:val="en-US"/>
         </w:rPr>
       </w:pPr>
     </w:p>
@@ -21040,7 +21398,7 @@
           <w:szCs w:val="19"/>
           <w:lang w:val="en-US"/>
         </w:rPr>
-        <w:t>exitToolStripMenuItem_</w:t>
+        <w:t>MainForm_</w:t>
       </w:r>
       <w:proofErr w:type="gramStart"/>
       <w:r>
@@ -21051,7 +21409,7 @@
           <w:szCs w:val="19"/>
           <w:lang w:val="en-US"/>
         </w:rPr>
-        <w:t>Click</w:t>
+        <w:t>FormClosing</w:t>
       </w:r>
       <w:proofErr w:type="spellEnd"/>
       <w:r>
@@ -21094,7 +21452,7 @@
           <w:szCs w:val="19"/>
           <w:lang w:val="en-US"/>
         </w:rPr>
-        <w:t>EventArgs</w:t>
+        <w:t>FormClosingEventArgs</w:t>
       </w:r>
       <w:proofErr w:type="spellEnd"/>
       <w:r>
@@ -21159,6 +21517,26 @@
         </w:rPr>
         <w:t xml:space="preserve">            </w:t>
       </w:r>
+      <w:r>
+        <w:rPr>
+          <w:rFonts w:ascii="Cascadia Mono" w:hAnsi="Cascadia Mono" w:cs="Cascadia Mono"/>
+          <w:color w:val="0000FF"/>
+          <w:sz w:val="19"/>
+          <w:szCs w:val="19"/>
+          <w:lang w:val="en-US"/>
+        </w:rPr>
+        <w:t>if</w:t>
+      </w:r>
+      <w:r>
+        <w:rPr>
+          <w:rFonts w:ascii="Cascadia Mono" w:hAnsi="Cascadia Mono" w:cs="Cascadia Mono"/>
+          <w:color w:val="000000"/>
+          <w:sz w:val="19"/>
+          <w:szCs w:val="19"/>
+          <w:lang w:val="en-US"/>
+        </w:rPr>
+        <w:t xml:space="preserve"> </w:t>
+      </w:r>
       <w:proofErr w:type="gramStart"/>
       <w:r>
         <w:rPr>
@@ -21168,7 +21546,18 @@
           <w:szCs w:val="19"/>
           <w:lang w:val="en-US"/>
         </w:rPr>
-        <w:t>Close(</w:t>
+        <w:t>(!</w:t>
+      </w:r>
+      <w:proofErr w:type="spellStart"/>
+      <w:r>
+        <w:rPr>
+          <w:rFonts w:ascii="Cascadia Mono" w:hAnsi="Cascadia Mono" w:cs="Cascadia Mono"/>
+          <w:color w:val="000000"/>
+          <w:sz w:val="19"/>
+          <w:szCs w:val="19"/>
+          <w:lang w:val="en-US"/>
+        </w:rPr>
+        <w:t>sportbase</w:t>
       </w:r>
       <w:proofErr w:type="gramEnd"/>
       <w:r>
@@ -21179,6 +21568,278 @@
           <w:szCs w:val="19"/>
           <w:lang w:val="en-US"/>
         </w:rPr>
+        <w:t>.Changed</w:t>
+      </w:r>
+      <w:proofErr w:type="spellEnd"/>
+      <w:r>
+        <w:rPr>
+          <w:rFonts w:ascii="Cascadia Mono" w:hAnsi="Cascadia Mono" w:cs="Cascadia Mono"/>
+          <w:color w:val="000000"/>
+          <w:sz w:val="19"/>
+          <w:szCs w:val="19"/>
+          <w:lang w:val="en-US"/>
+        </w:rPr>
+        <w:t>)</w:t>
+      </w:r>
+    </w:p>
+    <w:p>
+      <w:pPr>
+        <w:autoSpaceDE w:val="0"/>
+        <w:autoSpaceDN w:val="0"/>
+        <w:adjustRightInd w:val="0"/>
+        <w:spacing w:after="0" w:line="240" w:lineRule="auto"/>
+        <w:ind w:firstLine="0"/>
+        <w:rPr>
+          <w:rFonts w:ascii="Cascadia Mono" w:hAnsi="Cascadia Mono" w:cs="Cascadia Mono"/>
+          <w:color w:val="000000"/>
+          <w:sz w:val="19"/>
+          <w:szCs w:val="19"/>
+          <w:lang w:val="en-US"/>
+        </w:rPr>
+      </w:pPr>
+      <w:r>
+        <w:rPr>
+          <w:rFonts w:ascii="Cascadia Mono" w:hAnsi="Cascadia Mono" w:cs="Cascadia Mono"/>
+          <w:color w:val="000000"/>
+          <w:sz w:val="19"/>
+          <w:szCs w:val="19"/>
+          <w:lang w:val="en-US"/>
+        </w:rPr>
+        <w:t xml:space="preserve">            {</w:t>
+      </w:r>
+    </w:p>
+    <w:p>
+      <w:pPr>
+        <w:autoSpaceDE w:val="0"/>
+        <w:autoSpaceDN w:val="0"/>
+        <w:adjustRightInd w:val="0"/>
+        <w:spacing w:after="0" w:line="240" w:lineRule="auto"/>
+        <w:ind w:firstLine="0"/>
+        <w:rPr>
+          <w:rFonts w:ascii="Cascadia Mono" w:hAnsi="Cascadia Mono" w:cs="Cascadia Mono"/>
+          <w:color w:val="000000"/>
+          <w:sz w:val="19"/>
+          <w:szCs w:val="19"/>
+          <w:lang w:val="en-US"/>
+        </w:rPr>
+      </w:pPr>
+      <w:r>
+        <w:rPr>
+          <w:rFonts w:ascii="Cascadia Mono" w:hAnsi="Cascadia Mono" w:cs="Cascadia Mono"/>
+          <w:color w:val="000000"/>
+          <w:sz w:val="19"/>
+          <w:szCs w:val="19"/>
+          <w:lang w:val="en-US"/>
+        </w:rPr>
+        <w:t xml:space="preserve">                </w:t>
+      </w:r>
+      <w:r>
+        <w:rPr>
+          <w:rFonts w:ascii="Cascadia Mono" w:hAnsi="Cascadia Mono" w:cs="Cascadia Mono"/>
+          <w:color w:val="0000FF"/>
+          <w:sz w:val="19"/>
+          <w:szCs w:val="19"/>
+          <w:lang w:val="en-US"/>
+        </w:rPr>
+        <w:t>return</w:t>
+      </w:r>
+      <w:r>
+        <w:rPr>
+          <w:rFonts w:ascii="Cascadia Mono" w:hAnsi="Cascadia Mono" w:cs="Cascadia Mono"/>
+          <w:color w:val="000000"/>
+          <w:sz w:val="19"/>
+          <w:szCs w:val="19"/>
+          <w:lang w:val="en-US"/>
+        </w:rPr>
+        <w:t>;</w:t>
+      </w:r>
+    </w:p>
+    <w:p>
+      <w:pPr>
+        <w:autoSpaceDE w:val="0"/>
+        <w:autoSpaceDN w:val="0"/>
+        <w:adjustRightInd w:val="0"/>
+        <w:spacing w:after="0" w:line="240" w:lineRule="auto"/>
+        <w:ind w:firstLine="0"/>
+        <w:rPr>
+          <w:rFonts w:ascii="Cascadia Mono" w:hAnsi="Cascadia Mono" w:cs="Cascadia Mono"/>
+          <w:color w:val="000000"/>
+          <w:sz w:val="19"/>
+          <w:szCs w:val="19"/>
+          <w:lang w:val="en-US"/>
+        </w:rPr>
+      </w:pPr>
+      <w:r>
+        <w:rPr>
+          <w:rFonts w:ascii="Cascadia Mono" w:hAnsi="Cascadia Mono" w:cs="Cascadia Mono"/>
+          <w:color w:val="000000"/>
+          <w:sz w:val="19"/>
+          <w:szCs w:val="19"/>
+          <w:lang w:val="en-US"/>
+        </w:rPr>
+        <w:t xml:space="preserve">            }</w:t>
+      </w:r>
+    </w:p>
+    <w:p>
+      <w:pPr>
+        <w:autoSpaceDE w:val="0"/>
+        <w:autoSpaceDN w:val="0"/>
+        <w:adjustRightInd w:val="0"/>
+        <w:spacing w:after="0" w:line="240" w:lineRule="auto"/>
+        <w:ind w:firstLine="0"/>
+        <w:rPr>
+          <w:rFonts w:ascii="Cascadia Mono" w:hAnsi="Cascadia Mono" w:cs="Cascadia Mono"/>
+          <w:color w:val="000000"/>
+          <w:sz w:val="19"/>
+          <w:szCs w:val="19"/>
+          <w:lang w:val="en-US"/>
+        </w:rPr>
+      </w:pPr>
+      <w:r>
+        <w:rPr>
+          <w:rFonts w:ascii="Cascadia Mono" w:hAnsi="Cascadia Mono" w:cs="Cascadia Mono"/>
+          <w:color w:val="000000"/>
+          <w:sz w:val="19"/>
+          <w:szCs w:val="19"/>
+          <w:lang w:val="en-US"/>
+        </w:rPr>
+        <w:t xml:space="preserve">            </w:t>
+      </w:r>
+      <w:proofErr w:type="spellStart"/>
+      <w:r>
+        <w:rPr>
+          <w:rFonts w:ascii="Cascadia Mono" w:hAnsi="Cascadia Mono" w:cs="Cascadia Mono"/>
+          <w:color w:val="0000FF"/>
+          <w:sz w:val="19"/>
+          <w:szCs w:val="19"/>
+          <w:lang w:val="en-US"/>
+        </w:rPr>
+        <w:t>var</w:t>
+      </w:r>
+      <w:proofErr w:type="spellEnd"/>
+      <w:r>
+        <w:rPr>
+          <w:rFonts w:ascii="Cascadia Mono" w:hAnsi="Cascadia Mono" w:cs="Cascadia Mono"/>
+          <w:color w:val="000000"/>
+          <w:sz w:val="19"/>
+          <w:szCs w:val="19"/>
+          <w:lang w:val="en-US"/>
+        </w:rPr>
+        <w:t xml:space="preserve"> result = </w:t>
+      </w:r>
+      <w:proofErr w:type="spellStart"/>
+      <w:r>
+        <w:rPr>
+          <w:rFonts w:ascii="Cascadia Mono" w:hAnsi="Cascadia Mono" w:cs="Cascadia Mono"/>
+          <w:color w:val="000000"/>
+          <w:sz w:val="19"/>
+          <w:szCs w:val="19"/>
+          <w:lang w:val="en-US"/>
+        </w:rPr>
+        <w:t>MessageBox.Show</w:t>
+      </w:r>
+      <w:proofErr w:type="spellEnd"/>
+      <w:r>
+        <w:rPr>
+          <w:rFonts w:ascii="Cascadia Mono" w:hAnsi="Cascadia Mono" w:cs="Cascadia Mono"/>
+          <w:color w:val="000000"/>
+          <w:sz w:val="19"/>
+          <w:szCs w:val="19"/>
+          <w:lang w:val="en-US"/>
+        </w:rPr>
+        <w:t>(</w:t>
+      </w:r>
+      <w:r>
+        <w:rPr>
+          <w:rFonts w:ascii="Cascadia Mono" w:hAnsi="Cascadia Mono" w:cs="Cascadia Mono"/>
+          <w:color w:val="A31515"/>
+          <w:sz w:val="19"/>
+          <w:szCs w:val="19"/>
+          <w:lang w:val="en-US"/>
+        </w:rPr>
+        <w:t>"Do you want to save changes?"</w:t>
+      </w:r>
+      <w:r>
+        <w:rPr>
+          <w:rFonts w:ascii="Cascadia Mono" w:hAnsi="Cascadia Mono" w:cs="Cascadia Mono"/>
+          <w:color w:val="000000"/>
+          <w:sz w:val="19"/>
+          <w:szCs w:val="19"/>
+          <w:lang w:val="en-US"/>
+        </w:rPr>
+        <w:t xml:space="preserve">, </w:t>
+      </w:r>
+      <w:r>
+        <w:rPr>
+          <w:rFonts w:ascii="Cascadia Mono" w:hAnsi="Cascadia Mono" w:cs="Cascadia Mono"/>
+          <w:color w:val="A31515"/>
+          <w:sz w:val="19"/>
+          <w:szCs w:val="19"/>
+          <w:lang w:val="en-US"/>
+        </w:rPr>
+        <w:t>"</w:t>
+      </w:r>
+      <w:r>
+        <w:rPr>
+          <w:rFonts w:ascii="Cascadia Mono" w:hAnsi="Cascadia Mono" w:cs="Cascadia Mono"/>
+          <w:color w:val="A31515"/>
+          <w:sz w:val="19"/>
+          <w:szCs w:val="19"/>
+        </w:rPr>
+        <w:t>С</w:t>
+      </w:r>
+      <w:proofErr w:type="spellStart"/>
+      <w:r>
+        <w:rPr>
+          <w:rFonts w:ascii="Cascadia Mono" w:hAnsi="Cascadia Mono" w:cs="Cascadia Mono"/>
+          <w:color w:val="A31515"/>
+          <w:sz w:val="19"/>
+          <w:szCs w:val="19"/>
+          <w:lang w:val="en-US"/>
+        </w:rPr>
+        <w:t>onfirmation</w:t>
+      </w:r>
+      <w:proofErr w:type="spellEnd"/>
+      <w:r>
+        <w:rPr>
+          <w:rFonts w:ascii="Cascadia Mono" w:hAnsi="Cascadia Mono" w:cs="Cascadia Mono"/>
+          <w:color w:val="A31515"/>
+          <w:sz w:val="19"/>
+          <w:szCs w:val="19"/>
+          <w:lang w:val="en-US"/>
+        </w:rPr>
+        <w:t>"</w:t>
+      </w:r>
+      <w:r>
+        <w:rPr>
+          <w:rFonts w:ascii="Cascadia Mono" w:hAnsi="Cascadia Mono" w:cs="Cascadia Mono"/>
+          <w:color w:val="000000"/>
+          <w:sz w:val="19"/>
+          <w:szCs w:val="19"/>
+          <w:lang w:val="en-US"/>
+        </w:rPr>
+        <w:t xml:space="preserve">, </w:t>
+      </w:r>
+      <w:proofErr w:type="spellStart"/>
+      <w:r>
+        <w:rPr>
+          <w:rFonts w:ascii="Cascadia Mono" w:hAnsi="Cascadia Mono" w:cs="Cascadia Mono"/>
+          <w:color w:val="000000"/>
+          <w:sz w:val="19"/>
+          <w:szCs w:val="19"/>
+          <w:lang w:val="en-US"/>
+        </w:rPr>
+        <w:t>MessageBoxButtons.YesNoCancel</w:t>
+      </w:r>
+      <w:proofErr w:type="spellEnd"/>
+      <w:r>
+        <w:rPr>
+          <w:rFonts w:ascii="Cascadia Mono" w:hAnsi="Cascadia Mono" w:cs="Cascadia Mono"/>
+          <w:color w:val="000000"/>
+          <w:sz w:val="19"/>
+          <w:szCs w:val="19"/>
+          <w:lang w:val="en-US"/>
+        </w:rPr>
         <w:t>);</w:t>
       </w:r>
     </w:p>
@@ -21205,49 +21866,7 @@
           <w:szCs w:val="19"/>
           <w:lang w:val="en-US"/>
         </w:rPr>
-        <w:t xml:space="preserve">        }</w:t>
-      </w:r>
-    </w:p>
-    <w:p>
-      <w:pPr>
-        <w:autoSpaceDE w:val="0"/>
-        <w:autoSpaceDN w:val="0"/>
-        <w:adjustRightInd w:val="0"/>
-        <w:spacing w:after="0" w:line="240" w:lineRule="auto"/>
-        <w:ind w:firstLine="0"/>
-        <w:rPr>
-          <w:rFonts w:ascii="Cascadia Mono" w:hAnsi="Cascadia Mono" w:cs="Cascadia Mono"/>
-          <w:color w:val="000000"/>
-          <w:sz w:val="19"/>
-          <w:szCs w:val="19"/>
-          <w:lang w:val="en-US"/>
-        </w:rPr>
-      </w:pPr>
-    </w:p>
-    <w:p>
-      <w:pPr>
-        <w:autoSpaceDE w:val="0"/>
-        <w:autoSpaceDN w:val="0"/>
-        <w:adjustRightInd w:val="0"/>
-        <w:spacing w:after="0" w:line="240" w:lineRule="auto"/>
-        <w:ind w:firstLine="0"/>
-        <w:rPr>
-          <w:rFonts w:ascii="Cascadia Mono" w:hAnsi="Cascadia Mono" w:cs="Cascadia Mono"/>
-          <w:color w:val="000000"/>
-          <w:sz w:val="19"/>
-          <w:szCs w:val="19"/>
-          <w:lang w:val="en-US"/>
-        </w:rPr>
-      </w:pPr>
-      <w:r>
-        <w:rPr>
-          <w:rFonts w:ascii="Cascadia Mono" w:hAnsi="Cascadia Mono" w:cs="Cascadia Mono"/>
-          <w:color w:val="000000"/>
-          <w:sz w:val="19"/>
-          <w:szCs w:val="19"/>
-          <w:lang w:val="en-US"/>
-        </w:rPr>
-        <w:t xml:space="preserve">        </w:t>
+        <w:t xml:space="preserve">            </w:t>
       </w:r>
       <w:r>
         <w:rPr>
@@ -21257,555 +21876,17 @@
           <w:szCs w:val="19"/>
           <w:lang w:val="en-US"/>
         </w:rPr>
-        <w:t>private</w:t>
-      </w:r>
-      <w:r>
-        <w:rPr>
-          <w:rFonts w:ascii="Cascadia Mono" w:hAnsi="Cascadia Mono" w:cs="Cascadia Mono"/>
-          <w:color w:val="000000"/>
-          <w:sz w:val="19"/>
-          <w:szCs w:val="19"/>
-          <w:lang w:val="en-US"/>
-        </w:rPr>
-        <w:t xml:space="preserve"> </w:t>
-      </w:r>
-      <w:r>
-        <w:rPr>
-          <w:rFonts w:ascii="Cascadia Mono" w:hAnsi="Cascadia Mono" w:cs="Cascadia Mono"/>
-          <w:color w:val="0000FF"/>
-          <w:sz w:val="19"/>
-          <w:szCs w:val="19"/>
-          <w:lang w:val="en-US"/>
-        </w:rPr>
-        <w:t>void</w:t>
-      </w:r>
-      <w:r>
-        <w:rPr>
-          <w:rFonts w:ascii="Cascadia Mono" w:hAnsi="Cascadia Mono" w:cs="Cascadia Mono"/>
-          <w:color w:val="000000"/>
-          <w:sz w:val="19"/>
-          <w:szCs w:val="19"/>
-          <w:lang w:val="en-US"/>
-        </w:rPr>
-        <w:t xml:space="preserve"> </w:t>
-      </w:r>
-      <w:proofErr w:type="spellStart"/>
-      <w:r>
-        <w:rPr>
-          <w:rFonts w:ascii="Cascadia Mono" w:hAnsi="Cascadia Mono" w:cs="Cascadia Mono"/>
-          <w:color w:val="000000"/>
-          <w:sz w:val="19"/>
-          <w:szCs w:val="19"/>
-          <w:lang w:val="en-US"/>
-        </w:rPr>
-        <w:t>MainForm_</w:t>
-      </w:r>
-      <w:proofErr w:type="gramStart"/>
-      <w:r>
-        <w:rPr>
-          <w:rFonts w:ascii="Cascadia Mono" w:hAnsi="Cascadia Mono" w:cs="Cascadia Mono"/>
-          <w:color w:val="000000"/>
-          <w:sz w:val="19"/>
-          <w:szCs w:val="19"/>
-          <w:lang w:val="en-US"/>
-        </w:rPr>
-        <w:t>FormClosing</w:t>
-      </w:r>
-      <w:proofErr w:type="spellEnd"/>
-      <w:r>
-        <w:rPr>
-          <w:rFonts w:ascii="Cascadia Mono" w:hAnsi="Cascadia Mono" w:cs="Cascadia Mono"/>
-          <w:color w:val="000000"/>
-          <w:sz w:val="19"/>
-          <w:szCs w:val="19"/>
-          <w:lang w:val="en-US"/>
-        </w:rPr>
-        <w:t>(</w:t>
-      </w:r>
-      <w:proofErr w:type="gramEnd"/>
-      <w:r>
-        <w:rPr>
-          <w:rFonts w:ascii="Cascadia Mono" w:hAnsi="Cascadia Mono" w:cs="Cascadia Mono"/>
-          <w:color w:val="0000FF"/>
-          <w:sz w:val="19"/>
-          <w:szCs w:val="19"/>
-          <w:lang w:val="en-US"/>
-        </w:rPr>
-        <w:t>object</w:t>
-      </w:r>
-      <w:r>
-        <w:rPr>
-          <w:rFonts w:ascii="Cascadia Mono" w:hAnsi="Cascadia Mono" w:cs="Cascadia Mono"/>
-          <w:color w:val="000000"/>
-          <w:sz w:val="19"/>
-          <w:szCs w:val="19"/>
-          <w:lang w:val="en-US"/>
-        </w:rPr>
-        <w:t xml:space="preserve"> sender, </w:t>
-      </w:r>
-      <w:proofErr w:type="spellStart"/>
-      <w:r>
-        <w:rPr>
-          <w:rFonts w:ascii="Cascadia Mono" w:hAnsi="Cascadia Mono" w:cs="Cascadia Mono"/>
-          <w:color w:val="000000"/>
-          <w:sz w:val="19"/>
-          <w:szCs w:val="19"/>
-          <w:lang w:val="en-US"/>
-        </w:rPr>
-        <w:t>FormClosingEventArgs</w:t>
-      </w:r>
-      <w:proofErr w:type="spellEnd"/>
-      <w:r>
-        <w:rPr>
-          <w:rFonts w:ascii="Cascadia Mono" w:hAnsi="Cascadia Mono" w:cs="Cascadia Mono"/>
-          <w:color w:val="000000"/>
-          <w:sz w:val="19"/>
-          <w:szCs w:val="19"/>
-          <w:lang w:val="en-US"/>
-        </w:rPr>
-        <w:t xml:space="preserve"> e)</w:t>
-      </w:r>
-    </w:p>
-    <w:p>
-      <w:pPr>
-        <w:autoSpaceDE w:val="0"/>
-        <w:autoSpaceDN w:val="0"/>
-        <w:adjustRightInd w:val="0"/>
-        <w:spacing w:after="0" w:line="240" w:lineRule="auto"/>
-        <w:ind w:firstLine="0"/>
-        <w:rPr>
-          <w:rFonts w:ascii="Cascadia Mono" w:hAnsi="Cascadia Mono" w:cs="Cascadia Mono"/>
-          <w:color w:val="000000"/>
-          <w:sz w:val="19"/>
-          <w:szCs w:val="19"/>
-          <w:lang w:val="en-US"/>
-        </w:rPr>
-      </w:pPr>
-      <w:r>
-        <w:rPr>
-          <w:rFonts w:ascii="Cascadia Mono" w:hAnsi="Cascadia Mono" w:cs="Cascadia Mono"/>
-          <w:color w:val="000000"/>
-          <w:sz w:val="19"/>
-          <w:szCs w:val="19"/>
-          <w:lang w:val="en-US"/>
-        </w:rPr>
-        <w:t xml:space="preserve">        {</w:t>
-      </w:r>
-    </w:p>
-    <w:p>
-      <w:pPr>
-        <w:autoSpaceDE w:val="0"/>
-        <w:autoSpaceDN w:val="0"/>
-        <w:adjustRightInd w:val="0"/>
-        <w:spacing w:after="0" w:line="240" w:lineRule="auto"/>
-        <w:ind w:firstLine="0"/>
-        <w:rPr>
-          <w:rFonts w:ascii="Cascadia Mono" w:hAnsi="Cascadia Mono" w:cs="Cascadia Mono"/>
-          <w:color w:val="000000"/>
-          <w:sz w:val="19"/>
-          <w:szCs w:val="19"/>
-          <w:lang w:val="en-US"/>
-        </w:rPr>
-      </w:pPr>
-      <w:r>
-        <w:rPr>
-          <w:rFonts w:ascii="Cascadia Mono" w:hAnsi="Cascadia Mono" w:cs="Cascadia Mono"/>
-          <w:color w:val="000000"/>
-          <w:sz w:val="19"/>
-          <w:szCs w:val="19"/>
-          <w:lang w:val="en-US"/>
-        </w:rPr>
-        <w:t xml:space="preserve">            </w:t>
-      </w:r>
-      <w:r>
-        <w:rPr>
-          <w:rFonts w:ascii="Cascadia Mono" w:hAnsi="Cascadia Mono" w:cs="Cascadia Mono"/>
-          <w:color w:val="0000FF"/>
-          <w:sz w:val="19"/>
-          <w:szCs w:val="19"/>
-          <w:lang w:val="en-US"/>
-        </w:rPr>
-        <w:t>if</w:t>
-      </w:r>
-      <w:r>
-        <w:rPr>
-          <w:rFonts w:ascii="Cascadia Mono" w:hAnsi="Cascadia Mono" w:cs="Cascadia Mono"/>
-          <w:color w:val="000000"/>
-          <w:sz w:val="19"/>
-          <w:szCs w:val="19"/>
-          <w:lang w:val="en-US"/>
-        </w:rPr>
-        <w:t xml:space="preserve"> </w:t>
-      </w:r>
-      <w:proofErr w:type="gramStart"/>
-      <w:r>
-        <w:rPr>
-          <w:rFonts w:ascii="Cascadia Mono" w:hAnsi="Cascadia Mono" w:cs="Cascadia Mono"/>
-          <w:color w:val="000000"/>
-          <w:sz w:val="19"/>
-          <w:szCs w:val="19"/>
-          <w:lang w:val="en-US"/>
-        </w:rPr>
-        <w:t>(!</w:t>
-      </w:r>
-      <w:proofErr w:type="spellStart"/>
-      <w:r>
-        <w:rPr>
-          <w:rFonts w:ascii="Cascadia Mono" w:hAnsi="Cascadia Mono" w:cs="Cascadia Mono"/>
-          <w:color w:val="000000"/>
-          <w:sz w:val="19"/>
-          <w:szCs w:val="19"/>
-          <w:lang w:val="en-US"/>
-        </w:rPr>
-        <w:t>sportbase</w:t>
-      </w:r>
-      <w:proofErr w:type="gramEnd"/>
-      <w:r>
-        <w:rPr>
-          <w:rFonts w:ascii="Cascadia Mono" w:hAnsi="Cascadia Mono" w:cs="Cascadia Mono"/>
-          <w:color w:val="000000"/>
-          <w:sz w:val="19"/>
-          <w:szCs w:val="19"/>
-          <w:lang w:val="en-US"/>
-        </w:rPr>
-        <w:t>.Changed</w:t>
-      </w:r>
-      <w:proofErr w:type="spellEnd"/>
-      <w:r>
-        <w:rPr>
-          <w:rFonts w:ascii="Cascadia Mono" w:hAnsi="Cascadia Mono" w:cs="Cascadia Mono"/>
-          <w:color w:val="000000"/>
-          <w:sz w:val="19"/>
-          <w:szCs w:val="19"/>
-          <w:lang w:val="en-US"/>
-        </w:rPr>
-        <w:t>)</w:t>
-      </w:r>
-    </w:p>
-    <w:p>
-      <w:pPr>
-        <w:autoSpaceDE w:val="0"/>
-        <w:autoSpaceDN w:val="0"/>
-        <w:adjustRightInd w:val="0"/>
-        <w:spacing w:after="0" w:line="240" w:lineRule="auto"/>
-        <w:ind w:firstLine="0"/>
-        <w:rPr>
-          <w:rFonts w:ascii="Cascadia Mono" w:hAnsi="Cascadia Mono" w:cs="Cascadia Mono"/>
-          <w:color w:val="000000"/>
-          <w:sz w:val="19"/>
-          <w:szCs w:val="19"/>
-          <w:lang w:val="en-US"/>
-        </w:rPr>
-      </w:pPr>
-      <w:r>
-        <w:rPr>
-          <w:rFonts w:ascii="Cascadia Mono" w:hAnsi="Cascadia Mono" w:cs="Cascadia Mono"/>
-          <w:color w:val="000000"/>
-          <w:sz w:val="19"/>
-          <w:szCs w:val="19"/>
-          <w:lang w:val="en-US"/>
-        </w:rPr>
-        <w:t xml:space="preserve">            {</w:t>
-      </w:r>
-    </w:p>
-    <w:p>
-      <w:pPr>
-        <w:autoSpaceDE w:val="0"/>
-        <w:autoSpaceDN w:val="0"/>
-        <w:adjustRightInd w:val="0"/>
-        <w:spacing w:after="0" w:line="240" w:lineRule="auto"/>
-        <w:ind w:firstLine="0"/>
-        <w:rPr>
-          <w:rFonts w:ascii="Cascadia Mono" w:hAnsi="Cascadia Mono" w:cs="Cascadia Mono"/>
-          <w:color w:val="000000"/>
-          <w:sz w:val="19"/>
-          <w:szCs w:val="19"/>
-          <w:lang w:val="en-US"/>
-        </w:rPr>
-      </w:pPr>
-      <w:r>
-        <w:rPr>
-          <w:rFonts w:ascii="Cascadia Mono" w:hAnsi="Cascadia Mono" w:cs="Cascadia Mono"/>
-          <w:color w:val="000000"/>
-          <w:sz w:val="19"/>
-          <w:szCs w:val="19"/>
-          <w:lang w:val="en-US"/>
-        </w:rPr>
-        <w:t xml:space="preserve">                </w:t>
-      </w:r>
-      <w:r>
-        <w:rPr>
-          <w:rFonts w:ascii="Cascadia Mono" w:hAnsi="Cascadia Mono" w:cs="Cascadia Mono"/>
-          <w:color w:val="0000FF"/>
-          <w:sz w:val="19"/>
-          <w:szCs w:val="19"/>
-          <w:lang w:val="en-US"/>
-        </w:rPr>
-        <w:t>return</w:t>
-      </w:r>
-      <w:r>
-        <w:rPr>
-          <w:rFonts w:ascii="Cascadia Mono" w:hAnsi="Cascadia Mono" w:cs="Cascadia Mono"/>
-          <w:color w:val="000000"/>
-          <w:sz w:val="19"/>
-          <w:szCs w:val="19"/>
-          <w:lang w:val="en-US"/>
-        </w:rPr>
-        <w:t>;</w:t>
-      </w:r>
-    </w:p>
-    <w:p>
-      <w:pPr>
-        <w:autoSpaceDE w:val="0"/>
-        <w:autoSpaceDN w:val="0"/>
-        <w:adjustRightInd w:val="0"/>
-        <w:spacing w:after="0" w:line="240" w:lineRule="auto"/>
-        <w:ind w:firstLine="0"/>
-        <w:rPr>
-          <w:rFonts w:ascii="Cascadia Mono" w:hAnsi="Cascadia Mono" w:cs="Cascadia Mono"/>
-          <w:color w:val="000000"/>
-          <w:sz w:val="19"/>
-          <w:szCs w:val="19"/>
-          <w:lang w:val="en-US"/>
-        </w:rPr>
-      </w:pPr>
-      <w:r>
-        <w:rPr>
-          <w:rFonts w:ascii="Cascadia Mono" w:hAnsi="Cascadia Mono" w:cs="Cascadia Mono"/>
-          <w:color w:val="000000"/>
-          <w:sz w:val="19"/>
-          <w:szCs w:val="19"/>
-          <w:lang w:val="en-US"/>
-        </w:rPr>
-        <w:t xml:space="preserve">            }</w:t>
-      </w:r>
-    </w:p>
-    <w:p>
-      <w:pPr>
-        <w:autoSpaceDE w:val="0"/>
-        <w:autoSpaceDN w:val="0"/>
-        <w:adjustRightInd w:val="0"/>
-        <w:spacing w:after="0" w:line="240" w:lineRule="auto"/>
-        <w:ind w:firstLine="0"/>
-        <w:rPr>
-          <w:rFonts w:ascii="Cascadia Mono" w:hAnsi="Cascadia Mono" w:cs="Cascadia Mono"/>
-          <w:color w:val="000000"/>
-          <w:sz w:val="19"/>
-          <w:szCs w:val="19"/>
-          <w:lang w:val="en-US"/>
-        </w:rPr>
-      </w:pPr>
-      <w:r>
-        <w:rPr>
-          <w:rFonts w:ascii="Cascadia Mono" w:hAnsi="Cascadia Mono" w:cs="Cascadia Mono"/>
-          <w:color w:val="000000"/>
-          <w:sz w:val="19"/>
-          <w:szCs w:val="19"/>
-          <w:lang w:val="en-US"/>
-        </w:rPr>
-        <w:t xml:space="preserve">            </w:t>
-      </w:r>
-      <w:proofErr w:type="spellStart"/>
-      <w:r>
-        <w:rPr>
-          <w:rFonts w:ascii="Cascadia Mono" w:hAnsi="Cascadia Mono" w:cs="Cascadia Mono"/>
-          <w:color w:val="0000FF"/>
-          <w:sz w:val="19"/>
-          <w:szCs w:val="19"/>
-          <w:lang w:val="en-US"/>
-        </w:rPr>
-        <w:t>var</w:t>
-      </w:r>
-      <w:proofErr w:type="spellEnd"/>
-      <w:r>
-        <w:rPr>
-          <w:rFonts w:ascii="Cascadia Mono" w:hAnsi="Cascadia Mono" w:cs="Cascadia Mono"/>
-          <w:color w:val="000000"/>
-          <w:sz w:val="19"/>
-          <w:szCs w:val="19"/>
-          <w:lang w:val="en-US"/>
-        </w:rPr>
-        <w:t xml:space="preserve"> result = </w:t>
-      </w:r>
-      <w:proofErr w:type="spellStart"/>
-      <w:r>
-        <w:rPr>
-          <w:rFonts w:ascii="Cascadia Mono" w:hAnsi="Cascadia Mono" w:cs="Cascadia Mono"/>
-          <w:color w:val="000000"/>
-          <w:sz w:val="19"/>
-          <w:szCs w:val="19"/>
-          <w:lang w:val="en-US"/>
-        </w:rPr>
-        <w:t>MessageBox.Show</w:t>
-      </w:r>
-      <w:proofErr w:type="spellEnd"/>
-      <w:r>
-        <w:rPr>
-          <w:rFonts w:ascii="Cascadia Mono" w:hAnsi="Cascadia Mono" w:cs="Cascadia Mono"/>
-          <w:color w:val="000000"/>
-          <w:sz w:val="19"/>
-          <w:szCs w:val="19"/>
-          <w:lang w:val="en-US"/>
-        </w:rPr>
-        <w:t>(</w:t>
-      </w:r>
-      <w:r>
-        <w:rPr>
-          <w:rFonts w:ascii="Cascadia Mono" w:hAnsi="Cascadia Mono" w:cs="Cascadia Mono"/>
-          <w:color w:val="A31515"/>
-          <w:sz w:val="19"/>
-          <w:szCs w:val="19"/>
-          <w:lang w:val="en-US"/>
-        </w:rPr>
-        <w:t>"Do you want to save changes?"</w:t>
-      </w:r>
-      <w:r>
-        <w:rPr>
-          <w:rFonts w:ascii="Cascadia Mono" w:hAnsi="Cascadia Mono" w:cs="Cascadia Mono"/>
-          <w:color w:val="000000"/>
-          <w:sz w:val="19"/>
-          <w:szCs w:val="19"/>
-          <w:lang w:val="en-US"/>
-        </w:rPr>
-        <w:t xml:space="preserve">, </w:t>
-      </w:r>
-      <w:r>
-        <w:rPr>
-          <w:rFonts w:ascii="Cascadia Mono" w:hAnsi="Cascadia Mono" w:cs="Cascadia Mono"/>
-          <w:color w:val="A31515"/>
-          <w:sz w:val="19"/>
-          <w:szCs w:val="19"/>
-          <w:lang w:val="en-US"/>
-        </w:rPr>
-        <w:t>"</w:t>
-      </w:r>
-      <w:r>
-        <w:rPr>
-          <w:rFonts w:ascii="Cascadia Mono" w:hAnsi="Cascadia Mono" w:cs="Cascadia Mono"/>
-          <w:color w:val="A31515"/>
-          <w:sz w:val="19"/>
-          <w:szCs w:val="19"/>
-        </w:rPr>
-        <w:t>С</w:t>
-      </w:r>
-      <w:proofErr w:type="spellStart"/>
-      <w:r>
-        <w:rPr>
-          <w:rFonts w:ascii="Cascadia Mono" w:hAnsi="Cascadia Mono" w:cs="Cascadia Mono"/>
-          <w:color w:val="A31515"/>
-          <w:sz w:val="19"/>
-          <w:szCs w:val="19"/>
-          <w:lang w:val="en-US"/>
-        </w:rPr>
-        <w:t>onfirmation</w:t>
-      </w:r>
-      <w:proofErr w:type="spellEnd"/>
-      <w:r>
-        <w:rPr>
-          <w:rFonts w:ascii="Cascadia Mono" w:hAnsi="Cascadia Mono" w:cs="Cascadia Mono"/>
-          <w:color w:val="A31515"/>
-          <w:sz w:val="19"/>
-          <w:szCs w:val="19"/>
-          <w:lang w:val="en-US"/>
-        </w:rPr>
-        <w:t>"</w:t>
-      </w:r>
-      <w:r>
-        <w:rPr>
-          <w:rFonts w:ascii="Cascadia Mono" w:hAnsi="Cascadia Mono" w:cs="Cascadia Mono"/>
-          <w:color w:val="000000"/>
-          <w:sz w:val="19"/>
-          <w:szCs w:val="19"/>
-          <w:lang w:val="en-US"/>
-        </w:rPr>
-        <w:t xml:space="preserve">, </w:t>
-      </w:r>
-      <w:proofErr w:type="spellStart"/>
-      <w:r>
-        <w:rPr>
-          <w:rFonts w:ascii="Cascadia Mono" w:hAnsi="Cascadia Mono" w:cs="Cascadia Mono"/>
-          <w:color w:val="000000"/>
-          <w:sz w:val="19"/>
-          <w:szCs w:val="19"/>
-          <w:lang w:val="en-US"/>
-        </w:rPr>
-        <w:t>MessageBoxButtons.YesNoCancel</w:t>
-      </w:r>
-      <w:proofErr w:type="spellEnd"/>
-      <w:r>
-        <w:rPr>
-          <w:rFonts w:ascii="Cascadia Mono" w:hAnsi="Cascadia Mono" w:cs="Cascadia Mono"/>
-          <w:color w:val="000000"/>
-          <w:sz w:val="19"/>
-          <w:szCs w:val="19"/>
-          <w:lang w:val="en-US"/>
-        </w:rPr>
-        <w:t>);</w:t>
-      </w:r>
-    </w:p>
-    <w:p>
-      <w:pPr>
-        <w:autoSpaceDE w:val="0"/>
-        <w:autoSpaceDN w:val="0"/>
-        <w:adjustRightInd w:val="0"/>
-        <w:spacing w:after="0" w:line="240" w:lineRule="auto"/>
-        <w:ind w:firstLine="0"/>
-        <w:rPr>
-          <w:rFonts w:ascii="Cascadia Mono" w:hAnsi="Cascadia Mono" w:cs="Cascadia Mono"/>
-          <w:color w:val="000000"/>
-          <w:sz w:val="19"/>
-          <w:szCs w:val="19"/>
-        </w:rPr>
-      </w:pPr>
-      <w:r>
-        <w:rPr>
-          <w:rFonts w:ascii="Cascadia Mono" w:hAnsi="Cascadia Mono" w:cs="Cascadia Mono"/>
-          <w:color w:val="000000"/>
-          <w:sz w:val="19"/>
-          <w:szCs w:val="19"/>
-          <w:lang w:val="en-US"/>
-        </w:rPr>
-        <w:t xml:space="preserve">            </w:t>
-      </w:r>
-      <w:proofErr w:type="spellStart"/>
-      <w:r>
-        <w:rPr>
-          <w:rFonts w:ascii="Cascadia Mono" w:hAnsi="Cascadia Mono" w:cs="Cascadia Mono"/>
-          <w:color w:val="0000FF"/>
-          <w:sz w:val="19"/>
-          <w:szCs w:val="19"/>
-        </w:rPr>
         <w:t>switch</w:t>
       </w:r>
-      <w:proofErr w:type="spellEnd"/>
-      <w:r>
-        <w:rPr>
-          <w:rFonts w:ascii="Cascadia Mono" w:hAnsi="Cascadia Mono" w:cs="Cascadia Mono"/>
-          <w:color w:val="000000"/>
-          <w:sz w:val="19"/>
-          <w:szCs w:val="19"/>
-        </w:rPr>
-        <w:t xml:space="preserve"> (</w:t>
-      </w:r>
-      <w:proofErr w:type="spellStart"/>
-      <w:r>
-        <w:rPr>
-          <w:rFonts w:ascii="Cascadia Mono" w:hAnsi="Cascadia Mono" w:cs="Cascadia Mono"/>
-          <w:color w:val="000000"/>
-          <w:sz w:val="19"/>
-          <w:szCs w:val="19"/>
-        </w:rPr>
-        <w:t>result</w:t>
-      </w:r>
-      <w:proofErr w:type="spellEnd"/>
-      <w:r>
-        <w:rPr>
-          <w:rFonts w:ascii="Cascadia Mono" w:hAnsi="Cascadia Mono" w:cs="Cascadia Mono"/>
-          <w:color w:val="000000"/>
-          <w:sz w:val="19"/>
-          <w:szCs w:val="19"/>
-        </w:rPr>
-        <w:t>)</w:t>
+      <w:r>
+        <w:rPr>
+          <w:rFonts w:ascii="Cascadia Mono" w:hAnsi="Cascadia Mono" w:cs="Cascadia Mono"/>
+          <w:color w:val="000000"/>
+          <w:sz w:val="19"/>
+          <w:szCs w:val="19"/>
+          <w:lang w:val="en-US"/>
+        </w:rPr>
+        <w:t xml:space="preserve"> (result)</w:t>
       </w:r>
     </w:p>
     <w:p>
@@ -22283,6 +22364,7 @@
           <w:color w:val="000000"/>
           <w:sz w:val="19"/>
           <w:szCs w:val="19"/>
+          <w:lang w:val="en-US"/>
         </w:rPr>
       </w:pPr>
       <w:r>
@@ -22295,23 +22377,23 @@
         </w:rPr>
         <w:t xml:space="preserve">                    </w:t>
       </w:r>
-      <w:proofErr w:type="spellStart"/>
       <w:r>
         <w:rPr>
           <w:rFonts w:ascii="Cascadia Mono" w:hAnsi="Cascadia Mono" w:cs="Cascadia Mono"/>
           <w:color w:val="0000FF"/>
           <w:sz w:val="19"/>
           <w:szCs w:val="19"/>
+          <w:lang w:val="en-US"/>
         </w:rPr>
         <w:t>break</w:t>
       </w:r>
-      <w:proofErr w:type="spellEnd"/>
-      <w:r>
-        <w:rPr>
-          <w:rFonts w:ascii="Cascadia Mono" w:hAnsi="Cascadia Mono" w:cs="Cascadia Mono"/>
-          <w:color w:val="000000"/>
-          <w:sz w:val="19"/>
-          <w:szCs w:val="19"/>
+      <w:r>
+        <w:rPr>
+          <w:rFonts w:ascii="Cascadia Mono" w:hAnsi="Cascadia Mono" w:cs="Cascadia Mono"/>
+          <w:color w:val="000000"/>
+          <w:sz w:val="19"/>
+          <w:szCs w:val="19"/>
+          <w:lang w:val="en-US"/>
         </w:rPr>
         <w:t>;</w:t>
       </w:r>
@@ -22336,8 +22418,18 @@
           <w:color w:val="000000"/>
           <w:sz w:val="19"/>
           <w:szCs w:val="19"/>
-        </w:rPr>
-        <w:t xml:space="preserve">            }</w:t>
+          <w:lang w:val="en-US"/>
+        </w:rPr>
+        <w:t xml:space="preserve">            </w:t>
+      </w:r>
+      <w:r>
+        <w:rPr>
+          <w:rFonts w:ascii="Cascadia Mono" w:hAnsi="Cascadia Mono" w:cs="Cascadia Mono"/>
+          <w:color w:val="000000"/>
+          <w:sz w:val="19"/>
+          <w:szCs w:val="19"/>
+        </w:rPr>
+        <w:t>}</w:t>
       </w:r>
     </w:p>
     <w:p>
@@ -24232,6 +24324,7 @@
           <w:color w:val="000000"/>
           <w:sz w:val="19"/>
           <w:szCs w:val="19"/>
+          <w:lang w:val="en-US"/>
         </w:rPr>
       </w:pPr>
       <w:r>
@@ -24251,6 +24344,7 @@
           <w:color w:val="000000"/>
           <w:sz w:val="19"/>
           <w:szCs w:val="19"/>
+          <w:lang w:val="en-US"/>
         </w:rPr>
         <w:t>sportsmanBindingSource.DataSource</w:t>
       </w:r>
@@ -24261,6 +24355,7 @@
           <w:color w:val="000000"/>
           <w:sz w:val="19"/>
           <w:szCs w:val="19"/>
+          <w:lang w:val="en-US"/>
         </w:rPr>
         <w:t xml:space="preserve"> = </w:t>
       </w:r>
@@ -24271,6 +24366,7 @@
           <w:color w:val="000000"/>
           <w:sz w:val="19"/>
           <w:szCs w:val="19"/>
+          <w:lang w:val="en-US"/>
         </w:rPr>
         <w:t>recordsmanRes</w:t>
       </w:r>
@@ -24281,6 +24377,7 @@
           <w:color w:val="000000"/>
           <w:sz w:val="19"/>
           <w:szCs w:val="19"/>
+          <w:lang w:val="en-US"/>
         </w:rPr>
         <w:t>;</w:t>
       </w:r>
@@ -24297,14 +24394,16 @@
           <w:color w:val="000000"/>
           <w:sz w:val="19"/>
           <w:szCs w:val="19"/>
-        </w:rPr>
-      </w:pPr>
-      <w:r>
-        <w:rPr>
-          <w:rFonts w:ascii="Cascadia Mono" w:hAnsi="Cascadia Mono" w:cs="Cascadia Mono"/>
-          <w:color w:val="000000"/>
-          <w:sz w:val="19"/>
-          <w:szCs w:val="19"/>
+          <w:lang w:val="en-US"/>
+        </w:rPr>
+      </w:pPr>
+      <w:r>
+        <w:rPr>
+          <w:rFonts w:ascii="Cascadia Mono" w:hAnsi="Cascadia Mono" w:cs="Cascadia Mono"/>
+          <w:color w:val="000000"/>
+          <w:sz w:val="19"/>
+          <w:szCs w:val="19"/>
+          <w:lang w:val="en-US"/>
         </w:rPr>
         <w:t xml:space="preserve">        }</w:t>
       </w:r>
@@ -24321,14 +24420,16 @@
           <w:color w:val="000000"/>
           <w:sz w:val="19"/>
           <w:szCs w:val="19"/>
-        </w:rPr>
-      </w:pPr>
-      <w:r>
-        <w:rPr>
-          <w:rFonts w:ascii="Cascadia Mono" w:hAnsi="Cascadia Mono" w:cs="Cascadia Mono"/>
-          <w:color w:val="000000"/>
-          <w:sz w:val="19"/>
-          <w:szCs w:val="19"/>
+          <w:lang w:val="en-US"/>
+        </w:rPr>
+      </w:pPr>
+      <w:r>
+        <w:rPr>
+          <w:rFonts w:ascii="Cascadia Mono" w:hAnsi="Cascadia Mono" w:cs="Cascadia Mono"/>
+          <w:color w:val="000000"/>
+          <w:sz w:val="19"/>
+          <w:szCs w:val="19"/>
+          <w:lang w:val="en-US"/>
         </w:rPr>
         <w:t xml:space="preserve">    }</w:t>
       </w:r>
@@ -24344,14 +24445,16 @@
           <w:color w:val="000000"/>
           <w:sz w:val="19"/>
           <w:szCs w:val="19"/>
-        </w:rPr>
-      </w:pPr>
-      <w:r>
-        <w:rPr>
-          <w:rFonts w:ascii="Cascadia Mono" w:hAnsi="Cascadia Mono" w:cs="Cascadia Mono"/>
-          <w:color w:val="000000"/>
-          <w:sz w:val="19"/>
-          <w:szCs w:val="19"/>
+          <w:lang w:val="en-US"/>
+        </w:rPr>
+      </w:pPr>
+      <w:r>
+        <w:rPr>
+          <w:rFonts w:ascii="Cascadia Mono" w:hAnsi="Cascadia Mono" w:cs="Cascadia Mono"/>
+          <w:color w:val="000000"/>
+          <w:sz w:val="19"/>
+          <w:szCs w:val="19"/>
+          <w:lang w:val="en-US"/>
         </w:rPr>
         <w:t>}</w:t>
       </w:r>
@@ -25497,7 +25600,7 @@
           <w:color w:val="000000"/>
           <w:sz w:val="19"/>
           <w:szCs w:val="19"/>
-          <w:lang w:val="en-US"/>
+          <w:lang w:val="uk-UA"/>
         </w:rPr>
         <w:t xml:space="preserve"> </w:t>
       </w:r>
@@ -25520,9 +25623,19 @@
           <w:color w:val="000000"/>
           <w:sz w:val="19"/>
           <w:szCs w:val="19"/>
-          <w:lang w:val="en-US"/>
-        </w:rPr>
-        <w:t xml:space="preserve">  Height</w:t>
+          <w:lang w:val="uk-UA"/>
+        </w:rPr>
+        <w:t xml:space="preserve">  </w:t>
+      </w:r>
+      <w:r>
+        <w:rPr>
+          <w:rFonts w:ascii="Cascadia Mono" w:hAnsi="Cascadia Mono" w:cs="Cascadia Mono"/>
+          <w:color w:val="000000"/>
+          <w:sz w:val="19"/>
+          <w:szCs w:val="19"/>
+          <w:lang w:val="en-US"/>
+        </w:rPr>
+        <w:t>Height</w:t>
       </w:r>
       <w:proofErr w:type="gramEnd"/>
       <w:r>
@@ -25531,7 +25644,7 @@
           <w:color w:val="000000"/>
           <w:sz w:val="19"/>
           <w:szCs w:val="19"/>
-          <w:lang w:val="en-US"/>
+          <w:lang w:val="uk-UA"/>
         </w:rPr>
         <w:t xml:space="preserve"> { </w:t>
       </w:r>
@@ -25551,7 +25664,7 @@
           <w:color w:val="000000"/>
           <w:sz w:val="19"/>
           <w:szCs w:val="19"/>
-          <w:lang w:val="en-US"/>
+          <w:lang w:val="uk-UA"/>
         </w:rPr>
         <w:t xml:space="preserve">; </w:t>
       </w:r>
@@ -25571,7 +25684,7 @@
           <w:color w:val="000000"/>
           <w:sz w:val="19"/>
           <w:szCs w:val="19"/>
-          <w:lang w:val="en-US"/>
+          <w:lang w:val="uk-UA"/>
         </w:rPr>
         <w:t>; }</w:t>
       </w:r>
@@ -25607,7 +25720,7 @@
           <w:color w:val="000000"/>
           <w:sz w:val="19"/>
           <w:szCs w:val="19"/>
-          <w:lang w:val="en-US"/>
+          <w:lang w:val="uk-UA"/>
         </w:rPr>
         <w:t xml:space="preserve">        </w:t>
       </w:r>
@@ -25627,7 +25740,7 @@
           <w:color w:val="000000"/>
           <w:sz w:val="19"/>
           <w:szCs w:val="19"/>
-          <w:lang w:val="en-US"/>
+          <w:lang w:val="uk-UA"/>
         </w:rPr>
         <w:t xml:space="preserve"> </w:t>
       </w:r>
@@ -25647,9 +25760,29 @@
           <w:color w:val="000000"/>
           <w:sz w:val="19"/>
           <w:szCs w:val="19"/>
-          <w:lang w:val="en-US"/>
-        </w:rPr>
-        <w:t xml:space="preserve"> Sport </w:t>
+          <w:lang w:val="uk-UA"/>
+        </w:rPr>
+        <w:t xml:space="preserve"> </w:t>
+      </w:r>
+      <w:r>
+        <w:rPr>
+          <w:rFonts w:ascii="Cascadia Mono" w:hAnsi="Cascadia Mono" w:cs="Cascadia Mono"/>
+          <w:color w:val="000000"/>
+          <w:sz w:val="19"/>
+          <w:szCs w:val="19"/>
+          <w:lang w:val="en-US"/>
+        </w:rPr>
+        <w:t>Sport</w:t>
+      </w:r>
+      <w:r>
+        <w:rPr>
+          <w:rFonts w:ascii="Cascadia Mono" w:hAnsi="Cascadia Mono" w:cs="Cascadia Mono"/>
+          <w:color w:val="000000"/>
+          <w:sz w:val="19"/>
+          <w:szCs w:val="19"/>
+          <w:lang w:val="uk-UA"/>
+        </w:rPr>
+        <w:t xml:space="preserve"> </w:t>
       </w:r>
       <w:proofErr w:type="gramStart"/>
       <w:r>
@@ -25658,7 +25791,7 @@
           <w:color w:val="000000"/>
           <w:sz w:val="19"/>
           <w:szCs w:val="19"/>
-          <w:lang w:val="en-US"/>
+          <w:lang w:val="uk-UA"/>
         </w:rPr>
         <w:t xml:space="preserve">{ </w:t>
       </w:r>
@@ -25679,7 +25812,7 @@
           <w:color w:val="000000"/>
           <w:sz w:val="19"/>
           <w:szCs w:val="19"/>
-          <w:lang w:val="en-US"/>
+          <w:lang w:val="uk-UA"/>
         </w:rPr>
         <w:t xml:space="preserve">; </w:t>
       </w:r>
@@ -25699,7 +25832,7 @@
           <w:color w:val="000000"/>
           <w:sz w:val="19"/>
           <w:szCs w:val="19"/>
-          <w:lang w:val="en-US"/>
+          <w:lang w:val="uk-UA"/>
         </w:rPr>
         <w:t>; }</w:t>
       </w:r>
@@ -25735,7 +25868,7 @@
           <w:color w:val="000000"/>
           <w:sz w:val="19"/>
           <w:szCs w:val="19"/>
-          <w:lang w:val="en-US"/>
+          <w:lang w:val="uk-UA"/>
         </w:rPr>
         <w:lastRenderedPageBreak/>
         <w:t xml:space="preserve">        </w:t>
@@ -25756,7 +25889,7 @@
           <w:color w:val="000000"/>
           <w:sz w:val="19"/>
           <w:szCs w:val="19"/>
-          <w:lang w:val="en-US"/>
+          <w:lang w:val="uk-UA"/>
         </w:rPr>
         <w:t xml:space="preserve"> </w:t>
       </w:r>
@@ -25776,9 +25909,29 @@
           <w:color w:val="000000"/>
           <w:sz w:val="19"/>
           <w:szCs w:val="19"/>
-          <w:lang w:val="en-US"/>
-        </w:rPr>
-        <w:t xml:space="preserve"> Team </w:t>
+          <w:lang w:val="uk-UA"/>
+        </w:rPr>
+        <w:t xml:space="preserve"> </w:t>
+      </w:r>
+      <w:r>
+        <w:rPr>
+          <w:rFonts w:ascii="Cascadia Mono" w:hAnsi="Cascadia Mono" w:cs="Cascadia Mono"/>
+          <w:color w:val="000000"/>
+          <w:sz w:val="19"/>
+          <w:szCs w:val="19"/>
+          <w:lang w:val="en-US"/>
+        </w:rPr>
+        <w:t>Team</w:t>
+      </w:r>
+      <w:r>
+        <w:rPr>
+          <w:rFonts w:ascii="Cascadia Mono" w:hAnsi="Cascadia Mono" w:cs="Cascadia Mono"/>
+          <w:color w:val="000000"/>
+          <w:sz w:val="19"/>
+          <w:szCs w:val="19"/>
+          <w:lang w:val="uk-UA"/>
+        </w:rPr>
+        <w:t xml:space="preserve"> </w:t>
       </w:r>
       <w:proofErr w:type="gramStart"/>
       <w:r>
@@ -25787,7 +25940,7 @@
           <w:color w:val="000000"/>
           <w:sz w:val="19"/>
           <w:szCs w:val="19"/>
-          <w:lang w:val="en-US"/>
+          <w:lang w:val="uk-UA"/>
         </w:rPr>
         <w:t xml:space="preserve">{ </w:t>
       </w:r>
@@ -25808,7 +25961,7 @@
           <w:color w:val="000000"/>
           <w:sz w:val="19"/>
           <w:szCs w:val="19"/>
-          <w:lang w:val="en-US"/>
+          <w:lang w:val="uk-UA"/>
         </w:rPr>
         <w:t xml:space="preserve">; </w:t>
       </w:r>
@@ -25828,7 +25981,7 @@
           <w:color w:val="000000"/>
           <w:sz w:val="19"/>
           <w:szCs w:val="19"/>
-          <w:lang w:val="en-US"/>
+          <w:lang w:val="uk-UA"/>
         </w:rPr>
         <w:t>; }</w:t>
       </w:r>
@@ -25864,7 +26017,7 @@
           <w:color w:val="000000"/>
           <w:sz w:val="19"/>
           <w:szCs w:val="19"/>
-          <w:lang w:val="en-US"/>
+          <w:lang w:val="uk-UA"/>
         </w:rPr>
         <w:t xml:space="preserve">        </w:t>
       </w:r>
@@ -25884,7 +26037,7 @@
           <w:color w:val="000000"/>
           <w:sz w:val="19"/>
           <w:szCs w:val="19"/>
-          <w:lang w:val="en-US"/>
+          <w:lang w:val="uk-UA"/>
         </w:rPr>
         <w:t xml:space="preserve"> </w:t>
       </w:r>
@@ -25904,7 +26057,7 @@
           <w:color w:val="000000"/>
           <w:sz w:val="19"/>
           <w:szCs w:val="19"/>
-          <w:lang w:val="en-US"/>
+          <w:lang w:val="uk-UA"/>
         </w:rPr>
         <w:t xml:space="preserve"> </w:t>
       </w:r>
@@ -25926,7 +26079,7 @@
           <w:color w:val="000000"/>
           <w:sz w:val="19"/>
           <w:szCs w:val="19"/>
-          <w:lang w:val="en-US"/>
+          <w:lang w:val="uk-UA"/>
         </w:rPr>
         <w:t xml:space="preserve"> </w:t>
       </w:r>
@@ -25937,7 +26090,7 @@
           <w:color w:val="000000"/>
           <w:sz w:val="19"/>
           <w:szCs w:val="19"/>
-          <w:lang w:val="en-US"/>
+          <w:lang w:val="uk-UA"/>
         </w:rPr>
         <w:t xml:space="preserve">{ </w:t>
       </w:r>
@@ -25958,7 +26111,7 @@
           <w:color w:val="000000"/>
           <w:sz w:val="19"/>
           <w:szCs w:val="19"/>
-          <w:lang w:val="en-US"/>
+          <w:lang w:val="uk-UA"/>
         </w:rPr>
         <w:t xml:space="preserve">; </w:t>
       </w:r>
@@ -25978,7 +26131,7 @@
           <w:color w:val="000000"/>
           <w:sz w:val="19"/>
           <w:szCs w:val="19"/>
-          <w:lang w:val="en-US"/>
+          <w:lang w:val="uk-UA"/>
         </w:rPr>
         <w:t>; }</w:t>
       </w:r>
@@ -26153,6 +26306,7 @@
           <w:color w:val="000000"/>
           <w:sz w:val="19"/>
           <w:szCs w:val="19"/>
+          <w:lang w:val="en-US"/>
         </w:rPr>
       </w:pPr>
       <w:r>
@@ -26171,6 +26325,7 @@
           <w:color w:val="000000"/>
           <w:sz w:val="19"/>
           <w:szCs w:val="19"/>
+          <w:lang w:val="en-US"/>
         </w:rPr>
         <w:t>}</w:t>
       </w:r>
@@ -26186,14 +26341,16 @@
           <w:color w:val="000000"/>
           <w:sz w:val="19"/>
           <w:szCs w:val="19"/>
-        </w:rPr>
-      </w:pPr>
-      <w:r>
-        <w:rPr>
-          <w:rFonts w:ascii="Cascadia Mono" w:hAnsi="Cascadia Mono" w:cs="Cascadia Mono"/>
-          <w:color w:val="000000"/>
-          <w:sz w:val="19"/>
-          <w:szCs w:val="19"/>
+          <w:lang w:val="en-US"/>
+        </w:rPr>
+      </w:pPr>
+      <w:r>
+        <w:rPr>
+          <w:rFonts w:ascii="Cascadia Mono" w:hAnsi="Cascadia Mono" w:cs="Cascadia Mono"/>
+          <w:color w:val="000000"/>
+          <w:sz w:val="19"/>
+          <w:szCs w:val="19"/>
+          <w:lang w:val="en-US"/>
         </w:rPr>
         <w:t>}</w:t>
       </w:r>
@@ -26571,16 +26728,14 @@
           <w:color w:val="000000"/>
           <w:sz w:val="19"/>
           <w:szCs w:val="19"/>
-          <w:lang w:val="en-US"/>
-        </w:rPr>
-      </w:pPr>
-      <w:r>
-        <w:rPr>
-          <w:rFonts w:ascii="Cascadia Mono" w:hAnsi="Cascadia Mono" w:cs="Cascadia Mono"/>
-          <w:color w:val="000000"/>
-          <w:sz w:val="19"/>
-          <w:szCs w:val="19"/>
-          <w:lang w:val="en-US"/>
+        </w:rPr>
+      </w:pPr>
+      <w:r>
+        <w:rPr>
+          <w:rFonts w:ascii="Cascadia Mono" w:hAnsi="Cascadia Mono" w:cs="Cascadia Mono"/>
+          <w:color w:val="000000"/>
+          <w:sz w:val="19"/>
+          <w:szCs w:val="19"/>
         </w:rPr>
         <w:t>{</w:t>
       </w:r>
@@ -28667,6 +28822,7 @@
           <w:color w:val="000000"/>
           <w:sz w:val="19"/>
           <w:szCs w:val="19"/>
+          <w:lang w:val="en-US"/>
         </w:rPr>
       </w:pPr>
       <w:r>
@@ -28685,6 +28841,7 @@
           <w:color w:val="000000"/>
           <w:sz w:val="19"/>
           <w:szCs w:val="19"/>
+          <w:lang w:val="en-US"/>
         </w:rPr>
         <w:t>}</w:t>
       </w:r>
@@ -28701,14 +28858,16 @@
           <w:color w:val="000000"/>
           <w:sz w:val="19"/>
           <w:szCs w:val="19"/>
-        </w:rPr>
-      </w:pPr>
-      <w:r>
-        <w:rPr>
-          <w:rFonts w:ascii="Cascadia Mono" w:hAnsi="Cascadia Mono" w:cs="Cascadia Mono"/>
-          <w:color w:val="000000"/>
-          <w:sz w:val="19"/>
-          <w:szCs w:val="19"/>
+          <w:lang w:val="en-US"/>
+        </w:rPr>
+      </w:pPr>
+      <w:r>
+        <w:rPr>
+          <w:rFonts w:ascii="Cascadia Mono" w:hAnsi="Cascadia Mono" w:cs="Cascadia Mono"/>
+          <w:color w:val="000000"/>
+          <w:sz w:val="19"/>
+          <w:szCs w:val="19"/>
+          <w:lang w:val="en-US"/>
         </w:rPr>
         <w:t xml:space="preserve">    } </w:t>
       </w:r>
@@ -28724,14 +28883,16 @@
           <w:color w:val="000000"/>
           <w:sz w:val="19"/>
           <w:szCs w:val="19"/>
-        </w:rPr>
-      </w:pPr>
-      <w:r>
-        <w:rPr>
-          <w:rFonts w:ascii="Cascadia Mono" w:hAnsi="Cascadia Mono" w:cs="Cascadia Mono"/>
-          <w:color w:val="000000"/>
-          <w:sz w:val="19"/>
-          <w:szCs w:val="19"/>
+          <w:lang w:val="en-US"/>
+        </w:rPr>
+      </w:pPr>
+      <w:r>
+        <w:rPr>
+          <w:rFonts w:ascii="Cascadia Mono" w:hAnsi="Cascadia Mono" w:cs="Cascadia Mono"/>
+          <w:color w:val="000000"/>
+          <w:sz w:val="19"/>
+          <w:szCs w:val="19"/>
+          <w:lang w:val="en-US"/>
         </w:rPr>
         <w:t>}</w:t>
       </w:r>
@@ -28747,6 +28908,7 @@
           <w:color w:val="000000"/>
           <w:sz w:val="19"/>
           <w:szCs w:val="19"/>
+          <w:lang w:val="en-US"/>
         </w:rPr>
       </w:pPr>
     </w:p>
@@ -34221,7 +34383,7 @@
           <w:szCs w:val="19"/>
           <w:lang w:val="en-US"/>
         </w:rPr>
-        <w:t>I</w:t>
+        <w:t>If</w:t>
       </w:r>
       <w:r>
         <w:rPr>
@@ -34229,9 +34391,115 @@
           <w:color w:val="0000FF"/>
           <w:sz w:val="19"/>
           <w:szCs w:val="19"/>
-          <w:lang w:val="en-US"/>
-        </w:rPr>
-        <w:t>f</w:t>
+          <w:lang w:val="uk-UA"/>
+        </w:rPr>
+        <w:t xml:space="preserve"> </w:t>
+      </w:r>
+      <w:r>
+        <w:rPr>
+          <w:rFonts w:ascii="Cascadia Mono" w:hAnsi="Cascadia Mono" w:cs="Cascadia Mono"/>
+          <w:color w:val="000000"/>
+          <w:sz w:val="19"/>
+          <w:szCs w:val="19"/>
+          <w:lang w:val="en-US"/>
+        </w:rPr>
+        <w:t>(</w:t>
+      </w:r>
+      <w:proofErr w:type="spellStart"/>
+      <w:r>
+        <w:rPr>
+          <w:rFonts w:ascii="Cascadia Mono" w:hAnsi="Cascadia Mono" w:cs="Cascadia Mono"/>
+          <w:color w:val="000000"/>
+          <w:sz w:val="19"/>
+          <w:szCs w:val="19"/>
+          <w:lang w:val="en-US"/>
+        </w:rPr>
+        <w:t>addRes</w:t>
+      </w:r>
+      <w:proofErr w:type="spellEnd"/>
+      <w:r>
+        <w:rPr>
+          <w:rFonts w:ascii="Cascadia Mono" w:hAnsi="Cascadia Mono" w:cs="Cascadia Mono"/>
+          <w:color w:val="000000"/>
+          <w:sz w:val="19"/>
+          <w:szCs w:val="19"/>
+          <w:lang w:val="en-US"/>
+        </w:rPr>
+        <w:t xml:space="preserve">== </w:t>
+      </w:r>
+      <w:proofErr w:type="spellStart"/>
+      <w:r>
+        <w:rPr>
+          <w:rFonts w:ascii="Cascadia Mono" w:hAnsi="Cascadia Mono" w:cs="Cascadia Mono"/>
+          <w:color w:val="000000"/>
+          <w:sz w:val="19"/>
+          <w:szCs w:val="19"/>
+          <w:lang w:val="en-US"/>
+        </w:rPr>
+        <w:t>DialogResult.No</w:t>
+      </w:r>
+      <w:proofErr w:type="spellEnd"/>
+      <w:r>
+        <w:rPr>
+          <w:rFonts w:ascii="Cascadia Mono" w:hAnsi="Cascadia Mono" w:cs="Cascadia Mono"/>
+          <w:color w:val="000000"/>
+          <w:sz w:val="19"/>
+          <w:szCs w:val="19"/>
+          <w:lang w:val="en-US"/>
+        </w:rPr>
+        <w:t>)</w:t>
+      </w:r>
+    </w:p>
+    <w:p>
+      <w:pPr>
+        <w:autoSpaceDE w:val="0"/>
+        <w:autoSpaceDN w:val="0"/>
+        <w:adjustRightInd w:val="0"/>
+        <w:spacing w:after="0" w:line="240" w:lineRule="auto"/>
+        <w:ind w:firstLine="0"/>
+        <w:rPr>
+          <w:rFonts w:ascii="Cascadia Mono" w:hAnsi="Cascadia Mono" w:cs="Cascadia Mono"/>
+          <w:color w:val="000000"/>
+          <w:sz w:val="19"/>
+          <w:szCs w:val="19"/>
+          <w:lang w:val="en-US"/>
+        </w:rPr>
+      </w:pPr>
+      <w:r>
+        <w:rPr>
+          <w:rFonts w:ascii="Cascadia Mono" w:hAnsi="Cascadia Mono" w:cs="Cascadia Mono"/>
+          <w:color w:val="000000"/>
+          <w:sz w:val="19"/>
+          <w:szCs w:val="19"/>
+          <w:lang w:val="en-US"/>
+        </w:rPr>
+        <w:t xml:space="preserve">            {</w:t>
+      </w:r>
+    </w:p>
+    <w:p>
+      <w:pPr>
+        <w:autoSpaceDE w:val="0"/>
+        <w:autoSpaceDN w:val="0"/>
+        <w:adjustRightInd w:val="0"/>
+        <w:spacing w:after="0" w:line="240" w:lineRule="auto"/>
+        <w:ind w:firstLine="0"/>
+        <w:rPr>
+          <w:rFonts w:ascii="Cascadia Mono" w:hAnsi="Cascadia Mono" w:cs="Cascadia Mono"/>
+          <w:color w:val="000000"/>
+          <w:sz w:val="19"/>
+          <w:szCs w:val="19"/>
+          <w:lang w:val="en-US"/>
+        </w:rPr>
+      </w:pPr>
+      <w:r>
+        <w:rPr>
+          <w:rFonts w:ascii="Cascadia Mono" w:hAnsi="Cascadia Mono" w:cs="Cascadia Mono"/>
+          <w:color w:val="000000"/>
+          <w:sz w:val="19"/>
+          <w:szCs w:val="19"/>
+          <w:lang w:val="en-US"/>
+        </w:rPr>
+        <w:t xml:space="preserve">                </w:t>
       </w:r>
       <w:r>
         <w:rPr>
@@ -34239,122 +34507,6 @@
           <w:color w:val="0000FF"/>
           <w:sz w:val="19"/>
           <w:szCs w:val="19"/>
-          <w:lang w:val="uk-UA"/>
-        </w:rPr>
-        <w:t xml:space="preserve"> </w:t>
-      </w:r>
-      <w:r>
-        <w:rPr>
-          <w:rFonts w:ascii="Cascadia Mono" w:hAnsi="Cascadia Mono" w:cs="Cascadia Mono"/>
-          <w:color w:val="000000"/>
-          <w:sz w:val="19"/>
-          <w:szCs w:val="19"/>
-          <w:lang w:val="en-US"/>
-        </w:rPr>
-        <w:t>(</w:t>
-      </w:r>
-      <w:proofErr w:type="spellStart"/>
-      <w:r>
-        <w:rPr>
-          <w:rFonts w:ascii="Cascadia Mono" w:hAnsi="Cascadia Mono" w:cs="Cascadia Mono"/>
-          <w:color w:val="000000"/>
-          <w:sz w:val="19"/>
-          <w:szCs w:val="19"/>
-          <w:lang w:val="en-US"/>
-        </w:rPr>
-        <w:t>addRes</w:t>
-      </w:r>
-      <w:proofErr w:type="spellEnd"/>
-      <w:r>
-        <w:rPr>
-          <w:rFonts w:ascii="Cascadia Mono" w:hAnsi="Cascadia Mono" w:cs="Cascadia Mono"/>
-          <w:color w:val="000000"/>
-          <w:sz w:val="19"/>
-          <w:szCs w:val="19"/>
-          <w:lang w:val="en-US"/>
-        </w:rPr>
-        <w:t xml:space="preserve">== </w:t>
-      </w:r>
-      <w:proofErr w:type="spellStart"/>
-      <w:r>
-        <w:rPr>
-          <w:rFonts w:ascii="Cascadia Mono" w:hAnsi="Cascadia Mono" w:cs="Cascadia Mono"/>
-          <w:color w:val="000000"/>
-          <w:sz w:val="19"/>
-          <w:szCs w:val="19"/>
-          <w:lang w:val="en-US"/>
-        </w:rPr>
-        <w:t>DialogResult.No</w:t>
-      </w:r>
-      <w:proofErr w:type="spellEnd"/>
-      <w:r>
-        <w:rPr>
-          <w:rFonts w:ascii="Cascadia Mono" w:hAnsi="Cascadia Mono" w:cs="Cascadia Mono"/>
-          <w:color w:val="000000"/>
-          <w:sz w:val="19"/>
-          <w:szCs w:val="19"/>
-          <w:lang w:val="en-US"/>
-        </w:rPr>
-        <w:t>)</w:t>
-      </w:r>
-    </w:p>
-    <w:p>
-      <w:pPr>
-        <w:autoSpaceDE w:val="0"/>
-        <w:autoSpaceDN w:val="0"/>
-        <w:adjustRightInd w:val="0"/>
-        <w:spacing w:after="0" w:line="240" w:lineRule="auto"/>
-        <w:ind w:firstLine="0"/>
-        <w:rPr>
-          <w:rFonts w:ascii="Cascadia Mono" w:hAnsi="Cascadia Mono" w:cs="Cascadia Mono"/>
-          <w:color w:val="000000"/>
-          <w:sz w:val="19"/>
-          <w:szCs w:val="19"/>
-          <w:lang w:val="en-US"/>
-        </w:rPr>
-      </w:pPr>
-      <w:r>
-        <w:rPr>
-          <w:rFonts w:ascii="Cascadia Mono" w:hAnsi="Cascadia Mono" w:cs="Cascadia Mono"/>
-          <w:color w:val="000000"/>
-          <w:sz w:val="19"/>
-          <w:szCs w:val="19"/>
-          <w:lang w:val="en-US"/>
-        </w:rPr>
-        <w:t xml:space="preserve">            {</w:t>
-      </w:r>
-    </w:p>
-    <w:p>
-      <w:pPr>
-        <w:autoSpaceDE w:val="0"/>
-        <w:autoSpaceDN w:val="0"/>
-        <w:adjustRightInd w:val="0"/>
-        <w:spacing w:after="0" w:line="240" w:lineRule="auto"/>
-        <w:ind w:firstLine="0"/>
-        <w:rPr>
-          <w:rFonts w:ascii="Cascadia Mono" w:hAnsi="Cascadia Mono" w:cs="Cascadia Mono"/>
-          <w:color w:val="000000"/>
-          <w:sz w:val="19"/>
-          <w:szCs w:val="19"/>
-          <w:lang w:val="en-US"/>
-        </w:rPr>
-      </w:pPr>
-      <w:r>
-        <w:rPr>
-          <w:rFonts w:ascii="Cascadia Mono" w:hAnsi="Cascadia Mono" w:cs="Cascadia Mono"/>
-          <w:color w:val="000000"/>
-          <w:sz w:val="19"/>
-          <w:szCs w:val="19"/>
-          <w:lang w:val="en-US"/>
-        </w:rPr>
-        <w:t xml:space="preserve">                </w:t>
-      </w:r>
-      <w:r>
-        <w:rPr>
-          <w:rFonts w:ascii="Cascadia Mono" w:hAnsi="Cascadia Mono" w:cs="Cascadia Mono"/>
-          <w:color w:val="0000FF"/>
-          <w:sz w:val="19"/>
-          <w:szCs w:val="19"/>
           <w:lang w:val="en-US"/>
         </w:rPr>
         <w:t>return</w:t>
@@ -34382,6 +34534,7 @@
           <w:color w:val="000000"/>
           <w:sz w:val="19"/>
           <w:szCs w:val="19"/>
+          <w:lang w:val="en-US"/>
         </w:rPr>
       </w:pPr>
       <w:r>
@@ -34400,6 +34553,7 @@
           <w:color w:val="000000"/>
           <w:sz w:val="19"/>
           <w:szCs w:val="19"/>
+          <w:lang w:val="en-US"/>
         </w:rPr>
         <w:t>}</w:t>
       </w:r>
@@ -34416,14 +34570,16 @@
           <w:color w:val="000000"/>
           <w:sz w:val="19"/>
           <w:szCs w:val="19"/>
-        </w:rPr>
-      </w:pPr>
-      <w:r>
-        <w:rPr>
-          <w:rFonts w:ascii="Cascadia Mono" w:hAnsi="Cascadia Mono" w:cs="Cascadia Mono"/>
-          <w:color w:val="000000"/>
-          <w:sz w:val="19"/>
-          <w:szCs w:val="19"/>
+          <w:lang w:val="en-US"/>
+        </w:rPr>
+      </w:pPr>
+      <w:r>
+        <w:rPr>
+          <w:rFonts w:ascii="Cascadia Mono" w:hAnsi="Cascadia Mono" w:cs="Cascadia Mono"/>
+          <w:color w:val="000000"/>
+          <w:sz w:val="19"/>
+          <w:szCs w:val="19"/>
+          <w:lang w:val="en-US"/>
         </w:rPr>
         <w:t xml:space="preserve">        }</w:t>
       </w:r>
@@ -34440,29 +34596,32 @@
           <w:color w:val="000000"/>
           <w:sz w:val="19"/>
           <w:szCs w:val="19"/>
-        </w:rPr>
-      </w:pPr>
-    </w:p>
-    <w:p>
-      <w:pPr>
-        <w:autoSpaceDE w:val="0"/>
-        <w:autoSpaceDN w:val="0"/>
-        <w:adjustRightInd w:val="0"/>
-        <w:spacing w:after="0" w:line="240" w:lineRule="auto"/>
-        <w:ind w:firstLine="0"/>
-        <w:rPr>
-          <w:rFonts w:ascii="Cascadia Mono" w:hAnsi="Cascadia Mono" w:cs="Cascadia Mono"/>
-          <w:color w:val="000000"/>
-          <w:sz w:val="19"/>
-          <w:szCs w:val="19"/>
-        </w:rPr>
-      </w:pPr>
-      <w:r>
-        <w:rPr>
-          <w:rFonts w:ascii="Cascadia Mono" w:hAnsi="Cascadia Mono" w:cs="Cascadia Mono"/>
-          <w:color w:val="000000"/>
-          <w:sz w:val="19"/>
-          <w:szCs w:val="19"/>
+          <w:lang w:val="en-US"/>
+        </w:rPr>
+      </w:pPr>
+    </w:p>
+    <w:p>
+      <w:pPr>
+        <w:autoSpaceDE w:val="0"/>
+        <w:autoSpaceDN w:val="0"/>
+        <w:adjustRightInd w:val="0"/>
+        <w:spacing w:after="0" w:line="240" w:lineRule="auto"/>
+        <w:ind w:firstLine="0"/>
+        <w:rPr>
+          <w:rFonts w:ascii="Cascadia Mono" w:hAnsi="Cascadia Mono" w:cs="Cascadia Mono"/>
+          <w:color w:val="000000"/>
+          <w:sz w:val="19"/>
+          <w:szCs w:val="19"/>
+          <w:lang w:val="en-US"/>
+        </w:rPr>
+      </w:pPr>
+      <w:r>
+        <w:rPr>
+          <w:rFonts w:ascii="Cascadia Mono" w:hAnsi="Cascadia Mono" w:cs="Cascadia Mono"/>
+          <w:color w:val="000000"/>
+          <w:sz w:val="19"/>
+          <w:szCs w:val="19"/>
+          <w:lang w:val="en-US"/>
         </w:rPr>
         <w:t xml:space="preserve">    }</w:t>
       </w:r>
@@ -34478,14 +34637,16 @@
           <w:color w:val="000000"/>
           <w:sz w:val="19"/>
           <w:szCs w:val="19"/>
-        </w:rPr>
-      </w:pPr>
-      <w:r>
-        <w:rPr>
-          <w:rFonts w:ascii="Cascadia Mono" w:hAnsi="Cascadia Mono" w:cs="Cascadia Mono"/>
-          <w:color w:val="000000"/>
-          <w:sz w:val="19"/>
-          <w:szCs w:val="19"/>
+          <w:lang w:val="en-US"/>
+        </w:rPr>
+      </w:pPr>
+      <w:r>
+        <w:rPr>
+          <w:rFonts w:ascii="Cascadia Mono" w:hAnsi="Cascadia Mono" w:cs="Cascadia Mono"/>
+          <w:color w:val="000000"/>
+          <w:sz w:val="19"/>
+          <w:szCs w:val="19"/>
+          <w:lang w:val="en-US"/>
         </w:rPr>
         <w:t>}</w:t>
       </w:r>
@@ -34501,6 +34662,7 @@
           <w:color w:val="000000"/>
           <w:sz w:val="19"/>
           <w:szCs w:val="19"/>
+          <w:lang w:val="en-US"/>
         </w:rPr>
       </w:pPr>
     </w:p>
@@ -35770,6 +35932,7 @@
           <w:color w:val="000000"/>
           <w:sz w:val="19"/>
           <w:szCs w:val="19"/>
+          <w:lang w:val="en-US"/>
         </w:rPr>
       </w:pPr>
       <w:r>
@@ -35788,6 +35951,7 @@
           <w:color w:val="000000"/>
           <w:sz w:val="19"/>
           <w:szCs w:val="19"/>
+          <w:lang w:val="en-US"/>
         </w:rPr>
         <w:t>{</w:t>
       </w:r>
@@ -35812,6 +35976,7 @@
           <w:color w:val="000000"/>
           <w:sz w:val="19"/>
           <w:szCs w:val="19"/>
+          <w:lang w:val="en-US"/>
         </w:rPr>
         <w:t xml:space="preserve">            </w:t>
       </w:r>
@@ -35958,6 +36123,7 @@
           <w:color w:val="000000"/>
           <w:sz w:val="19"/>
           <w:szCs w:val="19"/>
+          <w:lang w:val="en-US"/>
         </w:rPr>
       </w:pPr>
       <w:r>
@@ -35977,6 +36143,7 @@
           <w:color w:val="000000"/>
           <w:sz w:val="19"/>
           <w:szCs w:val="19"/>
+          <w:lang w:val="en-US"/>
         </w:rPr>
         <w:t>lastNameTextBox.Text</w:t>
       </w:r>
@@ -35987,6 +36154,7 @@
           <w:color w:val="000000"/>
           <w:sz w:val="19"/>
           <w:szCs w:val="19"/>
+          <w:lang w:val="en-US"/>
         </w:rPr>
         <w:t xml:space="preserve"> = </w:t>
       </w:r>
@@ -35998,6 +36166,7 @@
           <w:color w:val="000000"/>
           <w:sz w:val="19"/>
           <w:szCs w:val="19"/>
+          <w:lang w:val="en-US"/>
         </w:rPr>
         <w:t>sportsman.LastName</w:t>
       </w:r>
@@ -36009,6 +36178,7 @@
           <w:color w:val="000000"/>
           <w:sz w:val="19"/>
           <w:szCs w:val="19"/>
+          <w:lang w:val="en-US"/>
         </w:rPr>
         <w:t>;</w:t>
       </w:r>
@@ -36529,6 +36699,7 @@
           <w:color w:val="000000"/>
           <w:sz w:val="19"/>
           <w:szCs w:val="19"/>
+          <w:lang w:val="en-US"/>
         </w:rPr>
       </w:pPr>
       <w:r>
@@ -36547,6 +36718,7 @@
           <w:color w:val="000000"/>
           <w:sz w:val="19"/>
           <w:szCs w:val="19"/>
+          <w:lang w:val="en-US"/>
         </w:rPr>
         <w:t>}</w:t>
       </w:r>
@@ -36563,6 +36735,7 @@
           <w:color w:val="000000"/>
           <w:sz w:val="19"/>
           <w:szCs w:val="19"/>
+          <w:lang w:val="en-US"/>
         </w:rPr>
       </w:pPr>
     </w:p>
@@ -41756,6 +41929,7 @@
           <w:color w:val="000000"/>
           <w:sz w:val="19"/>
           <w:szCs w:val="19"/>
+          <w:lang w:val="en-US"/>
         </w:rPr>
       </w:pPr>
       <w:r>
@@ -41774,6 +41948,7 @@
           <w:color w:val="000000"/>
           <w:sz w:val="19"/>
           <w:szCs w:val="19"/>
+          <w:lang w:val="en-US"/>
         </w:rPr>
         <w:t>}</w:t>
       </w:r>
@@ -41790,49 +41965,52 @@
           <w:color w:val="000000"/>
           <w:sz w:val="19"/>
           <w:szCs w:val="19"/>
-        </w:rPr>
-      </w:pPr>
-    </w:p>
-    <w:p>
-      <w:pPr>
-        <w:autoSpaceDE w:val="0"/>
-        <w:autoSpaceDN w:val="0"/>
-        <w:adjustRightInd w:val="0"/>
-        <w:spacing w:after="0" w:line="240" w:lineRule="auto"/>
-        <w:ind w:firstLine="0"/>
-        <w:rPr>
-          <w:rFonts w:ascii="Cascadia Mono" w:hAnsi="Cascadia Mono" w:cs="Cascadia Mono"/>
-          <w:color w:val="000000"/>
-          <w:sz w:val="19"/>
-          <w:szCs w:val="19"/>
-        </w:rPr>
-      </w:pPr>
-      <w:r>
-        <w:rPr>
-          <w:rFonts w:ascii="Cascadia Mono" w:hAnsi="Cascadia Mono" w:cs="Cascadia Mono"/>
-          <w:color w:val="000000"/>
-          <w:sz w:val="19"/>
-          <w:szCs w:val="19"/>
+          <w:lang w:val="en-US"/>
+        </w:rPr>
+      </w:pPr>
+    </w:p>
+    <w:p>
+      <w:pPr>
+        <w:autoSpaceDE w:val="0"/>
+        <w:autoSpaceDN w:val="0"/>
+        <w:adjustRightInd w:val="0"/>
+        <w:spacing w:after="0" w:line="240" w:lineRule="auto"/>
+        <w:ind w:firstLine="0"/>
+        <w:rPr>
+          <w:rFonts w:ascii="Cascadia Mono" w:hAnsi="Cascadia Mono" w:cs="Cascadia Mono"/>
+          <w:color w:val="000000"/>
+          <w:sz w:val="19"/>
+          <w:szCs w:val="19"/>
+          <w:lang w:val="en-US"/>
+        </w:rPr>
+      </w:pPr>
+      <w:r>
+        <w:rPr>
+          <w:rFonts w:ascii="Cascadia Mono" w:hAnsi="Cascadia Mono" w:cs="Cascadia Mono"/>
+          <w:color w:val="000000"/>
+          <w:sz w:val="19"/>
+          <w:szCs w:val="19"/>
+          <w:lang w:val="en-US"/>
         </w:rPr>
         <w:t xml:space="preserve">            </w:t>
       </w:r>
-      <w:proofErr w:type="spellStart"/>
       <w:r>
         <w:rPr>
           <w:rFonts w:ascii="Cascadia Mono" w:hAnsi="Cascadia Mono" w:cs="Cascadia Mono"/>
           <w:color w:val="0000FF"/>
           <w:sz w:val="19"/>
           <w:szCs w:val="19"/>
+          <w:lang w:val="en-US"/>
         </w:rPr>
         <w:t>if</w:t>
       </w:r>
-      <w:proofErr w:type="spellEnd"/>
-      <w:r>
-        <w:rPr>
-          <w:rFonts w:ascii="Cascadia Mono" w:hAnsi="Cascadia Mono" w:cs="Cascadia Mono"/>
-          <w:color w:val="000000"/>
-          <w:sz w:val="19"/>
-          <w:szCs w:val="19"/>
+      <w:r>
+        <w:rPr>
+          <w:rFonts w:ascii="Cascadia Mono" w:hAnsi="Cascadia Mono" w:cs="Cascadia Mono"/>
+          <w:color w:val="000000"/>
+          <w:sz w:val="19"/>
+          <w:szCs w:val="19"/>
+          <w:lang w:val="en-US"/>
         </w:rPr>
         <w:t xml:space="preserve"> (</w:t>
       </w:r>
@@ -41844,6 +42022,7 @@
           <w:color w:val="000000"/>
           <w:sz w:val="19"/>
           <w:szCs w:val="19"/>
+          <w:lang w:val="en-US"/>
         </w:rPr>
         <w:t>team.Length</w:t>
       </w:r>
@@ -41855,6 +42034,7 @@
           <w:color w:val="000000"/>
           <w:sz w:val="19"/>
           <w:szCs w:val="19"/>
+          <w:lang w:val="en-US"/>
         </w:rPr>
         <w:t xml:space="preserve"> &gt; 100)</w:t>
       </w:r>
@@ -41871,14 +42051,16 @@
           <w:color w:val="000000"/>
           <w:sz w:val="19"/>
           <w:szCs w:val="19"/>
-        </w:rPr>
-      </w:pPr>
-      <w:r>
-        <w:rPr>
-          <w:rFonts w:ascii="Cascadia Mono" w:hAnsi="Cascadia Mono" w:cs="Cascadia Mono"/>
-          <w:color w:val="000000"/>
-          <w:sz w:val="19"/>
-          <w:szCs w:val="19"/>
+          <w:lang w:val="en-US"/>
+        </w:rPr>
+      </w:pPr>
+      <w:r>
+        <w:rPr>
+          <w:rFonts w:ascii="Cascadia Mono" w:hAnsi="Cascadia Mono" w:cs="Cascadia Mono"/>
+          <w:color w:val="000000"/>
+          <w:sz w:val="19"/>
+          <w:szCs w:val="19"/>
+          <w:lang w:val="en-US"/>
         </w:rPr>
         <w:t xml:space="preserve">            {</w:t>
       </w:r>
@@ -42681,6 +42863,7 @@
           <w:color w:val="000000"/>
           <w:sz w:val="19"/>
           <w:szCs w:val="19"/>
+          <w:lang w:val="en-US"/>
         </w:rPr>
       </w:pPr>
       <w:r>
@@ -42700,6 +42883,7 @@
           <w:color w:val="000000"/>
           <w:sz w:val="19"/>
           <w:szCs w:val="19"/>
+          <w:lang w:val="en-US"/>
         </w:rPr>
         <w:t>{</w:t>
       </w:r>
@@ -44164,6 +44348,7 @@
         <w:docPartUnique/>
       </w:docPartObj>
     </w:sdtPr>
+    <w:sdtEndPr/>
     <w:sdtContent>
       <w:p>
         <w:pPr>
@@ -44183,7 +44368,7 @@
           <w:rPr>
             <w:noProof/>
           </w:rPr>
-          <w:t>21</w:t>
+          <w:t>33</w:t>
         </w:r>
         <w:r>
           <w:fldChar w:fldCharType="end"/>
@@ -44837,6 +45022,7 @@
   <w:style w:type="character" w:default="1" w:styleId="a0">
     <w:name w:val="Default Paragraph Font"/>
     <w:uiPriority w:val="1"/>
+    <w:semiHidden/>
     <w:unhideWhenUsed/>
   </w:style>
   <w:style w:type="table" w:default="1" w:styleId="a1">
@@ -45195,7 +45381,7 @@
 </file>
 
 <file path=customXml/itemProps1.xml><?xml version="1.0" encoding="utf-8"?>
-<ds:datastoreItem xmlns:ds="http://schemas.openxmlformats.org/officeDocument/2006/customXml" ds:itemID="{FACE1517-9F9F-4D09-9676-6C0E81E7A7E6}">
+<ds:datastoreItem xmlns:ds="http://schemas.openxmlformats.org/officeDocument/2006/customXml" ds:itemID="{B0975E0A-3B53-4CE3-9519-A5C94FA79E8A}">
   <ds:schemaRefs>
     <ds:schemaRef ds:uri="http://schemas.openxmlformats.org/officeDocument/2006/bibliography"/>
   </ds:schemaRefs>

--- a/Documents/Пояснювальна записка.docx
+++ b/Documents/Пояснювальна записка.docx
@@ -7454,6 +7454,22 @@
         </w:rPr>
         <w:t xml:space="preserve"> “Recordsman (yes or no)”</w:t>
       </w:r>
+      <w:r>
+        <w:rPr>
+          <w:rFonts w:ascii="Times New Roman" w:hAnsi="Times New Roman" w:cs="Times New Roman"/>
+          <w:sz w:val="28"/>
+          <w:lang w:val="en-US"/>
+        </w:rPr>
+        <w:t xml:space="preserve"> </w:t>
+      </w:r>
+      <w:r>
+        <w:rPr>
+          <w:rFonts w:ascii="Times New Roman" w:hAnsi="Times New Roman" w:cs="Times New Roman"/>
+          <w:sz w:val="28"/>
+          <w:lang w:val="en-US"/>
+        </w:rPr>
+        <w:t xml:space="preserve">                                                                                            </w:t>
+      </w:r>
     </w:p>
     <w:p>
       <w:pPr>
@@ -7466,9 +7482,16 @@
         <w:rPr>
           <w:rFonts w:ascii="Times New Roman" w:hAnsi="Times New Roman" w:cs="Times New Roman"/>
           <w:sz w:val="28"/>
-          <w:lang w:val="uk-UA"/>
-        </w:rPr>
-      </w:pPr>
+        </w:rPr>
+      </w:pPr>
+      <w:r>
+        <w:rPr>
+          <w:rFonts w:ascii="Times New Roman" w:hAnsi="Times New Roman" w:cs="Times New Roman"/>
+          <w:sz w:val="28"/>
+          <w:lang w:val="uk-UA"/>
+        </w:rPr>
+        <w:t xml:space="preserve">       </w:t>
+      </w:r>
       <w:r>
         <w:rPr>
           <w:rFonts w:ascii="Times New Roman" w:hAnsi="Times New Roman" w:cs="Times New Roman"/>
@@ -7522,7 +7545,15 @@
           <w:sz w:val="28"/>
           <w:lang w:val="uk-UA"/>
         </w:rPr>
-        <w:t>У поля а), б), в), г), д) можна вводити лише букви та дефіс, а довжина рядка не повинна перевищувати 50 символів. Поле ґ) користувач може заповнювати лише цифрами, максимум –</w:t>
+        <w:t xml:space="preserve">У поля а), б), в), г), д) </w:t>
+      </w:r>
+      <w:r>
+        <w:rPr>
+          <w:rFonts w:ascii="Times New Roman" w:hAnsi="Times New Roman" w:cs="Times New Roman"/>
+          <w:sz w:val="28"/>
+          <w:lang w:val="uk-UA"/>
+        </w:rPr>
+        <w:t>можна вводити лише букви та дефіс, а довжина рядка не повинна перевищувати 50 символів. Поле ґ) користувач може заповнювати лише цифрами, максимум –</w:t>
       </w:r>
       <w:r>
         <w:rPr>
@@ -7669,7 +7700,31 @@
           <w:sz w:val="28"/>
           <w:lang w:val="uk-UA"/>
         </w:rPr>
-        <w:t>У разі виникнення помилок посередині екрану з’являється вікно з повідомленням про поле, у якому користувач помилився.</w:t>
+        <w:t xml:space="preserve">      </w:t>
+      </w:r>
+      <w:r>
+        <w:rPr>
+          <w:rFonts w:ascii="Times New Roman" w:hAnsi="Times New Roman" w:cs="Times New Roman"/>
+          <w:sz w:val="28"/>
+          <w:lang w:val="uk-UA"/>
+        </w:rPr>
+        <w:t>У разі виникнення помилок посере</w:t>
+      </w:r>
+      <w:r>
+        <w:rPr>
+          <w:rFonts w:ascii="Times New Roman" w:hAnsi="Times New Roman" w:cs="Times New Roman"/>
+          <w:sz w:val="28"/>
+          <w:lang w:val="uk-UA"/>
+        </w:rPr>
+        <w:t xml:space="preserve">дині екрану з’являється вікно з </w:t>
+      </w:r>
+      <w:r>
+        <w:rPr>
+          <w:rFonts w:ascii="Times New Roman" w:hAnsi="Times New Roman" w:cs="Times New Roman"/>
+          <w:sz w:val="28"/>
+          <w:lang w:val="uk-UA"/>
+        </w:rPr>
+        <w:t>повідомленням про поле, у якому користувач помилився.</w:t>
       </w:r>
       <w:r>
         <w:rPr>
@@ -7791,6 +7846,14 @@
           <w:sz w:val="28"/>
           <w:lang w:val="uk-UA"/>
         </w:rPr>
+        <w:t xml:space="preserve">      </w:t>
+      </w:r>
+      <w:r>
+        <w:rPr>
+          <w:rFonts w:ascii="Times New Roman" w:hAnsi="Times New Roman" w:cs="Times New Roman"/>
+          <w:sz w:val="28"/>
+          <w:lang w:val="uk-UA"/>
+        </w:rPr>
         <w:t xml:space="preserve">При натисканні кнопки </w:t>
       </w:r>
       <w:r>
@@ -7821,7 +7884,23 @@
           <w:sz w:val="28"/>
           <w:lang w:val="uk-UA"/>
         </w:rPr>
-        <w:t>програма запитує в користувача підтвердження дії додавання</w:t>
+        <w:t>програма запи</w:t>
+      </w:r>
+      <w:r>
+        <w:rPr>
+          <w:rFonts w:ascii="Times New Roman" w:hAnsi="Times New Roman" w:cs="Times New Roman"/>
+          <w:sz w:val="28"/>
+          <w:lang w:val="uk-UA"/>
+        </w:rPr>
+        <w:t xml:space="preserve">тує в користувача підтвердження </w:t>
+      </w:r>
+      <w:r>
+        <w:rPr>
+          <w:rFonts w:ascii="Times New Roman" w:hAnsi="Times New Roman" w:cs="Times New Roman"/>
+          <w:sz w:val="28"/>
+          <w:lang w:val="uk-UA"/>
+        </w:rPr>
+        <w:t>дії додавання</w:t>
       </w:r>
       <w:r>
         <w:rPr>
@@ -7854,6 +7933,14 @@
           <w:lang w:val="uk-UA"/>
         </w:rPr>
       </w:pPr>
+      <w:r>
+        <w:rPr>
+          <w:rFonts w:ascii="Times New Roman" w:hAnsi="Times New Roman" w:cs="Times New Roman"/>
+          <w:sz w:val="28"/>
+          <w:lang w:val="uk-UA"/>
+        </w:rPr>
+        <w:t xml:space="preserve">      </w:t>
+      </w:r>
       <w:r>
         <w:rPr>
           <w:rFonts w:ascii="Times New Roman" w:hAnsi="Times New Roman" w:cs="Times New Roman"/>
@@ -8098,6 +8185,14 @@
           <w:sz w:val="28"/>
           <w:lang w:val="uk-UA"/>
         </w:rPr>
+        <w:t xml:space="preserve">     </w:t>
+      </w:r>
+      <w:r>
+        <w:rPr>
+          <w:rFonts w:ascii="Times New Roman" w:hAnsi="Times New Roman" w:cs="Times New Roman"/>
+          <w:sz w:val="28"/>
+          <w:lang w:val="uk-UA"/>
+        </w:rPr>
         <w:t xml:space="preserve">Для того щоб відредагувати дані про вже існуючого спортсмена, користувач має обрати спортсмена за допомогою комп’ютерної миші або клавіатури. Потім потрібно натиснути на пункт меню </w:t>
       </w:r>
       <w:r>
@@ -8385,6 +8480,14 @@
           <w:sz w:val="28"/>
           <w:lang w:val="uk-UA"/>
         </w:rPr>
+        <w:t xml:space="preserve">     </w:t>
+      </w:r>
+      <w:r>
+        <w:rPr>
+          <w:rFonts w:ascii="Times New Roman" w:hAnsi="Times New Roman" w:cs="Times New Roman"/>
+          <w:sz w:val="28"/>
+          <w:lang w:val="uk-UA"/>
+        </w:rPr>
         <w:t xml:space="preserve">Для видалення існуючого спортсмена зі списку, користувачу потрібно обрати спортсмена та натиснути на пункт меню </w:t>
       </w:r>
       <w:r>
@@ -8481,7 +8584,16 @@
           <w:sz w:val="28"/>
           <w:lang w:val="uk-UA"/>
         </w:rPr>
-        <w:t xml:space="preserve"> позитивної відповіді,</w:t>
+        <w:t xml:space="preserve"> позитивної </w:t>
+      </w:r>
+      <w:r>
+        <w:rPr>
+          <w:rFonts w:ascii="Times New Roman" w:hAnsi="Times New Roman" w:cs="Times New Roman"/>
+          <w:sz w:val="28"/>
+          <w:lang w:val="uk-UA"/>
+        </w:rPr>
+        <w:lastRenderedPageBreak/>
+        <w:t>відповіді,</w:t>
       </w:r>
       <w:r>
         <w:rPr>
@@ -8554,7 +8666,6 @@
           <w:sz w:val="28"/>
           <w:lang w:val="uk-UA"/>
         </w:rPr>
-        <w:lastRenderedPageBreak/>
         <w:t xml:space="preserve">Функція 6. Очищення списку </w:t>
       </w:r>
     </w:p>
@@ -8578,6 +8689,14 @@
           <w:sz w:val="28"/>
           <w:lang w:val="uk-UA"/>
         </w:rPr>
+        <w:t xml:space="preserve">      </w:t>
+      </w:r>
+      <w:r>
+        <w:rPr>
+          <w:rFonts w:ascii="Times New Roman" w:hAnsi="Times New Roman" w:cs="Times New Roman"/>
+          <w:sz w:val="28"/>
+          <w:lang w:val="uk-UA"/>
+        </w:rPr>
         <w:t xml:space="preserve">Для того, щоб очистити весь список спортсменів, користувач натискає на пункт меню </w:t>
       </w:r>
       <w:r>
@@ -8714,6 +8833,14 @@
           <w:sz w:val="28"/>
           <w:lang w:val="uk-UA"/>
         </w:rPr>
+        <w:t xml:space="preserve">       </w:t>
+      </w:r>
+      <w:r>
+        <w:rPr>
+          <w:rFonts w:ascii="Times New Roman" w:hAnsi="Times New Roman" w:cs="Times New Roman"/>
+          <w:sz w:val="28"/>
+          <w:lang w:val="uk-UA"/>
+        </w:rPr>
         <w:t xml:space="preserve">У випадному списку, який з’являється після натискання </w:t>
       </w:r>
       <w:r>
@@ -8857,6 +8984,14 @@
           <w:sz w:val="28"/>
           <w:lang w:val="uk-UA"/>
         </w:rPr>
+        <w:t xml:space="preserve">       </w:t>
+      </w:r>
+      <w:r>
+        <w:rPr>
+          <w:rFonts w:ascii="Times New Roman" w:hAnsi="Times New Roman" w:cs="Times New Roman"/>
+          <w:sz w:val="28"/>
+          <w:lang w:val="uk-UA"/>
+        </w:rPr>
         <w:t xml:space="preserve">У випадному списку, який з’являється після натискання </w:t>
       </w:r>
       <w:r>
@@ -8970,6 +9105,16 @@
           <w:sz w:val="28"/>
         </w:rPr>
       </w:pPr>
+      <w:r>
+        <w:rPr>
+          <w:rFonts w:ascii="Times New Roman" w:hAnsi="Times New Roman" w:cs="Times New Roman"/>
+          <w:sz w:val="28"/>
+          <w:lang w:val="uk-UA"/>
+        </w:rPr>
+        <w:t xml:space="preserve">       </w:t>
+      </w:r>
+      <w:bookmarkStart w:id="0" w:name="_GoBack"/>
+      <w:bookmarkEnd w:id="0"/>
       <w:r>
         <w:rPr>
           <w:rFonts w:ascii="Times New Roman" w:hAnsi="Times New Roman" w:cs="Times New Roman"/>
@@ -9153,7 +9298,6 @@
           <w:b/>
           <w:sz w:val="28"/>
         </w:rPr>
-        <w:lastRenderedPageBreak/>
         <w:t xml:space="preserve">2 </w:t>
       </w:r>
       <w:r>
@@ -9597,6 +9741,7 @@
           <w:sz w:val="28"/>
           <w:lang w:val="en-US"/>
         </w:rPr>
+        <w:lastRenderedPageBreak/>
         <w:t>AddForm</w:t>
       </w:r>
       <w:r>
@@ -9711,7 +9856,6 @@
           <w:sz w:val="28"/>
           <w:lang w:val="en-US"/>
         </w:rPr>
-        <w:lastRenderedPageBreak/>
         <w:t>FieldsValidation</w:t>
       </w:r>
       <w:r>
@@ -10185,7 +10329,6 @@
           <w:sz w:val="28"/>
           <w:lang w:val="uk-UA"/>
         </w:rPr>
-        <w:lastRenderedPageBreak/>
         <w:t>3</w:t>
       </w:r>
       <w:r>
@@ -10204,18 +10347,7 @@
           <w:sz w:val="28"/>
           <w:lang w:val="uk-UA"/>
         </w:rPr>
-        <w:t>ІНСТРУКЦ</w:t>
-      </w:r>
-      <w:bookmarkStart w:id="0" w:name="_GoBack"/>
-      <w:bookmarkEnd w:id="0"/>
-      <w:r>
-        <w:rPr>
-          <w:rFonts w:ascii="Times New Roman" w:hAnsi="Times New Roman" w:cs="Times New Roman"/>
-          <w:b/>
-          <w:sz w:val="28"/>
-          <w:lang w:val="uk-UA"/>
-        </w:rPr>
-        <w:t>ІЯ КОРИСТУВАЧА</w:t>
+        <w:t>ІНСТРУКЦІЯ КОРИСТУВАЧА</w:t>
       </w:r>
     </w:p>
     <w:p>
@@ -44368,7 +44500,7 @@
           <w:rPr>
             <w:noProof/>
           </w:rPr>
-          <w:t>33</w:t>
+          <w:t>25</w:t>
         </w:r>
         <w:r>
           <w:fldChar w:fldCharType="end"/>
@@ -45014,7 +45146,7 @@
   <w:style w:type="paragraph" w:default="1" w:styleId="a">
     <w:name w:val="Normal"/>
     <w:qFormat/>
-    <w:rsid w:val="00861E96"/>
+    <w:rsid w:val="00394329"/>
     <w:pPr>
       <w:ind w:firstLine="709"/>
     </w:pPr>
@@ -45381,7 +45513,7 @@
 </file>
 
 <file path=customXml/itemProps1.xml><?xml version="1.0" encoding="utf-8"?>
-<ds:datastoreItem xmlns:ds="http://schemas.openxmlformats.org/officeDocument/2006/customXml" ds:itemID="{B0975E0A-3B53-4CE3-9519-A5C94FA79E8A}">
+<ds:datastoreItem xmlns:ds="http://schemas.openxmlformats.org/officeDocument/2006/customXml" ds:itemID="{838963DB-70CB-4AFD-8175-4EC7CBF059C0}">
   <ds:schemaRefs>
     <ds:schemaRef ds:uri="http://schemas.openxmlformats.org/officeDocument/2006/bibliography"/>
   </ds:schemaRefs>
